--- a/docs/Бобко_записка.docx
+++ b/docs/Бобко_записка.docx
@@ -3059,7 +3059,16 @@
         <w:t>основных принципов построения баз данных</w:t>
       </w:r>
       <w:r>
-        <w:t xml:space="preserve">, а также проектирование реляционной базы данных, которая может использоваться в дальнейшем для создания сервиса о кино. </w:t>
+        <w:t>, а также проектирование реляционной базы данных, которая может использоваться в дальнейшем для создания сервиса о кино</w:t>
+      </w:r>
+      <w:r>
+        <w:t>, который сможет предоставлять пользователям возможность сохранять информацию о кино, получать о них необходимую информацию, а также высказывать свое мнение и выставлять оценки фильмам</w:t>
+      </w:r>
+      <w:r>
+        <w:t xml:space="preserve"> и сериалам</w:t>
+      </w:r>
+      <w:r>
+        <w:t xml:space="preserve">. </w:t>
       </w:r>
     </w:p>
     <w:p>
@@ -3288,19 +3297,278 @@
         <w:spacing w:after="0" w:line="240" w:lineRule="auto"/>
         <w:ind w:firstLine="709"/>
         <w:jc w:val="both"/>
+      </w:pPr>
+      <w:r>
         <w:rPr>
           <w:rFonts w:ascii="Times New Roman" w:eastAsia="Calibri" w:hAnsi="Times New Roman" w:cs="Times New Roman"/>
           <w:sz w:val="28"/>
           <w:szCs w:val="28"/>
         </w:rPr>
-      </w:pPr>
+        <w:t>Сервис</w:t>
+      </w:r>
       <w:r>
         <w:rPr>
           <w:rFonts w:ascii="Times New Roman" w:eastAsia="Calibri" w:hAnsi="Times New Roman" w:cs="Times New Roman"/>
           <w:sz w:val="28"/>
           <w:szCs w:val="28"/>
         </w:rPr>
-        <w:t>Мобильное приложение iFoodService предназначено в первую очередь для взаимодействия клиентов и ресторанов. Функционал приложения довольно обширный. Оно позволяет искать подходящую точку питания по определенным заданным критериям, таких как кухня, локация, интерьер, меню и т.д. Также пользователь может бронировать столики в ресторане, оформлять и оплачивать заказы, оставлять отзывы заведению, официантам или блюдам.</w:t>
+        <w:t xml:space="preserve"> </w:t>
+      </w:r>
+      <w:r>
+        <w:rPr>
+          <w:rFonts w:ascii="Times New Roman" w:eastAsia="Calibri" w:hAnsi="Times New Roman" w:cs="Times New Roman"/>
+          <w:sz w:val="28"/>
+          <w:szCs w:val="28"/>
+          <w:lang w:val="en-US"/>
+        </w:rPr>
+        <w:t>IMDb</w:t>
+      </w:r>
+      <w:r>
+        <w:rPr>
+          <w:rFonts w:ascii="Times New Roman" w:eastAsia="Calibri" w:hAnsi="Times New Roman" w:cs="Times New Roman"/>
+          <w:sz w:val="28"/>
+          <w:szCs w:val="28"/>
+        </w:rPr>
+        <w:t xml:space="preserve">, </w:t>
+      </w:r>
+      <w:r>
+        <w:rPr>
+          <w:rFonts w:ascii="Times New Roman" w:eastAsia="Calibri" w:hAnsi="Times New Roman" w:cs="Times New Roman"/>
+          <w:sz w:val="28"/>
+          <w:szCs w:val="28"/>
+        </w:rPr>
+        <w:t>или</w:t>
+      </w:r>
+      <w:r>
+        <w:rPr>
+          <w:rFonts w:ascii="Times New Roman" w:eastAsia="Calibri" w:hAnsi="Times New Roman" w:cs="Times New Roman"/>
+          <w:sz w:val="28"/>
+          <w:szCs w:val="28"/>
+        </w:rPr>
+        <w:t xml:space="preserve"> </w:t>
+      </w:r>
+      <w:r>
+        <w:rPr>
+          <w:rFonts w:ascii="Times New Roman" w:eastAsia="Calibri" w:hAnsi="Times New Roman" w:cs="Times New Roman"/>
+          <w:sz w:val="28"/>
+          <w:szCs w:val="28"/>
+          <w:lang w:val="en-US"/>
+        </w:rPr>
+        <w:t>Internet</w:t>
+      </w:r>
+      <w:r>
+        <w:rPr>
+          <w:rFonts w:ascii="Times New Roman" w:eastAsia="Calibri" w:hAnsi="Times New Roman" w:cs="Times New Roman"/>
+          <w:sz w:val="28"/>
+          <w:szCs w:val="28"/>
+        </w:rPr>
+        <w:t xml:space="preserve"> </w:t>
+      </w:r>
+      <w:r>
+        <w:rPr>
+          <w:rFonts w:ascii="Times New Roman" w:eastAsia="Calibri" w:hAnsi="Times New Roman" w:cs="Times New Roman"/>
+          <w:sz w:val="28"/>
+          <w:szCs w:val="28"/>
+          <w:lang w:val="en-US"/>
+        </w:rPr>
+        <w:t>Movie</w:t>
+      </w:r>
+      <w:r>
+        <w:rPr>
+          <w:rFonts w:ascii="Times New Roman" w:eastAsia="Calibri" w:hAnsi="Times New Roman" w:cs="Times New Roman"/>
+          <w:sz w:val="28"/>
+          <w:szCs w:val="28"/>
+        </w:rPr>
+        <w:t xml:space="preserve"> </w:t>
+      </w:r>
+      <w:r>
+        <w:rPr>
+          <w:rFonts w:ascii="Times New Roman" w:eastAsia="Calibri" w:hAnsi="Times New Roman" w:cs="Times New Roman"/>
+          <w:sz w:val="28"/>
+          <w:szCs w:val="28"/>
+          <w:lang w:val="en-US"/>
+        </w:rPr>
+        <w:t>Database</w:t>
+      </w:r>
+      <w:r>
+        <w:rPr>
+          <w:rFonts w:ascii="Times New Roman" w:eastAsia="Calibri" w:hAnsi="Times New Roman" w:cs="Times New Roman"/>
+          <w:sz w:val="28"/>
+          <w:szCs w:val="28"/>
+        </w:rPr>
+        <w:t xml:space="preserve">, </w:t>
+      </w:r>
+      <w:r>
+        <w:rPr>
+          <w:rFonts w:ascii="Times New Roman" w:eastAsia="Calibri" w:hAnsi="Times New Roman" w:cs="Times New Roman"/>
+          <w:sz w:val="28"/>
+          <w:szCs w:val="28"/>
+        </w:rPr>
+        <w:t>является</w:t>
+      </w:r>
+      <w:r>
+        <w:rPr>
+          <w:rFonts w:ascii="Times New Roman" w:eastAsia="Calibri" w:hAnsi="Times New Roman" w:cs="Times New Roman"/>
+          <w:sz w:val="28"/>
+          <w:szCs w:val="28"/>
+        </w:rPr>
+        <w:t xml:space="preserve"> </w:t>
+      </w:r>
+      <w:r>
+        <w:rPr>
+          <w:rFonts w:ascii="Times New Roman" w:eastAsia="Calibri" w:hAnsi="Times New Roman" w:cs="Times New Roman"/>
+          <w:sz w:val="28"/>
+          <w:szCs w:val="28"/>
+        </w:rPr>
+        <w:t>крупнейшей</w:t>
+      </w:r>
+      <w:r>
+        <w:rPr>
+          <w:rFonts w:ascii="Times New Roman" w:eastAsia="Calibri" w:hAnsi="Times New Roman" w:cs="Times New Roman"/>
+          <w:sz w:val="28"/>
+          <w:szCs w:val="28"/>
+        </w:rPr>
+        <w:t xml:space="preserve"> </w:t>
+      </w:r>
+      <w:r>
+        <w:rPr>
+          <w:rFonts w:ascii="Times New Roman" w:eastAsia="Calibri" w:hAnsi="Times New Roman" w:cs="Times New Roman"/>
+          <w:sz w:val="28"/>
+          <w:szCs w:val="28"/>
+        </w:rPr>
+        <w:t>в мире базой данных и сайтом о кинематографе. В базе собрана информация о более чем 6,5 миллионах кинофильмов, телесериалов и отдельных серий, а также о 10,4 миллионах персоналий, связанных с кино,</w:t>
+      </w:r>
+      <w:r>
+        <w:rPr>
+          <w:rFonts w:ascii="Times New Roman" w:hAnsi="Times New Roman" w:cs="Times New Roman"/>
+          <w:color w:val="202122"/>
+          <w:sz w:val="28"/>
+          <w:szCs w:val="28"/>
+          <w:shd w:val="clear" w:color="auto" w:fill="FFFFFF"/>
+        </w:rPr>
+        <w:t xml:space="preserve"> </w:t>
+      </w:r>
+      <w:r>
+        <w:rPr>
+          <w:rFonts w:ascii="Times New Roman" w:hAnsi="Times New Roman" w:cs="Times New Roman"/>
+          <w:color w:val="202122"/>
+          <w:sz w:val="28"/>
+          <w:szCs w:val="28"/>
+          <w:shd w:val="clear" w:color="auto" w:fill="FFFFFF"/>
+        </w:rPr>
+        <w:t>—</w:t>
+      </w:r>
+      <w:r>
+        <w:rPr>
+          <w:rFonts w:ascii="Times New Roman" w:hAnsi="Times New Roman" w:cs="Times New Roman"/>
+          <w:color w:val="202122"/>
+          <w:sz w:val="28"/>
+          <w:szCs w:val="28"/>
+          <w:shd w:val="clear" w:color="auto" w:fill="FFFFFF"/>
+        </w:rPr>
+        <w:t xml:space="preserve"> актерах, режиссерах, сценаристах и др. Одной из главных особенностей </w:t>
+      </w:r>
+      <w:r>
+        <w:rPr>
+          <w:rFonts w:ascii="Times New Roman" w:hAnsi="Times New Roman" w:cs="Times New Roman"/>
+          <w:color w:val="202122"/>
+          <w:sz w:val="28"/>
+          <w:szCs w:val="28"/>
+          <w:shd w:val="clear" w:color="auto" w:fill="FFFFFF"/>
+          <w:lang w:val="en-US"/>
+        </w:rPr>
+        <w:t>IMDb</w:t>
+      </w:r>
+      <w:r>
+        <w:rPr>
+          <w:rFonts w:ascii="Times New Roman" w:hAnsi="Times New Roman" w:cs="Times New Roman"/>
+          <w:color w:val="202122"/>
+          <w:sz w:val="28"/>
+          <w:szCs w:val="28"/>
+          <w:shd w:val="clear" w:color="auto" w:fill="FFFFFF"/>
+        </w:rPr>
+        <w:t xml:space="preserve"> </w:t>
+      </w:r>
+      <w:r>
+        <w:rPr>
+          <w:rFonts w:ascii="Times New Roman" w:hAnsi="Times New Roman" w:cs="Times New Roman"/>
+          <w:color w:val="202122"/>
+          <w:sz w:val="28"/>
+          <w:szCs w:val="28"/>
+          <w:shd w:val="clear" w:color="auto" w:fill="FFFFFF"/>
+        </w:rPr>
+        <w:t xml:space="preserve">является то, что редактировать информацию в базе данных может любой пользователь, прошедший регистрацию и модерацию на сайте. </w:t>
+      </w:r>
+      <w:r>
+        <w:rPr>
+          <w:rFonts w:ascii="Times New Roman" w:hAnsi="Times New Roman" w:cs="Times New Roman"/>
+          <w:color w:val="202122"/>
+          <w:sz w:val="28"/>
+          <w:szCs w:val="28"/>
+          <w:shd w:val="clear" w:color="auto" w:fill="FFFFFF"/>
+        </w:rPr>
+        <w:t xml:space="preserve">Пример страницы фильма  на </w:t>
+      </w:r>
+      <w:r>
+        <w:rPr>
+          <w:rFonts w:ascii="Times New Roman" w:hAnsi="Times New Roman" w:cs="Times New Roman"/>
+          <w:color w:val="202122"/>
+          <w:sz w:val="28"/>
+          <w:szCs w:val="28"/>
+          <w:shd w:val="clear" w:color="auto" w:fill="FFFFFF"/>
+        </w:rPr>
+        <w:t>сайт</w:t>
+      </w:r>
+      <w:r>
+        <w:rPr>
+          <w:rFonts w:ascii="Times New Roman" w:hAnsi="Times New Roman" w:cs="Times New Roman"/>
+          <w:color w:val="202122"/>
+          <w:sz w:val="28"/>
+          <w:szCs w:val="28"/>
+          <w:shd w:val="clear" w:color="auto" w:fill="FFFFFF"/>
+        </w:rPr>
+        <w:t>е</w:t>
+      </w:r>
+      <w:r>
+        <w:rPr>
+          <w:rFonts w:ascii="Times New Roman" w:hAnsi="Times New Roman" w:cs="Times New Roman"/>
+          <w:color w:val="202122"/>
+          <w:sz w:val="28"/>
+          <w:szCs w:val="28"/>
+          <w:shd w:val="clear" w:color="auto" w:fill="FFFFFF"/>
+        </w:rPr>
+        <w:t xml:space="preserve"> </w:t>
+      </w:r>
+      <w:r>
+        <w:rPr>
+          <w:rFonts w:ascii="Times New Roman" w:hAnsi="Times New Roman" w:cs="Times New Roman"/>
+          <w:color w:val="202122"/>
+          <w:sz w:val="28"/>
+          <w:szCs w:val="28"/>
+          <w:shd w:val="clear" w:color="auto" w:fill="FFFFFF"/>
+          <w:lang w:val="en-US"/>
+        </w:rPr>
+        <w:t>IMDb</w:t>
+      </w:r>
+      <w:r>
+        <w:rPr>
+          <w:rFonts w:ascii="Times New Roman" w:hAnsi="Times New Roman" w:cs="Times New Roman"/>
+          <w:color w:val="202122"/>
+          <w:sz w:val="28"/>
+          <w:szCs w:val="28"/>
+          <w:shd w:val="clear" w:color="auto" w:fill="FFFFFF"/>
+        </w:rPr>
+        <w:t xml:space="preserve"> </w:t>
+      </w:r>
+      <w:r>
+        <w:rPr>
+          <w:rFonts w:ascii="Times New Roman" w:hAnsi="Times New Roman" w:cs="Times New Roman"/>
+          <w:color w:val="202122"/>
+          <w:sz w:val="28"/>
+          <w:szCs w:val="28"/>
+          <w:shd w:val="clear" w:color="auto" w:fill="FFFFFF"/>
+        </w:rPr>
+        <w:t>отображена на рисунке 1.1.</w:t>
       </w:r>
     </w:p>
     <w:p>
@@ -3308,32 +3576,6 @@
         <w:pStyle w:val="ae"/>
         <w:spacing w:before="0"/>
       </w:pPr>
-      <w:r>
-        <w:t xml:space="preserve">аналога будет рассмотрен один из самых известных стриминговых аудиосервисов – </w:t>
-      </w:r>
-      <w:r>
-        <w:rPr>
-          <w:lang w:val="en-US"/>
-        </w:rPr>
-        <w:t>SoundCloud</w:t>
-      </w:r>
-      <w:r>
-        <w:t xml:space="preserve">, </w:t>
-      </w:r>
-      <w:r>
-        <w:t>который насчитывает более 75 миллионов зарегистрированных пользователей.</w:t>
-      </w:r>
-      <w:r>
-        <w:t xml:space="preserve"> Главная страница для авторизированного пользователя показана на рисунке </w:t>
-      </w:r>
-      <w:r>
-        <w:t>1.1.</w:t>
-      </w:r>
-    </w:p>
-    <w:p>
-      <w:pPr>
-        <w:pStyle w:val="ae"/>
-      </w:pPr>
     </w:p>
     <w:p>
       <w:pPr>
@@ -3345,12 +3587,12 @@
       </w:pPr>
       <w:r>
         <w:rPr>
-          <w:noProof/>
+          <w:lang w:val="en-US"/>
         </w:rPr>
         <w:drawing>
-          <wp:inline distT="0" distB="0" distL="0" distR="0" wp14:anchorId="0F387634" wp14:editId="1066D649">
-            <wp:extent cx="5198533" cy="3442535"/>
-            <wp:effectExtent l="0" t="0" r="2540" b="5715"/>
+          <wp:inline distT="0" distB="0" distL="0" distR="0" wp14:anchorId="260B1C64" wp14:editId="05CCE2EF">
+            <wp:extent cx="5608955" cy="3009861"/>
+            <wp:effectExtent l="0" t="0" r="0" b="635"/>
             <wp:docPr id="1" name="Рисунок 1"/>
             <wp:cNvGraphicFramePr>
               <a:graphicFrameLocks xmlns:a="http://schemas.openxmlformats.org/drawingml/2006/main" noChangeAspect="1"/>
@@ -3371,7 +3613,7 @@
                   <pic:spPr>
                     <a:xfrm>
                       <a:off x="0" y="0"/>
-                      <a:ext cx="5243410" cy="3472253"/>
+                      <a:ext cx="5625834" cy="3018919"/>
                     </a:xfrm>
                     <a:prstGeom prst="rect">
                       <a:avLst/>
@@ -3390,14 +3632,19 @@
         <w:jc w:val="center"/>
       </w:pPr>
       <w:r>
-        <w:lastRenderedPageBreak/>
-        <w:t xml:space="preserve">Рисунок 1.1 – главная страница авторизированного пользователя </w:t>
+        <w:t xml:space="preserve">Рисунок 1.1 – </w:t>
+      </w:r>
+      <w:r>
+        <w:t>страница фильма на сайте</w:t>
+      </w:r>
+      <w:r>
+        <w:t xml:space="preserve"> </w:t>
       </w:r>
       <w:r>
         <w:rPr>
           <w:lang w:val="en-US"/>
         </w:rPr>
-        <w:t>SoundCloud</w:t>
+        <w:t>IMDb</w:t>
       </w:r>
     </w:p>
     <w:p>
@@ -3411,7 +3658,23 @@
         <w:pStyle w:val="ae"/>
       </w:pPr>
       <w:r>
-        <w:t>На главной странице отображаются рекомендуемые композиции на основе предпочтений пользователя, недельная подборка популярных композиций, рекомендуемые для подписки пользователи и другая информация. Внизу страницы отображается плеер с воспроизводимым аудио.</w:t>
+        <w:t>На сайте содержится много полезной информации о фильме, например, его продолжительность, возрастные ограничения, видео- и фотоматериалы, актерский состав. Каждый пользователь может написать рецензию к фильму и поставить свою оценку фильму, из которой потом формируется сре</w:t>
+      </w:r>
+      <w:r>
+        <w:t xml:space="preserve">дний </w:t>
+      </w:r>
+      <w:r>
+        <w:lastRenderedPageBreak/>
+        <w:t>рейтинг</w:t>
+      </w:r>
+      <w:r>
+        <w:t xml:space="preserve"> фильма</w:t>
+      </w:r>
+      <w:r>
+        <w:t>.</w:t>
+      </w:r>
+      <w:r>
+        <w:t xml:space="preserve"> По этому рейтингу в дальнейшем создается список из наиболее хорошо оцененных фильмов.</w:t>
       </w:r>
     </w:p>
     <w:p>
@@ -3419,22 +3682,51 @@
         <w:pStyle w:val="ae"/>
       </w:pPr>
       <w:r>
-        <w:t xml:space="preserve">Каждый пользователь </w:t>
+        <w:t xml:space="preserve">Сайт позволяет формировать список фильмов, который пользователь хочет посмотреть, а также создавать свои списки. Также на сайте можно просмотреть список всех сезонов и серий </w:t>
+      </w:r>
+      <w:r>
+        <w:t xml:space="preserve">для каждого сериала, а также краткое описание к ним, что является очень полезной функцией. </w:t>
+      </w:r>
+    </w:p>
+    <w:p>
+      <w:pPr>
+        <w:pStyle w:val="ae"/>
+      </w:pPr>
+      <w:r>
+        <w:t>В качестве минуса можно только отметить наличие на данном сайте помимо кино информации о компьютерных играх, хотя сайт по большей части специализируется именно на кино.</w:t>
+      </w:r>
+    </w:p>
+    <w:p>
+      <w:pPr>
+        <w:pStyle w:val="ae"/>
+      </w:pPr>
+      <w:r>
+        <w:t xml:space="preserve">Следующим аналогом является сервис КиноПоиск. Данный сайт очень похож по функциональности на </w:t>
       </w:r>
       <w:r>
         <w:rPr>
           <w:lang w:val="en-US"/>
         </w:rPr>
-        <w:t>SoundCloud</w:t>
-      </w:r>
-      <w:r>
-        <w:t xml:space="preserve"> </w:t>
-      </w:r>
-      <w:r>
-        <w:t xml:space="preserve">имеет свою страницу не зависимо от того, является он исполнителем или нет. </w:t>
-      </w:r>
-      <w:r>
-        <w:t>Внешний вид страницы показан на рисунке 1.2.</w:t>
+        <w:t>IMDb</w:t>
+      </w:r>
+      <w:r>
+        <w:t xml:space="preserve">, но является более популярным в русскоговорящих странах и считается крупнейшим русскоязычным сервисом о кино. </w:t>
+      </w:r>
+    </w:p>
+    <w:p>
+      <w:pPr>
+        <w:pStyle w:val="ae"/>
+      </w:pPr>
+      <w:r>
+        <w:t xml:space="preserve">Из особенностей данного сайта можно подчеркнуть наличие онлайн-кинотеатра, что позволяет просматривать фильмы сразу на сайте по подписке. </w:t>
+      </w:r>
+    </w:p>
+    <w:p>
+      <w:pPr>
+        <w:pStyle w:val="ae"/>
+      </w:pPr>
+      <w:r>
+        <w:t>Страница фильма на данном сайте изображена на рисунке 1.2.</w:t>
       </w:r>
     </w:p>
     <w:p>
@@ -3448,14 +3740,11 @@
         <w:jc w:val="center"/>
       </w:pPr>
       <w:r>
-        <w:rPr>
-          <w:noProof/>
-        </w:rPr>
         <w:drawing>
-          <wp:inline distT="0" distB="0" distL="0" distR="0" wp14:anchorId="03B828D3" wp14:editId="4731C72F">
-            <wp:extent cx="5461000" cy="3258504"/>
-            <wp:effectExtent l="0" t="0" r="6350" b="0"/>
-            <wp:docPr id="3" name="Рисунок 3"/>
+          <wp:inline distT="0" distB="0" distL="0" distR="0" wp14:anchorId="256EC2F5" wp14:editId="3DF7DC13">
+            <wp:extent cx="5619750" cy="2835275"/>
+            <wp:effectExtent l="0" t="0" r="0" b="3175"/>
+            <wp:docPr id="8" name="Рисунок 8"/>
             <wp:cNvGraphicFramePr>
               <a:graphicFrameLocks xmlns:a="http://schemas.openxmlformats.org/drawingml/2006/main" noChangeAspect="1"/>
             </wp:cNvGraphicFramePr>
@@ -3475,7 +3764,7 @@
                   <pic:spPr>
                     <a:xfrm>
                       <a:off x="0" y="0"/>
-                      <a:ext cx="5484096" cy="3272285"/>
+                      <a:ext cx="5619750" cy="2835275"/>
                     </a:xfrm>
                     <a:prstGeom prst="rect">
                       <a:avLst/>
@@ -3494,13 +3783,79 @@
         <w:jc w:val="center"/>
       </w:pPr>
       <w:r>
-        <w:t xml:space="preserve">Рисунок 1.2 – страница пользователя </w:t>
+        <w:t>Рисунок 1.</w:t>
+      </w:r>
+      <w:r>
+        <w:t>2</w:t>
+      </w:r>
+      <w:r>
+        <w:t xml:space="preserve"> – </w:t>
+      </w:r>
+      <w:r>
+        <w:t>пример страницы фильма на сервисе КиноПоиск</w:t>
+      </w:r>
+    </w:p>
+    <w:p>
+      <w:pPr>
+        <w:pStyle w:val="ae"/>
+        <w:ind w:firstLine="0"/>
+      </w:pPr>
+    </w:p>
+    <w:p>
+      <w:pPr>
+        <w:pStyle w:val="ae"/>
+      </w:pPr>
+      <w:r>
+        <w:t xml:space="preserve">Данный сервис позволяет пользователям выставлять оценки фильмам, писать рецензии, а также сортировать фильмы по папкам. Еще в качестве плюса можно отметить наличие статистики для каждого пользователя, которая позволяет анализировать </w:t>
+      </w:r>
+      <w:r>
+        <w:t xml:space="preserve">свои предпочтения, а также смотреть людей, с наиболее схожими интересами. </w:t>
+      </w:r>
+    </w:p>
+    <w:p>
+      <w:pPr>
+        <w:pStyle w:val="ae"/>
+      </w:pPr>
+      <w:r>
+        <w:t>Еще одним из положительных качеств является наличие на сайте информации о кинотеатрах: их местоположение, время работы, сайты, номера телефонов.</w:t>
+      </w:r>
+    </w:p>
+    <w:p>
+      <w:pPr>
+        <w:pStyle w:val="ae"/>
+      </w:pPr>
+      <w:r>
+        <w:lastRenderedPageBreak/>
+        <w:t>В качестве недостатком сайта можно отметить отсутствие подробной информации о каждой серии или сезоне сериала, из-за чего приходится искать такую информацию на других ресурсах.</w:t>
+      </w:r>
+    </w:p>
+    <w:p>
+      <w:pPr>
+        <w:pStyle w:val="ae"/>
+      </w:pPr>
+      <w:r>
+        <w:t xml:space="preserve">Последним приведенным аналогом является раздел Кино сайта </w:t>
+      </w:r>
+      <w:r>
+        <w:t xml:space="preserve">Афиша </w:t>
       </w:r>
       <w:r>
         <w:rPr>
           <w:lang w:val="en-US"/>
         </w:rPr>
-        <w:t>SoundCloud</w:t>
+        <w:t>TUT</w:t>
+      </w:r>
+      <w:r>
+        <w:t>.</w:t>
+      </w:r>
+      <w:r>
+        <w:rPr>
+          <w:lang w:val="en-US"/>
+        </w:rPr>
+        <w:t>BY</w:t>
+      </w:r>
+      <w:r>
+        <w:t>. Данный сайт направлен больше на получение информации о киносеансах и обладает не очень большим объемом информации, а также направлен больше на белорусскую аудиторию. Пример страницы фильма показан на рисунке 1.3.</w:t>
       </w:r>
     </w:p>
     <w:p>
@@ -3511,60 +3866,15 @@
     <w:p>
       <w:pPr>
         <w:pStyle w:val="ae"/>
-      </w:pPr>
-      <w:r>
-        <w:t>На странице любого пользователя можно увидеть его действия, собственные композиции и плейлисты, альбомы, подписки и другую информацию.</w:t>
-      </w:r>
-      <w:r>
-        <w:t xml:space="preserve"> </w:t>
-      </w:r>
-      <w:r>
-        <w:t>Есть возможность подписаться на пользователя, чтобы видеть его обновления в своей новостной ленте.</w:t>
-      </w:r>
-    </w:p>
-    <w:p>
-      <w:pPr>
-        <w:pStyle w:val="ae"/>
-      </w:pPr>
-      <w:r>
-        <w:t xml:space="preserve">На </w:t>
-      </w:r>
-      <w:r>
-        <w:rPr>
-          <w:lang w:val="en-US"/>
-        </w:rPr>
-        <w:t>SoundCloud</w:t>
-      </w:r>
-      <w:r>
-        <w:t xml:space="preserve"> </w:t>
-      </w:r>
-      <w:r>
-        <w:t xml:space="preserve">любой пользователь может создавать собственные плейлисты – наборы композиций </w:t>
-      </w:r>
-      <w:r>
-        <w:t>в определенном порядке. Пример плейлиста показан на рисунке 1.3.</w:t>
-      </w:r>
-    </w:p>
-    <w:p>
-      <w:pPr>
-        <w:pStyle w:val="ae"/>
-      </w:pPr>
-    </w:p>
-    <w:p>
-      <w:pPr>
-        <w:pStyle w:val="ae"/>
+        <w:ind w:left="-284"/>
         <w:jc w:val="center"/>
       </w:pPr>
       <w:r>
-        <w:rPr>
-          <w:noProof/>
-        </w:rPr>
-        <w:lastRenderedPageBreak/>
         <w:drawing>
-          <wp:inline distT="0" distB="0" distL="0" distR="0" wp14:anchorId="7F7BFA1A" wp14:editId="3B13F166">
-            <wp:extent cx="5325533" cy="3342761"/>
-            <wp:effectExtent l="0" t="0" r="8890" b="0"/>
-            <wp:docPr id="4" name="Рисунок 4"/>
+          <wp:inline distT="0" distB="0" distL="0" distR="0" wp14:anchorId="5C8A4E96" wp14:editId="1D5CDEB7">
+            <wp:extent cx="5940425" cy="2990850"/>
+            <wp:effectExtent l="0" t="0" r="3175" b="0"/>
+            <wp:docPr id="10" name="Рисунок 10"/>
             <wp:cNvGraphicFramePr>
               <a:graphicFrameLocks xmlns:a="http://schemas.openxmlformats.org/drawingml/2006/main" noChangeAspect="1"/>
             </wp:cNvGraphicFramePr>
@@ -3584,7 +3894,7 @@
                   <pic:spPr>
                     <a:xfrm>
                       <a:off x="0" y="0"/>
-                      <a:ext cx="5334780" cy="3348565"/>
+                      <a:ext cx="5940425" cy="2990850"/>
                     </a:xfrm>
                     <a:prstGeom prst="rect">
                       <a:avLst/>
@@ -3603,13 +3913,50 @@
         <w:jc w:val="center"/>
       </w:pPr>
       <w:r>
-        <w:t xml:space="preserve">Рисунок 1.3 – плейлист на </w:t>
+        <w:t>Рисунок 1.</w:t>
+      </w:r>
+      <w:r>
+        <w:t>3</w:t>
+      </w:r>
+      <w:r>
+        <w:t xml:space="preserve"> – пример страницы фильма на сервисе </w:t>
+      </w:r>
+      <w:r>
+        <w:t xml:space="preserve">Афиша </w:t>
       </w:r>
       <w:r>
         <w:rPr>
           <w:lang w:val="en-US"/>
         </w:rPr>
-        <w:t>SoundCloud</w:t>
+        <w:t>TUT</w:t>
+      </w:r>
+      <w:r>
+        <w:t>.</w:t>
+      </w:r>
+      <w:r>
+        <w:rPr>
+          <w:lang w:val="en-US"/>
+        </w:rPr>
+        <w:t>BY</w:t>
+      </w:r>
+    </w:p>
+    <w:p>
+      <w:pPr>
+        <w:pStyle w:val="ae"/>
+      </w:pPr>
+    </w:p>
+    <w:p>
+      <w:pPr>
+        <w:pStyle w:val="ae"/>
+      </w:pPr>
+      <w:r>
+        <w:t>Данный сайт содержит только фильмы, которые выходят в прокате. Тут также можно выставлять оценки фильмам. Несмотря на скудность данных по сравнению с предыдущими аналогами, сервис очень удобен для просмотра киносеансов и покупки билет</w:t>
+      </w:r>
+      <w:r>
+        <w:t>ов</w:t>
+      </w:r>
+      <w:r>
+        <w:t xml:space="preserve"> в кинотеатры. </w:t>
       </w:r>
     </w:p>
     <w:p>
@@ -3620,124 +3967,222 @@
     </w:p>
     <w:p>
       <w:pPr>
+        <w:pStyle w:val="a"/>
+      </w:pPr>
+      <w:bookmarkStart w:id="8" w:name="_Toc58960759"/>
+      <w:r>
+        <w:t>Постановка задачи</w:t>
+      </w:r>
+      <w:bookmarkEnd w:id="8"/>
+    </w:p>
+    <w:p>
+      <w:pPr>
         <w:pStyle w:val="ae"/>
       </w:pPr>
       <w:r>
-        <w:t>В рамках данной курсовой работы планируется разработать аудиосервис с аналогичными функциями.</w:t>
-      </w:r>
-      <w:r>
-        <w:t xml:space="preserve"> Разработанное программное средство могло бы составить конкуренцию на рынке стриминговых аудиосервисов, таких как </w:t>
+        <w:t xml:space="preserve">В рамках данного курсового проекта планируется разработать программное средство «Музыкальный сервис» – веб-приложение, построенное с помощью технологий </w:t>
       </w:r>
       <w:r>
         <w:rPr>
           <w:lang w:val="en-US"/>
         </w:rPr>
-        <w:t>Sound</w:t>
+        <w:t>Java</w:t>
+      </w:r>
+      <w:r>
+        <w:t>,</w:t>
+      </w:r>
+      <w:r>
+        <w:t xml:space="preserve"> </w:t>
       </w:r>
       <w:r>
         <w:rPr>
           <w:lang w:val="en-US"/>
         </w:rPr>
-        <w:t>C</w:t>
+        <w:t>Spring</w:t>
+      </w:r>
+      <w:r>
+        <w:t xml:space="preserve">, </w:t>
       </w:r>
       <w:r>
         <w:rPr>
           <w:lang w:val="en-US"/>
         </w:rPr>
-        <w:t>loud</w:t>
+        <w:t>MySQL</w:t>
       </w:r>
       <w:r>
         <w:t>.</w:t>
       </w:r>
-      <w:r>
-        <w:t xml:space="preserve"> </w:t>
-      </w:r>
-      <w:r>
-        <w:t>Стриминговые сервисы при работе используют базы данных. Это могут быть как реляционные базы данных</w:t>
-      </w:r>
-      <w:r>
-        <w:t xml:space="preserve"> (</w:t>
-      </w:r>
-      <w:r>
-        <w:t>с доступом к данным средствами языка SQL</w:t>
-      </w:r>
-      <w:r>
-        <w:t>)</w:t>
-      </w:r>
-      <w:r>
-        <w:t>, так и нереляционные (</w:t>
+    </w:p>
+    <w:p>
+      <w:pPr>
+        <w:pStyle w:val="ae"/>
+      </w:pPr>
+      <w:r>
+        <w:t>В приложении будут реализованы следующие функции</w:t>
+      </w:r>
+      <w:r>
+        <w:t>:</w:t>
+      </w:r>
+    </w:p>
+    <w:p>
+      <w:pPr>
+        <w:pStyle w:val="ae"/>
+      </w:pPr>
+      <w:r>
+        <w:t xml:space="preserve">– </w:t>
+      </w:r>
+      <w:r>
+        <w:t>с</w:t>
+      </w:r>
+      <w:r>
+        <w:t>оздание аккаунта</w:t>
+      </w:r>
+      <w:r>
+        <w:t>;</w:t>
+      </w:r>
+    </w:p>
+    <w:p>
+      <w:pPr>
+        <w:pStyle w:val="ae"/>
+      </w:pPr>
+      <w:r>
+        <w:t xml:space="preserve">– </w:t>
+      </w:r>
+      <w:r>
+        <w:t>а</w:t>
+      </w:r>
+      <w:r>
+        <w:t>вторизация в системе</w:t>
+      </w:r>
+      <w:r>
+        <w:t>;</w:t>
+      </w:r>
+    </w:p>
+    <w:p>
+      <w:pPr>
+        <w:pStyle w:val="ae"/>
+      </w:pPr>
+      <w:r>
+        <w:t xml:space="preserve">– </w:t>
+      </w:r>
+      <w:r>
+        <w:t>в</w:t>
+      </w:r>
+      <w:r>
+        <w:t>озможность установить изображение профиля</w:t>
+      </w:r>
+      <w:r>
+        <w:t>;</w:t>
+      </w:r>
+    </w:p>
+    <w:p>
+      <w:pPr>
+        <w:pStyle w:val="ae"/>
+      </w:pPr>
+      <w:r>
+        <w:t xml:space="preserve">– </w:t>
+      </w:r>
+      <w:r>
+        <w:t>в</w:t>
+      </w:r>
+      <w:r>
+        <w:t>озможность загрузки своих аудиозаписей на сервис</w:t>
+      </w:r>
+      <w:r>
+        <w:t>;</w:t>
+      </w:r>
+    </w:p>
+    <w:p>
+      <w:pPr>
+        <w:pStyle w:val="ae"/>
+      </w:pPr>
+      <w:r>
+        <w:t xml:space="preserve">– </w:t>
+      </w:r>
+      <w:r>
+        <w:t>с</w:t>
+      </w:r>
+      <w:r>
+        <w:t xml:space="preserve">читывание метаданных </w:t>
       </w:r>
       <w:r>
         <w:rPr>
           <w:lang w:val="en-US"/>
         </w:rPr>
-        <w:t>NoSQL</w:t>
-      </w:r>
-      <w:r>
-        <w:t>).</w:t>
-      </w:r>
-      <w:r>
-        <w:t xml:space="preserve"> </w:t>
+        <w:t>mp</w:t>
+      </w:r>
+      <w:r>
+        <w:t>3</w:t>
+      </w:r>
+      <w:r>
+        <w:t>-файла при загрузке</w:t>
+      </w:r>
+      <w:r>
+        <w:t>;</w:t>
       </w:r>
     </w:p>
     <w:p>
       <w:pPr>
         <w:pStyle w:val="ae"/>
-        <w:ind w:firstLine="0"/>
-      </w:pPr>
+      </w:pPr>
+      <w:r>
+        <w:t xml:space="preserve">– </w:t>
+      </w:r>
+      <w:r>
+        <w:t>в</w:t>
+      </w:r>
+      <w:r>
+        <w:t>оспроизведени</w:t>
+      </w:r>
+      <w:r>
+        <w:t>е</w:t>
+      </w:r>
+      <w:r>
+        <w:t xml:space="preserve"> аудиозаписей</w:t>
+      </w:r>
+      <w:r>
+        <w:t>;</w:t>
+      </w:r>
     </w:p>
     <w:p>
       <w:pPr>
         <w:pStyle w:val="ae"/>
-        <w:ind w:firstLine="0"/>
-      </w:pPr>
-    </w:p>
-    <w:p>
-      <w:pPr>
-        <w:pStyle w:val="a"/>
-      </w:pPr>
-      <w:bookmarkStart w:id="8" w:name="_Toc58960759"/>
-      <w:r>
-        <w:t>Постановка задачи</w:t>
-      </w:r>
-      <w:bookmarkEnd w:id="8"/>
+      </w:pPr>
+      <w:r>
+        <w:lastRenderedPageBreak/>
+        <w:t xml:space="preserve">– </w:t>
+      </w:r>
+      <w:r>
+        <w:t>с</w:t>
+      </w:r>
+      <w:r>
+        <w:t>оздание и воспроизведение плейлистов</w:t>
+      </w:r>
+      <w:r>
+        <w:t>;</w:t>
+      </w:r>
     </w:p>
     <w:p>
       <w:pPr>
         <w:pStyle w:val="ae"/>
       </w:pPr>
       <w:r>
-        <w:t xml:space="preserve">В рамках данного курсового проекта планируется разработать программное средство «Музыкальный сервис» – веб-приложение, построенное с помощью технологий </w:t>
-      </w:r>
-      <w:r>
-        <w:rPr>
-          <w:lang w:val="en-US"/>
-        </w:rPr>
-        <w:t>Java</w:t>
-      </w:r>
-      <w:r>
-        <w:t>,</w:t>
-      </w:r>
-      <w:r>
-        <w:t xml:space="preserve"> </w:t>
-      </w:r>
-      <w:r>
-        <w:rPr>
-          <w:lang w:val="en-US"/>
-        </w:rPr>
-        <w:t>Spring</w:t>
-      </w:r>
-      <w:r>
-        <w:t xml:space="preserve">, </w:t>
-      </w:r>
-      <w:r>
-        <w:rPr>
-          <w:lang w:val="en-US"/>
-        </w:rPr>
-        <w:t>MySQL</w:t>
-      </w:r>
-      <w:r>
-        <w:t>.</w:t>
+        <w:t xml:space="preserve">– </w:t>
+      </w:r>
+      <w:r>
+        <w:t>р</w:t>
+      </w:r>
+      <w:r>
+        <w:t>едактировани</w:t>
+      </w:r>
+      <w:r>
+        <w:t>е</w:t>
+      </w:r>
+      <w:r>
+        <w:t xml:space="preserve"> плейлистов (добавление, удаление аудиозаписей, изменение их порядка)</w:t>
+      </w:r>
+      <w:r>
+        <w:t>;</w:t>
       </w:r>
     </w:p>
     <w:p>
@@ -3745,10 +4190,16 @@
         <w:pStyle w:val="ae"/>
       </w:pPr>
       <w:r>
-        <w:t>В приложении будут реализованы следующие функции</w:t>
-      </w:r>
-      <w:r>
-        <w:t>:</w:t>
+        <w:t xml:space="preserve">– </w:t>
+      </w:r>
+      <w:r>
+        <w:t>в</w:t>
+      </w:r>
+      <w:r>
+        <w:t>озможность оставлять комментарии к аудиозаписи</w:t>
+      </w:r>
+      <w:r>
+        <w:t>;</w:t>
       </w:r>
     </w:p>
     <w:p>
@@ -3756,184 +4207,6 @@
         <w:pStyle w:val="ae"/>
       </w:pPr>
       <w:r>
-        <w:t xml:space="preserve">– </w:t>
-      </w:r>
-      <w:r>
-        <w:t>с</w:t>
-      </w:r>
-      <w:r>
-        <w:t>оздание аккаунта</w:t>
-      </w:r>
-      <w:r>
-        <w:t>;</w:t>
-      </w:r>
-    </w:p>
-    <w:p>
-      <w:pPr>
-        <w:pStyle w:val="ae"/>
-      </w:pPr>
-      <w:r>
-        <w:t xml:space="preserve">– </w:t>
-      </w:r>
-      <w:r>
-        <w:t>а</w:t>
-      </w:r>
-      <w:r>
-        <w:t>вторизация в системе</w:t>
-      </w:r>
-      <w:r>
-        <w:t>;</w:t>
-      </w:r>
-    </w:p>
-    <w:p>
-      <w:pPr>
-        <w:pStyle w:val="ae"/>
-      </w:pPr>
-      <w:r>
-        <w:t xml:space="preserve">– </w:t>
-      </w:r>
-      <w:r>
-        <w:t>в</w:t>
-      </w:r>
-      <w:r>
-        <w:t>озможность установить изображение профиля</w:t>
-      </w:r>
-      <w:r>
-        <w:t>;</w:t>
-      </w:r>
-    </w:p>
-    <w:p>
-      <w:pPr>
-        <w:pStyle w:val="ae"/>
-      </w:pPr>
-      <w:r>
-        <w:t xml:space="preserve">– </w:t>
-      </w:r>
-      <w:r>
-        <w:t>в</w:t>
-      </w:r>
-      <w:r>
-        <w:t>озможность загрузки своих аудиозаписей на сервис</w:t>
-      </w:r>
-      <w:r>
-        <w:t>;</w:t>
-      </w:r>
-    </w:p>
-    <w:p>
-      <w:pPr>
-        <w:pStyle w:val="ae"/>
-      </w:pPr>
-      <w:r>
-        <w:t xml:space="preserve">– </w:t>
-      </w:r>
-      <w:r>
-        <w:t>с</w:t>
-      </w:r>
-      <w:r>
-        <w:t xml:space="preserve">читывание метаданных </w:t>
-      </w:r>
-      <w:r>
-        <w:rPr>
-          <w:lang w:val="en-US"/>
-        </w:rPr>
-        <w:t>mp</w:t>
-      </w:r>
-      <w:r>
-        <w:t>3</w:t>
-      </w:r>
-      <w:r>
-        <w:t>-файла при загрузке</w:t>
-      </w:r>
-      <w:r>
-        <w:t>;</w:t>
-      </w:r>
-    </w:p>
-    <w:p>
-      <w:pPr>
-        <w:pStyle w:val="ae"/>
-      </w:pPr>
-      <w:r>
-        <w:t xml:space="preserve">– </w:t>
-      </w:r>
-      <w:r>
-        <w:t>в</w:t>
-      </w:r>
-      <w:r>
-        <w:t>оспроизведени</w:t>
-      </w:r>
-      <w:r>
-        <w:t>е</w:t>
-      </w:r>
-      <w:r>
-        <w:t xml:space="preserve"> аудиозаписей</w:t>
-      </w:r>
-      <w:r>
-        <w:t>;</w:t>
-      </w:r>
-    </w:p>
-    <w:p>
-      <w:pPr>
-        <w:pStyle w:val="ae"/>
-      </w:pPr>
-      <w:r>
-        <w:t xml:space="preserve">– </w:t>
-      </w:r>
-      <w:r>
-        <w:t>с</w:t>
-      </w:r>
-      <w:r>
-        <w:t>оздание и воспроизведение плейлистов</w:t>
-      </w:r>
-      <w:r>
-        <w:t>;</w:t>
-      </w:r>
-    </w:p>
-    <w:p>
-      <w:pPr>
-        <w:pStyle w:val="ae"/>
-      </w:pPr>
-      <w:r>
-        <w:t xml:space="preserve">– </w:t>
-      </w:r>
-      <w:r>
-        <w:t>р</w:t>
-      </w:r>
-      <w:r>
-        <w:t>едактировани</w:t>
-      </w:r>
-      <w:r>
-        <w:t>е</w:t>
-      </w:r>
-      <w:r>
-        <w:t xml:space="preserve"> плейлистов (добавление, удаление аудиозаписей, изменение их порядка)</w:t>
-      </w:r>
-      <w:r>
-        <w:t>;</w:t>
-      </w:r>
-    </w:p>
-    <w:p>
-      <w:pPr>
-        <w:pStyle w:val="ae"/>
-      </w:pPr>
-      <w:r>
-        <w:t xml:space="preserve">– </w:t>
-      </w:r>
-      <w:r>
-        <w:t>в</w:t>
-      </w:r>
-      <w:r>
-        <w:t>озможность оставлять комментарии к аудиозаписи</w:t>
-      </w:r>
-      <w:r>
-        <w:t>;</w:t>
-      </w:r>
-    </w:p>
-    <w:p>
-      <w:pPr>
-        <w:pStyle w:val="ae"/>
-      </w:pPr>
-      <w:r>
-        <w:lastRenderedPageBreak/>
         <w:t xml:space="preserve">– </w:t>
       </w:r>
       <w:r>

--- a/docs/Бобко_записка.docx
+++ b/docs/Бобко_записка.docx
@@ -3053,13 +3053,7 @@
         <w:t xml:space="preserve">Целью данного курсового проекта </w:t>
       </w:r>
       <w:r>
-        <w:t xml:space="preserve">является изучение </w:t>
-      </w:r>
-      <w:r>
-        <w:t>основных принципов построения баз данных</w:t>
-      </w:r>
-      <w:r>
-        <w:t>, а также проектирование реляционной базы данных, которая может использоваться в дальнейшем для создания сервиса о кино</w:t>
+        <w:t>является изучение основных принципов построения баз данных, а также проектирование реляционной базы данных, которая может использоваться в дальнейшем для создания сервиса о кино</w:t>
       </w:r>
       <w:r>
         <w:t>, который сможет предоставлять пользователям возможность сохранять информацию о кино, получать о них необходимую информацию, а также высказывать свое мнение и выставлять оценки фильмам</w:t>
@@ -3119,28 +3113,7 @@
           <w:rFonts w:ascii="Times New Roman" w:hAnsi="Times New Roman" w:cs="Times New Roman"/>
           <w:sz w:val="28"/>
         </w:rPr>
-        <w:t xml:space="preserve">В настоящее время на просторах интернета можно найти различные </w:t>
-      </w:r>
-      <w:r>
-        <w:rPr>
-          <w:rFonts w:ascii="Times New Roman" w:hAnsi="Times New Roman" w:cs="Times New Roman"/>
-          <w:sz w:val="28"/>
-        </w:rPr>
-        <w:t>сайты</w:t>
-      </w:r>
-      <w:r>
-        <w:rPr>
-          <w:rFonts w:ascii="Times New Roman" w:hAnsi="Times New Roman" w:cs="Times New Roman"/>
-          <w:sz w:val="28"/>
-        </w:rPr>
-        <w:t xml:space="preserve"> и </w:t>
-      </w:r>
-      <w:r>
-        <w:rPr>
-          <w:rFonts w:ascii="Times New Roman" w:hAnsi="Times New Roman" w:cs="Times New Roman"/>
-          <w:sz w:val="28"/>
-        </w:rPr>
-        <w:t>сервисы, содержащие огромные базы данных о фильмах</w:t>
+        <w:t>В настоящее время на просторах интернета можно найти различные сайты и сервисы, содержащие огромные базы данных о фильмах</w:t>
       </w:r>
       <w:r>
         <w:rPr>
@@ -3446,17 +3419,7 @@
           <w:szCs w:val="28"/>
           <w:shd w:val="clear" w:color="auto" w:fill="FFFFFF"/>
         </w:rPr>
-        <w:t xml:space="preserve"> </w:t>
-      </w:r>
-      <w:r>
-        <w:rPr>
-          <w:rFonts w:ascii="Times New Roman" w:hAnsi="Times New Roman" w:cs="Times New Roman"/>
-          <w:color w:val="202122"/>
-          <w:sz w:val="28"/>
-          <w:szCs w:val="28"/>
-          <w:shd w:val="clear" w:color="auto" w:fill="FFFFFF"/>
-        </w:rPr>
-        <w:t>—</w:t>
+        <w:t xml:space="preserve"> —</w:t>
       </w:r>
       <w:r>
         <w:rPr>
@@ -3507,7 +3470,29 @@
           <w:szCs w:val="28"/>
           <w:shd w:val="clear" w:color="auto" w:fill="FFFFFF"/>
         </w:rPr>
-        <w:t xml:space="preserve">Пример страницы фильма  на </w:t>
+        <w:t xml:space="preserve">Пример страницы </w:t>
+      </w:r>
+      <w:proofErr w:type="gramStart"/>
+      <w:r>
+        <w:rPr>
+          <w:rFonts w:ascii="Times New Roman" w:hAnsi="Times New Roman" w:cs="Times New Roman"/>
+          <w:color w:val="202122"/>
+          <w:sz w:val="28"/>
+          <w:szCs w:val="28"/>
+          <w:shd w:val="clear" w:color="auto" w:fill="FFFFFF"/>
+        </w:rPr>
+        <w:t>фильма  на</w:t>
+      </w:r>
+      <w:proofErr w:type="gramEnd"/>
+      <w:r>
+        <w:rPr>
+          <w:rFonts w:ascii="Times New Roman" w:hAnsi="Times New Roman" w:cs="Times New Roman"/>
+          <w:color w:val="202122"/>
+          <w:sz w:val="28"/>
+          <w:szCs w:val="28"/>
+          <w:shd w:val="clear" w:color="auto" w:fill="FFFFFF"/>
+        </w:rPr>
+        <w:t xml:space="preserve"> </w:t>
       </w:r>
       <w:r>
         <w:rPr>
@@ -3587,6 +3572,7 @@
       </w:pPr>
       <w:r>
         <w:rPr>
+          <w:noProof/>
           <w:lang w:val="en-US"/>
         </w:rPr>
         <w:drawing>
@@ -3740,6 +3726,9 @@
         <w:jc w:val="center"/>
       </w:pPr>
       <w:r>
+        <w:rPr>
+          <w:noProof/>
+        </w:rPr>
         <w:drawing>
           <wp:inline distT="0" distB="0" distL="0" distR="0" wp14:anchorId="256EC2F5" wp14:editId="3DF7DC13">
             <wp:extent cx="5619750" cy="2835275"/>
@@ -3870,6 +3859,9 @@
         <w:jc w:val="center"/>
       </w:pPr>
       <w:r>
+        <w:rPr>
+          <w:noProof/>
+        </w:rPr>
         <w:drawing>
           <wp:inline distT="0" distB="0" distL="0" distR="0" wp14:anchorId="5C8A4E96" wp14:editId="1D5CDEB7">
             <wp:extent cx="5940425" cy="2990850"/>
@@ -3913,16 +3905,7 @@
         <w:jc w:val="center"/>
       </w:pPr>
       <w:r>
-        <w:t>Рисунок 1.</w:t>
-      </w:r>
-      <w:r>
-        <w:t>3</w:t>
-      </w:r>
-      <w:r>
-        <w:t xml:space="preserve"> – пример страницы фильма на сервисе </w:t>
-      </w:r>
-      <w:r>
-        <w:t xml:space="preserve">Афиша </w:t>
+        <w:t xml:space="preserve">Рисунок 1.3 – пример страницы фильма на сервисе Афиша </w:t>
       </w:r>
       <w:r>
         <w:rPr>
@@ -3950,13 +3933,31 @@
         <w:pStyle w:val="ae"/>
       </w:pPr>
       <w:r>
-        <w:t>Данный сайт содержит только фильмы, которые выходят в прокате. Тут также можно выставлять оценки фильмам. Несмотря на скудность данных по сравнению с предыдущими аналогами, сервис очень удобен для просмотра киносеансов и покупки билет</w:t>
+        <w:t>Данный сайт содержит только фильмы, которые выходят в прокате. Тут также можно выставлять оценки фильмам</w:t>
+      </w:r>
+      <w:r>
+        <w:rPr>
+          <w:lang w:val="be-BY"/>
+        </w:rPr>
+        <w:t xml:space="preserve"> </w:t>
+      </w:r>
+      <w:r>
+        <w:t>и писать рецензии</w:t>
+      </w:r>
+      <w:r>
+        <w:t>. Несмотря на скудность данных по сравнению с предыдущими аналогами, сервис очень удобен для просмотра киносеансов и покупки билет</w:t>
       </w:r>
       <w:r>
         <w:t>ов</w:t>
       </w:r>
       <w:r>
-        <w:t xml:space="preserve"> в кинотеатры. </w:t>
+        <w:t xml:space="preserve"> в кинотеатры</w:t>
+      </w:r>
+      <w:r>
+        <w:t xml:space="preserve"> в Беларуси</w:t>
+      </w:r>
+      <w:r>
+        <w:t xml:space="preserve">. </w:t>
       </w:r>
     </w:p>
     <w:p>
@@ -3980,16 +3981,140 @@
         <w:pStyle w:val="ae"/>
       </w:pPr>
       <w:r>
-        <w:t xml:space="preserve">В рамках данного курсового проекта планируется разработать программное средство «Музыкальный сервис» – веб-приложение, построенное с помощью технологий </w:t>
+        <w:t xml:space="preserve">В рамках данного курсового проекта планируется </w:t>
+      </w:r>
+      <w:r>
+        <w:t xml:space="preserve">спроектировать базу данных, которую в дальнейшем можно будет использовать в различных киносервисах. </w:t>
+      </w:r>
+    </w:p>
+    <w:p>
+      <w:pPr>
+        <w:pStyle w:val="ae"/>
+      </w:pPr>
+      <w:r>
+        <w:t xml:space="preserve">При проектировании базы данных планируется выполнить следующие задачи: </w:t>
+      </w:r>
+    </w:p>
+    <w:p>
+      <w:pPr>
+        <w:pStyle w:val="ae"/>
+      </w:pPr>
+      <w:r>
+        <w:t xml:space="preserve">– </w:t>
+      </w:r>
+      <w:r>
+        <w:t>регистрация пользователя в сервисе</w:t>
+      </w:r>
+      <w:r>
+        <w:t>;</w:t>
+      </w:r>
+    </w:p>
+    <w:p>
+      <w:pPr>
+        <w:pStyle w:val="ae"/>
+      </w:pPr>
+      <w:r>
+        <w:t>–</w:t>
+      </w:r>
+      <w:r>
+        <w:t xml:space="preserve"> возможность создания пользователем папок с фильмами</w:t>
+      </w:r>
+      <w:r>
+        <w:t>;</w:t>
+      </w:r>
+    </w:p>
+    <w:p>
+      <w:pPr>
+        <w:pStyle w:val="ae"/>
+      </w:pPr>
+      <w:r>
+        <w:t>–</w:t>
+      </w:r>
+      <w:r>
+        <w:t xml:space="preserve"> возможность пользователю выставлять оценки фильму и оставлять комментарии</w:t>
+      </w:r>
+      <w:r>
+        <w:t>;</w:t>
+      </w:r>
+    </w:p>
+    <w:p>
+      <w:pPr>
+        <w:pStyle w:val="ae"/>
+      </w:pPr>
+      <w:r>
+        <w:lastRenderedPageBreak/>
+        <w:t>–</w:t>
+      </w:r>
+      <w:r>
+        <w:t xml:space="preserve"> создание различных хранимых процедур и триггеров для удобной работы с данными</w:t>
+      </w:r>
+      <w:r>
+        <w:t>;</w:t>
+      </w:r>
+    </w:p>
+    <w:p>
+      <w:pPr>
+        <w:pStyle w:val="ae"/>
+      </w:pPr>
+      <w:r>
+        <w:t xml:space="preserve">– </w:t>
+      </w:r>
+      <w:r>
+        <w:t>создание индексов для ускорения поиска по данным сервиса</w:t>
+      </w:r>
+      <w:r>
+        <w:t>;</w:t>
+      </w:r>
+    </w:p>
+    <w:p>
+      <w:pPr>
+        <w:pStyle w:val="ae"/>
+      </w:pPr>
+      <w:r>
+        <w:t xml:space="preserve">– </w:t>
+      </w:r>
+      <w:r>
+        <w:t>нормализовать полученную базу данных.</w:t>
+      </w:r>
+    </w:p>
+    <w:p>
+      <w:pPr>
+        <w:pStyle w:val="ae"/>
+      </w:pPr>
+      <w:r>
+        <w:t>В рамках курсового проекта</w:t>
+      </w:r>
+      <w:r>
+        <w:t xml:space="preserve"> будет спроектирована и разработана реляционная база данных, содержащая сущности и связи, </w:t>
+      </w:r>
+      <w:r>
+        <w:t>описывающие предметную область киносервиса (фильм, награда, фестиваль, киностудия и т.д.).</w:t>
+      </w:r>
+    </w:p>
+    <w:p>
+      <w:pPr>
+        <w:pStyle w:val="ae"/>
+      </w:pPr>
+      <w:r>
+        <w:t xml:space="preserve">Для проектирования базы данных планируется использовать реляционную систему управления базами данных </w:t>
       </w:r>
       <w:r>
         <w:rPr>
           <w:lang w:val="en-US"/>
         </w:rPr>
-        <w:t>Java</w:t>
-      </w:r>
-      <w:r>
-        <w:t>,</w:t>
+        <w:t>MySQL</w:t>
+      </w:r>
+      <w:r>
+        <w:t xml:space="preserve">, </w:t>
+      </w:r>
+      <w:r>
+        <w:t xml:space="preserve">а также инструмент для визуального проектирования баз данных </w:t>
+      </w:r>
+      <w:r>
+        <w:rPr>
+          <w:lang w:val="en-US"/>
+        </w:rPr>
+        <w:t>MySQL</w:t>
       </w:r>
       <w:r>
         <w:t xml:space="preserve"> </w:t>
@@ -3998,16 +4123,7 @@
         <w:rPr>
           <w:lang w:val="en-US"/>
         </w:rPr>
-        <w:t>Spring</w:t>
-      </w:r>
-      <w:r>
-        <w:t xml:space="preserve">, </w:t>
-      </w:r>
-      <w:r>
-        <w:rPr>
-          <w:lang w:val="en-US"/>
-        </w:rPr>
-        <w:t>MySQL</w:t>
+        <w:t>Workbench</w:t>
       </w:r>
       <w:r>
         <w:t>.</w:t>
@@ -4017,277 +4133,6 @@
       <w:pPr>
         <w:pStyle w:val="ae"/>
       </w:pPr>
-      <w:r>
-        <w:t>В приложении будут реализованы следующие функции</w:t>
-      </w:r>
-      <w:r>
-        <w:t>:</w:t>
-      </w:r>
-    </w:p>
-    <w:p>
-      <w:pPr>
-        <w:pStyle w:val="ae"/>
-      </w:pPr>
-      <w:r>
-        <w:t xml:space="preserve">– </w:t>
-      </w:r>
-      <w:r>
-        <w:t>с</w:t>
-      </w:r>
-      <w:r>
-        <w:t>оздание аккаунта</w:t>
-      </w:r>
-      <w:r>
-        <w:t>;</w:t>
-      </w:r>
-    </w:p>
-    <w:p>
-      <w:pPr>
-        <w:pStyle w:val="ae"/>
-      </w:pPr>
-      <w:r>
-        <w:t xml:space="preserve">– </w:t>
-      </w:r>
-      <w:r>
-        <w:t>а</w:t>
-      </w:r>
-      <w:r>
-        <w:t>вторизация в системе</w:t>
-      </w:r>
-      <w:r>
-        <w:t>;</w:t>
-      </w:r>
-    </w:p>
-    <w:p>
-      <w:pPr>
-        <w:pStyle w:val="ae"/>
-      </w:pPr>
-      <w:r>
-        <w:t xml:space="preserve">– </w:t>
-      </w:r>
-      <w:r>
-        <w:t>в</w:t>
-      </w:r>
-      <w:r>
-        <w:t>озможность установить изображение профиля</w:t>
-      </w:r>
-      <w:r>
-        <w:t>;</w:t>
-      </w:r>
-    </w:p>
-    <w:p>
-      <w:pPr>
-        <w:pStyle w:val="ae"/>
-      </w:pPr>
-      <w:r>
-        <w:t xml:space="preserve">– </w:t>
-      </w:r>
-      <w:r>
-        <w:t>в</w:t>
-      </w:r>
-      <w:r>
-        <w:t>озможность загрузки своих аудиозаписей на сервис</w:t>
-      </w:r>
-      <w:r>
-        <w:t>;</w:t>
-      </w:r>
-    </w:p>
-    <w:p>
-      <w:pPr>
-        <w:pStyle w:val="ae"/>
-      </w:pPr>
-      <w:r>
-        <w:t xml:space="preserve">– </w:t>
-      </w:r>
-      <w:r>
-        <w:t>с</w:t>
-      </w:r>
-      <w:r>
-        <w:t xml:space="preserve">читывание метаданных </w:t>
-      </w:r>
-      <w:r>
-        <w:rPr>
-          <w:lang w:val="en-US"/>
-        </w:rPr>
-        <w:t>mp</w:t>
-      </w:r>
-      <w:r>
-        <w:t>3</w:t>
-      </w:r>
-      <w:r>
-        <w:t>-файла при загрузке</w:t>
-      </w:r>
-      <w:r>
-        <w:t>;</w:t>
-      </w:r>
-    </w:p>
-    <w:p>
-      <w:pPr>
-        <w:pStyle w:val="ae"/>
-      </w:pPr>
-      <w:r>
-        <w:t xml:space="preserve">– </w:t>
-      </w:r>
-      <w:r>
-        <w:t>в</w:t>
-      </w:r>
-      <w:r>
-        <w:t>оспроизведени</w:t>
-      </w:r>
-      <w:r>
-        <w:t>е</w:t>
-      </w:r>
-      <w:r>
-        <w:t xml:space="preserve"> аудиозаписей</w:t>
-      </w:r>
-      <w:r>
-        <w:t>;</w:t>
-      </w:r>
-    </w:p>
-    <w:p>
-      <w:pPr>
-        <w:pStyle w:val="ae"/>
-      </w:pPr>
-      <w:r>
-        <w:lastRenderedPageBreak/>
-        <w:t xml:space="preserve">– </w:t>
-      </w:r>
-      <w:r>
-        <w:t>с</w:t>
-      </w:r>
-      <w:r>
-        <w:t>оздание и воспроизведение плейлистов</w:t>
-      </w:r>
-      <w:r>
-        <w:t>;</w:t>
-      </w:r>
-    </w:p>
-    <w:p>
-      <w:pPr>
-        <w:pStyle w:val="ae"/>
-      </w:pPr>
-      <w:r>
-        <w:t xml:space="preserve">– </w:t>
-      </w:r>
-      <w:r>
-        <w:t>р</w:t>
-      </w:r>
-      <w:r>
-        <w:t>едактировани</w:t>
-      </w:r>
-      <w:r>
-        <w:t>е</w:t>
-      </w:r>
-      <w:r>
-        <w:t xml:space="preserve"> плейлистов (добавление, удаление аудиозаписей, изменение их порядка)</w:t>
-      </w:r>
-      <w:r>
-        <w:t>;</w:t>
-      </w:r>
-    </w:p>
-    <w:p>
-      <w:pPr>
-        <w:pStyle w:val="ae"/>
-      </w:pPr>
-      <w:r>
-        <w:t xml:space="preserve">– </w:t>
-      </w:r>
-      <w:r>
-        <w:t>в</w:t>
-      </w:r>
-      <w:r>
-        <w:t>озможность оставлять комментарии к аудиозаписи</w:t>
-      </w:r>
-      <w:r>
-        <w:t>;</w:t>
-      </w:r>
-    </w:p>
-    <w:p>
-      <w:pPr>
-        <w:pStyle w:val="ae"/>
-      </w:pPr>
-      <w:r>
-        <w:t xml:space="preserve">– </w:t>
-      </w:r>
-      <w:r>
-        <w:t>в</w:t>
-      </w:r>
-      <w:r>
-        <w:t>озможность ставить лайки аудиозаписям и плейлистам</w:t>
-      </w:r>
-      <w:r>
-        <w:t>;</w:t>
-      </w:r>
-    </w:p>
-    <w:p>
-      <w:pPr>
-        <w:pStyle w:val="ae"/>
-      </w:pPr>
-      <w:r>
-        <w:t xml:space="preserve">– </w:t>
-      </w:r>
-      <w:r>
-        <w:t>в</w:t>
-      </w:r>
-      <w:r>
-        <w:t>озможность подписаться на других пользователей</w:t>
-      </w:r>
-      <w:r>
-        <w:t>;</w:t>
-      </w:r>
-    </w:p>
-    <w:p>
-      <w:pPr>
-        <w:pStyle w:val="ae"/>
-      </w:pPr>
-      <w:r>
-        <w:t xml:space="preserve">– </w:t>
-      </w:r>
-      <w:r>
-        <w:t>о</w:t>
-      </w:r>
-      <w:r>
-        <w:t>тображение активности пользователей</w:t>
-      </w:r>
-      <w:r>
-        <w:t>;</w:t>
-      </w:r>
-    </w:p>
-    <w:p>
-      <w:pPr>
-        <w:pStyle w:val="ae"/>
-      </w:pPr>
-      <w:r>
-        <w:t>– статусы аккаунта с дополнительными функциями</w:t>
-      </w:r>
-      <w:r>
-        <w:t>;</w:t>
-      </w:r>
-    </w:p>
-    <w:p>
-      <w:pPr>
-        <w:pStyle w:val="ae"/>
-      </w:pPr>
-      <w:r>
-        <w:t>– возможность блокировки аккаунта пользователя администратором сервиса</w:t>
-      </w:r>
-      <w:r>
-        <w:t>.</w:t>
-      </w:r>
-    </w:p>
-    <w:p>
-      <w:pPr>
-        <w:pStyle w:val="ae"/>
-      </w:pPr>
-      <w:r>
-        <w:t>Для приложения будет спроектирована и разработана реляционная база данных, содержащая сущности и связи, отражающие предметную область музыкального сервиса</w:t>
-      </w:r>
-      <w:r>
-        <w:t xml:space="preserve"> (такие, как аудиозапись, альбом, плейлист, пользователь и др.)</w:t>
-      </w:r>
-      <w:r>
-        <w:t xml:space="preserve">, а также установлена связь между приложением и базой данных для выполнения запросов и получения их результатов. </w:t>
-      </w:r>
     </w:p>
     <w:p>
       <w:pPr>
@@ -4303,17 +4148,13 @@
     </w:p>
     <w:p>
       <w:pPr>
-        <w:pStyle w:val="ae"/>
-      </w:pPr>
-    </w:p>
-    <w:p>
-      <w:pPr>
         <w:pStyle w:val="a0"/>
         <w:spacing w:after="240" w:line="360" w:lineRule="auto"/>
       </w:pPr>
       <w:bookmarkStart w:id="9" w:name="_Toc58960760"/>
       <w:r>
-        <w:t>Реализация</w:t>
+        <w:lastRenderedPageBreak/>
+        <w:t>Разработка базы данных</w:t>
       </w:r>
       <w:bookmarkEnd w:id="9"/>
     </w:p>
@@ -4363,7 +4204,7 @@
         <w:pStyle w:val="ae"/>
       </w:pPr>
       <w:r>
-        <w:t>Существуют различные типы баз данных. Выбор наилучшей базы данных для конкретного приложения зависит от множества факторов.</w:t>
+        <w:t>Существует множество различных типов баз данных. Необходимый тип выбирается индивидуально для каждой предметной области, в зависимости от ожидаемого функционала и возможностей разрабатываемого приложения.</w:t>
       </w:r>
     </w:p>
     <w:p>
@@ -4371,7 +4212,7 @@
         <w:pStyle w:val="ae"/>
       </w:pPr>
       <w:r>
-        <w:t>– Реляционные базы данных. Элементы в реляционной базе данных организованы в виде набора таблиц со столбцами и строками. Технология реляционных баз данных обеспечивает наиболее эффективный и гибкий способ доступа к структурированной информации.</w:t>
+        <w:t>Некоторые типы баз данных:</w:t>
       </w:r>
     </w:p>
     <w:p>
@@ -4379,7 +4220,10 @@
         <w:pStyle w:val="ae"/>
       </w:pPr>
       <w:r>
-        <w:t>– Объектно-ориентированные базы данных. Информация в объектно-ориентированной базе данных представлена в форме объекта, как в объектно-ориентированном программировании.</w:t>
+        <w:t>– картотеки</w:t>
+      </w:r>
+      <w:r>
+        <w:t>;</w:t>
       </w:r>
     </w:p>
     <w:p>
@@ -4387,7 +4231,13 @@
         <w:pStyle w:val="ae"/>
       </w:pPr>
       <w:r>
-        <w:t>– Распределенные базы данных. Распределенная база данных состоит из двух или более файлов, расположенных на разных узлах. Такая база данных может храниться на нескольких компьютерах, расположенных в одном физическом месте или распределенных по разным сетям.</w:t>
+        <w:t>–</w:t>
+      </w:r>
+      <w:r>
+        <w:t xml:space="preserve"> </w:t>
+      </w:r>
+      <w:r>
+        <w:t>сетевые базы данных;</w:t>
       </w:r>
     </w:p>
     <w:p>
@@ -4395,7 +4245,7 @@
         <w:pStyle w:val="ae"/>
       </w:pPr>
       <w:r>
-        <w:t>– Базы данных NoSQL. База данных NoSQL, или нереляционная база данных, позволяет хранить и обрабатывать неструктурированные или слабоструктурированные данные (в отличие от реляционной базы данных, задающей структуру содержащихся в ней данных). Популярность баз данных NoSQL растет по мере распространения и усложнения веб-приложений.</w:t>
+        <w:t>– иерархические базы данных;</w:t>
       </w:r>
     </w:p>
     <w:p>
@@ -4403,10 +4253,7 @@
         <w:pStyle w:val="ae"/>
       </w:pPr>
       <w:r>
-        <w:t>Для данного программного средства сделан выбор в пользу реляционной базы данных, так она имеет следующие преимущества</w:t>
-      </w:r>
-      <w:r>
-        <w:t>:</w:t>
+        <w:t>– объектно-ориентированные базы данных;</w:t>
       </w:r>
     </w:p>
     <w:p>
@@ -4414,13 +4261,35 @@
         <w:pStyle w:val="ae"/>
       </w:pPr>
       <w:r>
-        <w:t>–</w:t>
+        <w:t>– реляционные базы данных;</w:t>
+      </w:r>
+    </w:p>
+    <w:p>
+      <w:pPr>
+        <w:pStyle w:val="ae"/>
+      </w:pPr>
+      <w:r>
+        <w:t>– дедуктивные базы данных;</w:t>
+      </w:r>
+    </w:p>
+    <w:p>
+      <w:pPr>
+        <w:pStyle w:val="ae"/>
+      </w:pPr>
+      <w:r>
+        <w:t xml:space="preserve">– </w:t>
+      </w:r>
+      <w:r>
+        <w:rPr>
+          <w:lang w:val="en-US"/>
+        </w:rPr>
+        <w:t>NoSQL</w:t>
       </w:r>
       <w:r>
         <w:t xml:space="preserve"> </w:t>
       </w:r>
       <w:r>
-        <w:t>простота и доступность для понимания конечным пользователем. Единственной информационной конструкцией является таблица.</w:t>
+        <w:t>базы данных.</w:t>
       </w:r>
     </w:p>
     <w:p>
@@ -4428,7 +4297,7 @@
         <w:pStyle w:val="ae"/>
       </w:pPr>
       <w:r>
-        <w:t>– при проектировании реляционных баз данных применяются строгие правила, базирующиеся на математическом аппарате.</w:t>
+        <w:t xml:space="preserve">Каждый из типов имеет свои преимущества и недостатки. </w:t>
       </w:r>
     </w:p>
     <w:p>
@@ -4436,7 +4305,19 @@
         <w:pStyle w:val="ae"/>
       </w:pPr>
       <w:r>
-        <w:t>– реляционная модель обеспечивает полную независимость данных. При изменении структуры реляционной базы данных изменения, которые требуется произвести в прикладных программах, как правило, минимальны.</w:t>
+        <w:t xml:space="preserve">Наиболее подходящими могут быть следующие типы: картотека, реляционная, объектно-ориентированная или </w:t>
+      </w:r>
+      <w:r>
+        <w:rPr>
+          <w:lang w:val="en-US"/>
+        </w:rPr>
+        <w:t>NoSQL</w:t>
+      </w:r>
+      <w:r>
+        <w:t xml:space="preserve"> </w:t>
+      </w:r>
+      <w:r>
+        <w:t>базы данных.</w:t>
       </w:r>
     </w:p>
     <w:p>
@@ -4444,7 +4325,48 @@
         <w:pStyle w:val="ae"/>
       </w:pPr>
       <w:r>
-        <w:t>– манипулирование данными на уровне языка СУБД производится ненавигационно, поэтому для построения запросов и написания прикладных программ нет необходимости знания конкретной организации базы данных во внешней памяти. Конечно, при исполнении запросов на физическом уровне выполняется навигация по записям таблиц, однако эти действия производятся процедурами самой СУБД.</w:t>
+        <w:t>Картотека представляет собой упорядоченное (по алфавиту, дате и т.п.) собрание данных в виде записей, каждая из которых предоставляет сведения о каком-то объекте базы данных.</w:t>
+      </w:r>
+    </w:p>
+    <w:p>
+      <w:pPr>
+        <w:pStyle w:val="ae"/>
+      </w:pPr>
+      <w:r>
+        <w:t>Реляционные базы данных основаны на теоретико-множественной реляционной даталогической модели. Все данные представлены в виде связанных между собой таблиц, разбитых на строки и столбцы.</w:t>
+      </w:r>
+    </w:p>
+    <w:p>
+      <w:pPr>
+        <w:pStyle w:val="ae"/>
+      </w:pPr>
+      <w:r>
+        <w:t>В о</w:t>
+      </w:r>
+      <w:r>
+        <w:t>бъектно-ориентированны</w:t>
+      </w:r>
+      <w:r>
+        <w:t>х базах данных данные оформлены в виде моделей объектов, включающих прикладные программы, которые управляются внешними событиями. Это технология напоминает объектно-ориентированное программирование в применении к БД.</w:t>
+      </w:r>
+    </w:p>
+    <w:p>
+      <w:pPr>
+        <w:pStyle w:val="ae"/>
+      </w:pPr>
+      <w:r>
+        <w:t>База данных NoSQL, или нереляционная база данных, позволяет хранить и обрабатывать неструктурированные или слабоструктурированные данные (в отличие от реляционной базы данных, задающей структуру содержащихся в ней данных). Популярность баз данных NoSQL растет по мере распространения и усложнения веб-приложений.</w:t>
+      </w:r>
+    </w:p>
+    <w:p>
+      <w:pPr>
+        <w:pStyle w:val="ae"/>
+      </w:pPr>
+      <w:r>
+        <w:t>В рамках данного курсового проекта была выбрана реляционная модель базы данных</w:t>
+      </w:r>
+      <w:r>
+        <w:t>, так как мы имеем структурированные данные. Реляционная модель понятна и легко визуализируема. Существует множество инструментов для удобной работы с реляционными базами данных. Теоретическая база для данного вида баз данных разрабатывалась долгое время и имеет конкретное математическое обоснование своей эффективности.</w:t>
       </w:r>
     </w:p>
     <w:p>
@@ -4458,12 +4380,6 @@
       <w:r>
         <w:br w:type="page"/>
       </w:r>
-    </w:p>
-    <w:p>
-      <w:pPr>
-        <w:pStyle w:val="ae"/>
-        <w:ind w:firstLine="0"/>
-      </w:pPr>
     </w:p>
     <w:p>
       <w:pPr>
@@ -4475,16 +4391,11 @@
       </w:pPr>
       <w:bookmarkStart w:id="12" w:name="_Toc58960763"/>
       <w:r>
-        <w:t>Сведения о я</w:t>
-      </w:r>
-      <w:r>
-        <w:t>зык</w:t>
-      </w:r>
-      <w:r>
-        <w:t>е</w:t>
-      </w:r>
-      <w:r>
-        <w:t xml:space="preserve"> </w:t>
+        <w:lastRenderedPageBreak/>
+        <w:t>Я</w:t>
+      </w:r>
+      <w:r>
+        <w:t xml:space="preserve">зык </w:t>
       </w:r>
       <w:r>
         <w:rPr>
@@ -4499,7 +4410,13 @@
         <w:pStyle w:val="ae"/>
       </w:pPr>
       <w:r>
-        <w:t xml:space="preserve">Для манипулирования данными в СУБД используется язык </w:t>
+        <w:t xml:space="preserve">Для создания, модификации и управления данными в реляционной базе данных, </w:t>
+      </w:r>
+      <w:r>
+        <w:t>управляемой соответствующей системой управления базами данных</w:t>
+      </w:r>
+      <w:r>
+        <w:t xml:space="preserve">, используется декларативный язык программирования </w:t>
       </w:r>
       <w:r>
         <w:rPr>
@@ -4510,108 +4427,19 @@
       <w:r>
         <w:t xml:space="preserve">. </w:t>
       </w:r>
-      <w:r>
-        <w:t>SQL – декларативный язык программирования, применяемый для создания, модификации и управления данными в реляционной базе данных, управляемой соответствующей системой управления базами данных.</w:t>
-      </w:r>
     </w:p>
     <w:p>
       <w:pPr>
         <w:pStyle w:val="ae"/>
       </w:pPr>
       <w:r>
-        <w:t>SQL является информационно-логическим языком, предназначенным для описания, изменения и извлечения данных, хранимых в реляционных базах данных. Изначально SQL был основным способом работы пользователя с базой данных и позволял выполнять следующий набор операций:</w:t>
-      </w:r>
-    </w:p>
-    <w:p>
-      <w:pPr>
-        <w:pStyle w:val="ae"/>
-      </w:pPr>
-      <w:r>
-        <w:t>–</w:t>
-      </w:r>
-      <w:r>
-        <w:t xml:space="preserve"> </w:t>
-      </w:r>
-      <w:r>
-        <w:t>создание в базе данных новой таблицы;</w:t>
-      </w:r>
-    </w:p>
-    <w:p>
-      <w:pPr>
-        <w:pStyle w:val="ae"/>
-      </w:pPr>
-      <w:r>
-        <w:t>–</w:t>
-      </w:r>
-      <w:r>
-        <w:t xml:space="preserve"> </w:t>
-      </w:r>
-      <w:r>
-        <w:t>добавление в таблицу новых записей;</w:t>
-      </w:r>
-    </w:p>
-    <w:p>
-      <w:pPr>
-        <w:pStyle w:val="ae"/>
-      </w:pPr>
-      <w:r>
-        <w:t>–</w:t>
-      </w:r>
-      <w:r>
-        <w:t xml:space="preserve"> </w:t>
-      </w:r>
-      <w:r>
-        <w:t>изменение записей;</w:t>
-      </w:r>
-    </w:p>
-    <w:p>
-      <w:pPr>
-        <w:pStyle w:val="ae"/>
-      </w:pPr>
-      <w:r>
-        <w:t>–</w:t>
-      </w:r>
-      <w:r>
-        <w:t xml:space="preserve"> </w:t>
-      </w:r>
-      <w:r>
-        <w:t>удаление записей;</w:t>
-      </w:r>
-    </w:p>
-    <w:p>
-      <w:pPr>
-        <w:pStyle w:val="ae"/>
-      </w:pPr>
-      <w:r>
-        <w:t>–</w:t>
-      </w:r>
-      <w:r>
-        <w:t xml:space="preserve"> </w:t>
-      </w:r>
-      <w:r>
-        <w:t>выборка записей из одной или нескольких таблиц (в соответствии с заданным условием);</w:t>
-      </w:r>
-    </w:p>
-    <w:p>
-      <w:pPr>
-        <w:pStyle w:val="ae"/>
-      </w:pPr>
-      <w:r>
-        <w:t>–</w:t>
-      </w:r>
-      <w:r>
-        <w:t xml:space="preserve"> </w:t>
-      </w:r>
-      <w:r>
-        <w:t>изменение структур таблиц.</w:t>
-      </w:r>
-    </w:p>
-    <w:p>
-      <w:pPr>
-        <w:pStyle w:val="ae"/>
-      </w:pPr>
-      <w:r>
-        <w:t xml:space="preserve">Со временем SQL усложнился </w:t>
+        <w:t>SQL является информационно-логическим языком, предназначенным для описания, изменения и извлечения данных, хранимых в реляционных базах данных. Изначально SQL был основным способом работы пользователя с базой данных</w:t>
+      </w:r>
+      <w:r>
+        <w:t>, но с</w:t>
+      </w:r>
+      <w:r>
+        <w:t xml:space="preserve">о временем SQL усложнился </w:t>
       </w:r>
       <w:r>
         <w:t>–</w:t>
@@ -4667,19 +4495,36 @@
         <w:t>MySQL</w:t>
       </w:r>
       <w:r>
+        <w:t xml:space="preserve">, так как она является </w:t>
+      </w:r>
+      <w:r>
+        <w:t>свободн</w:t>
+      </w:r>
+      <w:r>
+        <w:t>ой и удобной</w:t>
+      </w:r>
+      <w:r>
+        <w:t xml:space="preserve"> реляционн</w:t>
+      </w:r>
+      <w:r>
+        <w:t>ой</w:t>
+      </w:r>
+      <w:r>
+        <w:t xml:space="preserve"> </w:t>
+      </w:r>
+      <w:r>
+        <w:t>СУБД</w:t>
+      </w:r>
+      <w:proofErr w:type="gramStart"/>
+      <w:r>
         <w:t>.</w:t>
       </w:r>
-      <w:r>
-        <w:t xml:space="preserve"> MySQL </w:t>
-      </w:r>
-      <w:r>
-        <w:t>–</w:t>
-      </w:r>
-      <w:r>
-        <w:t xml:space="preserve"> свободная реляционная </w:t>
-      </w:r>
-      <w:r>
-        <w:t>СУБД, р</w:t>
+      <w:proofErr w:type="gramEnd"/>
+      <w:r>
+        <w:t xml:space="preserve"> </w:t>
+      </w:r>
+      <w:r>
+        <w:t>Ее р</w:t>
       </w:r>
       <w:r>
         <w:t xml:space="preserve">азработку и поддержку </w:t>
@@ -4694,7 +4539,7 @@
         <w:t>.</w:t>
       </w:r>
       <w:r>
-        <w:t xml:space="preserve"> MySQL является решением для малых и средних приложений. Обычно MySQL используется в качестве сервера, к которому обращаются локальные или удалённые клиенты, однако в дистрибутив входит библиотека внутреннего сервера, позволяющая включать MySQL в автономные программы.</w:t>
+        <w:t xml:space="preserve"> </w:t>
       </w:r>
     </w:p>
     <w:p>
@@ -4702,11 +4547,7 @@
         <w:pStyle w:val="ae"/>
       </w:pPr>
       <w:r>
-        <w:t xml:space="preserve">Гибкость СУБД MySQL обеспечивается поддержкой большого количества типов таблиц: пользователи могут выбрать как таблицы типа MyISAM, поддерживающие полнотекстовый поиск, так и таблицы InnoDB, поддерживающие транзакции на уровне отдельных записей. Более того, СУБД </w:t>
-      </w:r>
-      <w:r>
-        <w:lastRenderedPageBreak/>
-        <w:t>MySQL поставляется со специальным типом таблиц EXAMPLE, демонстрирующим принципы создания новых типов таблиц. Благодаря открытой архитектуре и GPL-лицензированию, в СУБД MySQL постоянно появляются новые типы таблиц.</w:t>
+        <w:t>Обычно MySQL используется в качестве сервера, к которому обращаются локальные или удалённые клиенты, однако в дистрибутив входит библиотека внутреннего сервера, позволяющая включать MySQL в автономные программы.</w:t>
       </w:r>
     </w:p>
     <w:p>
@@ -4714,184 +4555,7 @@
         <w:pStyle w:val="ae"/>
       </w:pPr>
       <w:r>
-        <w:t xml:space="preserve">Основные преимущества </w:t>
-      </w:r>
-      <w:r>
-        <w:rPr>
-          <w:lang w:val="en-US"/>
-        </w:rPr>
-        <w:t>MySQL</w:t>
-      </w:r>
-      <w:r>
-        <w:t>:</w:t>
-      </w:r>
-    </w:p>
-    <w:p>
-      <w:pPr>
-        <w:pStyle w:val="ae"/>
-      </w:pPr>
-      <w:r>
-        <w:t>–</w:t>
-      </w:r>
-      <w:r>
-        <w:t xml:space="preserve"> </w:t>
-      </w:r>
-      <w:r>
-        <w:t>многопоточность, поддержка нескольких одновременных запросов;</w:t>
-      </w:r>
-    </w:p>
-    <w:p>
-      <w:pPr>
-        <w:pStyle w:val="ae"/>
-      </w:pPr>
-      <w:r>
-        <w:t>–</w:t>
-      </w:r>
-      <w:r>
-        <w:t xml:space="preserve"> </w:t>
-      </w:r>
-      <w:r>
-        <w:t>оптимизация связей с присоединением многих данных за один проход;</w:t>
-      </w:r>
-    </w:p>
-    <w:p>
-      <w:pPr>
-        <w:pStyle w:val="ae"/>
-      </w:pPr>
-      <w:r>
-        <w:t>–</w:t>
-      </w:r>
-      <w:r>
-        <w:t xml:space="preserve"> </w:t>
-      </w:r>
-      <w:r>
-        <w:t>записи фиксированной и переменной длины;</w:t>
-      </w:r>
-    </w:p>
-    <w:p>
-      <w:pPr>
-        <w:pStyle w:val="ae"/>
-      </w:pPr>
-      <w:r>
-        <w:t>–</w:t>
-      </w:r>
-      <w:r>
-        <w:t xml:space="preserve"> </w:t>
-      </w:r>
-      <w:r>
-        <w:t>ODBC драйвер;</w:t>
-      </w:r>
-    </w:p>
-    <w:p>
-      <w:pPr>
-        <w:pStyle w:val="ae"/>
-      </w:pPr>
-      <w:r>
-        <w:t>–</w:t>
-      </w:r>
-      <w:r>
-        <w:t xml:space="preserve"> </w:t>
-      </w:r>
-      <w:r>
-        <w:t>гибкая система привилегий и паролей;</w:t>
-      </w:r>
-    </w:p>
-    <w:p>
-      <w:pPr>
-        <w:pStyle w:val="ae"/>
-      </w:pPr>
-      <w:r>
-        <w:t>–</w:t>
-      </w:r>
-      <w:r>
-        <w:t xml:space="preserve"> </w:t>
-      </w:r>
-      <w:r>
-        <w:t>гибкая поддержка форматов чисел, строк переменной длины и меток времени;</w:t>
-      </w:r>
-    </w:p>
-    <w:p>
-      <w:pPr>
-        <w:pStyle w:val="ae"/>
-      </w:pPr>
-      <w:r>
-        <w:t>–</w:t>
-      </w:r>
-      <w:r>
-        <w:t xml:space="preserve"> </w:t>
-      </w:r>
-      <w:r>
-        <w:t>интерфейс с языками C и Perl, PHP;</w:t>
-      </w:r>
-    </w:p>
-    <w:p>
-      <w:pPr>
-        <w:pStyle w:val="ae"/>
-      </w:pPr>
-      <w:r>
-        <w:t>–</w:t>
-      </w:r>
-      <w:r>
-        <w:t xml:space="preserve"> </w:t>
-      </w:r>
-      <w:r>
-        <w:t>быстрая работа, масштабируемость;</w:t>
-      </w:r>
-    </w:p>
-    <w:p>
-      <w:pPr>
-        <w:pStyle w:val="ae"/>
-      </w:pPr>
-      <w:r>
-        <w:t>–</w:t>
-      </w:r>
-      <w:r>
-        <w:t xml:space="preserve"> </w:t>
-      </w:r>
-      <w:r>
-        <w:t>совместимость с ANSI SQL;</w:t>
-      </w:r>
-    </w:p>
-    <w:p>
-      <w:pPr>
-        <w:pStyle w:val="ae"/>
-      </w:pPr>
-      <w:r>
-        <w:t>–</w:t>
-      </w:r>
-      <w:r>
-        <w:t xml:space="preserve"> </w:t>
-      </w:r>
-      <w:r>
-        <w:t>бесплатна в большинстве случаев;</w:t>
-      </w:r>
-    </w:p>
-    <w:p>
-      <w:pPr>
-        <w:pStyle w:val="ae"/>
-      </w:pPr>
-      <w:r>
-        <w:t>–</w:t>
-      </w:r>
-      <w:r>
-        <w:t xml:space="preserve"> </w:t>
-      </w:r>
-      <w:r>
-        <w:t>хорошая поддержка со стороны провайдеров услуг хостинга;</w:t>
-      </w:r>
-    </w:p>
-    <w:p>
-      <w:pPr>
-        <w:pStyle w:val="ae"/>
-      </w:pPr>
-      <w:r>
-        <w:t>–</w:t>
-      </w:r>
-      <w:r>
-        <w:t xml:space="preserve"> </w:t>
-      </w:r>
-      <w:r>
-        <w:t>быстрая поддержка транзакций через механизм InnoDB.</w:t>
+        <w:t>Гибкость СУБД MySQL обеспечивается поддержкой большого количества типов таблиц: пользователи могут выбрать как таблицы типа MyISAM, поддерживающие полнотекстовый поиск, так и таблицы InnoDB, поддерживающие транзакции на уровне отдельных записей. Более того, СУБД MySQL поставляется со специальным типом таблиц EXAMPLE, демонстрирующим принципы создания новых типов таблиц. Благодаря открытой архитектуре и GPL-лицензированию, в СУБД MySQL постоянно появляются новые типы таблиц.</w:t>
       </w:r>
     </w:p>
     <w:p>
@@ -4918,675 +4582,73 @@
         <w:pStyle w:val="ae"/>
       </w:pPr>
       <w:r>
-        <w:t>Наиболее важные критерии выбора технологий для разработки веб-приложений:</w:t>
+        <w:t xml:space="preserve">В качестве средства разработки базы данных был выбран </w:t>
+      </w:r>
+      <w:r>
+        <w:t xml:space="preserve">инструмент для визуального проектирования баз данных </w:t>
+      </w:r>
+      <w:r>
+        <w:rPr>
+          <w:lang w:val="en-US"/>
+        </w:rPr>
+        <w:t>MySQL</w:t>
+      </w:r>
+      <w:r>
+        <w:t xml:space="preserve"> </w:t>
+      </w:r>
+      <w:r>
+        <w:rPr>
+          <w:lang w:val="en-US"/>
+        </w:rPr>
+        <w:t>Workbench</w:t>
+      </w:r>
+      <w:r>
+        <w:t xml:space="preserve">, </w:t>
+      </w:r>
+      <w:r>
+        <w:t xml:space="preserve">интегрирующий проектирование, моделирование, создание и эксплуатацию </w:t>
+      </w:r>
+      <w:r>
+        <w:lastRenderedPageBreak/>
+        <w:t>базы данных</w:t>
+      </w:r>
+      <w:r>
+        <w:t xml:space="preserve"> в единое бесшовное окружение для системы баз данных MySQL</w:t>
+      </w:r>
+      <w:r>
+        <w:t xml:space="preserve">. Он очень удобен для проектирования больших баз данных, так как предоставляет визуальный интерфейс для разработки. Пример создания таблиц базы данных в </w:t>
+      </w:r>
+      <w:r>
+        <w:rPr>
+          <w:lang w:val="en-US"/>
+        </w:rPr>
+        <w:t>MySQL</w:t>
+      </w:r>
+      <w:r>
+        <w:t xml:space="preserve"> </w:t>
+      </w:r>
+      <w:r>
+        <w:rPr>
+          <w:lang w:val="en-US"/>
+        </w:rPr>
+        <w:t>Workbench</w:t>
+      </w:r>
+      <w:r>
+        <w:t xml:space="preserve"> </w:t>
+      </w:r>
+      <w:r>
+        <w:t>представлен на рисунке 2.1.</w:t>
       </w:r>
     </w:p>
     <w:p>
       <w:pPr>
         <w:pStyle w:val="ae"/>
       </w:pPr>
-      <w:r>
-        <w:t>– независимость от платформы;</w:t>
-      </w:r>
     </w:p>
     <w:p>
       <w:pPr>
         <w:pStyle w:val="ae"/>
-      </w:pPr>
-      <w:r>
-        <w:t>– производительность, масштабируемость;</w:t>
-      </w:r>
-    </w:p>
-    <w:p>
-      <w:pPr>
-        <w:pStyle w:val="ae"/>
-      </w:pPr>
-      <w:r>
-        <w:t>– возможности расширения и интеграции;</w:t>
-      </w:r>
-    </w:p>
-    <w:p>
-      <w:pPr>
-        <w:pStyle w:val="ae"/>
-      </w:pPr>
-      <w:r>
-        <w:t>– простота использования, наличие средств разработки;</w:t>
-      </w:r>
-    </w:p>
-    <w:p>
-      <w:pPr>
-        <w:pStyle w:val="ae"/>
-      </w:pPr>
-      <w:r>
-        <w:t>– наличие необходимых программных библиотек.</w:t>
-      </w:r>
-    </w:p>
-    <w:p>
-      <w:pPr>
-        <w:pStyle w:val="ae"/>
-      </w:pPr>
-      <w:r>
-        <w:t xml:space="preserve">Учитывая вышеперечисленные факторы выбор технологии был сделан в пользу языка Java и фреймворка Spring. </w:t>
-      </w:r>
-    </w:p>
-    <w:p>
-      <w:pPr>
-        <w:pStyle w:val="ae"/>
-      </w:pPr>
-      <w:r>
-        <w:t>Java – сильно типизированный объектно-ориентированный язык программирования, разработанный компанией Sun Microsystems (в последующем приобретённой компанией Oracle). Приложения Java обычно транслируются в специальный байт-код, поэтому они могут работать на любой компьютерной архитектуре с помощью виртуальной Java-машины. На 2020 год Java – один из самых популярных языков программирования.</w:t>
-      </w:r>
-    </w:p>
-    <w:p>
-      <w:pPr>
-        <w:pStyle w:val="ae"/>
-      </w:pPr>
-      <w:r>
-        <w:t>Программы на Java транслируются в байт-код Java, выполняемый виртуальной машиной Java (JVM) – программой, обрабатывающей байтовый код и передающей инструкции оборудованию как интерпретатор.</w:t>
-      </w:r>
-    </w:p>
-    <w:p>
-      <w:pPr>
-        <w:pStyle w:val="ae"/>
-      </w:pPr>
-      <w:r>
-        <w:t xml:space="preserve">Достоинством подобного способа выполнения программ является полная независимость байт-кода от операционной системы и оборудования, </w:t>
-      </w:r>
-      <w:r>
-        <w:lastRenderedPageBreak/>
-        <w:t>что позволяет выполнять Java-приложения на любом устройстве, для которого существует соответствующая виртуальная машина. Другой важной особенностью технологии Java является гибкая система безопасности, в рамках которой исполнение программы полностью контролируется виртуальной машиной. Любые операции, которые превышают установленные полномочия программы (например, попытка несанкционированного доступа к данным или соединения с другим компьютером), вызывают немедленное прерывание. Java предоставляет мощные инструменты для работы с сетью, а также технологии для разработки веб-приложений.</w:t>
-      </w:r>
-    </w:p>
-    <w:p>
-      <w:pPr>
-        <w:pStyle w:val="ae"/>
-      </w:pPr>
-      <w:r>
-        <w:t>Spring Framework – универсальный фреймворк с открытым исходным кодом для Java-платформы. Spring обеспечивает решения многих задач, с которыми сталкиваются Java-разработчики и организации, которые хотят создать приложение на платформе Java.</w:t>
-      </w:r>
-    </w:p>
-    <w:p>
-      <w:pPr>
-        <w:pStyle w:val="ae"/>
-      </w:pPr>
-      <w:r>
-        <w:t>Spring может быть рассмотрен как коллекция меньших фреймворков или фреймворков во фреймворке. Большинство этих фреймворков может работать независимо друг от друга, однако они обеспечивают большую функциональность при совместном их использовании. В приложении, разрабатываемом в рамках данной курсовой работы, будут использоваться следующие модули:</w:t>
-      </w:r>
-    </w:p>
-    <w:p>
-      <w:pPr>
-        <w:pStyle w:val="ae"/>
-      </w:pPr>
-      <w:r>
-        <w:t>– Spring IoC (Inversion of Control контейнер): конфигурирование компонентов приложений и управление жизненным циклом Java-объектов;</w:t>
-      </w:r>
-    </w:p>
-    <w:p>
-      <w:pPr>
-        <w:pStyle w:val="ae"/>
-      </w:pPr>
-      <w:r>
-        <w:t>– Spring Web MVC: каркас, основанный на HTTP и сервлетах, предоставляющий множество возможностей для расширения и кастомизации;</w:t>
-      </w:r>
-    </w:p>
-    <w:p>
-      <w:pPr>
-        <w:pStyle w:val="ae"/>
-      </w:pPr>
-      <w:r>
-        <w:t>– Spring Security: конфигурируемый инструментарий процессов аутентификации и авторизации.</w:t>
-      </w:r>
-    </w:p>
-    <w:p>
-      <w:pPr>
-        <w:pStyle w:val="ae"/>
-      </w:pPr>
-      <w:r>
-        <w:t xml:space="preserve">В качестве интегрированной среды разработки используется </w:t>
-      </w:r>
-      <w:r>
-        <w:rPr>
-          <w:lang w:val="en-US"/>
-        </w:rPr>
-        <w:t>Intellij</w:t>
-      </w:r>
-      <w:r>
-        <w:t xml:space="preserve"> </w:t>
-      </w:r>
-      <w:r>
-        <w:rPr>
-          <w:lang w:val="en-US"/>
-        </w:rPr>
-        <w:t>IDEA</w:t>
-      </w:r>
-      <w:r>
-        <w:t>.</w:t>
-      </w:r>
-    </w:p>
-    <w:p>
-      <w:pPr>
-        <w:pStyle w:val="ae"/>
-      </w:pPr>
-    </w:p>
-    <w:p>
-      <w:pPr>
-        <w:pStyle w:val="a"/>
-      </w:pPr>
-      <w:bookmarkStart w:id="15" w:name="_Toc58960766"/>
-      <w:r>
-        <w:t>Особенности реализации</w:t>
-      </w:r>
-      <w:bookmarkEnd w:id="15"/>
-    </w:p>
-    <w:p>
-      <w:pPr>
-        <w:pStyle w:val="ae"/>
-      </w:pPr>
-      <w:r>
-        <w:t xml:space="preserve">Для данного программного средства создана модель базы данных, обеспечивающая </w:t>
-      </w:r>
-      <w:r>
-        <w:t>производительност</w:t>
-      </w:r>
-      <w:r>
-        <w:t>ь</w:t>
-      </w:r>
-      <w:r>
-        <w:t>, безопасност</w:t>
-      </w:r>
-      <w:r>
-        <w:t>ь</w:t>
-      </w:r>
-      <w:r>
-        <w:t xml:space="preserve"> и гибкост</w:t>
-      </w:r>
-      <w:r>
-        <w:t>ь</w:t>
-      </w:r>
-      <w:r>
-        <w:t xml:space="preserve"> архитектуры приложения.</w:t>
-      </w:r>
-    </w:p>
-    <w:p>
-      <w:pPr>
-        <w:pStyle w:val="ae"/>
-      </w:pPr>
-      <w:r>
-        <w:t>Приложение обладает высокой производительностью, отсутствием значительных задержек при взаимодействии пользователя с сервисом</w:t>
-      </w:r>
-      <w:r>
-        <w:t xml:space="preserve">, а также при взаимодействии серверной части веб-приложения с сервером базы данных. Все запросы на выборку или запись данных в таблицу выполняются за </w:t>
-      </w:r>
-      <w:r>
-        <w:t>приемлем</w:t>
-      </w:r>
-      <w:r>
-        <w:t xml:space="preserve">ое время. Это возможно благодаря использованию СУБД </w:t>
-      </w:r>
-      <w:r>
-        <w:rPr>
-          <w:lang w:val="en-US"/>
-        </w:rPr>
-        <w:t>MySQL</w:t>
-      </w:r>
-      <w:r>
-        <w:t xml:space="preserve">, </w:t>
-      </w:r>
-      <w:r>
-        <w:t xml:space="preserve">которая поддерживает многопоточность, имеет хорошую оптимизацию связей. Помимо этого, высокая производительность обеспечивается </w:t>
-      </w:r>
-      <w:r>
-        <w:lastRenderedPageBreak/>
-        <w:t>оптимальной продуманной архитектурой базы данных, использованию индексов, проведению нормализации.</w:t>
-      </w:r>
-    </w:p>
-    <w:p>
-      <w:pPr>
-        <w:pStyle w:val="ae"/>
-      </w:pPr>
-      <w:r>
-        <w:t xml:space="preserve">При разработке программного средства и схемы базы данных значительное внимание было уделено безопасности. Аккаунт пользователя защищен паролем, при этом в базе данных хранится только его хэш. В веб-приложении используется технология </w:t>
-      </w:r>
-      <w:r>
-        <w:rPr>
-          <w:lang w:val="en-US"/>
-        </w:rPr>
-        <w:t>Spring</w:t>
-      </w:r>
-      <w:r>
-        <w:t xml:space="preserve"> </w:t>
-      </w:r>
-      <w:r>
-        <w:rPr>
-          <w:lang w:val="en-US"/>
-        </w:rPr>
-        <w:t>Security</w:t>
-      </w:r>
-      <w:r>
-        <w:t xml:space="preserve">, </w:t>
-      </w:r>
-      <w:r>
-        <w:t xml:space="preserve">которая предоставляет еще механизм аутентификации – защиту от </w:t>
-      </w:r>
-      <w:r>
-        <w:rPr>
-          <w:lang w:val="en-US"/>
-        </w:rPr>
-        <w:t>CSRF</w:t>
-      </w:r>
-      <w:r>
-        <w:t>-</w:t>
-      </w:r>
-      <w:r>
-        <w:t xml:space="preserve">атак. </w:t>
-      </w:r>
-      <w:r>
-        <w:t xml:space="preserve">Сross Site Request Forgery </w:t>
-      </w:r>
-      <w:r>
-        <w:t>–</w:t>
-      </w:r>
-      <w:r>
-        <w:t xml:space="preserve"> межсайтовая подделка запроса </w:t>
-      </w:r>
-      <w:r>
-        <w:t>–</w:t>
-      </w:r>
-      <w:r>
-        <w:t xml:space="preserve"> вид атак на посетителей веб-сайтов, использующий недостатки протокола HTTP.</w:t>
-      </w:r>
-      <w:r>
-        <w:t xml:space="preserve"> Помимо этого, СУБД </w:t>
-      </w:r>
-      <w:r>
-        <w:rPr>
-          <w:lang w:val="en-US"/>
-        </w:rPr>
-        <w:t>MySQL</w:t>
-      </w:r>
-      <w:r>
-        <w:t xml:space="preserve"> </w:t>
-      </w:r>
-      <w:r>
-        <w:t>предоставляет гибкую систему привилегий и паролей, а также высокий уровень защищенности баз</w:t>
-      </w:r>
-      <w:r>
-        <w:t>ы</w:t>
-      </w:r>
-      <w:r>
-        <w:t xml:space="preserve"> данных, что позволяет предотвратить </w:t>
-      </w:r>
-      <w:r>
-        <w:t>несанкционированный доступ к базе и утечку данных.</w:t>
-      </w:r>
-    </w:p>
-    <w:p>
-      <w:pPr>
-        <w:pStyle w:val="ae"/>
-      </w:pPr>
-      <w:r>
-        <w:t xml:space="preserve">Гибкая </w:t>
-      </w:r>
-      <w:r>
-        <w:t>архитектура обеспечивается использованием разделением приложения на слабосвязанные компоненты</w:t>
-      </w:r>
-      <w:r>
-        <w:t xml:space="preserve">. Веб-приложение, разработанное с использованием </w:t>
-      </w:r>
-      <w:r>
-        <w:rPr>
-          <w:lang w:val="en-US"/>
-        </w:rPr>
-        <w:t>Spring</w:t>
-      </w:r>
-      <w:r>
-        <w:t xml:space="preserve"> </w:t>
-      </w:r>
-      <w:r>
-        <w:rPr>
-          <w:lang w:val="en-US"/>
-        </w:rPr>
-        <w:t>Framework</w:t>
-      </w:r>
-      <w:r>
-        <w:t xml:space="preserve">, </w:t>
-      </w:r>
-      <w:r>
-        <w:t xml:space="preserve">построено по архитектуре </w:t>
-      </w:r>
-      <w:r>
-        <w:rPr>
-          <w:lang w:val="en-US"/>
-        </w:rPr>
-        <w:t>MVC</w:t>
-      </w:r>
-      <w:r>
-        <w:t xml:space="preserve">, </w:t>
-      </w:r>
-      <w:r>
-        <w:t>и состоит из следующих компонентов</w:t>
-      </w:r>
-      <w:r>
-        <w:t>:</w:t>
-      </w:r>
-    </w:p>
-    <w:p>
-      <w:pPr>
-        <w:pStyle w:val="ae"/>
-      </w:pPr>
-      <w:r>
-        <w:t>– представление (</w:t>
-      </w:r>
-      <w:r>
-        <w:rPr>
-          <w:lang w:val="en-US"/>
-        </w:rPr>
-        <w:t>Thymeleaf</w:t>
-      </w:r>
-      <w:r>
-        <w:t xml:space="preserve"> </w:t>
-      </w:r>
-      <w:r>
-        <w:rPr>
-          <w:lang w:val="en-US"/>
-        </w:rPr>
-        <w:t>template</w:t>
-      </w:r>
-      <w:r>
-        <w:t xml:space="preserve"> </w:t>
-      </w:r>
-      <w:r>
-        <w:rPr>
-          <w:lang w:val="en-US"/>
-        </w:rPr>
-        <w:t>engine</w:t>
-      </w:r>
-      <w:r>
-        <w:t>);</w:t>
-      </w:r>
-    </w:p>
-    <w:p>
-      <w:pPr>
-        <w:pStyle w:val="ae"/>
-      </w:pPr>
-      <w:r>
-        <w:t>– модель (объекты доступа к данным, объекты сущностей, конфигурация связи с базой данных)</w:t>
-      </w:r>
-      <w:r>
-        <w:t>;</w:t>
-      </w:r>
-    </w:p>
-    <w:p>
-      <w:pPr>
-        <w:pStyle w:val="ae"/>
-      </w:pPr>
-      <w:r>
-        <w:t>– контроллер</w:t>
-      </w:r>
-      <w:r>
-        <w:t xml:space="preserve"> (</w:t>
-      </w:r>
-      <w:r>
-        <w:t>связь с представлением, слой сервисов).</w:t>
-      </w:r>
-    </w:p>
-    <w:p>
-      <w:pPr>
-        <w:pStyle w:val="ae"/>
-      </w:pPr>
-      <w:r>
-        <w:t xml:space="preserve">Благодаря слабой связности каждый из компонентов при необходимости может быть заменен на другой, при этом изменения для других компонентов не понадобятся. Например, чтобы перейти с </w:t>
-      </w:r>
-      <w:r>
-        <w:rPr>
-          <w:lang w:val="en-US"/>
-        </w:rPr>
-        <w:t>MySQL</w:t>
-      </w:r>
-      <w:r>
-        <w:t xml:space="preserve"> </w:t>
-      </w:r>
-      <w:r>
-        <w:t>на другую СУБД</w:t>
-      </w:r>
-      <w:r>
-        <w:t xml:space="preserve">, достаточно будет поменять конфигурацию подключения, библиотеки-драйверы, и, возможно, переписать некоторые </w:t>
-      </w:r>
-      <w:r>
-        <w:rPr>
-          <w:lang w:val="en-US"/>
-        </w:rPr>
-        <w:t>SQL</w:t>
-      </w:r>
-      <w:r>
-        <w:t>-запросы для поддержки нового диалекта выбранной СУБД. Благодаря гибкой архитектуре приложение легко расширяется при появлении новых требований.</w:t>
-      </w:r>
-    </w:p>
-    <w:p>
-      <w:pPr>
-        <w:pStyle w:val="ae"/>
-      </w:pPr>
-    </w:p>
-    <w:p>
-      <w:pPr>
-        <w:pStyle w:val="a"/>
-      </w:pPr>
-      <w:bookmarkStart w:id="16" w:name="_Toc58960767"/>
-      <w:r>
-        <w:t>Пользователи системы</w:t>
-      </w:r>
-      <w:bookmarkEnd w:id="16"/>
-    </w:p>
-    <w:p>
-      <w:pPr>
-        <w:pStyle w:val="ae"/>
-      </w:pPr>
-      <w:r>
-        <w:t>Для аудиосервиса существует три типа пользователей – гость, зарегистрированный пользователь и администратор</w:t>
-      </w:r>
-      <w:r>
-        <w:t>.</w:t>
-      </w:r>
-    </w:p>
-    <w:p>
-      <w:pPr>
-        <w:pStyle w:val="ae"/>
-      </w:pPr>
-      <w:r>
-        <w:t xml:space="preserve">Если пользователь зашел на сайт и не прошел процедуру аутентификации (т. е. не вошел в систему и не зарегистрировался), он имеет ограниченный доступ к системе (просмотр профилей, прослушивание аудиозаписей и плейлистов). Для такого пользователя все операции, которые сервер веб-приложения посылает базе данных – это операции чтения. Гость не может изменять данные в базе посредством использования приложения. Единственное исключение – процедура регистрации нового аккаунта, которая добавит в базу новую запись в таблицу </w:t>
-      </w:r>
-      <w:r>
-        <w:rPr>
-          <w:lang w:val="en-US"/>
-        </w:rPr>
-        <w:t>user</w:t>
-      </w:r>
-      <w:r>
-        <w:t>.</w:t>
-      </w:r>
-    </w:p>
-    <w:p>
-      <w:pPr>
-        <w:pStyle w:val="ae"/>
-      </w:pPr>
-      <w:r>
-        <w:lastRenderedPageBreak/>
-        <w:t>Зарегистрированный пользователь</w:t>
-      </w:r>
-      <w:r>
-        <w:t xml:space="preserve"> имеет роль </w:t>
-      </w:r>
-      <w:r>
-        <w:rPr>
-          <w:rStyle w:val="af3"/>
-        </w:rPr>
-        <w:t>user</w:t>
-      </w:r>
-      <w:r>
-        <w:t xml:space="preserve"> </w:t>
-      </w:r>
-      <w:r>
-        <w:t>и</w:t>
-      </w:r>
-      <w:r>
-        <w:t xml:space="preserve"> получает возможность изменять данные своего профиля, загружать аудиозаписи в систему, создавать и редактировать плейлисты. </w:t>
-      </w:r>
-      <w:r>
-        <w:t xml:space="preserve">Для такого пользователя веб-приложение отправляет не только запросы чтения данных, но и запросы создания и редактирования записей в таблицах (создать новую запись в таблице </w:t>
-      </w:r>
-      <w:r>
-        <w:rPr>
-          <w:rStyle w:val="af3"/>
-        </w:rPr>
-        <w:t>track</w:t>
-      </w:r>
-      <w:r>
-        <w:t xml:space="preserve">, </w:t>
-      </w:r>
-      <w:r>
-        <w:t xml:space="preserve">изменить существующую запись в таблице </w:t>
-      </w:r>
-      <w:r>
-        <w:rPr>
-          <w:rStyle w:val="af3"/>
-        </w:rPr>
-        <w:t>playlist</w:t>
-      </w:r>
-      <w:r>
-        <w:t xml:space="preserve"> </w:t>
-      </w:r>
-      <w:r>
-        <w:t>и т. д.)</w:t>
-      </w:r>
-      <w:r>
-        <w:t>.</w:t>
-      </w:r>
-    </w:p>
-    <w:p>
-      <w:pPr>
-        <w:pStyle w:val="ae"/>
-      </w:pPr>
-      <w:r>
-        <w:t xml:space="preserve">Следующий тип пользователей – администратор. </w:t>
-      </w:r>
-      <w:r>
-        <w:t xml:space="preserve">Такой пользователь имеет роли </w:t>
-      </w:r>
-      <w:r>
-        <w:rPr>
-          <w:lang w:val="en-US"/>
-        </w:rPr>
-        <w:t>user</w:t>
-      </w:r>
-      <w:r>
-        <w:t xml:space="preserve"> </w:t>
-      </w:r>
-      <w:r>
-        <w:t xml:space="preserve">и </w:t>
-      </w:r>
-      <w:r>
-        <w:rPr>
-          <w:lang w:val="en-US"/>
-        </w:rPr>
-        <w:t>admin</w:t>
-      </w:r>
-      <w:r>
-        <w:t xml:space="preserve">, </w:t>
-      </w:r>
-      <w:r>
-        <w:t xml:space="preserve">он имеет все функции обычного пользователя, а также </w:t>
-      </w:r>
-      <w:r>
-        <w:t>обладает возможностью блокировать других пользователей и изменять некоторые данные их профилей.</w:t>
-      </w:r>
-    </w:p>
-    <w:p>
-      <w:pPr>
-        <w:pStyle w:val="ae"/>
-      </w:pPr>
-      <w:r>
-        <w:t xml:space="preserve">Роль определяется </w:t>
-      </w:r>
-      <w:r>
-        <w:t xml:space="preserve">таблицей </w:t>
-      </w:r>
-      <w:r>
-        <w:rPr>
-          <w:rStyle w:val="af3"/>
-        </w:rPr>
-        <w:t>role</w:t>
-      </w:r>
-      <w:r>
-        <w:t xml:space="preserve"> (</w:t>
-      </w:r>
-      <w:r>
-        <w:t xml:space="preserve">сущность), а соответствие пользователей ролям отражается в промежуточной таблице </w:t>
-      </w:r>
-      <w:r>
-        <w:rPr>
-          <w:rStyle w:val="af3"/>
-        </w:rPr>
-        <w:t>role</w:t>
-      </w:r>
-      <w:r>
-        <w:rPr>
-          <w:rStyle w:val="af3"/>
-          <w:lang w:val="ru-RU"/>
-        </w:rPr>
-        <w:t>_</w:t>
-      </w:r>
-      <w:r>
-        <w:rPr>
-          <w:rStyle w:val="af3"/>
-        </w:rPr>
-        <w:t>users</w:t>
-      </w:r>
-      <w:r>
-        <w:t xml:space="preserve"> (связь пользователей и ролей – многие ко многим).</w:t>
-      </w:r>
-    </w:p>
-    <w:p>
-      <w:pPr>
-        <w:pStyle w:val="ae"/>
-      </w:pPr>
-    </w:p>
-    <w:p>
-      <w:pPr>
-        <w:pStyle w:val="a"/>
-      </w:pPr>
-      <w:bookmarkStart w:id="17" w:name="_Toc58960768"/>
-      <w:r>
-        <w:t>Обработка данных</w:t>
-      </w:r>
-      <w:bookmarkEnd w:id="17"/>
-    </w:p>
-    <w:p>
-      <w:pPr>
-        <w:pStyle w:val="ae"/>
-      </w:pPr>
-      <w:r>
-        <w:t>Когда пользователи взаимодействуют с веб-приложением, его серверная часть посылает запросы в базу данных на чтение или запись информации. Входные данные для базы в большинстве случаев являются результатом действий пользователя (например, регистрация нового аккаунта, загрузка новой аудиозаписи и т. д.).</w:t>
-      </w:r>
-    </w:p>
-    <w:p>
-      <w:pPr>
-        <w:pStyle w:val="ae"/>
-      </w:pPr>
-      <w:r>
-        <w:t>При регистрации нового аккаунта пользователь вводит данные в форму (имя пользователя, пароль, подтверждение пароля)</w:t>
-      </w:r>
-      <w:r>
-        <w:t>:</w:t>
-      </w:r>
-    </w:p>
-    <w:p>
-      <w:pPr>
-        <w:pStyle w:val="ae"/>
-      </w:pPr>
-    </w:p>
-    <w:p>
-      <w:pPr>
-        <w:pStyle w:val="ae"/>
+        <w:ind w:left="-284"/>
         <w:jc w:val="center"/>
       </w:pPr>
       <w:r>
@@ -5594,10 +4656,10 @@
           <w:noProof/>
         </w:rPr>
         <w:drawing>
-          <wp:inline distT="0" distB="0" distL="0" distR="0" wp14:anchorId="061B03E1" wp14:editId="55708B94">
-            <wp:extent cx="5554133" cy="2262619"/>
-            <wp:effectExtent l="0" t="0" r="8890" b="4445"/>
-            <wp:docPr id="2" name="Рисунок 2"/>
+          <wp:inline distT="0" distB="0" distL="0" distR="0" wp14:anchorId="3CAACB63" wp14:editId="7F496F2D">
+            <wp:extent cx="5095875" cy="4127903"/>
+            <wp:effectExtent l="0" t="0" r="0" b="6350"/>
+            <wp:docPr id="7" name="Рисунок 7" descr="Создание Doctrine YAML через MySQL Workbench / Хабр"/>
             <wp:cNvGraphicFramePr>
               <a:graphicFrameLocks xmlns:a="http://schemas.openxmlformats.org/drawingml/2006/main" noChangeAspect="1"/>
             </wp:cNvGraphicFramePr>
@@ -5605,23 +4667,36 @@
               <a:graphicData uri="http://schemas.openxmlformats.org/drawingml/2006/picture">
                 <pic:pic xmlns:pic="http://schemas.openxmlformats.org/drawingml/2006/picture">
                   <pic:nvPicPr>
-                    <pic:cNvPr id="1" name=""/>
-                    <pic:cNvPicPr/>
+                    <pic:cNvPr id="0" name="Picture 1" descr="Создание Doctrine YAML через MySQL Workbench / Хабр"/>
+                    <pic:cNvPicPr>
+                      <a:picLocks noChangeAspect="1" noChangeArrowheads="1"/>
+                    </pic:cNvPicPr>
                   </pic:nvPicPr>
                   <pic:blipFill>
-                    <a:blip r:embed="rId13"/>
+                    <a:blip r:embed="rId13">
+                      <a:extLst>
+                        <a:ext uri="{28A0092B-C50C-407E-A947-70E740481C1C}">
+                          <a14:useLocalDpi xmlns:a14="http://schemas.microsoft.com/office/drawing/2010/main" val="0"/>
+                        </a:ext>
+                      </a:extLst>
+                    </a:blip>
+                    <a:srcRect/>
                     <a:stretch>
                       <a:fillRect/>
                     </a:stretch>
                   </pic:blipFill>
-                  <pic:spPr>
+                  <pic:spPr bwMode="auto">
                     <a:xfrm>
                       <a:off x="0" y="0"/>
-                      <a:ext cx="5619286" cy="2289161"/>
+                      <a:ext cx="5112218" cy="4141141"/>
                     </a:xfrm>
                     <a:prstGeom prst="rect">
                       <a:avLst/>
                     </a:prstGeom>
+                    <a:noFill/>
+                    <a:ln>
+                      <a:noFill/>
+                    </a:ln>
                   </pic:spPr>
                 </pic:pic>
               </a:graphicData>
@@ -5636,206 +4711,631 @@
         <w:jc w:val="center"/>
       </w:pPr>
       <w:r>
-        <w:t xml:space="preserve">Рисунок </w:t>
-      </w:r>
-      <w:r>
-        <w:t>2</w:t>
+        <w:t xml:space="preserve">Рисунок 2.1 – пример создания таблиц базы данных в </w:t>
+      </w:r>
+      <w:r>
+        <w:rPr>
+          <w:lang w:val="en-US"/>
+        </w:rPr>
+        <w:t>MySQL</w:t>
+      </w:r>
+      <w:r>
+        <w:t xml:space="preserve"> </w:t>
+      </w:r>
+      <w:r>
+        <w:rPr>
+          <w:lang w:val="en-US"/>
+        </w:rPr>
+        <w:t>Workbench</w:t>
+      </w:r>
+    </w:p>
+    <w:p>
+      <w:pPr>
+        <w:pStyle w:val="ae"/>
+      </w:pPr>
+    </w:p>
+    <w:p>
+      <w:pPr>
+        <w:pStyle w:val="ae"/>
+      </w:pPr>
+      <w:r>
+        <w:t xml:space="preserve">Ниже приведены некоторые преимущества инструмента </w:t>
+      </w:r>
+      <w:r>
+        <w:rPr>
+          <w:lang w:val="en-US"/>
+        </w:rPr>
+        <w:t>MySQL</w:t>
+      </w:r>
+      <w:r>
+        <w:t xml:space="preserve"> </w:t>
+      </w:r>
+      <w:r>
+        <w:rPr>
+          <w:lang w:val="en-US"/>
+        </w:rPr>
+        <w:t>Workbench</w:t>
+      </w:r>
+      <w:r>
+        <w:t xml:space="preserve">: </w:t>
+      </w:r>
+    </w:p>
+    <w:p>
+      <w:pPr>
+        <w:pStyle w:val="ae"/>
+      </w:pPr>
+      <w:r>
+        <w:t xml:space="preserve">– </w:t>
+      </w:r>
+      <w:r>
+        <w:t>позволяет наглядно представить модель базы данных в графическом виде;</w:t>
+      </w:r>
+    </w:p>
+    <w:p>
+      <w:pPr>
+        <w:pStyle w:val="ae"/>
+      </w:pPr>
+      <w:r>
+        <w:t xml:space="preserve">– </w:t>
+      </w:r>
+      <w:r>
+        <w:t>н</w:t>
+      </w:r>
+      <w:r>
+        <w:t>аглядный и функциональный механизм установки связей между таблицами</w:t>
+      </w:r>
+      <w:r>
+        <w:t>;</w:t>
+      </w:r>
+    </w:p>
+    <w:p>
+      <w:pPr>
+        <w:pStyle w:val="ae"/>
+      </w:pPr>
+      <w:r>
+        <w:t xml:space="preserve">– </w:t>
+      </w:r>
+      <w:r>
+        <w:t xml:space="preserve">удобный редактор </w:t>
+      </w:r>
+      <w:r>
+        <w:rPr>
+          <w:lang w:val="en-US"/>
+        </w:rPr>
+        <w:t>SQL</w:t>
+      </w:r>
+      <w:r>
+        <w:t xml:space="preserve"> </w:t>
+      </w:r>
+      <w:r>
+        <w:t>запросов, позволяющий сразу же отправлять их серверу и получать ответы в виде таблицы;</w:t>
+      </w:r>
+    </w:p>
+    <w:p>
+      <w:pPr>
+        <w:pStyle w:val="ae"/>
+      </w:pPr>
+      <w:r>
+        <w:t>–</w:t>
+      </w:r>
+      <w:r>
+        <w:t xml:space="preserve"> возможность редактирования данных в таблице в визуальном режиме.</w:t>
+      </w:r>
+    </w:p>
+    <w:p>
+      <w:pPr>
+        <w:pStyle w:val="ae"/>
+      </w:pPr>
+    </w:p>
+    <w:p>
+      <w:pPr>
+        <w:pStyle w:val="a"/>
+      </w:pPr>
+      <w:bookmarkStart w:id="15" w:name="_Toc58960766"/>
+      <w:r>
+        <w:t>Особенности реализации</w:t>
+      </w:r>
+      <w:bookmarkEnd w:id="15"/>
+    </w:p>
+    <w:p>
+      <w:pPr>
+        <w:pStyle w:val="ae"/>
+      </w:pPr>
+      <w:r>
+        <w:t xml:space="preserve">Для данного программного средства создана модель базы данных, обеспечивающая </w:t>
+      </w:r>
+      <w:r>
+        <w:t>производительност</w:t>
+      </w:r>
+      <w:r>
+        <w:t>ь</w:t>
+      </w:r>
+      <w:r>
+        <w:t>, безопасност</w:t>
+      </w:r>
+      <w:r>
+        <w:t>ь</w:t>
+      </w:r>
+      <w:r>
+        <w:t xml:space="preserve"> и гибкост</w:t>
+      </w:r>
+      <w:r>
+        <w:t>ь</w:t>
+      </w:r>
+      <w:r>
+        <w:t xml:space="preserve"> архитектуры приложения.</w:t>
+      </w:r>
+    </w:p>
+    <w:p>
+      <w:pPr>
+        <w:pStyle w:val="ae"/>
+      </w:pPr>
+      <w:r>
+        <w:lastRenderedPageBreak/>
+        <w:t>Приложение обладает высокой производительностью, отсутствием значительных задержек при взаимодействии пользователя с сервисом</w:t>
+      </w:r>
+      <w:r>
+        <w:t xml:space="preserve">, а также при взаимодействии серверной части веб-приложения с сервером базы данных. Все запросы на выборку или запись данных в таблицу выполняются за </w:t>
+      </w:r>
+      <w:r>
+        <w:t>приемлем</w:t>
+      </w:r>
+      <w:r>
+        <w:t xml:space="preserve">ое время. Это возможно благодаря использованию СУБД </w:t>
+      </w:r>
+      <w:r>
+        <w:rPr>
+          <w:lang w:val="en-US"/>
+        </w:rPr>
+        <w:t>MySQL</w:t>
+      </w:r>
+      <w:r>
+        <w:t xml:space="preserve">, </w:t>
+      </w:r>
+      <w:r>
+        <w:t>которая поддерживает многопоточность, имеет хорошую оптимизацию связей. Помимо этого, высокая производительность обеспечивается оптимальной продуманной архитектурой базы данных, использованию индексов, проведению нормализации.</w:t>
+      </w:r>
+    </w:p>
+    <w:p>
+      <w:pPr>
+        <w:pStyle w:val="ae"/>
+      </w:pPr>
+      <w:r>
+        <w:t xml:space="preserve">При разработке программного средства и схемы базы данных значительное внимание было уделено безопасности. Аккаунт пользователя защищен паролем, при этом в базе данных хранится только его хэш. В веб-приложении используется технология </w:t>
+      </w:r>
+      <w:r>
+        <w:rPr>
+          <w:lang w:val="en-US"/>
+        </w:rPr>
+        <w:t>Spring</w:t>
+      </w:r>
+      <w:r>
+        <w:t xml:space="preserve"> </w:t>
+      </w:r>
+      <w:r>
+        <w:rPr>
+          <w:lang w:val="en-US"/>
+        </w:rPr>
+        <w:t>Security</w:t>
+      </w:r>
+      <w:r>
+        <w:t xml:space="preserve">, </w:t>
+      </w:r>
+      <w:r>
+        <w:t xml:space="preserve">которая предоставляет еще механизм аутентификации – защиту от </w:t>
+      </w:r>
+      <w:r>
+        <w:rPr>
+          <w:lang w:val="en-US"/>
+        </w:rPr>
+        <w:t>CSRF</w:t>
+      </w:r>
+      <w:r>
+        <w:t>-</w:t>
+      </w:r>
+      <w:r>
+        <w:t xml:space="preserve">атак. </w:t>
+      </w:r>
+      <w:r>
+        <w:t xml:space="preserve">Сross Site Request Forgery </w:t>
+      </w:r>
+      <w:r>
+        <w:t>–</w:t>
+      </w:r>
+      <w:r>
+        <w:t xml:space="preserve"> межсайтовая подделка запроса </w:t>
+      </w:r>
+      <w:r>
+        <w:t>–</w:t>
+      </w:r>
+      <w:r>
+        <w:t xml:space="preserve"> вид атак на посетителей веб-сайтов, использующий недостатки протокола HTTP.</w:t>
+      </w:r>
+      <w:r>
+        <w:t xml:space="preserve"> Помимо этого, СУБД </w:t>
+      </w:r>
+      <w:r>
+        <w:rPr>
+          <w:lang w:val="en-US"/>
+        </w:rPr>
+        <w:t>MySQL</w:t>
+      </w:r>
+      <w:r>
+        <w:t xml:space="preserve"> </w:t>
+      </w:r>
+      <w:r>
+        <w:t>предоставляет гибкую систему привилегий и паролей, а также высокий уровень защищенности баз</w:t>
+      </w:r>
+      <w:r>
+        <w:t>ы</w:t>
+      </w:r>
+      <w:r>
+        <w:t xml:space="preserve"> данных, что позволяет предотвратить </w:t>
+      </w:r>
+      <w:r>
+        <w:t>несанкционированный доступ к базе и утечку данных.</w:t>
+      </w:r>
+    </w:p>
+    <w:p>
+      <w:pPr>
+        <w:pStyle w:val="ae"/>
+      </w:pPr>
+      <w:r>
+        <w:t xml:space="preserve">Гибкая </w:t>
+      </w:r>
+      <w:r>
+        <w:t>архитектура обеспечивается использованием разделением приложения на слабосвязанные компоненты</w:t>
+      </w:r>
+      <w:r>
+        <w:t xml:space="preserve">. Веб-приложение, разработанное с использованием </w:t>
+      </w:r>
+      <w:r>
+        <w:rPr>
+          <w:lang w:val="en-US"/>
+        </w:rPr>
+        <w:t>Spring</w:t>
+      </w:r>
+      <w:r>
+        <w:t xml:space="preserve"> </w:t>
+      </w:r>
+      <w:r>
+        <w:rPr>
+          <w:lang w:val="en-US"/>
+        </w:rPr>
+        <w:t>Framework</w:t>
+      </w:r>
+      <w:r>
+        <w:t xml:space="preserve">, </w:t>
+      </w:r>
+      <w:r>
+        <w:t xml:space="preserve">построено по архитектуре </w:t>
+      </w:r>
+      <w:r>
+        <w:rPr>
+          <w:lang w:val="en-US"/>
+        </w:rPr>
+        <w:t>MVC</w:t>
+      </w:r>
+      <w:r>
+        <w:t xml:space="preserve">, </w:t>
+      </w:r>
+      <w:r>
+        <w:t>и состоит из следующих компонентов</w:t>
+      </w:r>
+      <w:r>
+        <w:t>:</w:t>
+      </w:r>
+    </w:p>
+    <w:p>
+      <w:pPr>
+        <w:pStyle w:val="ae"/>
+      </w:pPr>
+      <w:r>
+        <w:t>– представление (</w:t>
+      </w:r>
+      <w:r>
+        <w:rPr>
+          <w:lang w:val="en-US"/>
+        </w:rPr>
+        <w:t>Thymeleaf</w:t>
+      </w:r>
+      <w:r>
+        <w:t xml:space="preserve"> </w:t>
+      </w:r>
+      <w:r>
+        <w:rPr>
+          <w:lang w:val="en-US"/>
+        </w:rPr>
+        <w:t>template</w:t>
+      </w:r>
+      <w:r>
+        <w:t xml:space="preserve"> </w:t>
+      </w:r>
+      <w:r>
+        <w:rPr>
+          <w:lang w:val="en-US"/>
+        </w:rPr>
+        <w:t>engine</w:t>
+      </w:r>
+      <w:r>
+        <w:t>);</w:t>
+      </w:r>
+    </w:p>
+    <w:p>
+      <w:pPr>
+        <w:pStyle w:val="ae"/>
+      </w:pPr>
+      <w:r>
+        <w:t>– модель (объекты доступа к данным, объекты сущностей, конфигурация связи с базой данных)</w:t>
+      </w:r>
+      <w:r>
+        <w:t>;</w:t>
+      </w:r>
+    </w:p>
+    <w:p>
+      <w:pPr>
+        <w:pStyle w:val="ae"/>
+      </w:pPr>
+      <w:r>
+        <w:t>– контроллер</w:t>
+      </w:r>
+      <w:r>
+        <w:t xml:space="preserve"> (</w:t>
+      </w:r>
+      <w:r>
+        <w:t>связь с представлением, слой сервисов).</w:t>
+      </w:r>
+    </w:p>
+    <w:p>
+      <w:pPr>
+        <w:pStyle w:val="ae"/>
+      </w:pPr>
+      <w:r>
+        <w:t xml:space="preserve">Благодаря слабой связности каждый из компонентов при необходимости может быть заменен на другой, при этом изменения для других компонентов не понадобятся. Например, чтобы перейти с </w:t>
+      </w:r>
+      <w:r>
+        <w:rPr>
+          <w:lang w:val="en-US"/>
+        </w:rPr>
+        <w:t>MySQL</w:t>
+      </w:r>
+      <w:r>
+        <w:t xml:space="preserve"> </w:t>
+      </w:r>
+      <w:r>
+        <w:t>на другую СУБД</w:t>
+      </w:r>
+      <w:r>
+        <w:t xml:space="preserve">, достаточно будет поменять конфигурацию подключения, библиотеки-драйверы, и, возможно, переписать некоторые </w:t>
+      </w:r>
+      <w:r>
+        <w:rPr>
+          <w:lang w:val="en-US"/>
+        </w:rPr>
+        <w:t>SQL</w:t>
+      </w:r>
+      <w:r>
+        <w:t>-запросы для поддержки нового диалекта выбранной СУБД. Благодаря гибкой архитектуре приложение легко расширяется при появлении новых требований.</w:t>
+      </w:r>
+    </w:p>
+    <w:p>
+      <w:pPr>
+        <w:pStyle w:val="ae"/>
+      </w:pPr>
+    </w:p>
+    <w:p>
+      <w:pPr>
+        <w:pStyle w:val="a"/>
+      </w:pPr>
+      <w:bookmarkStart w:id="16" w:name="_Toc58960767"/>
+      <w:r>
+        <w:t>Пользователи системы</w:t>
+      </w:r>
+      <w:bookmarkEnd w:id="16"/>
+    </w:p>
+    <w:p>
+      <w:pPr>
+        <w:pStyle w:val="ae"/>
+      </w:pPr>
+      <w:r>
+        <w:t>Для аудиосервиса существует три типа пользователей – гость, зарегистрированный пользователь и администратор</w:t>
       </w:r>
       <w:r>
         <w:t>.</w:t>
       </w:r>
-      <w:r>
-        <w:t>1</w:t>
-      </w:r>
-      <w:r>
-        <w:t xml:space="preserve"> – форма регистрации</w:t>
-      </w:r>
     </w:p>
     <w:p>
       <w:pPr>
         <w:pStyle w:val="ae"/>
       </w:pPr>
+      <w:r>
+        <w:t xml:space="preserve">Если пользователь зашел на сайт и не прошел процедуру аутентификации (т. е. не вошел в систему и не зарегистрировался), он имеет </w:t>
+      </w:r>
+      <w:r>
+        <w:lastRenderedPageBreak/>
+        <w:t xml:space="preserve">ограниченный доступ к системе (просмотр профилей, прослушивание аудиозаписей и плейлистов). Для такого пользователя все операции, которые сервер веб-приложения посылает базе данных – это операции чтения. Гость не может изменять данные в базе посредством использования приложения. Единственное исключение – процедура регистрации нового аккаунта, которая добавит в базу новую запись в таблицу </w:t>
+      </w:r>
+      <w:r>
+        <w:rPr>
+          <w:lang w:val="en-US"/>
+        </w:rPr>
+        <w:t>user</w:t>
+      </w:r>
+      <w:r>
+        <w:t>.</w:t>
+      </w:r>
     </w:p>
     <w:p>
       <w:pPr>
         <w:pStyle w:val="ae"/>
       </w:pPr>
       <w:r>
-        <w:t xml:space="preserve">После нажатия кнопки </w:t>
-      </w:r>
-      <w:r>
-        <w:t>“</w:t>
+        <w:t>Зарегистрированный пользователь</w:t>
+      </w:r>
+      <w:r>
+        <w:t xml:space="preserve"> имеет роль </w:t>
+      </w:r>
+      <w:r>
+        <w:rPr>
+          <w:rStyle w:val="af3"/>
+        </w:rPr>
+        <w:t>user</w:t>
+      </w:r>
+      <w:r>
+        <w:t xml:space="preserve"> </w:t>
+      </w:r>
+      <w:r>
+        <w:t>и</w:t>
+      </w:r>
+      <w:r>
+        <w:t xml:space="preserve"> получает возможность изменять данные своего профиля, загружать аудиозаписи в систему, создавать и редактировать плейлисты. </w:t>
+      </w:r>
+      <w:r>
+        <w:t xml:space="preserve">Для такого пользователя веб-приложение отправляет не только запросы чтения данных, но и запросы создания и редактирования записей в таблицах (создать новую запись в таблице </w:t>
+      </w:r>
+      <w:r>
+        <w:rPr>
+          <w:rStyle w:val="af3"/>
+        </w:rPr>
+        <w:t>track</w:t>
+      </w:r>
+      <w:r>
+        <w:t xml:space="preserve">, </w:t>
+      </w:r>
+      <w:r>
+        <w:t xml:space="preserve">изменить существующую запись в таблице </w:t>
+      </w:r>
+      <w:r>
+        <w:rPr>
+          <w:rStyle w:val="af3"/>
+        </w:rPr>
+        <w:t>playlist</w:t>
+      </w:r>
+      <w:r>
+        <w:t xml:space="preserve"> </w:t>
+      </w:r>
+      <w:r>
+        <w:t>и т. д.)</w:t>
+      </w:r>
+      <w:r>
+        <w:t>.</w:t>
+      </w:r>
+    </w:p>
+    <w:p>
+      <w:pPr>
+        <w:pStyle w:val="ae"/>
+      </w:pPr>
+      <w:r>
+        <w:t xml:space="preserve">Следующий тип пользователей – администратор. </w:t>
+      </w:r>
+      <w:r>
+        <w:t xml:space="preserve">Такой пользователь имеет роли </w:t>
       </w:r>
       <w:r>
         <w:rPr>
           <w:lang w:val="en-US"/>
         </w:rPr>
-        <w:t>Sign</w:t>
+        <w:t>user</w:t>
       </w:r>
       <w:r>
         <w:t xml:space="preserve"> </w:t>
       </w:r>
       <w:r>
+        <w:t xml:space="preserve">и </w:t>
+      </w:r>
+      <w:r>
         <w:rPr>
           <w:lang w:val="en-US"/>
         </w:rPr>
-        <w:t>up</w:t>
-      </w:r>
-      <w:r>
-        <w:t xml:space="preserve">”, </w:t>
-      </w:r>
-      <w:r>
-        <w:t>происходит валидация введенных пользователем данных. Если данные корректны, приложение создает об</w:t>
-      </w:r>
-      <w:r>
-        <w:t xml:space="preserve">ъект сущности </w:t>
-      </w:r>
-      <w:r>
-        <w:t>“</w:t>
-      </w:r>
-      <w:r>
-        <w:t>пользователь</w:t>
-      </w:r>
-      <w:r>
-        <w:t>”</w:t>
-      </w:r>
-      <w:r>
-        <w:t xml:space="preserve">, устанавливает ему имя пользователя, зашифрованный пароль, роль </w:t>
-      </w:r>
-      <w:r>
-        <w:t>“</w:t>
-      </w:r>
-      <w:r>
-        <w:t>зарегистрированный пользователь</w:t>
-      </w:r>
-      <w:r>
-        <w:t>”</w:t>
-      </w:r>
-      <w:r>
-        <w:t xml:space="preserve">, дату регистрации (текущее время), а также стандартное изображение профиля. </w:t>
-      </w:r>
-      <w:r>
-        <w:lastRenderedPageBreak/>
-        <w:t>Когда объект сущности создан, приложение посылает запрос в базу данных для создания новой записи для пользователя</w:t>
-      </w:r>
-      <w:r>
-        <w:t xml:space="preserve"> в таблице </w:t>
+        <w:t>admin</w:t>
+      </w:r>
+      <w:r>
+        <w:t xml:space="preserve">, </w:t>
+      </w:r>
+      <w:r>
+        <w:t xml:space="preserve">он имеет все функции обычного пользователя, а также </w:t>
+      </w:r>
+      <w:r>
+        <w:t>обладает возможностью блокировать других пользователей и изменять некоторые данные их профилей.</w:t>
+      </w:r>
+    </w:p>
+    <w:p>
+      <w:pPr>
+        <w:pStyle w:val="ae"/>
+      </w:pPr>
+      <w:r>
+        <w:t xml:space="preserve">Роль определяется </w:t>
+      </w:r>
+      <w:r>
+        <w:t xml:space="preserve">таблицей </w:t>
       </w:r>
       <w:r>
         <w:rPr>
           <w:rStyle w:val="af3"/>
         </w:rPr>
-        <w:t>user</w:t>
-      </w:r>
-      <w:r>
-        <w:t xml:space="preserve"> – в итоге пользователь зарегистрирован в системе.</w:t>
-      </w:r>
-    </w:p>
-    <w:p>
-      <w:pPr>
-        <w:pStyle w:val="ae"/>
-      </w:pPr>
-      <w:r>
-        <w:t>В приложении существуют запросы и для выборки данных и</w:t>
-      </w:r>
-      <w:r>
-        <w:t xml:space="preserve">з таблицы </w:t>
+        <w:t>role</w:t>
+      </w:r>
+      <w:r>
+        <w:t xml:space="preserve"> (</w:t>
+      </w:r>
+      <w:r>
+        <w:t xml:space="preserve">сущность), а соответствие пользователей ролям отражается в промежуточной таблице </w:t>
       </w:r>
       <w:r>
         <w:rPr>
           <w:rStyle w:val="af3"/>
         </w:rPr>
-        <w:t>user</w:t>
-      </w:r>
-      <w:r>
-        <w:t xml:space="preserve">. </w:t>
-      </w:r>
-      <w:r>
-        <w:t>Среди них – поиск пользователя по имени, который нужен для отображения данных профиля пользователя по ссылке (</w:t>
-      </w:r>
-      <w:r>
-        <w:rPr>
-          <w:rStyle w:val="af3"/>
-        </w:rPr>
-        <w:t>http</w:t>
+        <w:t>role</w:t>
       </w:r>
       <w:r>
         <w:rPr>
           <w:rStyle w:val="af3"/>
           <w:lang w:val="ru-RU"/>
         </w:rPr>
-        <w:t>://</w:t>
+        <w:t>_</w:t>
       </w:r>
       <w:r>
         <w:rPr>
           <w:rStyle w:val="af3"/>
         </w:rPr>
-        <w:t>funsymusic</w:t>
-      </w:r>
-      <w:r>
-        <w:rPr>
-          <w:rStyle w:val="af3"/>
-          <w:lang w:val="ru-RU"/>
-        </w:rPr>
-        <w:t>.</w:t>
-      </w:r>
-      <w:r>
-        <w:rPr>
-          <w:rStyle w:val="af3"/>
-        </w:rPr>
-        <w:t>com</w:t>
-      </w:r>
-      <w:r>
-        <w:rPr>
-          <w:rStyle w:val="af3"/>
-          <w:lang w:val="ru-RU"/>
-        </w:rPr>
-        <w:t>/</w:t>
-      </w:r>
-      <w:r>
-        <w:rPr>
-          <w:rStyle w:val="af3"/>
-        </w:rPr>
-        <w:t>user</w:t>
-      </w:r>
-      <w:r>
-        <w:rPr>
-          <w:rStyle w:val="af3"/>
-          <w:lang w:val="ru-RU"/>
-        </w:rPr>
-        <w:t>/</w:t>
-      </w:r>
-      <w:r>
-        <w:rPr>
-          <w:rStyle w:val="af3"/>
-        </w:rPr>
-        <w:t>johndoe</w:t>
-      </w:r>
-      <w:r>
-        <w:t>)</w:t>
-      </w:r>
-      <w:r>
-        <w:t xml:space="preserve">; </w:t>
-      </w:r>
-      <w:r>
-        <w:t>выборка последних зарегистрированных в системе пользователей</w:t>
-      </w:r>
-      <w:r>
-        <w:t xml:space="preserve">; </w:t>
-      </w:r>
-      <w:r>
-        <w:t>выборка пользователей, на профили которых подписан текущий пользователь.</w:t>
+        <w:t>users</w:t>
+      </w:r>
+      <w:r>
+        <w:t xml:space="preserve"> (связь пользователей и ролей – многие ко многим).</w:t>
       </w:r>
     </w:p>
     <w:p>
       <w:pPr>
         <w:pStyle w:val="ae"/>
       </w:pPr>
-      <w:r>
-        <w:t xml:space="preserve">Зарегистрированные пользователи имеют возможность загружать свои аудиозаписи в систему. </w:t>
-      </w:r>
-      <w:r>
-        <w:t>Для этого на специальной странице нужно выбрать файл аудиозаписи. После загрузки файла для удобства из него будут считаны метаданные (название и исполнитель). Они используются для начального заполнения формы об аудиозаписи, по желанию пользователь может их изменить.</w:t>
+    </w:p>
+    <w:p>
+      <w:pPr>
+        <w:pStyle w:val="a"/>
+      </w:pPr>
+      <w:bookmarkStart w:id="17" w:name="_Toc58960768"/>
+      <w:r>
+        <w:t>Обработка данных</w:t>
+      </w:r>
+      <w:bookmarkEnd w:id="17"/>
+    </w:p>
+    <w:p>
+      <w:pPr>
+        <w:pStyle w:val="ae"/>
+      </w:pPr>
+      <w:r>
+        <w:t>Когда пользователи взаимодействуют с веб-приложением, его серверная часть посылает запросы в базу данных на чтение или запись информации. Входные данные для базы в большинстве случаев являются результатом действий пользователя (например, регистрация нового аккаунта, загрузка новой аудиозаписи и т. д.).</w:t>
+      </w:r>
+    </w:p>
+    <w:p>
+      <w:pPr>
+        <w:pStyle w:val="ae"/>
+      </w:pPr>
+      <w:r>
+        <w:t>При регистрации нового аккаунта пользователь вводит данные в форму (имя пользователя, пароль, подтверждение пароля)</w:t>
+      </w:r>
+      <w:r>
+        <w:t>:</w:t>
       </w:r>
     </w:p>
     <w:p>
@@ -5853,10 +5353,10 @@
           <w:noProof/>
         </w:rPr>
         <w:drawing>
-          <wp:inline distT="0" distB="0" distL="0" distR="0" wp14:anchorId="6301B73D" wp14:editId="53DF7B79">
-            <wp:extent cx="5384800" cy="1622635"/>
-            <wp:effectExtent l="0" t="0" r="6350" b="0"/>
-            <wp:docPr id="5" name="Рисунок 5"/>
+          <wp:inline distT="0" distB="0" distL="0" distR="0" wp14:anchorId="061B03E1" wp14:editId="55708B94">
+            <wp:extent cx="5554133" cy="2262619"/>
+            <wp:effectExtent l="0" t="0" r="8890" b="4445"/>
+            <wp:docPr id="2" name="Рисунок 2"/>
             <wp:cNvGraphicFramePr>
               <a:graphicFrameLocks xmlns:a="http://schemas.openxmlformats.org/drawingml/2006/main" noChangeAspect="1"/>
             </wp:cNvGraphicFramePr>
@@ -5876,7 +5376,7 @@
                   <pic:spPr>
                     <a:xfrm>
                       <a:off x="0" y="0"/>
-                      <a:ext cx="5436178" cy="1638117"/>
+                      <a:ext cx="5619286" cy="2289161"/>
                     </a:xfrm>
                     <a:prstGeom prst="rect">
                       <a:avLst/>
@@ -5895,7 +5395,19 @@
         <w:jc w:val="center"/>
       </w:pPr>
       <w:r>
-        <w:t>Рисунок 2.2 – автоматически заполненная данными форма редактирования информации об аудиозаписи</w:t>
+        <w:t xml:space="preserve">Рисунок </w:t>
+      </w:r>
+      <w:r>
+        <w:t>2</w:t>
+      </w:r>
+      <w:r>
+        <w:t>.</w:t>
+      </w:r>
+      <w:r>
+        <w:t>1</w:t>
+      </w:r>
+      <w:r>
+        <w:t xml:space="preserve"> – форма регистрации</w:t>
       </w:r>
     </w:p>
     <w:p>
@@ -5917,34 +5429,61 @@
         <w:rPr>
           <w:lang w:val="en-US"/>
         </w:rPr>
-        <w:t>Save</w:t>
+        <w:t>Sign</w:t>
+      </w:r>
+      <w:r>
+        <w:t xml:space="preserve"> </w:t>
+      </w:r>
+      <w:r>
+        <w:rPr>
+          <w:lang w:val="en-US"/>
+        </w:rPr>
+        <w:t>up</w:t>
       </w:r>
       <w:r>
         <w:t xml:space="preserve">”, </w:t>
       </w:r>
       <w:r>
-        <w:t xml:space="preserve">приложение создает объект сущности </w:t>
+        <w:t>происходит валидация введенных пользователем данных. Если данные корректны, приложение создает об</w:t>
+      </w:r>
+      <w:r>
+        <w:t xml:space="preserve">ъект сущности </w:t>
       </w:r>
       <w:r>
         <w:t>“</w:t>
       </w:r>
       <w:r>
-        <w:t>аудиозапись</w:t>
-      </w:r>
-      <w:r>
-        <w:t xml:space="preserve">”, </w:t>
-      </w:r>
-      <w:r>
-        <w:t xml:space="preserve">заполняет его необходимыми данными (название, исполнитель, имя файла на сервере, длина аудиозаписи, автоматически считанная из метаданных файла, загрузивший пользователь, дата загрузки). После создание объекта в базу данных посылается запрос на создание новой записи в таблицу </w:t>
+        <w:t>пользователь</w:t>
+      </w:r>
+      <w:r>
+        <w:t>”</w:t>
+      </w:r>
+      <w:r>
+        <w:t xml:space="preserve">, устанавливает ему имя пользователя, зашифрованный пароль, роль </w:t>
+      </w:r>
+      <w:r>
+        <w:t>“</w:t>
+      </w:r>
+      <w:r>
+        <w:t>зарегистрированный пользователь</w:t>
+      </w:r>
+      <w:r>
+        <w:t>”</w:t>
+      </w:r>
+      <w:r>
+        <w:t>, дату регистрации (текущее время), а также стандартное изображение профиля. Когда объект сущности создан, приложение посылает запрос в базу данных для создания новой записи для пользователя</w:t>
+      </w:r>
+      <w:r>
+        <w:t xml:space="preserve"> в таблице </w:t>
       </w:r>
       <w:r>
         <w:rPr>
           <w:rStyle w:val="af3"/>
         </w:rPr>
-        <w:t>track</w:t>
-      </w:r>
-      <w:r>
-        <w:t>.</w:t>
+        <w:t>user</w:t>
+      </w:r>
+      <w:r>
+        <w:t xml:space="preserve"> – в итоге пользователь зарегистрирован в системе.</w:t>
       </w:r>
     </w:p>
     <w:p>
@@ -5952,77 +5491,95 @@
         <w:pStyle w:val="ae"/>
       </w:pPr>
       <w:r>
-        <w:t xml:space="preserve">Для выборки данных из таблицы </w:t>
-      </w:r>
-      <w:r>
-        <w:rPr>
-          <w:lang w:val="en-US"/>
-        </w:rPr>
-        <w:t>track</w:t>
-      </w:r>
-      <w:r>
-        <w:t xml:space="preserve"> </w:t>
-      </w:r>
-      <w:r>
-        <w:t>используются запросы поиска аудиозаписи по загрузившему пользователю, поиск последних загруженных в систему аудиозаписей, поиск аудиозаписей по лайкам указанного пользователя.</w:t>
-      </w:r>
-    </w:p>
-    <w:p>
-      <w:pPr>
-        <w:pStyle w:val="ae"/>
-      </w:pPr>
-      <w:r>
-        <w:t xml:space="preserve">Приложение имеет систему подписок – пользователь может подписаться на интересующие его профили, а затем просматривать последние обновления этих профилей в своей новостной ленте. </w:t>
-      </w:r>
-      <w:r>
-        <w:t xml:space="preserve">Этот механизм реализован с помощью таблицы </w:t>
+        <w:t>В приложении существуют запросы и для выборки данных и</w:t>
+      </w:r>
+      <w:r>
+        <w:t xml:space="preserve">з таблицы </w:t>
       </w:r>
       <w:r>
         <w:rPr>
           <w:rStyle w:val="af3"/>
         </w:rPr>
         <w:t>user</w:t>
+      </w:r>
+      <w:r>
+        <w:t xml:space="preserve">. </w:t>
+      </w:r>
+      <w:r>
+        <w:t>Среди них – поиск пользователя по имени, который нужен для отображения данных профиля пользователя по ссылке (</w:t>
+      </w:r>
+      <w:r>
+        <w:rPr>
+          <w:rStyle w:val="af3"/>
+        </w:rPr>
+        <w:t>http</w:t>
       </w:r>
       <w:r>
         <w:rPr>
           <w:rStyle w:val="af3"/>
           <w:lang w:val="ru-RU"/>
         </w:rPr>
-        <w:t>_</w:t>
+        <w:t>://</w:t>
       </w:r>
       <w:r>
         <w:rPr>
           <w:rStyle w:val="af3"/>
         </w:rPr>
-        <w:t>subscriptions</w:t>
-      </w:r>
-      <w:r>
-        <w:t xml:space="preserve">, </w:t>
-      </w:r>
-      <w:r>
-        <w:t>которая ставит пользователя в соответствие другому пользователю по признаку наличия подписки</w:t>
-      </w:r>
-      <w:r>
-        <w:t xml:space="preserve"> (связь </w:t>
-      </w:r>
-      <w:r>
-        <w:lastRenderedPageBreak/>
-        <w:t xml:space="preserve">многие ко многим). Когда зарегистрированный пользователь заходит на страницу профиля другого пользователя и нажимает кнопку </w:t>
-      </w:r>
-      <w:r>
-        <w:t>“</w:t>
-      </w:r>
-      <w:r>
-        <w:rPr>
-          <w:lang w:val="en-US"/>
-        </w:rPr>
-        <w:t>Subscibe</w:t>
-      </w:r>
-      <w:r>
-        <w:t xml:space="preserve">”, </w:t>
-      </w:r>
-      <w:r>
-        <w:t>в данную таблицу добавляется новая запись, свидетельствующая о наличии подписки.</w:t>
+        <w:t>funsymusic</w:t>
+      </w:r>
+      <w:r>
+        <w:rPr>
+          <w:rStyle w:val="af3"/>
+          <w:lang w:val="ru-RU"/>
+        </w:rPr>
+        <w:t>.</w:t>
+      </w:r>
+      <w:r>
+        <w:rPr>
+          <w:rStyle w:val="af3"/>
+        </w:rPr>
+        <w:t>com</w:t>
+      </w:r>
+      <w:r>
+        <w:rPr>
+          <w:rStyle w:val="af3"/>
+          <w:lang w:val="ru-RU"/>
+        </w:rPr>
+        <w:t>/</w:t>
+      </w:r>
+      <w:r>
+        <w:rPr>
+          <w:rStyle w:val="af3"/>
+        </w:rPr>
+        <w:t>user</w:t>
+      </w:r>
+      <w:r>
+        <w:rPr>
+          <w:rStyle w:val="af3"/>
+          <w:lang w:val="ru-RU"/>
+        </w:rPr>
+        <w:t>/</w:t>
+      </w:r>
+      <w:r>
+        <w:rPr>
+          <w:rStyle w:val="af3"/>
+        </w:rPr>
+        <w:t>johndoe</w:t>
+      </w:r>
+      <w:r>
+        <w:t>)</w:t>
+      </w:r>
+      <w:r>
+        <w:t xml:space="preserve">; </w:t>
+      </w:r>
+      <w:r>
+        <w:t>выборка последних зарегистрированных в системе пользователей</w:t>
+      </w:r>
+      <w:r>
+        <w:t xml:space="preserve">; </w:t>
+      </w:r>
+      <w:r>
+        <w:t>выборка пользователей, на профили которых подписан текущий пользователь.</w:t>
       </w:r>
     </w:p>
     <w:p>
@@ -6030,13 +5587,10 @@
         <w:pStyle w:val="ae"/>
       </w:pPr>
       <w:r>
-        <w:t>Когда пользователь просматривает ленту активности, в ней отображаются последние события пользователей, на которых подписан текущий пользователь. Среди таких событий могут быть</w:t>
-      </w:r>
-      <w:r>
-        <w:t xml:space="preserve">: </w:t>
-      </w:r>
-      <w:r>
-        <w:t>загрузка новой аудиозаписи, создание нового плейлиста, оставленный комментарий, поставленный аудиозаписи или плейлисту лайк.</w:t>
+        <w:t xml:space="preserve">Зарегистрированные пользователи имеют возможность загружать свои аудиозаписи в систему. </w:t>
+      </w:r>
+      <w:r>
+        <w:t>Для этого на специальной странице нужно выбрать файл аудиозаписи. После загрузки файла для удобства из него будут считаны метаданные (название и исполнитель). Они используются для начального заполнения формы об аудиозаписи, по желанию пользователь может их изменить.</w:t>
       </w:r>
     </w:p>
     <w:p>
@@ -6054,10 +5608,10 @@
           <w:noProof/>
         </w:rPr>
         <w:drawing>
-          <wp:inline distT="0" distB="0" distL="0" distR="0" wp14:anchorId="7C940C2F" wp14:editId="56A46600">
-            <wp:extent cx="5215466" cy="2751848"/>
-            <wp:effectExtent l="0" t="0" r="4445" b="0"/>
-            <wp:docPr id="6" name="Рисунок 6"/>
+          <wp:inline distT="0" distB="0" distL="0" distR="0" wp14:anchorId="6301B73D" wp14:editId="53DF7B79">
+            <wp:extent cx="5384800" cy="1622635"/>
+            <wp:effectExtent l="0" t="0" r="6350" b="0"/>
+            <wp:docPr id="5" name="Рисунок 5"/>
             <wp:cNvGraphicFramePr>
               <a:graphicFrameLocks xmlns:a="http://schemas.openxmlformats.org/drawingml/2006/main" noChangeAspect="1"/>
             </wp:cNvGraphicFramePr>
@@ -6077,6 +5631,207 @@
                   <pic:spPr>
                     <a:xfrm>
                       <a:off x="0" y="0"/>
+                      <a:ext cx="5436178" cy="1638117"/>
+                    </a:xfrm>
+                    <a:prstGeom prst="rect">
+                      <a:avLst/>
+                    </a:prstGeom>
+                  </pic:spPr>
+                </pic:pic>
+              </a:graphicData>
+            </a:graphic>
+          </wp:inline>
+        </w:drawing>
+      </w:r>
+    </w:p>
+    <w:p>
+      <w:pPr>
+        <w:pStyle w:val="ae"/>
+        <w:jc w:val="center"/>
+      </w:pPr>
+      <w:r>
+        <w:t>Рисунок 2.2 – автоматически заполненная данными форма редактирования информации об аудиозаписи</w:t>
+      </w:r>
+    </w:p>
+    <w:p>
+      <w:pPr>
+        <w:pStyle w:val="ae"/>
+      </w:pPr>
+    </w:p>
+    <w:p>
+      <w:pPr>
+        <w:pStyle w:val="ae"/>
+      </w:pPr>
+      <w:r>
+        <w:t xml:space="preserve">После нажатия кнопки </w:t>
+      </w:r>
+      <w:r>
+        <w:t>“</w:t>
+      </w:r>
+      <w:r>
+        <w:rPr>
+          <w:lang w:val="en-US"/>
+        </w:rPr>
+        <w:t>Save</w:t>
+      </w:r>
+      <w:r>
+        <w:t xml:space="preserve">”, </w:t>
+      </w:r>
+      <w:r>
+        <w:t xml:space="preserve">приложение создает объект сущности </w:t>
+      </w:r>
+      <w:r>
+        <w:t>“</w:t>
+      </w:r>
+      <w:r>
+        <w:t>аудиозапись</w:t>
+      </w:r>
+      <w:r>
+        <w:t xml:space="preserve">”, </w:t>
+      </w:r>
+      <w:r>
+        <w:t xml:space="preserve">заполняет его необходимыми данными (название, исполнитель, имя файла на сервере, длина аудиозаписи, автоматически считанная из метаданных файла, загрузивший пользователь, дата загрузки). После создание объекта в базу данных посылается запрос на создание новой записи в таблицу </w:t>
+      </w:r>
+      <w:r>
+        <w:rPr>
+          <w:rStyle w:val="af3"/>
+        </w:rPr>
+        <w:t>track</w:t>
+      </w:r>
+      <w:r>
+        <w:t>.</w:t>
+      </w:r>
+    </w:p>
+    <w:p>
+      <w:pPr>
+        <w:pStyle w:val="ae"/>
+      </w:pPr>
+      <w:r>
+        <w:t xml:space="preserve">Для выборки данных из таблицы </w:t>
+      </w:r>
+      <w:r>
+        <w:rPr>
+          <w:lang w:val="en-US"/>
+        </w:rPr>
+        <w:t>track</w:t>
+      </w:r>
+      <w:r>
+        <w:t xml:space="preserve"> </w:t>
+      </w:r>
+      <w:r>
+        <w:t xml:space="preserve">используются запросы поиска аудиозаписи по загрузившему пользователю, поиск последних загруженных в </w:t>
+      </w:r>
+      <w:r>
+        <w:lastRenderedPageBreak/>
+        <w:t>систему аудиозаписей, поиск аудиозаписей по лайкам указанного пользователя.</w:t>
+      </w:r>
+    </w:p>
+    <w:p>
+      <w:pPr>
+        <w:pStyle w:val="ae"/>
+      </w:pPr>
+      <w:r>
+        <w:t xml:space="preserve">Приложение имеет систему подписок – пользователь может подписаться на интересующие его профили, а затем просматривать последние обновления этих профилей в своей новостной ленте. </w:t>
+      </w:r>
+      <w:r>
+        <w:t xml:space="preserve">Этот механизм реализован с помощью таблицы </w:t>
+      </w:r>
+      <w:r>
+        <w:rPr>
+          <w:rStyle w:val="af3"/>
+        </w:rPr>
+        <w:t>user</w:t>
+      </w:r>
+      <w:r>
+        <w:rPr>
+          <w:rStyle w:val="af3"/>
+          <w:lang w:val="ru-RU"/>
+        </w:rPr>
+        <w:t>_</w:t>
+      </w:r>
+      <w:r>
+        <w:rPr>
+          <w:rStyle w:val="af3"/>
+        </w:rPr>
+        <w:t>subscriptions</w:t>
+      </w:r>
+      <w:r>
+        <w:t xml:space="preserve">, </w:t>
+      </w:r>
+      <w:r>
+        <w:t>которая ставит пользователя в соответствие другому пользователю по признаку наличия подписки</w:t>
+      </w:r>
+      <w:r>
+        <w:t xml:space="preserve"> (связь многие ко многим). Когда зарегистрированный пользователь заходит на страницу профиля другого пользователя и нажимает кнопку </w:t>
+      </w:r>
+      <w:r>
+        <w:t>“</w:t>
+      </w:r>
+      <w:r>
+        <w:rPr>
+          <w:lang w:val="en-US"/>
+        </w:rPr>
+        <w:t>Subscibe</w:t>
+      </w:r>
+      <w:r>
+        <w:t xml:space="preserve">”, </w:t>
+      </w:r>
+      <w:r>
+        <w:t>в данную таблицу добавляется новая запись, свидетельствующая о наличии подписки.</w:t>
+      </w:r>
+    </w:p>
+    <w:p>
+      <w:pPr>
+        <w:pStyle w:val="ae"/>
+      </w:pPr>
+      <w:r>
+        <w:t>Когда пользователь просматривает ленту активности, в ней отображаются последние события пользователей, на которых подписан текущий пользователь. Среди таких событий могут быть</w:t>
+      </w:r>
+      <w:r>
+        <w:t xml:space="preserve">: </w:t>
+      </w:r>
+      <w:r>
+        <w:t>загрузка новой аудиозаписи, создание нового плейлиста, оставленный комментарий, поставленный аудиозаписи или плейлисту лайк.</w:t>
+      </w:r>
+    </w:p>
+    <w:p>
+      <w:pPr>
+        <w:pStyle w:val="ae"/>
+      </w:pPr>
+    </w:p>
+    <w:p>
+      <w:pPr>
+        <w:pStyle w:val="ae"/>
+        <w:jc w:val="center"/>
+      </w:pPr>
+      <w:r>
+        <w:rPr>
+          <w:noProof/>
+        </w:rPr>
+        <w:drawing>
+          <wp:inline distT="0" distB="0" distL="0" distR="0" wp14:anchorId="7C940C2F" wp14:editId="56A46600">
+            <wp:extent cx="5215466" cy="2751848"/>
+            <wp:effectExtent l="0" t="0" r="4445" b="0"/>
+            <wp:docPr id="6" name="Рисунок 6"/>
+            <wp:cNvGraphicFramePr>
+              <a:graphicFrameLocks xmlns:a="http://schemas.openxmlformats.org/drawingml/2006/main" noChangeAspect="1"/>
+            </wp:cNvGraphicFramePr>
+            <a:graphic xmlns:a="http://schemas.openxmlformats.org/drawingml/2006/main">
+              <a:graphicData uri="http://schemas.openxmlformats.org/drawingml/2006/picture">
+                <pic:pic xmlns:pic="http://schemas.openxmlformats.org/drawingml/2006/picture">
+                  <pic:nvPicPr>
+                    <pic:cNvPr id="1" name=""/>
+                    <pic:cNvPicPr/>
+                  </pic:nvPicPr>
+                  <pic:blipFill>
+                    <a:blip r:embed="rId16"/>
+                    <a:stretch>
+                      <a:fillRect/>
+                    </a:stretch>
+                  </pic:blipFill>
+                  <pic:spPr>
+                    <a:xfrm>
+                      <a:off x="0" y="0"/>
                       <a:ext cx="5236903" cy="2763159"/>
                     </a:xfrm>
                     <a:prstGeom prst="rect">
@@ -6172,7 +5927,11 @@
         <w:t xml:space="preserve">. Помимо этого, таблица хранит порядковый номер аудиозаписи в плейлисте. </w:t>
       </w:r>
       <w:r>
-        <w:t xml:space="preserve">Поэтому для отображения плейлиста не составляет труда сделать выборку аудиозаписей, относящихся к нему, отсортированных в порядке </w:t>
+        <w:t xml:space="preserve">Поэтому для отображения </w:t>
+      </w:r>
+      <w:r>
+        <w:lastRenderedPageBreak/>
+        <w:t xml:space="preserve">плейлиста не составляет труда сделать выборку аудиозаписей, относящихся к нему, отсортированных в порядке </w:t>
       </w:r>
       <w:r>
         <w:rPr>
@@ -6261,6 +6020,7 @@
       <w:r>
         <w:t xml:space="preserve">JDBC API содержит два основных типа интерфейсов: первый – для разработчиков приложений и второй (более низкого уровня) – для разработчиков драйверов. Соединение с базой данных описывается классом, реализующим интерфейс </w:t>
       </w:r>
+      <w:proofErr w:type="gramStart"/>
       <w:r>
         <w:rPr>
           <w:rStyle w:val="af3"/>
@@ -6293,6 +6053,7 @@
         </w:rPr>
         <w:t>Connection</w:t>
       </w:r>
+      <w:proofErr w:type="gramEnd"/>
       <w:r>
         <w:t xml:space="preserve">. Имея соединение с базой данных, можно создавать объекты типа </w:t>
       </w:r>
@@ -7190,6 +6951,7 @@
                 <w:szCs w:val="28"/>
               </w:rPr>
             </w:pPr>
+            <w:proofErr w:type="gramStart"/>
             <w:r>
               <w:rPr>
                 <w:rFonts w:ascii="Times New Roman" w:hAnsi="Times New Roman"/>
@@ -7197,7 +6959,17 @@
                 <w:sz w:val="28"/>
                 <w:szCs w:val="28"/>
               </w:rPr>
-              <w:t>varchar(255)</w:t>
+              <w:t>varchar(</w:t>
+            </w:r>
+            <w:proofErr w:type="gramEnd"/>
+            <w:r>
+              <w:rPr>
+                <w:rFonts w:ascii="Times New Roman" w:hAnsi="Times New Roman"/>
+                <w:color w:val="000000"/>
+                <w:sz w:val="28"/>
+                <w:szCs w:val="28"/>
+              </w:rPr>
+              <w:t>255)</w:t>
             </w:r>
           </w:p>
         </w:tc>
@@ -7428,6 +7200,7 @@
                 <w:szCs w:val="28"/>
               </w:rPr>
             </w:pPr>
+            <w:proofErr w:type="gramStart"/>
             <w:r>
               <w:rPr>
                 <w:rFonts w:ascii="Times New Roman" w:hAnsi="Times New Roman"/>
@@ -7435,7 +7208,17 @@
                 <w:sz w:val="28"/>
                 <w:szCs w:val="28"/>
               </w:rPr>
-              <w:t>varchar(255)</w:t>
+              <w:t>varchar(</w:t>
+            </w:r>
+            <w:proofErr w:type="gramEnd"/>
+            <w:r>
+              <w:rPr>
+                <w:rFonts w:ascii="Times New Roman" w:hAnsi="Times New Roman"/>
+                <w:color w:val="000000"/>
+                <w:sz w:val="28"/>
+                <w:szCs w:val="28"/>
+              </w:rPr>
+              <w:t>255)</w:t>
             </w:r>
           </w:p>
         </w:tc>
@@ -7543,6 +7326,7 @@
                 <w:szCs w:val="28"/>
               </w:rPr>
             </w:pPr>
+            <w:proofErr w:type="gramStart"/>
             <w:r>
               <w:rPr>
                 <w:rFonts w:ascii="Times New Roman" w:hAnsi="Times New Roman"/>
@@ -7550,7 +7334,17 @@
                 <w:sz w:val="28"/>
                 <w:szCs w:val="28"/>
               </w:rPr>
-              <w:t>varchar(255)</w:t>
+              <w:t>varchar(</w:t>
+            </w:r>
+            <w:proofErr w:type="gramEnd"/>
+            <w:r>
+              <w:rPr>
+                <w:rFonts w:ascii="Times New Roman" w:hAnsi="Times New Roman"/>
+                <w:color w:val="000000"/>
+                <w:sz w:val="28"/>
+                <w:szCs w:val="28"/>
+              </w:rPr>
+              <w:t>255)</w:t>
             </w:r>
           </w:p>
         </w:tc>
@@ -7824,6 +7618,7 @@
                 <w:lang w:val="en-US"/>
               </w:rPr>
             </w:pPr>
+            <w:proofErr w:type="gramStart"/>
             <w:r>
               <w:rPr>
                 <w:rFonts w:ascii="Times New Roman" w:hAnsi="Times New Roman"/>
@@ -7831,7 +7626,17 @@
                 <w:sz w:val="28"/>
                 <w:szCs w:val="28"/>
               </w:rPr>
-              <w:t>varchar(255)</w:t>
+              <w:t>varchar(</w:t>
+            </w:r>
+            <w:proofErr w:type="gramEnd"/>
+            <w:r>
+              <w:rPr>
+                <w:rFonts w:ascii="Times New Roman" w:hAnsi="Times New Roman"/>
+                <w:color w:val="000000"/>
+                <w:sz w:val="28"/>
+                <w:szCs w:val="28"/>
+              </w:rPr>
+              <w:t>255)</w:t>
             </w:r>
           </w:p>
         </w:tc>
@@ -8096,6 +7901,7 @@
                 <w:szCs w:val="28"/>
               </w:rPr>
             </w:pPr>
+            <w:proofErr w:type="gramStart"/>
             <w:r>
               <w:rPr>
                 <w:rFonts w:ascii="Times New Roman" w:hAnsi="Times New Roman"/>
@@ -8103,7 +7909,17 @@
                 <w:sz w:val="28"/>
                 <w:szCs w:val="28"/>
               </w:rPr>
-              <w:t>varchar(255)</w:t>
+              <w:t>varchar(</w:t>
+            </w:r>
+            <w:proofErr w:type="gramEnd"/>
+            <w:r>
+              <w:rPr>
+                <w:rFonts w:ascii="Times New Roman" w:hAnsi="Times New Roman"/>
+                <w:color w:val="000000"/>
+                <w:sz w:val="28"/>
+                <w:szCs w:val="28"/>
+              </w:rPr>
+              <w:t>255)</w:t>
             </w:r>
           </w:p>
         </w:tc>
@@ -8210,6 +8026,7 @@
                 <w:szCs w:val="28"/>
               </w:rPr>
             </w:pPr>
+            <w:proofErr w:type="gramStart"/>
             <w:r>
               <w:rPr>
                 <w:rFonts w:ascii="Times New Roman" w:hAnsi="Times New Roman"/>
@@ -8217,7 +8034,17 @@
                 <w:sz w:val="28"/>
                 <w:szCs w:val="28"/>
               </w:rPr>
-              <w:t>varchar(255)</w:t>
+              <w:t>varchar(</w:t>
+            </w:r>
+            <w:proofErr w:type="gramEnd"/>
+            <w:r>
+              <w:rPr>
+                <w:rFonts w:ascii="Times New Roman" w:hAnsi="Times New Roman"/>
+                <w:color w:val="000000"/>
+                <w:sz w:val="28"/>
+                <w:szCs w:val="28"/>
+              </w:rPr>
+              <w:t>255)</w:t>
             </w:r>
           </w:p>
         </w:tc>
@@ -8475,6 +8302,7 @@
                 <w:szCs w:val="28"/>
               </w:rPr>
             </w:pPr>
+            <w:proofErr w:type="gramStart"/>
             <w:r>
               <w:rPr>
                 <w:rFonts w:ascii="Times New Roman" w:hAnsi="Times New Roman"/>
@@ -8482,7 +8310,17 @@
                 <w:sz w:val="28"/>
                 <w:szCs w:val="28"/>
               </w:rPr>
-              <w:t>varchar(255)</w:t>
+              <w:t>varchar(</w:t>
+            </w:r>
+            <w:proofErr w:type="gramEnd"/>
+            <w:r>
+              <w:rPr>
+                <w:rFonts w:ascii="Times New Roman" w:hAnsi="Times New Roman"/>
+                <w:color w:val="000000"/>
+                <w:sz w:val="28"/>
+                <w:szCs w:val="28"/>
+              </w:rPr>
+              <w:t>255)</w:t>
             </w:r>
           </w:p>
         </w:tc>
@@ -8712,6 +8550,7 @@
                 <w:highlight w:val="white"/>
               </w:rPr>
             </w:pPr>
+            <w:proofErr w:type="gramStart"/>
             <w:r>
               <w:rPr>
                 <w:rFonts w:ascii="Times New Roman" w:hAnsi="Times New Roman"/>
@@ -8719,7 +8558,17 @@
                 <w:sz w:val="28"/>
                 <w:szCs w:val="28"/>
               </w:rPr>
-              <w:t>varchar(255)</w:t>
+              <w:t>varchar(</w:t>
+            </w:r>
+            <w:proofErr w:type="gramEnd"/>
+            <w:r>
+              <w:rPr>
+                <w:rFonts w:ascii="Times New Roman" w:hAnsi="Times New Roman"/>
+                <w:color w:val="000000"/>
+                <w:sz w:val="28"/>
+                <w:szCs w:val="28"/>
+              </w:rPr>
+              <w:t>255)</w:t>
             </w:r>
           </w:p>
         </w:tc>
@@ -9219,6 +9068,7 @@
                 <w:szCs w:val="28"/>
               </w:rPr>
             </w:pPr>
+            <w:proofErr w:type="gramStart"/>
             <w:r>
               <w:rPr>
                 <w:rFonts w:ascii="Times New Roman" w:hAnsi="Times New Roman"/>
@@ -9226,7 +9076,17 @@
                 <w:sz w:val="28"/>
                 <w:szCs w:val="28"/>
               </w:rPr>
-              <w:t>varchar(255)</w:t>
+              <w:t>varchar(</w:t>
+            </w:r>
+            <w:proofErr w:type="gramEnd"/>
+            <w:r>
+              <w:rPr>
+                <w:rFonts w:ascii="Times New Roman" w:hAnsi="Times New Roman"/>
+                <w:color w:val="000000"/>
+                <w:sz w:val="28"/>
+                <w:szCs w:val="28"/>
+              </w:rPr>
+              <w:t>255)</w:t>
             </w:r>
           </w:p>
         </w:tc>
@@ -9352,6 +9212,7 @@
                 <w:szCs w:val="28"/>
               </w:rPr>
             </w:pPr>
+            <w:proofErr w:type="gramStart"/>
             <w:r>
               <w:rPr>
                 <w:rFonts w:ascii="Times New Roman" w:hAnsi="Times New Roman"/>
@@ -9359,7 +9220,17 @@
                 <w:sz w:val="28"/>
                 <w:szCs w:val="28"/>
               </w:rPr>
-              <w:t>varchar(255)</w:t>
+              <w:t>varchar(</w:t>
+            </w:r>
+            <w:proofErr w:type="gramEnd"/>
+            <w:r>
+              <w:rPr>
+                <w:rFonts w:ascii="Times New Roman" w:hAnsi="Times New Roman"/>
+                <w:color w:val="000000"/>
+                <w:sz w:val="28"/>
+                <w:szCs w:val="28"/>
+              </w:rPr>
+              <w:t>255)</w:t>
             </w:r>
           </w:p>
         </w:tc>
@@ -9613,7 +9484,25 @@
                 <w:sz w:val="28"/>
                 <w:szCs w:val="28"/>
               </w:rPr>
-              <w:t>ид. загрузившего пользователя</w:t>
+              <w:t>ид</w:t>
+            </w:r>
+            <w:proofErr w:type="gramStart"/>
+            <w:r>
+              <w:rPr>
+                <w:rFonts w:ascii="Times New Roman" w:hAnsi="Times New Roman"/>
+                <w:sz w:val="28"/>
+                <w:szCs w:val="28"/>
+              </w:rPr>
+              <w:t>.</w:t>
+            </w:r>
+            <w:proofErr w:type="gramEnd"/>
+            <w:r>
+              <w:rPr>
+                <w:rFonts w:ascii="Times New Roman" w:hAnsi="Times New Roman"/>
+                <w:sz w:val="28"/>
+                <w:szCs w:val="28"/>
+              </w:rPr>
+              <w:t xml:space="preserve"> загрузившего пользователя</w:t>
             </w:r>
           </w:p>
         </w:tc>
@@ -9973,6 +9862,7 @@
                 <w:szCs w:val="28"/>
               </w:rPr>
             </w:pPr>
+            <w:proofErr w:type="gramStart"/>
             <w:r>
               <w:rPr>
                 <w:rFonts w:ascii="Times New Roman" w:hAnsi="Times New Roman"/>
@@ -9980,7 +9870,17 @@
                 <w:sz w:val="28"/>
                 <w:szCs w:val="28"/>
               </w:rPr>
-              <w:t>varchar(255)</w:t>
+              <w:t>varchar(</w:t>
+            </w:r>
+            <w:proofErr w:type="gramEnd"/>
+            <w:r>
+              <w:rPr>
+                <w:rFonts w:ascii="Times New Roman" w:hAnsi="Times New Roman"/>
+                <w:color w:val="000000"/>
+                <w:sz w:val="28"/>
+                <w:szCs w:val="28"/>
+              </w:rPr>
+              <w:t>255)</w:t>
             </w:r>
           </w:p>
         </w:tc>
@@ -10118,7 +10018,25 @@
                 <w:sz w:val="28"/>
                 <w:szCs w:val="28"/>
               </w:rPr>
-              <w:t>ид. создавшего пользователя</w:t>
+              <w:t>ид</w:t>
+            </w:r>
+            <w:proofErr w:type="gramStart"/>
+            <w:r>
+              <w:rPr>
+                <w:rFonts w:ascii="Times New Roman" w:hAnsi="Times New Roman"/>
+                <w:sz w:val="28"/>
+                <w:szCs w:val="28"/>
+              </w:rPr>
+              <w:t>.</w:t>
+            </w:r>
+            <w:proofErr w:type="gramEnd"/>
+            <w:r>
+              <w:rPr>
+                <w:rFonts w:ascii="Times New Roman" w:hAnsi="Times New Roman"/>
+                <w:sz w:val="28"/>
+                <w:szCs w:val="28"/>
+              </w:rPr>
+              <w:t xml:space="preserve"> создавшего пользователя</w:t>
             </w:r>
           </w:p>
         </w:tc>
@@ -10362,6 +10280,7 @@
                 <w:szCs w:val="28"/>
               </w:rPr>
             </w:pPr>
+            <w:proofErr w:type="gramStart"/>
             <w:r>
               <w:rPr>
                 <w:rFonts w:ascii="Times New Roman" w:hAnsi="Times New Roman"/>
@@ -10369,7 +10288,17 @@
                 <w:sz w:val="28"/>
                 <w:szCs w:val="28"/>
               </w:rPr>
-              <w:t>varchar(255)</w:t>
+              <w:t>varchar(</w:t>
+            </w:r>
+            <w:proofErr w:type="gramEnd"/>
+            <w:r>
+              <w:rPr>
+                <w:rFonts w:ascii="Times New Roman" w:hAnsi="Times New Roman"/>
+                <w:color w:val="000000"/>
+                <w:sz w:val="28"/>
+                <w:szCs w:val="28"/>
+              </w:rPr>
+              <w:t>255)</w:t>
             </w:r>
           </w:p>
         </w:tc>
@@ -12882,6 +12811,7 @@
                 <w:szCs w:val="28"/>
               </w:rPr>
             </w:pPr>
+            <w:proofErr w:type="gramStart"/>
             <w:r>
               <w:rPr>
                 <w:rFonts w:ascii="Times New Roman" w:hAnsi="Times New Roman"/>
@@ -12889,7 +12819,17 @@
                 <w:sz w:val="28"/>
                 <w:szCs w:val="28"/>
               </w:rPr>
-              <w:t>varchar(255)</w:t>
+              <w:t>varchar(</w:t>
+            </w:r>
+            <w:proofErr w:type="gramEnd"/>
+            <w:r>
+              <w:rPr>
+                <w:rFonts w:ascii="Times New Roman" w:hAnsi="Times New Roman"/>
+                <w:color w:val="000000"/>
+                <w:sz w:val="28"/>
+                <w:szCs w:val="28"/>
+              </w:rPr>
+              <w:t>255)</w:t>
             </w:r>
           </w:p>
         </w:tc>
@@ -13116,6 +13056,7 @@
                 <w:szCs w:val="28"/>
               </w:rPr>
             </w:pPr>
+            <w:proofErr w:type="gramStart"/>
             <w:r>
               <w:rPr>
                 <w:rFonts w:ascii="Times New Roman" w:hAnsi="Times New Roman"/>
@@ -13123,7 +13064,17 @@
                 <w:sz w:val="28"/>
                 <w:szCs w:val="28"/>
               </w:rPr>
-              <w:t>varchar(255)</w:t>
+              <w:t>varchar(</w:t>
+            </w:r>
+            <w:proofErr w:type="gramEnd"/>
+            <w:r>
+              <w:rPr>
+                <w:rFonts w:ascii="Times New Roman" w:hAnsi="Times New Roman"/>
+                <w:color w:val="000000"/>
+                <w:sz w:val="28"/>
+                <w:szCs w:val="28"/>
+              </w:rPr>
+              <w:t>255)</w:t>
             </w:r>
           </w:p>
         </w:tc>
@@ -16471,6 +16422,7 @@
                 <w:lang w:val="en-US"/>
               </w:rPr>
             </w:pPr>
+            <w:proofErr w:type="gramStart"/>
             <w:r>
               <w:rPr>
                 <w:rFonts w:ascii="Times New Roman" w:hAnsi="Times New Roman"/>
@@ -16479,7 +16431,18 @@
                 <w:szCs w:val="28"/>
                 <w:lang w:val="en-US"/>
               </w:rPr>
-              <w:t>varchar(255)</w:t>
+              <w:t>varchar(</w:t>
+            </w:r>
+            <w:proofErr w:type="gramEnd"/>
+            <w:r>
+              <w:rPr>
+                <w:rFonts w:ascii="Times New Roman" w:hAnsi="Times New Roman"/>
+                <w:color w:val="000000"/>
+                <w:sz w:val="28"/>
+                <w:szCs w:val="28"/>
+                <w:lang w:val="en-US"/>
+              </w:rPr>
+              <w:t>255)</w:t>
             </w:r>
           </w:p>
         </w:tc>
@@ -16593,6 +16556,7 @@
                 <w:szCs w:val="28"/>
               </w:rPr>
             </w:pPr>
+            <w:proofErr w:type="gramStart"/>
             <w:r>
               <w:rPr>
                 <w:rFonts w:ascii="Times New Roman" w:hAnsi="Times New Roman"/>
@@ -16601,7 +16565,18 @@
                 <w:szCs w:val="28"/>
                 <w:lang w:val="en-US"/>
               </w:rPr>
-              <w:t>varchar(255)</w:t>
+              <w:t>varchar(</w:t>
+            </w:r>
+            <w:proofErr w:type="gramEnd"/>
+            <w:r>
+              <w:rPr>
+                <w:rFonts w:ascii="Times New Roman" w:hAnsi="Times New Roman"/>
+                <w:color w:val="000000"/>
+                <w:sz w:val="28"/>
+                <w:szCs w:val="28"/>
+                <w:lang w:val="en-US"/>
+              </w:rPr>
+              <w:t>255)</w:t>
             </w:r>
           </w:p>
         </w:tc>
@@ -16949,6 +16924,7 @@
                 <w:szCs w:val="28"/>
               </w:rPr>
             </w:pPr>
+            <w:proofErr w:type="gramStart"/>
             <w:r>
               <w:rPr>
                 <w:rFonts w:ascii="Times New Roman" w:hAnsi="Times New Roman"/>
@@ -16956,7 +16932,17 @@
                 <w:sz w:val="28"/>
                 <w:szCs w:val="28"/>
               </w:rPr>
-              <w:t>datetime(6)</w:t>
+              <w:t>datetime(</w:t>
+            </w:r>
+            <w:proofErr w:type="gramEnd"/>
+            <w:r>
+              <w:rPr>
+                <w:rFonts w:ascii="Times New Roman" w:hAnsi="Times New Roman"/>
+                <w:color w:val="000000"/>
+                <w:sz w:val="28"/>
+                <w:szCs w:val="28"/>
+              </w:rPr>
+              <w:t>6)</w:t>
             </w:r>
           </w:p>
         </w:tc>
@@ -17065,6 +17051,7 @@
                 <w:szCs w:val="28"/>
               </w:rPr>
             </w:pPr>
+            <w:proofErr w:type="gramStart"/>
             <w:r>
               <w:rPr>
                 <w:rFonts w:ascii="Times New Roman" w:hAnsi="Times New Roman"/>
@@ -17072,7 +17059,17 @@
                 <w:sz w:val="28"/>
                 <w:szCs w:val="28"/>
               </w:rPr>
-              <w:t>datetime(6)</w:t>
+              <w:t>datetime(</w:t>
+            </w:r>
+            <w:proofErr w:type="gramEnd"/>
+            <w:r>
+              <w:rPr>
+                <w:rFonts w:ascii="Times New Roman" w:hAnsi="Times New Roman"/>
+                <w:color w:val="000000"/>
+                <w:sz w:val="28"/>
+                <w:szCs w:val="28"/>
+              </w:rPr>
+              <w:t>6)</w:t>
             </w:r>
           </w:p>
         </w:tc>
@@ -17645,6 +17642,7 @@
                 <w:szCs w:val="28"/>
               </w:rPr>
             </w:pPr>
+            <w:proofErr w:type="gramStart"/>
             <w:r>
               <w:rPr>
                 <w:rFonts w:ascii="Times New Roman" w:hAnsi="Times New Roman"/>
@@ -17652,7 +17650,17 @@
                 <w:sz w:val="28"/>
                 <w:szCs w:val="28"/>
               </w:rPr>
-              <w:t>datetime(6)</w:t>
+              <w:t>datetime(</w:t>
+            </w:r>
+            <w:proofErr w:type="gramEnd"/>
+            <w:r>
+              <w:rPr>
+                <w:rFonts w:ascii="Times New Roman" w:hAnsi="Times New Roman"/>
+                <w:color w:val="000000"/>
+                <w:sz w:val="28"/>
+                <w:szCs w:val="28"/>
+              </w:rPr>
+              <w:t>6)</w:t>
             </w:r>
           </w:p>
         </w:tc>
@@ -17761,6 +17769,7 @@
                 <w:szCs w:val="28"/>
               </w:rPr>
             </w:pPr>
+            <w:proofErr w:type="gramStart"/>
             <w:r>
               <w:rPr>
                 <w:rFonts w:ascii="Times New Roman" w:hAnsi="Times New Roman"/>
@@ -17768,7 +17777,17 @@
                 <w:sz w:val="28"/>
                 <w:szCs w:val="28"/>
               </w:rPr>
-              <w:t>datetime(6)</w:t>
+              <w:t>datetime(</w:t>
+            </w:r>
+            <w:proofErr w:type="gramEnd"/>
+            <w:r>
+              <w:rPr>
+                <w:rFonts w:ascii="Times New Roman" w:hAnsi="Times New Roman"/>
+                <w:color w:val="000000"/>
+                <w:sz w:val="28"/>
+                <w:szCs w:val="28"/>
+              </w:rPr>
+              <w:t>6)</w:t>
             </w:r>
           </w:p>
         </w:tc>
@@ -17877,6 +17896,7 @@
                 <w:szCs w:val="28"/>
               </w:rPr>
             </w:pPr>
+            <w:proofErr w:type="gramStart"/>
             <w:r>
               <w:rPr>
                 <w:rFonts w:ascii="Times New Roman" w:hAnsi="Times New Roman"/>
@@ -17885,7 +17905,18 @@
                 <w:szCs w:val="28"/>
                 <w:lang w:val="en-US"/>
               </w:rPr>
-              <w:t>varchar(255)</w:t>
+              <w:t>varchar(</w:t>
+            </w:r>
+            <w:proofErr w:type="gramEnd"/>
+            <w:r>
+              <w:rPr>
+                <w:rFonts w:ascii="Times New Roman" w:hAnsi="Times New Roman"/>
+                <w:color w:val="000000"/>
+                <w:sz w:val="28"/>
+                <w:szCs w:val="28"/>
+                <w:lang w:val="en-US"/>
+              </w:rPr>
+              <w:t>255)</w:t>
             </w:r>
           </w:p>
         </w:tc>
@@ -19358,7 +19389,7 @@
         </w:rPr>
         <w:t xml:space="preserve"> [электронный ресурс]. – Электронные данные. – Режим доступа: </w:t>
       </w:r>
-      <w:hyperlink r:id="rId16" w:history="1">
+      <w:hyperlink r:id="rId17" w:history="1">
         <w:r>
           <w:rPr>
             <w:rStyle w:val="af4"/>
@@ -19419,7 +19450,7 @@
         </w:rPr>
         <w:t xml:space="preserve"> [электронный ресурс]. – Электронные данные. – Режим доступа: </w:t>
       </w:r>
-      <w:hyperlink r:id="rId17" w:history="1">
+      <w:hyperlink r:id="rId18" w:history="1">
         <w:r>
           <w:rPr>
             <w:rStyle w:val="af4"/>
@@ -19489,7 +19520,7 @@
         </w:rPr>
         <w:t xml:space="preserve"> [электронный ресурс]. – Электронные данные. – Режим доступа: </w:t>
       </w:r>
-      <w:hyperlink r:id="rId18" w:history="1">
+      <w:hyperlink r:id="rId19" w:history="1">
         <w:r>
           <w:rPr>
             <w:rStyle w:val="af4"/>
@@ -19525,159 +19556,6 @@
           <w:lang w:val="en-US"/>
         </w:rPr>
         <w:t>SQL</w:t>
-      </w:r>
-      <w:r>
-        <w:rPr>
-          <w:rFonts w:ascii="Times New Roman" w:hAnsi="Times New Roman" w:cs="Times New Roman"/>
-          <w:sz w:val="28"/>
-          <w:szCs w:val="28"/>
-        </w:rPr>
-        <w:t xml:space="preserve"> </w:t>
-      </w:r>
-      <w:r>
-        <w:rPr>
-          <w:rFonts w:ascii="Times New Roman" w:hAnsi="Times New Roman" w:cs="Times New Roman"/>
-          <w:sz w:val="28"/>
-          <w:szCs w:val="28"/>
-        </w:rPr>
-        <w:t>– Электронные да</w:t>
-      </w:r>
-      <w:r>
-        <w:rPr>
-          <w:rFonts w:ascii="Times New Roman" w:hAnsi="Times New Roman" w:cs="Times New Roman"/>
-          <w:sz w:val="28"/>
-          <w:szCs w:val="28"/>
-        </w:rPr>
-        <w:t>н</w:t>
-      </w:r>
-      <w:r>
-        <w:rPr>
-          <w:rFonts w:ascii="Times New Roman" w:hAnsi="Times New Roman" w:cs="Times New Roman"/>
-          <w:sz w:val="28"/>
-          <w:szCs w:val="28"/>
-        </w:rPr>
-        <w:t>ные. – Режим доступа:</w:t>
-      </w:r>
-      <w:r>
-        <w:rPr>
-          <w:rFonts w:ascii="Times New Roman" w:hAnsi="Times New Roman" w:cs="Times New Roman"/>
-          <w:sz w:val="28"/>
-          <w:szCs w:val="28"/>
-        </w:rPr>
-        <w:t xml:space="preserve"> </w:t>
-      </w:r>
-      <w:hyperlink r:id="rId19" w:history="1">
-        <w:r>
-          <w:rPr>
-            <w:rStyle w:val="af4"/>
-            <w:rFonts w:ascii="Times New Roman" w:hAnsi="Times New Roman" w:cs="Times New Roman"/>
-            <w:sz w:val="28"/>
-            <w:szCs w:val="28"/>
-          </w:rPr>
-          <w:t>https://</w:t>
-        </w:r>
-        <w:r>
-          <w:rPr>
-            <w:rStyle w:val="af4"/>
-            <w:rFonts w:ascii="Times New Roman" w:hAnsi="Times New Roman" w:cs="Times New Roman"/>
-            <w:sz w:val="28"/>
-            <w:szCs w:val="28"/>
-            <w:lang w:val="en-US"/>
-          </w:rPr>
-          <w:t>ru</w:t>
-        </w:r>
-        <w:r>
-          <w:rPr>
-            <w:rStyle w:val="af4"/>
-            <w:rFonts w:ascii="Times New Roman" w:hAnsi="Times New Roman" w:cs="Times New Roman"/>
-            <w:sz w:val="28"/>
-            <w:szCs w:val="28"/>
-          </w:rPr>
-          <w:t>.</w:t>
-        </w:r>
-        <w:r>
-          <w:rPr>
-            <w:rStyle w:val="af4"/>
-            <w:rFonts w:ascii="Times New Roman" w:hAnsi="Times New Roman" w:cs="Times New Roman"/>
-            <w:sz w:val="28"/>
-            <w:szCs w:val="28"/>
-            <w:lang w:val="en-US"/>
-          </w:rPr>
-          <w:t>wikipedia</w:t>
-        </w:r>
-        <w:r>
-          <w:rPr>
-            <w:rStyle w:val="af4"/>
-            <w:rFonts w:ascii="Times New Roman" w:hAnsi="Times New Roman" w:cs="Times New Roman"/>
-            <w:sz w:val="28"/>
-            <w:szCs w:val="28"/>
-          </w:rPr>
-          <w:t>.</w:t>
-        </w:r>
-        <w:r>
-          <w:rPr>
-            <w:rStyle w:val="af4"/>
-            <w:rFonts w:ascii="Times New Roman" w:hAnsi="Times New Roman" w:cs="Times New Roman"/>
-            <w:sz w:val="28"/>
-            <w:szCs w:val="28"/>
-            <w:lang w:val="en-US"/>
-          </w:rPr>
-          <w:t>org</w:t>
-        </w:r>
-        <w:r>
-          <w:rPr>
-            <w:rStyle w:val="af4"/>
-            <w:rFonts w:ascii="Times New Roman" w:hAnsi="Times New Roman" w:cs="Times New Roman"/>
-            <w:sz w:val="28"/>
-            <w:szCs w:val="28"/>
-          </w:rPr>
-          <w:t>/</w:t>
-        </w:r>
-      </w:hyperlink>
-      <w:r>
-        <w:rPr>
-          <w:rFonts w:ascii="Times New Roman" w:hAnsi="Times New Roman" w:cs="Times New Roman"/>
-          <w:sz w:val="28"/>
-          <w:szCs w:val="28"/>
-          <w:u w:val="single"/>
-        </w:rPr>
-        <w:t>wiki/</w:t>
-      </w:r>
-      <w:r>
-        <w:rPr>
-          <w:rFonts w:ascii="Times New Roman" w:hAnsi="Times New Roman" w:cs="Times New Roman"/>
-          <w:sz w:val="28"/>
-          <w:szCs w:val="28"/>
-          <w:u w:val="single"/>
-          <w:lang w:val="en-US"/>
-        </w:rPr>
-        <w:t>SQL</w:t>
-      </w:r>
-    </w:p>
-    <w:p>
-      <w:pPr>
-        <w:numPr>
-          <w:ilvl w:val="0"/>
-          <w:numId w:val="3"/>
-        </w:numPr>
-        <w:spacing w:after="0" w:line="240" w:lineRule="auto"/>
-        <w:ind w:left="0" w:firstLine="709"/>
-        <w:contextualSpacing/>
-        <w:jc w:val="both"/>
-        <w:rPr>
-          <w:rFonts w:ascii="Times New Roman" w:hAnsi="Times New Roman" w:cs="Times New Roman"/>
-          <w:sz w:val="28"/>
-          <w:szCs w:val="28"/>
-        </w:rPr>
-      </w:pPr>
-      <w:r>
-        <w:rPr>
-          <w:rFonts w:ascii="Times New Roman" w:hAnsi="Times New Roman" w:cs="Times New Roman"/>
-          <w:sz w:val="28"/>
-          <w:szCs w:val="28"/>
-          <w:lang w:val="en-US"/>
-        </w:rPr>
-        <w:t>MySQL</w:t>
       </w:r>
       <w:r>
         <w:rPr>
@@ -19804,7 +19682,7 @@
           <w:u w:val="single"/>
           <w:lang w:val="en-US"/>
         </w:rPr>
-        <w:t>MySQL</w:t>
+        <w:t>SQL</w:t>
       </w:r>
     </w:p>
     <w:p>
@@ -19828,8 +19706,9 @@
           <w:rFonts w:ascii="Times New Roman" w:hAnsi="Times New Roman" w:cs="Times New Roman"/>
           <w:sz w:val="28"/>
           <w:szCs w:val="28"/>
-        </w:rPr>
-        <w:t>Реляционная СУБД</w:t>
+          <w:lang w:val="en-US"/>
+        </w:rPr>
+        <w:t>MySQL</w:t>
       </w:r>
       <w:r>
         <w:rPr>
@@ -19954,8 +19833,9 @@
           <w:sz w:val="28"/>
           <w:szCs w:val="28"/>
           <w:u w:val="single"/>
-        </w:rPr>
-        <w:t>Реляционная СУБД</w:t>
+          <w:lang w:val="en-US"/>
+        </w:rPr>
+        <w:t>MySQL</w:t>
       </w:r>
     </w:p>
     <w:p>
@@ -19980,7 +19860,7 @@
           <w:sz w:val="28"/>
           <w:szCs w:val="28"/>
         </w:rPr>
-        <w:t>Нормальная форма</w:t>
+        <w:t>Реляционная СУБД</w:t>
       </w:r>
       <w:r>
         <w:rPr>
@@ -20106,20 +19986,8 @@
           <w:szCs w:val="28"/>
           <w:u w:val="single"/>
         </w:rPr>
-        <w:t>Нормальная форма</w:t>
-      </w:r>
-    </w:p>
-    <w:p>
-      <w:pPr>
-        <w:spacing w:after="0" w:line="240" w:lineRule="auto"/>
-        <w:ind w:left="709"/>
-        <w:contextualSpacing/>
-        <w:rPr>
-          <w:rFonts w:ascii="Times New Roman" w:hAnsi="Times New Roman" w:cs="Times New Roman"/>
-          <w:sz w:val="28"/>
-          <w:szCs w:val="28"/>
-        </w:rPr>
-      </w:pPr>
+        <w:t>Реляционная СУБД</w:t>
+      </w:r>
     </w:p>
     <w:p>
       <w:pPr>
@@ -20130,6 +19998,169 @@
         <w:spacing w:after="0" w:line="240" w:lineRule="auto"/>
         <w:ind w:left="0" w:firstLine="709"/>
         <w:contextualSpacing/>
+        <w:jc w:val="both"/>
+        <w:rPr>
+          <w:rFonts w:ascii="Times New Roman" w:hAnsi="Times New Roman" w:cs="Times New Roman"/>
+          <w:sz w:val="28"/>
+          <w:szCs w:val="28"/>
+        </w:rPr>
+      </w:pPr>
+      <w:r>
+        <w:rPr>
+          <w:rFonts w:ascii="Times New Roman" w:hAnsi="Times New Roman" w:cs="Times New Roman"/>
+          <w:sz w:val="28"/>
+          <w:szCs w:val="28"/>
+        </w:rPr>
+        <w:t>Нормальная форма</w:t>
+      </w:r>
+      <w:r>
+        <w:rPr>
+          <w:rFonts w:ascii="Times New Roman" w:hAnsi="Times New Roman" w:cs="Times New Roman"/>
+          <w:sz w:val="28"/>
+          <w:szCs w:val="28"/>
+        </w:rPr>
+        <w:t xml:space="preserve"> </w:t>
+      </w:r>
+      <w:r>
+        <w:rPr>
+          <w:rFonts w:ascii="Times New Roman" w:hAnsi="Times New Roman" w:cs="Times New Roman"/>
+          <w:sz w:val="28"/>
+          <w:szCs w:val="28"/>
+        </w:rPr>
+        <w:t>– Электронные да</w:t>
+      </w:r>
+      <w:r>
+        <w:rPr>
+          <w:rFonts w:ascii="Times New Roman" w:hAnsi="Times New Roman" w:cs="Times New Roman"/>
+          <w:sz w:val="28"/>
+          <w:szCs w:val="28"/>
+        </w:rPr>
+        <w:t>н</w:t>
+      </w:r>
+      <w:r>
+        <w:rPr>
+          <w:rFonts w:ascii="Times New Roman" w:hAnsi="Times New Roman" w:cs="Times New Roman"/>
+          <w:sz w:val="28"/>
+          <w:szCs w:val="28"/>
+        </w:rPr>
+        <w:t>ные. – Режим доступа:</w:t>
+      </w:r>
+      <w:r>
+        <w:rPr>
+          <w:rFonts w:ascii="Times New Roman" w:hAnsi="Times New Roman" w:cs="Times New Roman"/>
+          <w:sz w:val="28"/>
+          <w:szCs w:val="28"/>
+        </w:rPr>
+        <w:t xml:space="preserve"> </w:t>
+      </w:r>
+      <w:hyperlink r:id="rId23" w:history="1">
+        <w:r>
+          <w:rPr>
+            <w:rStyle w:val="af4"/>
+            <w:rFonts w:ascii="Times New Roman" w:hAnsi="Times New Roman" w:cs="Times New Roman"/>
+            <w:sz w:val="28"/>
+            <w:szCs w:val="28"/>
+          </w:rPr>
+          <w:t>https://</w:t>
+        </w:r>
+        <w:r>
+          <w:rPr>
+            <w:rStyle w:val="af4"/>
+            <w:rFonts w:ascii="Times New Roman" w:hAnsi="Times New Roman" w:cs="Times New Roman"/>
+            <w:sz w:val="28"/>
+            <w:szCs w:val="28"/>
+            <w:lang w:val="en-US"/>
+          </w:rPr>
+          <w:t>ru</w:t>
+        </w:r>
+        <w:r>
+          <w:rPr>
+            <w:rStyle w:val="af4"/>
+            <w:rFonts w:ascii="Times New Roman" w:hAnsi="Times New Roman" w:cs="Times New Roman"/>
+            <w:sz w:val="28"/>
+            <w:szCs w:val="28"/>
+          </w:rPr>
+          <w:t>.</w:t>
+        </w:r>
+        <w:r>
+          <w:rPr>
+            <w:rStyle w:val="af4"/>
+            <w:rFonts w:ascii="Times New Roman" w:hAnsi="Times New Roman" w:cs="Times New Roman"/>
+            <w:sz w:val="28"/>
+            <w:szCs w:val="28"/>
+            <w:lang w:val="en-US"/>
+          </w:rPr>
+          <w:t>wikipedia</w:t>
+        </w:r>
+        <w:r>
+          <w:rPr>
+            <w:rStyle w:val="af4"/>
+            <w:rFonts w:ascii="Times New Roman" w:hAnsi="Times New Roman" w:cs="Times New Roman"/>
+            <w:sz w:val="28"/>
+            <w:szCs w:val="28"/>
+          </w:rPr>
+          <w:t>.</w:t>
+        </w:r>
+        <w:r>
+          <w:rPr>
+            <w:rStyle w:val="af4"/>
+            <w:rFonts w:ascii="Times New Roman" w:hAnsi="Times New Roman" w:cs="Times New Roman"/>
+            <w:sz w:val="28"/>
+            <w:szCs w:val="28"/>
+            <w:lang w:val="en-US"/>
+          </w:rPr>
+          <w:t>org</w:t>
+        </w:r>
+        <w:r>
+          <w:rPr>
+            <w:rStyle w:val="af4"/>
+            <w:rFonts w:ascii="Times New Roman" w:hAnsi="Times New Roman" w:cs="Times New Roman"/>
+            <w:sz w:val="28"/>
+            <w:szCs w:val="28"/>
+          </w:rPr>
+          <w:t>/</w:t>
+        </w:r>
+      </w:hyperlink>
+      <w:r>
+        <w:rPr>
+          <w:rFonts w:ascii="Times New Roman" w:hAnsi="Times New Roman" w:cs="Times New Roman"/>
+          <w:sz w:val="28"/>
+          <w:szCs w:val="28"/>
+          <w:u w:val="single"/>
+        </w:rPr>
+        <w:t>wiki/</w:t>
+      </w:r>
+      <w:r>
+        <w:rPr>
+          <w:rFonts w:ascii="Times New Roman" w:hAnsi="Times New Roman" w:cs="Times New Roman"/>
+          <w:sz w:val="28"/>
+          <w:szCs w:val="28"/>
+          <w:u w:val="single"/>
+        </w:rPr>
+        <w:t>Нормальная форма</w:t>
+      </w:r>
+    </w:p>
+    <w:p>
+      <w:pPr>
+        <w:spacing w:after="0" w:line="240" w:lineRule="auto"/>
+        <w:ind w:left="709"/>
+        <w:contextualSpacing/>
+        <w:rPr>
+          <w:rFonts w:ascii="Times New Roman" w:hAnsi="Times New Roman" w:cs="Times New Roman"/>
+          <w:sz w:val="28"/>
+          <w:szCs w:val="28"/>
+        </w:rPr>
+      </w:pPr>
+    </w:p>
+    <w:p>
+      <w:pPr>
+        <w:numPr>
+          <w:ilvl w:val="0"/>
+          <w:numId w:val="3"/>
+        </w:numPr>
+        <w:spacing w:after="0" w:line="240" w:lineRule="auto"/>
+        <w:ind w:left="0" w:firstLine="709"/>
+        <w:contextualSpacing/>
         <w:rPr>
           <w:rFonts w:ascii="Times New Roman" w:hAnsi="Times New Roman" w:cs="Times New Roman"/>
           <w:sz w:val="28"/>
@@ -20198,7 +20229,27 @@
           <w:sz w:val="20"/>
           <w:szCs w:val="20"/>
         </w:rPr>
-        <w:t>-- MySQL dump 10.13  Distrib 8.0.22, for Win64 (x86_64)</w:t>
+        <w:t xml:space="preserve">-- MySQL dump </w:t>
+      </w:r>
+      <w:proofErr w:type="gramStart"/>
+      <w:r>
+        <w:rPr>
+          <w:rFonts w:ascii="Consolas" w:hAnsi="Consolas"/>
+          <w:color w:val="000000" w:themeColor="text1"/>
+          <w:sz w:val="20"/>
+          <w:szCs w:val="20"/>
+        </w:rPr>
+        <w:t>10.13  Distrib</w:t>
+      </w:r>
+      <w:proofErr w:type="gramEnd"/>
+      <w:r>
+        <w:rPr>
+          <w:rFonts w:ascii="Consolas" w:hAnsi="Consolas"/>
+          <w:color w:val="000000" w:themeColor="text1"/>
+          <w:sz w:val="20"/>
+          <w:szCs w:val="20"/>
+        </w:rPr>
+        <w:t xml:space="preserve"> 8.0.22, for Win64 (x86_64)</w:t>
       </w:r>
     </w:p>
     <w:p>
@@ -20701,27 +20752,67 @@
           <w:sz w:val="20"/>
           <w:szCs w:val="20"/>
         </w:rPr>
-        <w:t xml:space="preserve">  `end_date` datetime(6) DEFAULT NULL,</w:t>
-      </w:r>
-    </w:p>
-    <w:p>
-      <w:pPr>
-        <w:pStyle w:val="af2"/>
-        <w:rPr>
-          <w:rFonts w:ascii="Consolas" w:hAnsi="Consolas"/>
-          <w:color w:val="000000" w:themeColor="text1"/>
-          <w:sz w:val="20"/>
-          <w:szCs w:val="20"/>
-        </w:rPr>
-      </w:pPr>
-      <w:r>
-        <w:rPr>
-          <w:rFonts w:ascii="Consolas" w:hAnsi="Consolas"/>
-          <w:color w:val="000000" w:themeColor="text1"/>
-          <w:sz w:val="20"/>
-          <w:szCs w:val="20"/>
-        </w:rPr>
-        <w:t xml:space="preserve">  `start_date` datetime(6) DEFAULT NULL,</w:t>
+        <w:t xml:space="preserve">  `end_date` </w:t>
+      </w:r>
+      <w:proofErr w:type="gramStart"/>
+      <w:r>
+        <w:rPr>
+          <w:rFonts w:ascii="Consolas" w:hAnsi="Consolas"/>
+          <w:color w:val="000000" w:themeColor="text1"/>
+          <w:sz w:val="20"/>
+          <w:szCs w:val="20"/>
+        </w:rPr>
+        <w:t>datetime(</w:t>
+      </w:r>
+      <w:proofErr w:type="gramEnd"/>
+      <w:r>
+        <w:rPr>
+          <w:rFonts w:ascii="Consolas" w:hAnsi="Consolas"/>
+          <w:color w:val="000000" w:themeColor="text1"/>
+          <w:sz w:val="20"/>
+          <w:szCs w:val="20"/>
+        </w:rPr>
+        <w:t>6) DEFAULT NULL,</w:t>
+      </w:r>
+    </w:p>
+    <w:p>
+      <w:pPr>
+        <w:pStyle w:val="af2"/>
+        <w:rPr>
+          <w:rFonts w:ascii="Consolas" w:hAnsi="Consolas"/>
+          <w:color w:val="000000" w:themeColor="text1"/>
+          <w:sz w:val="20"/>
+          <w:szCs w:val="20"/>
+        </w:rPr>
+      </w:pPr>
+      <w:r>
+        <w:rPr>
+          <w:rFonts w:ascii="Consolas" w:hAnsi="Consolas"/>
+          <w:color w:val="000000" w:themeColor="text1"/>
+          <w:sz w:val="20"/>
+          <w:szCs w:val="20"/>
+        </w:rPr>
+        <w:t xml:space="preserve">  `start_date` </w:t>
+      </w:r>
+      <w:proofErr w:type="gramStart"/>
+      <w:r>
+        <w:rPr>
+          <w:rFonts w:ascii="Consolas" w:hAnsi="Consolas"/>
+          <w:color w:val="000000" w:themeColor="text1"/>
+          <w:sz w:val="20"/>
+          <w:szCs w:val="20"/>
+        </w:rPr>
+        <w:t>datetime(</w:t>
+      </w:r>
+      <w:proofErr w:type="gramEnd"/>
+      <w:r>
+        <w:rPr>
+          <w:rFonts w:ascii="Consolas" w:hAnsi="Consolas"/>
+          <w:color w:val="000000" w:themeColor="text1"/>
+          <w:sz w:val="20"/>
+          <w:szCs w:val="20"/>
+        </w:rPr>
+        <w:t>6) DEFAULT NULL,</w:t>
       </w:r>
     </w:p>
     <w:p>
@@ -21103,27 +21194,67 @@
           <w:sz w:val="20"/>
           <w:szCs w:val="20"/>
         </w:rPr>
-        <w:t xml:space="preserve">  `description` varchar(255) DEFAULT NULL,</w:t>
-      </w:r>
-    </w:p>
-    <w:p>
-      <w:pPr>
-        <w:pStyle w:val="af2"/>
-        <w:rPr>
-          <w:rFonts w:ascii="Consolas" w:hAnsi="Consolas"/>
-          <w:color w:val="000000" w:themeColor="text1"/>
-          <w:sz w:val="20"/>
-          <w:szCs w:val="20"/>
-        </w:rPr>
-      </w:pPr>
-      <w:r>
-        <w:rPr>
-          <w:rFonts w:ascii="Consolas" w:hAnsi="Consolas"/>
-          <w:color w:val="000000" w:themeColor="text1"/>
-          <w:sz w:val="20"/>
-          <w:szCs w:val="20"/>
-        </w:rPr>
-        <w:t xml:space="preserve">  `name` varchar(255) DEFAULT NULL,</w:t>
+        <w:t xml:space="preserve">  `description` </w:t>
+      </w:r>
+      <w:proofErr w:type="gramStart"/>
+      <w:r>
+        <w:rPr>
+          <w:rFonts w:ascii="Consolas" w:hAnsi="Consolas"/>
+          <w:color w:val="000000" w:themeColor="text1"/>
+          <w:sz w:val="20"/>
+          <w:szCs w:val="20"/>
+        </w:rPr>
+        <w:t>varchar(</w:t>
+      </w:r>
+      <w:proofErr w:type="gramEnd"/>
+      <w:r>
+        <w:rPr>
+          <w:rFonts w:ascii="Consolas" w:hAnsi="Consolas"/>
+          <w:color w:val="000000" w:themeColor="text1"/>
+          <w:sz w:val="20"/>
+          <w:szCs w:val="20"/>
+        </w:rPr>
+        <w:t>255) DEFAULT NULL,</w:t>
+      </w:r>
+    </w:p>
+    <w:p>
+      <w:pPr>
+        <w:pStyle w:val="af2"/>
+        <w:rPr>
+          <w:rFonts w:ascii="Consolas" w:hAnsi="Consolas"/>
+          <w:color w:val="000000" w:themeColor="text1"/>
+          <w:sz w:val="20"/>
+          <w:szCs w:val="20"/>
+        </w:rPr>
+      </w:pPr>
+      <w:r>
+        <w:rPr>
+          <w:rFonts w:ascii="Consolas" w:hAnsi="Consolas"/>
+          <w:color w:val="000000" w:themeColor="text1"/>
+          <w:sz w:val="20"/>
+          <w:szCs w:val="20"/>
+        </w:rPr>
+        <w:t xml:space="preserve">  `name` </w:t>
+      </w:r>
+      <w:proofErr w:type="gramStart"/>
+      <w:r>
+        <w:rPr>
+          <w:rFonts w:ascii="Consolas" w:hAnsi="Consolas"/>
+          <w:color w:val="000000" w:themeColor="text1"/>
+          <w:sz w:val="20"/>
+          <w:szCs w:val="20"/>
+        </w:rPr>
+        <w:t>varchar(</w:t>
+      </w:r>
+      <w:proofErr w:type="gramEnd"/>
+      <w:r>
+        <w:rPr>
+          <w:rFonts w:ascii="Consolas" w:hAnsi="Consolas"/>
+          <w:color w:val="000000" w:themeColor="text1"/>
+          <w:sz w:val="20"/>
+          <w:szCs w:val="20"/>
+        </w:rPr>
+        <w:t>255) DEFAULT NULL,</w:t>
       </w:r>
     </w:p>
     <w:p>
@@ -21386,7 +21517,27 @@
           <w:sz w:val="20"/>
           <w:szCs w:val="20"/>
         </w:rPr>
-        <w:t xml:space="preserve">  `name` varchar(255) DEFAULT NULL,</w:t>
+        <w:t xml:space="preserve">  `name` </w:t>
+      </w:r>
+      <w:proofErr w:type="gramStart"/>
+      <w:r>
+        <w:rPr>
+          <w:rFonts w:ascii="Consolas" w:hAnsi="Consolas"/>
+          <w:color w:val="000000" w:themeColor="text1"/>
+          <w:sz w:val="20"/>
+          <w:szCs w:val="20"/>
+        </w:rPr>
+        <w:t>varchar(</w:t>
+      </w:r>
+      <w:proofErr w:type="gramEnd"/>
+      <w:r>
+        <w:rPr>
+          <w:rFonts w:ascii="Consolas" w:hAnsi="Consolas"/>
+          <w:color w:val="000000" w:themeColor="text1"/>
+          <w:sz w:val="20"/>
+          <w:szCs w:val="20"/>
+        </w:rPr>
+        <w:t>255) DEFAULT NULL,</w:t>
       </w:r>
     </w:p>
     <w:p>
@@ -22190,7 +22341,27 @@
           <w:sz w:val="20"/>
           <w:szCs w:val="20"/>
         </w:rPr>
-        <w:t xml:space="preserve">  PRIMARY KEY (`album_id`,`tag_id`),</w:t>
+        <w:t xml:space="preserve">  PRIMARY KEY (`album_id</w:t>
+      </w:r>
+      <w:proofErr w:type="gramStart"/>
+      <w:r>
+        <w:rPr>
+          <w:rFonts w:ascii="Consolas" w:hAnsi="Consolas"/>
+          <w:color w:val="000000" w:themeColor="text1"/>
+          <w:sz w:val="20"/>
+          <w:szCs w:val="20"/>
+        </w:rPr>
+        <w:t>`,`</w:t>
+      </w:r>
+      <w:proofErr w:type="gramEnd"/>
+      <w:r>
+        <w:rPr>
+          <w:rFonts w:ascii="Consolas" w:hAnsi="Consolas"/>
+          <w:color w:val="000000" w:themeColor="text1"/>
+          <w:sz w:val="20"/>
+          <w:szCs w:val="20"/>
+        </w:rPr>
+        <w:t>tag_id`),</w:t>
       </w:r>
     </w:p>
     <w:p>
@@ -22533,7 +22704,27 @@
           <w:sz w:val="20"/>
           <w:szCs w:val="20"/>
         </w:rPr>
-        <w:t xml:space="preserve">  PRIMARY KEY (`album_id`,`tracks_order`),</w:t>
+        <w:t xml:space="preserve">  PRIMARY KEY (`album_id</w:t>
+      </w:r>
+      <w:proofErr w:type="gramStart"/>
+      <w:r>
+        <w:rPr>
+          <w:rFonts w:ascii="Consolas" w:hAnsi="Consolas"/>
+          <w:color w:val="000000" w:themeColor="text1"/>
+          <w:sz w:val="20"/>
+          <w:szCs w:val="20"/>
+        </w:rPr>
+        <w:t>`,`</w:t>
+      </w:r>
+      <w:proofErr w:type="gramEnd"/>
+      <w:r>
+        <w:rPr>
+          <w:rFonts w:ascii="Consolas" w:hAnsi="Consolas"/>
+          <w:color w:val="000000" w:themeColor="text1"/>
+          <w:sz w:val="20"/>
+          <w:szCs w:val="20"/>
+        </w:rPr>
+        <w:t>tracks_order`),</w:t>
       </w:r>
     </w:p>
     <w:p>
@@ -22835,7 +23026,27 @@
           <w:sz w:val="20"/>
           <w:szCs w:val="20"/>
         </w:rPr>
-        <w:t xml:space="preserve">  `name` varchar(255) DEFAULT NULL,</w:t>
+        <w:t xml:space="preserve">  `name` </w:t>
+      </w:r>
+      <w:proofErr w:type="gramStart"/>
+      <w:r>
+        <w:rPr>
+          <w:rFonts w:ascii="Consolas" w:hAnsi="Consolas"/>
+          <w:color w:val="000000" w:themeColor="text1"/>
+          <w:sz w:val="20"/>
+          <w:szCs w:val="20"/>
+        </w:rPr>
+        <w:t>varchar(</w:t>
+      </w:r>
+      <w:proofErr w:type="gramEnd"/>
+      <w:r>
+        <w:rPr>
+          <w:rFonts w:ascii="Consolas" w:hAnsi="Consolas"/>
+          <w:color w:val="000000" w:themeColor="text1"/>
+          <w:sz w:val="20"/>
+          <w:szCs w:val="20"/>
+        </w:rPr>
+        <w:t>255) DEFAULT NULL,</w:t>
       </w:r>
     </w:p>
     <w:p>
@@ -22875,7 +23086,27 @@
           <w:sz w:val="20"/>
           <w:szCs w:val="20"/>
         </w:rPr>
-        <w:t xml:space="preserve">  `image` varchar(255) DEFAULT NULL,</w:t>
+        <w:t xml:space="preserve">  `image` </w:t>
+      </w:r>
+      <w:proofErr w:type="gramStart"/>
+      <w:r>
+        <w:rPr>
+          <w:rFonts w:ascii="Consolas" w:hAnsi="Consolas"/>
+          <w:color w:val="000000" w:themeColor="text1"/>
+          <w:sz w:val="20"/>
+          <w:szCs w:val="20"/>
+        </w:rPr>
+        <w:t>varchar(</w:t>
+      </w:r>
+      <w:proofErr w:type="gramEnd"/>
+      <w:r>
+        <w:rPr>
+          <w:rFonts w:ascii="Consolas" w:hAnsi="Consolas"/>
+          <w:color w:val="000000" w:themeColor="text1"/>
+          <w:sz w:val="20"/>
+          <w:szCs w:val="20"/>
+        </w:rPr>
+        <w:t>255) DEFAULT NULL,</w:t>
       </w:r>
     </w:p>
     <w:p>
@@ -23137,47 +23368,107 @@
           <w:sz w:val="20"/>
           <w:szCs w:val="20"/>
         </w:rPr>
-        <w:t xml:space="preserve">  `blocked_date` datetime(6) DEFAULT NULL,</w:t>
-      </w:r>
-    </w:p>
-    <w:p>
-      <w:pPr>
-        <w:pStyle w:val="af2"/>
-        <w:rPr>
-          <w:rFonts w:ascii="Consolas" w:hAnsi="Consolas"/>
-          <w:color w:val="000000" w:themeColor="text1"/>
-          <w:sz w:val="20"/>
-          <w:szCs w:val="20"/>
-        </w:rPr>
-      </w:pPr>
-      <w:r>
-        <w:rPr>
-          <w:rFonts w:ascii="Consolas" w:hAnsi="Consolas"/>
-          <w:color w:val="000000" w:themeColor="text1"/>
-          <w:sz w:val="20"/>
-          <w:szCs w:val="20"/>
-        </w:rPr>
-        <w:t xml:space="preserve">  `blocked_until` datetime(6) DEFAULT NULL,</w:t>
-      </w:r>
-    </w:p>
-    <w:p>
-      <w:pPr>
-        <w:pStyle w:val="af2"/>
-        <w:rPr>
-          <w:rFonts w:ascii="Consolas" w:hAnsi="Consolas"/>
-          <w:color w:val="000000" w:themeColor="text1"/>
-          <w:sz w:val="20"/>
-          <w:szCs w:val="20"/>
-        </w:rPr>
-      </w:pPr>
-      <w:r>
-        <w:rPr>
-          <w:rFonts w:ascii="Consolas" w:hAnsi="Consolas"/>
-          <w:color w:val="000000" w:themeColor="text1"/>
-          <w:sz w:val="20"/>
-          <w:szCs w:val="20"/>
-        </w:rPr>
-        <w:t xml:space="preserve">  `reason` varchar(255) DEFAULT NULL,</w:t>
+        <w:t xml:space="preserve">  `blocked_date` </w:t>
+      </w:r>
+      <w:proofErr w:type="gramStart"/>
+      <w:r>
+        <w:rPr>
+          <w:rFonts w:ascii="Consolas" w:hAnsi="Consolas"/>
+          <w:color w:val="000000" w:themeColor="text1"/>
+          <w:sz w:val="20"/>
+          <w:szCs w:val="20"/>
+        </w:rPr>
+        <w:t>datetime(</w:t>
+      </w:r>
+      <w:proofErr w:type="gramEnd"/>
+      <w:r>
+        <w:rPr>
+          <w:rFonts w:ascii="Consolas" w:hAnsi="Consolas"/>
+          <w:color w:val="000000" w:themeColor="text1"/>
+          <w:sz w:val="20"/>
+          <w:szCs w:val="20"/>
+        </w:rPr>
+        <w:t>6) DEFAULT NULL,</w:t>
+      </w:r>
+    </w:p>
+    <w:p>
+      <w:pPr>
+        <w:pStyle w:val="af2"/>
+        <w:rPr>
+          <w:rFonts w:ascii="Consolas" w:hAnsi="Consolas"/>
+          <w:color w:val="000000" w:themeColor="text1"/>
+          <w:sz w:val="20"/>
+          <w:szCs w:val="20"/>
+        </w:rPr>
+      </w:pPr>
+      <w:r>
+        <w:rPr>
+          <w:rFonts w:ascii="Consolas" w:hAnsi="Consolas"/>
+          <w:color w:val="000000" w:themeColor="text1"/>
+          <w:sz w:val="20"/>
+          <w:szCs w:val="20"/>
+        </w:rPr>
+        <w:t xml:space="preserve">  `blocked_until` </w:t>
+      </w:r>
+      <w:proofErr w:type="gramStart"/>
+      <w:r>
+        <w:rPr>
+          <w:rFonts w:ascii="Consolas" w:hAnsi="Consolas"/>
+          <w:color w:val="000000" w:themeColor="text1"/>
+          <w:sz w:val="20"/>
+          <w:szCs w:val="20"/>
+        </w:rPr>
+        <w:t>datetime(</w:t>
+      </w:r>
+      <w:proofErr w:type="gramEnd"/>
+      <w:r>
+        <w:rPr>
+          <w:rFonts w:ascii="Consolas" w:hAnsi="Consolas"/>
+          <w:color w:val="000000" w:themeColor="text1"/>
+          <w:sz w:val="20"/>
+          <w:szCs w:val="20"/>
+        </w:rPr>
+        <w:t>6) DEFAULT NULL,</w:t>
+      </w:r>
+    </w:p>
+    <w:p>
+      <w:pPr>
+        <w:pStyle w:val="af2"/>
+        <w:rPr>
+          <w:rFonts w:ascii="Consolas" w:hAnsi="Consolas"/>
+          <w:color w:val="000000" w:themeColor="text1"/>
+          <w:sz w:val="20"/>
+          <w:szCs w:val="20"/>
+        </w:rPr>
+      </w:pPr>
+      <w:r>
+        <w:rPr>
+          <w:rFonts w:ascii="Consolas" w:hAnsi="Consolas"/>
+          <w:color w:val="000000" w:themeColor="text1"/>
+          <w:sz w:val="20"/>
+          <w:szCs w:val="20"/>
+        </w:rPr>
+        <w:t xml:space="preserve">  `reason` </w:t>
+      </w:r>
+      <w:proofErr w:type="gramStart"/>
+      <w:r>
+        <w:rPr>
+          <w:rFonts w:ascii="Consolas" w:hAnsi="Consolas"/>
+          <w:color w:val="000000" w:themeColor="text1"/>
+          <w:sz w:val="20"/>
+          <w:szCs w:val="20"/>
+        </w:rPr>
+        <w:t>varchar(</w:t>
+      </w:r>
+      <w:proofErr w:type="gramEnd"/>
+      <w:r>
+        <w:rPr>
+          <w:rFonts w:ascii="Consolas" w:hAnsi="Consolas"/>
+          <w:color w:val="000000" w:themeColor="text1"/>
+          <w:sz w:val="20"/>
+          <w:szCs w:val="20"/>
+        </w:rPr>
+        <w:t>255) DEFAULT NULL,</w:t>
       </w:r>
     </w:p>
     <w:p>
@@ -23500,7 +23791,27 @@
           <w:sz w:val="20"/>
           <w:szCs w:val="20"/>
         </w:rPr>
-        <w:t xml:space="preserve">  `name` varchar(255) DEFAULT NULL,</w:t>
+        <w:t xml:space="preserve">  `name` </w:t>
+      </w:r>
+      <w:proofErr w:type="gramStart"/>
+      <w:r>
+        <w:rPr>
+          <w:rFonts w:ascii="Consolas" w:hAnsi="Consolas"/>
+          <w:color w:val="000000" w:themeColor="text1"/>
+          <w:sz w:val="20"/>
+          <w:szCs w:val="20"/>
+        </w:rPr>
+        <w:t>varchar(</w:t>
+      </w:r>
+      <w:proofErr w:type="gramEnd"/>
+      <w:r>
+        <w:rPr>
+          <w:rFonts w:ascii="Consolas" w:hAnsi="Consolas"/>
+          <w:color w:val="000000" w:themeColor="text1"/>
+          <w:sz w:val="20"/>
+          <w:szCs w:val="20"/>
+        </w:rPr>
+        <w:t>255) DEFAULT NULL,</w:t>
       </w:r>
     </w:p>
     <w:p>
@@ -23540,7 +23851,27 @@
           <w:sz w:val="20"/>
           <w:szCs w:val="20"/>
         </w:rPr>
-        <w:t xml:space="preserve">  `country` varchar(255) DEFAULT NULL,</w:t>
+        <w:t xml:space="preserve">  `country` </w:t>
+      </w:r>
+      <w:proofErr w:type="gramStart"/>
+      <w:r>
+        <w:rPr>
+          <w:rFonts w:ascii="Consolas" w:hAnsi="Consolas"/>
+          <w:color w:val="000000" w:themeColor="text1"/>
+          <w:sz w:val="20"/>
+          <w:szCs w:val="20"/>
+        </w:rPr>
+        <w:t>varchar(</w:t>
+      </w:r>
+      <w:proofErr w:type="gramEnd"/>
+      <w:r>
+        <w:rPr>
+          <w:rFonts w:ascii="Consolas" w:hAnsi="Consolas"/>
+          <w:color w:val="000000" w:themeColor="text1"/>
+          <w:sz w:val="20"/>
+          <w:szCs w:val="20"/>
+        </w:rPr>
+        <w:t>255) DEFAULT NULL,</w:t>
       </w:r>
     </w:p>
     <w:p>
@@ -23822,7 +24153,27 @@
           <w:sz w:val="20"/>
           <w:szCs w:val="20"/>
         </w:rPr>
-        <w:t xml:space="preserve">  `name` varchar(255) DEFAULT NULL,</w:t>
+        <w:t xml:space="preserve">  `name` </w:t>
+      </w:r>
+      <w:proofErr w:type="gramStart"/>
+      <w:r>
+        <w:rPr>
+          <w:rFonts w:ascii="Consolas" w:hAnsi="Consolas"/>
+          <w:color w:val="000000" w:themeColor="text1"/>
+          <w:sz w:val="20"/>
+          <w:szCs w:val="20"/>
+        </w:rPr>
+        <w:t>varchar(</w:t>
+      </w:r>
+      <w:proofErr w:type="gramEnd"/>
+      <w:r>
+        <w:rPr>
+          <w:rFonts w:ascii="Consolas" w:hAnsi="Consolas"/>
+          <w:color w:val="000000" w:themeColor="text1"/>
+          <w:sz w:val="20"/>
+          <w:szCs w:val="20"/>
+        </w:rPr>
+        <w:t>255) DEFAULT NULL,</w:t>
       </w:r>
     </w:p>
     <w:p>
@@ -24546,7 +24897,27 @@
           <w:sz w:val="20"/>
           <w:szCs w:val="20"/>
         </w:rPr>
-        <w:t xml:space="preserve">  PRIMARY KEY (`playlist_id`,`tag_id`),</w:t>
+        <w:t xml:space="preserve">  PRIMARY KEY (`playlist_id</w:t>
+      </w:r>
+      <w:proofErr w:type="gramStart"/>
+      <w:r>
+        <w:rPr>
+          <w:rFonts w:ascii="Consolas" w:hAnsi="Consolas"/>
+          <w:color w:val="000000" w:themeColor="text1"/>
+          <w:sz w:val="20"/>
+          <w:szCs w:val="20"/>
+        </w:rPr>
+        <w:t>`,`</w:t>
+      </w:r>
+      <w:proofErr w:type="gramEnd"/>
+      <w:r>
+        <w:rPr>
+          <w:rFonts w:ascii="Consolas" w:hAnsi="Consolas"/>
+          <w:color w:val="000000" w:themeColor="text1"/>
+          <w:sz w:val="20"/>
+          <w:szCs w:val="20"/>
+        </w:rPr>
+        <w:t>tag_id`),</w:t>
       </w:r>
     </w:p>
     <w:p>
@@ -24888,7 +25259,27 @@
           <w:sz w:val="20"/>
           <w:szCs w:val="20"/>
         </w:rPr>
-        <w:t xml:space="preserve">  PRIMARY KEY (`playlist_id`,`tracks_order`),</w:t>
+        <w:t xml:space="preserve">  PRIMARY KEY (`playlist_id</w:t>
+      </w:r>
+      <w:proofErr w:type="gramStart"/>
+      <w:r>
+        <w:rPr>
+          <w:rFonts w:ascii="Consolas" w:hAnsi="Consolas"/>
+          <w:color w:val="000000" w:themeColor="text1"/>
+          <w:sz w:val="20"/>
+          <w:szCs w:val="20"/>
+        </w:rPr>
+        <w:t>`,`</w:t>
+      </w:r>
+      <w:proofErr w:type="gramEnd"/>
+      <w:r>
+        <w:rPr>
+          <w:rFonts w:ascii="Consolas" w:hAnsi="Consolas"/>
+          <w:color w:val="000000" w:themeColor="text1"/>
+          <w:sz w:val="20"/>
+          <w:szCs w:val="20"/>
+        </w:rPr>
+        <w:t>tracks_order`),</w:t>
       </w:r>
     </w:p>
     <w:p>
@@ -25190,7 +25581,27 @@
           <w:sz w:val="20"/>
           <w:szCs w:val="20"/>
         </w:rPr>
-        <w:t xml:space="preserve">  `name` varchar(255) DEFAULT NULL,</w:t>
+        <w:t xml:space="preserve">  `name` </w:t>
+      </w:r>
+      <w:proofErr w:type="gramStart"/>
+      <w:r>
+        <w:rPr>
+          <w:rFonts w:ascii="Consolas" w:hAnsi="Consolas"/>
+          <w:color w:val="000000" w:themeColor="text1"/>
+          <w:sz w:val="20"/>
+          <w:szCs w:val="20"/>
+        </w:rPr>
+        <w:t>varchar(</w:t>
+      </w:r>
+      <w:proofErr w:type="gramEnd"/>
+      <w:r>
+        <w:rPr>
+          <w:rFonts w:ascii="Consolas" w:hAnsi="Consolas"/>
+          <w:color w:val="000000" w:themeColor="text1"/>
+          <w:sz w:val="20"/>
+          <w:szCs w:val="20"/>
+        </w:rPr>
+        <w:t>255) DEFAULT NULL,</w:t>
       </w:r>
     </w:p>
     <w:p>
@@ -25472,27 +25883,67 @@
           <w:sz w:val="20"/>
           <w:szCs w:val="20"/>
         </w:rPr>
-        <w:t xml:space="preserve">  `name` varchar(255) DEFAULT NULL,</w:t>
-      </w:r>
-    </w:p>
-    <w:p>
-      <w:pPr>
-        <w:pStyle w:val="af2"/>
-        <w:rPr>
-          <w:rFonts w:ascii="Consolas" w:hAnsi="Consolas"/>
-          <w:color w:val="000000" w:themeColor="text1"/>
-          <w:sz w:val="20"/>
-          <w:szCs w:val="20"/>
-        </w:rPr>
-      </w:pPr>
-      <w:r>
-        <w:rPr>
-          <w:rFonts w:ascii="Consolas" w:hAnsi="Consolas"/>
-          <w:color w:val="000000" w:themeColor="text1"/>
-          <w:sz w:val="20"/>
-          <w:szCs w:val="20"/>
-        </w:rPr>
-        <w:t xml:space="preserve">  `description` varchar(255) DEFAULT NULL,</w:t>
+        <w:t xml:space="preserve">  `name` </w:t>
+      </w:r>
+      <w:proofErr w:type="gramStart"/>
+      <w:r>
+        <w:rPr>
+          <w:rFonts w:ascii="Consolas" w:hAnsi="Consolas"/>
+          <w:color w:val="000000" w:themeColor="text1"/>
+          <w:sz w:val="20"/>
+          <w:szCs w:val="20"/>
+        </w:rPr>
+        <w:t>varchar(</w:t>
+      </w:r>
+      <w:proofErr w:type="gramEnd"/>
+      <w:r>
+        <w:rPr>
+          <w:rFonts w:ascii="Consolas" w:hAnsi="Consolas"/>
+          <w:color w:val="000000" w:themeColor="text1"/>
+          <w:sz w:val="20"/>
+          <w:szCs w:val="20"/>
+        </w:rPr>
+        <w:t>255) DEFAULT NULL,</w:t>
+      </w:r>
+    </w:p>
+    <w:p>
+      <w:pPr>
+        <w:pStyle w:val="af2"/>
+        <w:rPr>
+          <w:rFonts w:ascii="Consolas" w:hAnsi="Consolas"/>
+          <w:color w:val="000000" w:themeColor="text1"/>
+          <w:sz w:val="20"/>
+          <w:szCs w:val="20"/>
+        </w:rPr>
+      </w:pPr>
+      <w:r>
+        <w:rPr>
+          <w:rFonts w:ascii="Consolas" w:hAnsi="Consolas"/>
+          <w:color w:val="000000" w:themeColor="text1"/>
+          <w:sz w:val="20"/>
+          <w:szCs w:val="20"/>
+        </w:rPr>
+        <w:t xml:space="preserve">  `description` </w:t>
+      </w:r>
+      <w:proofErr w:type="gramStart"/>
+      <w:r>
+        <w:rPr>
+          <w:rFonts w:ascii="Consolas" w:hAnsi="Consolas"/>
+          <w:color w:val="000000" w:themeColor="text1"/>
+          <w:sz w:val="20"/>
+          <w:szCs w:val="20"/>
+        </w:rPr>
+        <w:t>varchar(</w:t>
+      </w:r>
+      <w:proofErr w:type="gramEnd"/>
+      <w:r>
+        <w:rPr>
+          <w:rFonts w:ascii="Consolas" w:hAnsi="Consolas"/>
+          <w:color w:val="000000" w:themeColor="text1"/>
+          <w:sz w:val="20"/>
+          <w:szCs w:val="20"/>
+        </w:rPr>
+        <w:t>255) DEFAULT NULL,</w:t>
       </w:r>
     </w:p>
     <w:p>
@@ -25794,27 +26245,67 @@
           <w:sz w:val="20"/>
           <w:szCs w:val="20"/>
         </w:rPr>
-        <w:t xml:space="preserve">  `media_file` varchar(255) DEFAULT NULL,</w:t>
-      </w:r>
-    </w:p>
-    <w:p>
-      <w:pPr>
-        <w:pStyle w:val="af2"/>
-        <w:rPr>
-          <w:rFonts w:ascii="Consolas" w:hAnsi="Consolas"/>
-          <w:color w:val="000000" w:themeColor="text1"/>
-          <w:sz w:val="20"/>
-          <w:szCs w:val="20"/>
-        </w:rPr>
-      </w:pPr>
-      <w:r>
-        <w:rPr>
-          <w:rFonts w:ascii="Consolas" w:hAnsi="Consolas"/>
-          <w:color w:val="000000" w:themeColor="text1"/>
-          <w:sz w:val="20"/>
-          <w:szCs w:val="20"/>
-        </w:rPr>
-        <w:t xml:space="preserve">  `name` varchar(255) DEFAULT NULL,</w:t>
+        <w:t xml:space="preserve">  `media_file` </w:t>
+      </w:r>
+      <w:proofErr w:type="gramStart"/>
+      <w:r>
+        <w:rPr>
+          <w:rFonts w:ascii="Consolas" w:hAnsi="Consolas"/>
+          <w:color w:val="000000" w:themeColor="text1"/>
+          <w:sz w:val="20"/>
+          <w:szCs w:val="20"/>
+        </w:rPr>
+        <w:t>varchar(</w:t>
+      </w:r>
+      <w:proofErr w:type="gramEnd"/>
+      <w:r>
+        <w:rPr>
+          <w:rFonts w:ascii="Consolas" w:hAnsi="Consolas"/>
+          <w:color w:val="000000" w:themeColor="text1"/>
+          <w:sz w:val="20"/>
+          <w:szCs w:val="20"/>
+        </w:rPr>
+        <w:t>255) DEFAULT NULL,</w:t>
+      </w:r>
+    </w:p>
+    <w:p>
+      <w:pPr>
+        <w:pStyle w:val="af2"/>
+        <w:rPr>
+          <w:rFonts w:ascii="Consolas" w:hAnsi="Consolas"/>
+          <w:color w:val="000000" w:themeColor="text1"/>
+          <w:sz w:val="20"/>
+          <w:szCs w:val="20"/>
+        </w:rPr>
+      </w:pPr>
+      <w:r>
+        <w:rPr>
+          <w:rFonts w:ascii="Consolas" w:hAnsi="Consolas"/>
+          <w:color w:val="000000" w:themeColor="text1"/>
+          <w:sz w:val="20"/>
+          <w:szCs w:val="20"/>
+        </w:rPr>
+        <w:t xml:space="preserve">  `name` </w:t>
+      </w:r>
+      <w:proofErr w:type="gramStart"/>
+      <w:r>
+        <w:rPr>
+          <w:rFonts w:ascii="Consolas" w:hAnsi="Consolas"/>
+          <w:color w:val="000000" w:themeColor="text1"/>
+          <w:sz w:val="20"/>
+          <w:szCs w:val="20"/>
+        </w:rPr>
+        <w:t>varchar(</w:t>
+      </w:r>
+      <w:proofErr w:type="gramEnd"/>
+      <w:r>
+        <w:rPr>
+          <w:rFonts w:ascii="Consolas" w:hAnsi="Consolas"/>
+          <w:color w:val="000000" w:themeColor="text1"/>
+          <w:sz w:val="20"/>
+          <w:szCs w:val="20"/>
+        </w:rPr>
+        <w:t>255) DEFAULT NULL,</w:t>
       </w:r>
     </w:p>
     <w:p>
@@ -26014,167 +26505,293 @@
           <w:sz w:val="20"/>
           <w:szCs w:val="20"/>
         </w:rPr>
-        <w:t>/*!50003 SET @saved_cs_client      = @@character_set_client */ ;</w:t>
-      </w:r>
-    </w:p>
-    <w:p>
-      <w:pPr>
-        <w:pStyle w:val="af2"/>
-        <w:rPr>
-          <w:rFonts w:ascii="Consolas" w:hAnsi="Consolas"/>
-          <w:color w:val="000000" w:themeColor="text1"/>
-          <w:sz w:val="20"/>
-          <w:szCs w:val="20"/>
-        </w:rPr>
-      </w:pPr>
-      <w:r>
-        <w:rPr>
-          <w:rFonts w:ascii="Consolas" w:hAnsi="Consolas"/>
-          <w:color w:val="000000" w:themeColor="text1"/>
-          <w:sz w:val="20"/>
-          <w:szCs w:val="20"/>
-        </w:rPr>
-        <w:t>/*!50003 SET @saved_cs_results     = @@character_set_results */ ;</w:t>
-      </w:r>
-    </w:p>
-    <w:p>
-      <w:pPr>
-        <w:pStyle w:val="af2"/>
-        <w:rPr>
-          <w:rFonts w:ascii="Consolas" w:hAnsi="Consolas"/>
-          <w:color w:val="000000" w:themeColor="text1"/>
-          <w:sz w:val="20"/>
-          <w:szCs w:val="20"/>
-        </w:rPr>
-      </w:pPr>
-      <w:r>
-        <w:rPr>
-          <w:rFonts w:ascii="Consolas" w:hAnsi="Consolas"/>
-          <w:color w:val="000000" w:themeColor="text1"/>
-          <w:sz w:val="20"/>
-          <w:szCs w:val="20"/>
-        </w:rPr>
-        <w:t>/*!50003 SET @saved_col_connection = @@collation_connection */ ;</w:t>
-      </w:r>
-    </w:p>
-    <w:p>
-      <w:pPr>
-        <w:pStyle w:val="af2"/>
-        <w:rPr>
-          <w:rFonts w:ascii="Consolas" w:hAnsi="Consolas"/>
-          <w:color w:val="000000" w:themeColor="text1"/>
-          <w:sz w:val="20"/>
-          <w:szCs w:val="20"/>
-        </w:rPr>
-      </w:pPr>
-      <w:r>
-        <w:rPr>
-          <w:rFonts w:ascii="Consolas" w:hAnsi="Consolas"/>
-          <w:color w:val="000000" w:themeColor="text1"/>
-          <w:sz w:val="20"/>
-          <w:szCs w:val="20"/>
-        </w:rPr>
-        <w:t>/*!50003 SET character_set_client  = utf8mb4 */ ;</w:t>
-      </w:r>
-    </w:p>
-    <w:p>
-      <w:pPr>
-        <w:pStyle w:val="af2"/>
-        <w:rPr>
-          <w:rFonts w:ascii="Consolas" w:hAnsi="Consolas"/>
-          <w:color w:val="000000" w:themeColor="text1"/>
-          <w:sz w:val="20"/>
-          <w:szCs w:val="20"/>
-        </w:rPr>
-      </w:pPr>
-      <w:r>
-        <w:rPr>
-          <w:rFonts w:ascii="Consolas" w:hAnsi="Consolas"/>
-          <w:color w:val="000000" w:themeColor="text1"/>
-          <w:sz w:val="20"/>
-          <w:szCs w:val="20"/>
-        </w:rPr>
-        <w:t>/*!50003 SET character_set_results = utf8mb4 */ ;</w:t>
-      </w:r>
-    </w:p>
-    <w:p>
-      <w:pPr>
-        <w:pStyle w:val="af2"/>
-        <w:rPr>
-          <w:rFonts w:ascii="Consolas" w:hAnsi="Consolas"/>
-          <w:color w:val="000000" w:themeColor="text1"/>
-          <w:sz w:val="20"/>
-          <w:szCs w:val="20"/>
-        </w:rPr>
-      </w:pPr>
-      <w:r>
-        <w:rPr>
-          <w:rFonts w:ascii="Consolas" w:hAnsi="Consolas"/>
-          <w:color w:val="000000" w:themeColor="text1"/>
-          <w:sz w:val="20"/>
-          <w:szCs w:val="20"/>
-        </w:rPr>
-        <w:t>/*!50003 SET collation_connection  = utf8mb4_0900_ai_ci */ ;</w:t>
-      </w:r>
-    </w:p>
-    <w:p>
-      <w:pPr>
-        <w:pStyle w:val="af2"/>
-        <w:rPr>
-          <w:rFonts w:ascii="Consolas" w:hAnsi="Consolas"/>
-          <w:color w:val="000000" w:themeColor="text1"/>
-          <w:sz w:val="20"/>
-          <w:szCs w:val="20"/>
-        </w:rPr>
-      </w:pPr>
-      <w:r>
-        <w:rPr>
-          <w:rFonts w:ascii="Consolas" w:hAnsi="Consolas"/>
-          <w:color w:val="000000" w:themeColor="text1"/>
-          <w:sz w:val="20"/>
-          <w:szCs w:val="20"/>
-        </w:rPr>
-        <w:t>/*!50003 SET @saved_sql_mode       = @@sql_mode */ ;</w:t>
-      </w:r>
-    </w:p>
-    <w:p>
-      <w:pPr>
-        <w:pStyle w:val="af2"/>
-        <w:rPr>
-          <w:rFonts w:ascii="Consolas" w:hAnsi="Consolas"/>
-          <w:color w:val="000000" w:themeColor="text1"/>
-          <w:sz w:val="20"/>
-          <w:szCs w:val="20"/>
-        </w:rPr>
-      </w:pPr>
-      <w:r>
-        <w:rPr>
-          <w:rFonts w:ascii="Consolas" w:hAnsi="Consolas"/>
-          <w:color w:val="000000" w:themeColor="text1"/>
-          <w:sz w:val="20"/>
-          <w:szCs w:val="20"/>
-        </w:rPr>
-        <w:t>/*!50003 SET sql_mode              = 'STRICT_TRANS_TABLES,NO_ENGINE_SUBSTITUTION' */ ;</w:t>
-      </w:r>
-    </w:p>
-    <w:p>
-      <w:pPr>
-        <w:pStyle w:val="af2"/>
-        <w:rPr>
-          <w:rFonts w:ascii="Consolas" w:hAnsi="Consolas"/>
-          <w:color w:val="000000" w:themeColor="text1"/>
-          <w:sz w:val="20"/>
-          <w:szCs w:val="20"/>
-        </w:rPr>
-      </w:pPr>
-      <w:r>
-        <w:rPr>
-          <w:rFonts w:ascii="Consolas" w:hAnsi="Consolas"/>
-          <w:color w:val="000000" w:themeColor="text1"/>
-          <w:sz w:val="20"/>
-          <w:szCs w:val="20"/>
-        </w:rPr>
-        <w:t>DELIMITER ;;</w:t>
+        <w:t>/*!50003 SET @saved_cs_client      = @@character_set_client *</w:t>
+      </w:r>
+      <w:proofErr w:type="gramStart"/>
+      <w:r>
+        <w:rPr>
+          <w:rFonts w:ascii="Consolas" w:hAnsi="Consolas"/>
+          <w:color w:val="000000" w:themeColor="text1"/>
+          <w:sz w:val="20"/>
+          <w:szCs w:val="20"/>
+        </w:rPr>
+        <w:t>/ ;</w:t>
+      </w:r>
+      <w:proofErr w:type="gramEnd"/>
+    </w:p>
+    <w:p>
+      <w:pPr>
+        <w:pStyle w:val="af2"/>
+        <w:rPr>
+          <w:rFonts w:ascii="Consolas" w:hAnsi="Consolas"/>
+          <w:color w:val="000000" w:themeColor="text1"/>
+          <w:sz w:val="20"/>
+          <w:szCs w:val="20"/>
+        </w:rPr>
+      </w:pPr>
+      <w:r>
+        <w:rPr>
+          <w:rFonts w:ascii="Consolas" w:hAnsi="Consolas"/>
+          <w:color w:val="000000" w:themeColor="text1"/>
+          <w:sz w:val="20"/>
+          <w:szCs w:val="20"/>
+        </w:rPr>
+        <w:t>/*!50003 SET @saved_cs_results     = @@character_set_results *</w:t>
+      </w:r>
+      <w:proofErr w:type="gramStart"/>
+      <w:r>
+        <w:rPr>
+          <w:rFonts w:ascii="Consolas" w:hAnsi="Consolas"/>
+          <w:color w:val="000000" w:themeColor="text1"/>
+          <w:sz w:val="20"/>
+          <w:szCs w:val="20"/>
+        </w:rPr>
+        <w:t>/ ;</w:t>
+      </w:r>
+      <w:proofErr w:type="gramEnd"/>
+    </w:p>
+    <w:p>
+      <w:pPr>
+        <w:pStyle w:val="af2"/>
+        <w:rPr>
+          <w:rFonts w:ascii="Consolas" w:hAnsi="Consolas"/>
+          <w:color w:val="000000" w:themeColor="text1"/>
+          <w:sz w:val="20"/>
+          <w:szCs w:val="20"/>
+        </w:rPr>
+      </w:pPr>
+      <w:r>
+        <w:rPr>
+          <w:rFonts w:ascii="Consolas" w:hAnsi="Consolas"/>
+          <w:color w:val="000000" w:themeColor="text1"/>
+          <w:sz w:val="20"/>
+          <w:szCs w:val="20"/>
+        </w:rPr>
+        <w:t>/*!50003 SET @saved_col_connection = @@collation_connection *</w:t>
+      </w:r>
+      <w:proofErr w:type="gramStart"/>
+      <w:r>
+        <w:rPr>
+          <w:rFonts w:ascii="Consolas" w:hAnsi="Consolas"/>
+          <w:color w:val="000000" w:themeColor="text1"/>
+          <w:sz w:val="20"/>
+          <w:szCs w:val="20"/>
+        </w:rPr>
+        <w:t>/ ;</w:t>
+      </w:r>
+      <w:proofErr w:type="gramEnd"/>
+    </w:p>
+    <w:p>
+      <w:pPr>
+        <w:pStyle w:val="af2"/>
+        <w:rPr>
+          <w:rFonts w:ascii="Consolas" w:hAnsi="Consolas"/>
+          <w:color w:val="000000" w:themeColor="text1"/>
+          <w:sz w:val="20"/>
+          <w:szCs w:val="20"/>
+        </w:rPr>
+      </w:pPr>
+      <w:r>
+        <w:rPr>
+          <w:rFonts w:ascii="Consolas" w:hAnsi="Consolas"/>
+          <w:color w:val="000000" w:themeColor="text1"/>
+          <w:sz w:val="20"/>
+          <w:szCs w:val="20"/>
+        </w:rPr>
+        <w:t>/*!50003 SET character_set_</w:t>
+      </w:r>
+      <w:proofErr w:type="gramStart"/>
+      <w:r>
+        <w:rPr>
+          <w:rFonts w:ascii="Consolas" w:hAnsi="Consolas"/>
+          <w:color w:val="000000" w:themeColor="text1"/>
+          <w:sz w:val="20"/>
+          <w:szCs w:val="20"/>
+        </w:rPr>
+        <w:t>client  =</w:t>
+      </w:r>
+      <w:proofErr w:type="gramEnd"/>
+      <w:r>
+        <w:rPr>
+          <w:rFonts w:ascii="Consolas" w:hAnsi="Consolas"/>
+          <w:color w:val="000000" w:themeColor="text1"/>
+          <w:sz w:val="20"/>
+          <w:szCs w:val="20"/>
+        </w:rPr>
+        <w:t xml:space="preserve"> utf8mb4 */ ;</w:t>
+      </w:r>
+    </w:p>
+    <w:p>
+      <w:pPr>
+        <w:pStyle w:val="af2"/>
+        <w:rPr>
+          <w:rFonts w:ascii="Consolas" w:hAnsi="Consolas"/>
+          <w:color w:val="000000" w:themeColor="text1"/>
+          <w:sz w:val="20"/>
+          <w:szCs w:val="20"/>
+        </w:rPr>
+      </w:pPr>
+      <w:r>
+        <w:rPr>
+          <w:rFonts w:ascii="Consolas" w:hAnsi="Consolas"/>
+          <w:color w:val="000000" w:themeColor="text1"/>
+          <w:sz w:val="20"/>
+          <w:szCs w:val="20"/>
+        </w:rPr>
+        <w:t>/*!50003 SET character_set_results = utf8mb4 *</w:t>
+      </w:r>
+      <w:proofErr w:type="gramStart"/>
+      <w:r>
+        <w:rPr>
+          <w:rFonts w:ascii="Consolas" w:hAnsi="Consolas"/>
+          <w:color w:val="000000" w:themeColor="text1"/>
+          <w:sz w:val="20"/>
+          <w:szCs w:val="20"/>
+        </w:rPr>
+        <w:t>/ ;</w:t>
+      </w:r>
+      <w:proofErr w:type="gramEnd"/>
+    </w:p>
+    <w:p>
+      <w:pPr>
+        <w:pStyle w:val="af2"/>
+        <w:rPr>
+          <w:rFonts w:ascii="Consolas" w:hAnsi="Consolas"/>
+          <w:color w:val="000000" w:themeColor="text1"/>
+          <w:sz w:val="20"/>
+          <w:szCs w:val="20"/>
+        </w:rPr>
+      </w:pPr>
+      <w:r>
+        <w:rPr>
+          <w:rFonts w:ascii="Consolas" w:hAnsi="Consolas"/>
+          <w:color w:val="000000" w:themeColor="text1"/>
+          <w:sz w:val="20"/>
+          <w:szCs w:val="20"/>
+        </w:rPr>
+        <w:t>/*!50003 SET collation_</w:t>
+      </w:r>
+      <w:proofErr w:type="gramStart"/>
+      <w:r>
+        <w:rPr>
+          <w:rFonts w:ascii="Consolas" w:hAnsi="Consolas"/>
+          <w:color w:val="000000" w:themeColor="text1"/>
+          <w:sz w:val="20"/>
+          <w:szCs w:val="20"/>
+        </w:rPr>
+        <w:t>connection  =</w:t>
+      </w:r>
+      <w:proofErr w:type="gramEnd"/>
+      <w:r>
+        <w:rPr>
+          <w:rFonts w:ascii="Consolas" w:hAnsi="Consolas"/>
+          <w:color w:val="000000" w:themeColor="text1"/>
+          <w:sz w:val="20"/>
+          <w:szCs w:val="20"/>
+        </w:rPr>
+        <w:t xml:space="preserve"> utf8mb4_0900_ai_ci */ ;</w:t>
+      </w:r>
+    </w:p>
+    <w:p>
+      <w:pPr>
+        <w:pStyle w:val="af2"/>
+        <w:rPr>
+          <w:rFonts w:ascii="Consolas" w:hAnsi="Consolas"/>
+          <w:color w:val="000000" w:themeColor="text1"/>
+          <w:sz w:val="20"/>
+          <w:szCs w:val="20"/>
+        </w:rPr>
+      </w:pPr>
+      <w:r>
+        <w:rPr>
+          <w:rFonts w:ascii="Consolas" w:hAnsi="Consolas"/>
+          <w:color w:val="000000" w:themeColor="text1"/>
+          <w:sz w:val="20"/>
+          <w:szCs w:val="20"/>
+        </w:rPr>
+        <w:t>/*!50003 SET @saved_sql_mode       = @@sql_mode *</w:t>
+      </w:r>
+      <w:proofErr w:type="gramStart"/>
+      <w:r>
+        <w:rPr>
+          <w:rFonts w:ascii="Consolas" w:hAnsi="Consolas"/>
+          <w:color w:val="000000" w:themeColor="text1"/>
+          <w:sz w:val="20"/>
+          <w:szCs w:val="20"/>
+        </w:rPr>
+        <w:t>/ ;</w:t>
+      </w:r>
+      <w:proofErr w:type="gramEnd"/>
+    </w:p>
+    <w:p>
+      <w:pPr>
+        <w:pStyle w:val="af2"/>
+        <w:rPr>
+          <w:rFonts w:ascii="Consolas" w:hAnsi="Consolas"/>
+          <w:color w:val="000000" w:themeColor="text1"/>
+          <w:sz w:val="20"/>
+          <w:szCs w:val="20"/>
+        </w:rPr>
+      </w:pPr>
+      <w:r>
+        <w:rPr>
+          <w:rFonts w:ascii="Consolas" w:hAnsi="Consolas"/>
+          <w:color w:val="000000" w:themeColor="text1"/>
+          <w:sz w:val="20"/>
+          <w:szCs w:val="20"/>
+        </w:rPr>
+        <w:t>/*!50003 SET sql_mode              = 'STRICT_TRANS_</w:t>
+      </w:r>
+      <w:proofErr w:type="gramStart"/>
+      <w:r>
+        <w:rPr>
+          <w:rFonts w:ascii="Consolas" w:hAnsi="Consolas"/>
+          <w:color w:val="000000" w:themeColor="text1"/>
+          <w:sz w:val="20"/>
+          <w:szCs w:val="20"/>
+        </w:rPr>
+        <w:t>TABLES,NO</w:t>
+      </w:r>
+      <w:proofErr w:type="gramEnd"/>
+      <w:r>
+        <w:rPr>
+          <w:rFonts w:ascii="Consolas" w:hAnsi="Consolas"/>
+          <w:color w:val="000000" w:themeColor="text1"/>
+          <w:sz w:val="20"/>
+          <w:szCs w:val="20"/>
+        </w:rPr>
+        <w:t>_ENGINE_SUBSTITUTION' */ ;</w:t>
+      </w:r>
+    </w:p>
+    <w:p>
+      <w:pPr>
+        <w:pStyle w:val="af2"/>
+        <w:rPr>
+          <w:rFonts w:ascii="Consolas" w:hAnsi="Consolas"/>
+          <w:color w:val="000000" w:themeColor="text1"/>
+          <w:sz w:val="20"/>
+          <w:szCs w:val="20"/>
+        </w:rPr>
+      </w:pPr>
+      <w:proofErr w:type="gramStart"/>
+      <w:r>
+        <w:rPr>
+          <w:rFonts w:ascii="Consolas" w:hAnsi="Consolas"/>
+          <w:color w:val="000000" w:themeColor="text1"/>
+          <w:sz w:val="20"/>
+          <w:szCs w:val="20"/>
+        </w:rPr>
+        <w:t>DELIMITER ;</w:t>
+      </w:r>
+      <w:proofErr w:type="gramEnd"/>
+      <w:r>
+        <w:rPr>
+          <w:rFonts w:ascii="Consolas" w:hAnsi="Consolas"/>
+          <w:color w:val="000000" w:themeColor="text1"/>
+          <w:sz w:val="20"/>
+          <w:szCs w:val="20"/>
+        </w:rPr>
+        <w:t>;</w:t>
       </w:r>
     </w:p>
     <w:p>
@@ -26234,7 +26851,27 @@
           <w:sz w:val="20"/>
           <w:szCs w:val="20"/>
         </w:rPr>
-        <w:t xml:space="preserve">          or_num varchar(255);</w:t>
+        <w:t xml:space="preserve">          or_num </w:t>
+      </w:r>
+      <w:proofErr w:type="gramStart"/>
+      <w:r>
+        <w:rPr>
+          <w:rFonts w:ascii="Consolas" w:hAnsi="Consolas"/>
+          <w:color w:val="000000" w:themeColor="text1"/>
+          <w:sz w:val="20"/>
+          <w:szCs w:val="20"/>
+        </w:rPr>
+        <w:t>varchar(</w:t>
+      </w:r>
+      <w:proofErr w:type="gramEnd"/>
+      <w:r>
+        <w:rPr>
+          <w:rFonts w:ascii="Consolas" w:hAnsi="Consolas"/>
+          <w:color w:val="000000" w:themeColor="text1"/>
+          <w:sz w:val="20"/>
+          <w:szCs w:val="20"/>
+        </w:rPr>
+        <w:t>255);</w:t>
       </w:r>
     </w:p>
     <w:p>
@@ -26797,19 +27434,31 @@
           <w:sz w:val="20"/>
           <w:szCs w:val="20"/>
         </w:rPr>
-        <w:t>END */;;</w:t>
-      </w:r>
-    </w:p>
-    <w:p>
-      <w:pPr>
-        <w:pStyle w:val="af2"/>
-        <w:rPr>
-          <w:rFonts w:ascii="Consolas" w:hAnsi="Consolas"/>
-          <w:color w:val="000000" w:themeColor="text1"/>
-          <w:sz w:val="20"/>
-          <w:szCs w:val="20"/>
-        </w:rPr>
-      </w:pPr>
+        <w:t>END *</w:t>
+      </w:r>
+      <w:proofErr w:type="gramStart"/>
+      <w:r>
+        <w:rPr>
+          <w:rFonts w:ascii="Consolas" w:hAnsi="Consolas"/>
+          <w:color w:val="000000" w:themeColor="text1"/>
+          <w:sz w:val="20"/>
+          <w:szCs w:val="20"/>
+        </w:rPr>
+        <w:t>/;;</w:t>
+      </w:r>
+      <w:proofErr w:type="gramEnd"/>
+    </w:p>
+    <w:p>
+      <w:pPr>
+        <w:pStyle w:val="af2"/>
+        <w:rPr>
+          <w:rFonts w:ascii="Consolas" w:hAnsi="Consolas"/>
+          <w:color w:val="000000" w:themeColor="text1"/>
+          <w:sz w:val="20"/>
+          <w:szCs w:val="20"/>
+        </w:rPr>
+      </w:pPr>
+      <w:proofErr w:type="gramStart"/>
       <w:r>
         <w:rPr>
           <w:rFonts w:ascii="Consolas" w:hAnsi="Consolas"/>
@@ -26819,85 +27468,148 @@
         </w:rPr>
         <w:t>DELIMITER ;</w:t>
       </w:r>
-    </w:p>
-    <w:p>
-      <w:pPr>
-        <w:pStyle w:val="af2"/>
-        <w:rPr>
-          <w:rFonts w:ascii="Consolas" w:hAnsi="Consolas"/>
-          <w:color w:val="000000" w:themeColor="text1"/>
-          <w:sz w:val="20"/>
-          <w:szCs w:val="20"/>
-        </w:rPr>
-      </w:pPr>
-      <w:r>
-        <w:rPr>
-          <w:rFonts w:ascii="Consolas" w:hAnsi="Consolas"/>
-          <w:color w:val="000000" w:themeColor="text1"/>
-          <w:sz w:val="20"/>
-          <w:szCs w:val="20"/>
-        </w:rPr>
-        <w:t>/*!50003 SET sql_mode              = @saved_sql_mode */ ;</w:t>
-      </w:r>
-    </w:p>
-    <w:p>
-      <w:pPr>
-        <w:pStyle w:val="af2"/>
-        <w:rPr>
-          <w:rFonts w:ascii="Consolas" w:hAnsi="Consolas"/>
-          <w:color w:val="000000" w:themeColor="text1"/>
-          <w:sz w:val="20"/>
-          <w:szCs w:val="20"/>
-        </w:rPr>
-      </w:pPr>
-      <w:r>
-        <w:rPr>
-          <w:rFonts w:ascii="Consolas" w:hAnsi="Consolas"/>
-          <w:color w:val="000000" w:themeColor="text1"/>
-          <w:sz w:val="20"/>
-          <w:szCs w:val="20"/>
-        </w:rPr>
-        <w:t>/*!50003 SET character_set_client  = @saved_cs_client */ ;</w:t>
-      </w:r>
-    </w:p>
-    <w:p>
-      <w:pPr>
-        <w:pStyle w:val="af2"/>
-        <w:rPr>
-          <w:rFonts w:ascii="Consolas" w:hAnsi="Consolas"/>
-          <w:color w:val="000000" w:themeColor="text1"/>
-          <w:sz w:val="20"/>
-          <w:szCs w:val="20"/>
-        </w:rPr>
-      </w:pPr>
-      <w:r>
-        <w:rPr>
-          <w:rFonts w:ascii="Consolas" w:hAnsi="Consolas"/>
-          <w:color w:val="000000" w:themeColor="text1"/>
-          <w:sz w:val="20"/>
-          <w:szCs w:val="20"/>
-        </w:rPr>
-        <w:t>/*!50003 SET character_set_results = @saved_cs_results */ ;</w:t>
-      </w:r>
-    </w:p>
-    <w:p>
-      <w:pPr>
-        <w:pStyle w:val="af2"/>
-        <w:rPr>
-          <w:rFonts w:ascii="Consolas" w:hAnsi="Consolas"/>
-          <w:color w:val="000000" w:themeColor="text1"/>
-          <w:sz w:val="20"/>
-          <w:szCs w:val="20"/>
-        </w:rPr>
-      </w:pPr>
-      <w:r>
-        <w:rPr>
-          <w:rFonts w:ascii="Consolas" w:hAnsi="Consolas"/>
-          <w:color w:val="000000" w:themeColor="text1"/>
-          <w:sz w:val="20"/>
-          <w:szCs w:val="20"/>
-        </w:rPr>
-        <w:t>/*!50003 SET collation_connection  = @saved_col_connection */ ;</w:t>
+      <w:proofErr w:type="gramEnd"/>
+    </w:p>
+    <w:p>
+      <w:pPr>
+        <w:pStyle w:val="af2"/>
+        <w:rPr>
+          <w:rFonts w:ascii="Consolas" w:hAnsi="Consolas"/>
+          <w:color w:val="000000" w:themeColor="text1"/>
+          <w:sz w:val="20"/>
+          <w:szCs w:val="20"/>
+        </w:rPr>
+      </w:pPr>
+      <w:r>
+        <w:rPr>
+          <w:rFonts w:ascii="Consolas" w:hAnsi="Consolas"/>
+          <w:color w:val="000000" w:themeColor="text1"/>
+          <w:sz w:val="20"/>
+          <w:szCs w:val="20"/>
+        </w:rPr>
+        <w:t>/*!50003 SET sql_mode              = @saved_sql_mode *</w:t>
+      </w:r>
+      <w:proofErr w:type="gramStart"/>
+      <w:r>
+        <w:rPr>
+          <w:rFonts w:ascii="Consolas" w:hAnsi="Consolas"/>
+          <w:color w:val="000000" w:themeColor="text1"/>
+          <w:sz w:val="20"/>
+          <w:szCs w:val="20"/>
+        </w:rPr>
+        <w:t>/ ;</w:t>
+      </w:r>
+      <w:proofErr w:type="gramEnd"/>
+    </w:p>
+    <w:p>
+      <w:pPr>
+        <w:pStyle w:val="af2"/>
+        <w:rPr>
+          <w:rFonts w:ascii="Consolas" w:hAnsi="Consolas"/>
+          <w:color w:val="000000" w:themeColor="text1"/>
+          <w:sz w:val="20"/>
+          <w:szCs w:val="20"/>
+        </w:rPr>
+      </w:pPr>
+      <w:r>
+        <w:rPr>
+          <w:rFonts w:ascii="Consolas" w:hAnsi="Consolas"/>
+          <w:color w:val="000000" w:themeColor="text1"/>
+          <w:sz w:val="20"/>
+          <w:szCs w:val="20"/>
+        </w:rPr>
+        <w:t>/*!50003 SET character_set_</w:t>
+      </w:r>
+      <w:proofErr w:type="gramStart"/>
+      <w:r>
+        <w:rPr>
+          <w:rFonts w:ascii="Consolas" w:hAnsi="Consolas"/>
+          <w:color w:val="000000" w:themeColor="text1"/>
+          <w:sz w:val="20"/>
+          <w:szCs w:val="20"/>
+        </w:rPr>
+        <w:t>client  =</w:t>
+      </w:r>
+      <w:proofErr w:type="gramEnd"/>
+      <w:r>
+        <w:rPr>
+          <w:rFonts w:ascii="Consolas" w:hAnsi="Consolas"/>
+          <w:color w:val="000000" w:themeColor="text1"/>
+          <w:sz w:val="20"/>
+          <w:szCs w:val="20"/>
+        </w:rPr>
+        <w:t xml:space="preserve"> @saved_cs_client */ ;</w:t>
+      </w:r>
+    </w:p>
+    <w:p>
+      <w:pPr>
+        <w:pStyle w:val="af2"/>
+        <w:rPr>
+          <w:rFonts w:ascii="Consolas" w:hAnsi="Consolas"/>
+          <w:color w:val="000000" w:themeColor="text1"/>
+          <w:sz w:val="20"/>
+          <w:szCs w:val="20"/>
+        </w:rPr>
+      </w:pPr>
+      <w:r>
+        <w:rPr>
+          <w:rFonts w:ascii="Consolas" w:hAnsi="Consolas"/>
+          <w:color w:val="000000" w:themeColor="text1"/>
+          <w:sz w:val="20"/>
+          <w:szCs w:val="20"/>
+        </w:rPr>
+        <w:t>/*!50003 SET character_set_results = @saved_cs_results *</w:t>
+      </w:r>
+      <w:proofErr w:type="gramStart"/>
+      <w:r>
+        <w:rPr>
+          <w:rFonts w:ascii="Consolas" w:hAnsi="Consolas"/>
+          <w:color w:val="000000" w:themeColor="text1"/>
+          <w:sz w:val="20"/>
+          <w:szCs w:val="20"/>
+        </w:rPr>
+        <w:t>/ ;</w:t>
+      </w:r>
+      <w:proofErr w:type="gramEnd"/>
+    </w:p>
+    <w:p>
+      <w:pPr>
+        <w:pStyle w:val="af2"/>
+        <w:rPr>
+          <w:rFonts w:ascii="Consolas" w:hAnsi="Consolas"/>
+          <w:color w:val="000000" w:themeColor="text1"/>
+          <w:sz w:val="20"/>
+          <w:szCs w:val="20"/>
+        </w:rPr>
+      </w:pPr>
+      <w:r>
+        <w:rPr>
+          <w:rFonts w:ascii="Consolas" w:hAnsi="Consolas"/>
+          <w:color w:val="000000" w:themeColor="text1"/>
+          <w:sz w:val="20"/>
+          <w:szCs w:val="20"/>
+        </w:rPr>
+        <w:t>/*!50003 SET collation_</w:t>
+      </w:r>
+      <w:proofErr w:type="gramStart"/>
+      <w:r>
+        <w:rPr>
+          <w:rFonts w:ascii="Consolas" w:hAnsi="Consolas"/>
+          <w:color w:val="000000" w:themeColor="text1"/>
+          <w:sz w:val="20"/>
+          <w:szCs w:val="20"/>
+        </w:rPr>
+        <w:t>connection  =</w:t>
+      </w:r>
+      <w:proofErr w:type="gramEnd"/>
+      <w:r>
+        <w:rPr>
+          <w:rFonts w:ascii="Consolas" w:hAnsi="Consolas"/>
+          <w:color w:val="000000" w:themeColor="text1"/>
+          <w:sz w:val="20"/>
+          <w:szCs w:val="20"/>
+        </w:rPr>
+        <w:t xml:space="preserve"> @saved_col_connection */ ;</w:t>
       </w:r>
     </w:p>
     <w:p>
@@ -27924,7 +28636,27 @@
           <w:sz w:val="20"/>
           <w:szCs w:val="20"/>
         </w:rPr>
-        <w:t xml:space="preserve">  PRIMARY KEY (`track_id`,`tag_id`),</w:t>
+        <w:t xml:space="preserve">  PRIMARY KEY (`track_id</w:t>
+      </w:r>
+      <w:proofErr w:type="gramStart"/>
+      <w:r>
+        <w:rPr>
+          <w:rFonts w:ascii="Consolas" w:hAnsi="Consolas"/>
+          <w:color w:val="000000" w:themeColor="text1"/>
+          <w:sz w:val="20"/>
+          <w:szCs w:val="20"/>
+        </w:rPr>
+        <w:t>`,`</w:t>
+      </w:r>
+      <w:proofErr w:type="gramEnd"/>
+      <w:r>
+        <w:rPr>
+          <w:rFonts w:ascii="Consolas" w:hAnsi="Consolas"/>
+          <w:color w:val="000000" w:themeColor="text1"/>
+          <w:sz w:val="20"/>
+          <w:szCs w:val="20"/>
+        </w:rPr>
+        <w:t>tag_id`),</w:t>
       </w:r>
     </w:p>
     <w:p>
@@ -28226,27 +28958,67 @@
           <w:sz w:val="20"/>
           <w:szCs w:val="20"/>
         </w:rPr>
-        <w:t xml:space="preserve">  `image` varchar(255) DEFAULT NULL,</w:t>
-      </w:r>
-    </w:p>
-    <w:p>
-      <w:pPr>
-        <w:pStyle w:val="af2"/>
-        <w:rPr>
-          <w:rFonts w:ascii="Consolas" w:hAnsi="Consolas"/>
-          <w:color w:val="000000" w:themeColor="text1"/>
-          <w:sz w:val="20"/>
-          <w:szCs w:val="20"/>
-        </w:rPr>
-      </w:pPr>
-      <w:r>
-        <w:rPr>
-          <w:rFonts w:ascii="Consolas" w:hAnsi="Consolas"/>
-          <w:color w:val="000000" w:themeColor="text1"/>
-          <w:sz w:val="20"/>
-          <w:szCs w:val="20"/>
-        </w:rPr>
-        <w:t xml:space="preserve">  `password` varchar(255) NOT NULL,</w:t>
+        <w:t xml:space="preserve">  `image` </w:t>
+      </w:r>
+      <w:proofErr w:type="gramStart"/>
+      <w:r>
+        <w:rPr>
+          <w:rFonts w:ascii="Consolas" w:hAnsi="Consolas"/>
+          <w:color w:val="000000" w:themeColor="text1"/>
+          <w:sz w:val="20"/>
+          <w:szCs w:val="20"/>
+        </w:rPr>
+        <w:t>varchar(</w:t>
+      </w:r>
+      <w:proofErr w:type="gramEnd"/>
+      <w:r>
+        <w:rPr>
+          <w:rFonts w:ascii="Consolas" w:hAnsi="Consolas"/>
+          <w:color w:val="000000" w:themeColor="text1"/>
+          <w:sz w:val="20"/>
+          <w:szCs w:val="20"/>
+        </w:rPr>
+        <w:t>255) DEFAULT NULL,</w:t>
+      </w:r>
+    </w:p>
+    <w:p>
+      <w:pPr>
+        <w:pStyle w:val="af2"/>
+        <w:rPr>
+          <w:rFonts w:ascii="Consolas" w:hAnsi="Consolas"/>
+          <w:color w:val="000000" w:themeColor="text1"/>
+          <w:sz w:val="20"/>
+          <w:szCs w:val="20"/>
+        </w:rPr>
+      </w:pPr>
+      <w:r>
+        <w:rPr>
+          <w:rFonts w:ascii="Consolas" w:hAnsi="Consolas"/>
+          <w:color w:val="000000" w:themeColor="text1"/>
+          <w:sz w:val="20"/>
+          <w:szCs w:val="20"/>
+        </w:rPr>
+        <w:t xml:space="preserve">  `password` </w:t>
+      </w:r>
+      <w:proofErr w:type="gramStart"/>
+      <w:r>
+        <w:rPr>
+          <w:rFonts w:ascii="Consolas" w:hAnsi="Consolas"/>
+          <w:color w:val="000000" w:themeColor="text1"/>
+          <w:sz w:val="20"/>
+          <w:szCs w:val="20"/>
+        </w:rPr>
+        <w:t>varchar(</w:t>
+      </w:r>
+      <w:proofErr w:type="gramEnd"/>
+      <w:r>
+        <w:rPr>
+          <w:rFonts w:ascii="Consolas" w:hAnsi="Consolas"/>
+          <w:color w:val="000000" w:themeColor="text1"/>
+          <w:sz w:val="20"/>
+          <w:szCs w:val="20"/>
+        </w:rPr>
+        <w:t>255) NOT NULL,</w:t>
       </w:r>
     </w:p>
     <w:p>
@@ -28286,7 +29058,27 @@
           <w:sz w:val="20"/>
           <w:szCs w:val="20"/>
         </w:rPr>
-        <w:t xml:space="preserve">  `username` varchar(255) NOT NULL,</w:t>
+        <w:t xml:space="preserve">  `username` </w:t>
+      </w:r>
+      <w:proofErr w:type="gramStart"/>
+      <w:r>
+        <w:rPr>
+          <w:rFonts w:ascii="Consolas" w:hAnsi="Consolas"/>
+          <w:color w:val="000000" w:themeColor="text1"/>
+          <w:sz w:val="20"/>
+          <w:szCs w:val="20"/>
+        </w:rPr>
+        <w:t>varchar(</w:t>
+      </w:r>
+      <w:proofErr w:type="gramEnd"/>
+      <w:r>
+        <w:rPr>
+          <w:rFonts w:ascii="Consolas" w:hAnsi="Consolas"/>
+          <w:color w:val="000000" w:themeColor="text1"/>
+          <w:sz w:val="20"/>
+          <w:szCs w:val="20"/>
+        </w:rPr>
+        <w:t>255) NOT NULL,</w:t>
       </w:r>
     </w:p>
     <w:p>
@@ -28366,167 +29158,293 @@
           <w:sz w:val="20"/>
           <w:szCs w:val="20"/>
         </w:rPr>
-        <w:t>/*!50003 SET @saved_cs_client      = @@character_set_client */ ;</w:t>
-      </w:r>
-    </w:p>
-    <w:p>
-      <w:pPr>
-        <w:pStyle w:val="af2"/>
-        <w:rPr>
-          <w:rFonts w:ascii="Consolas" w:hAnsi="Consolas"/>
-          <w:color w:val="000000" w:themeColor="text1"/>
-          <w:sz w:val="20"/>
-          <w:szCs w:val="20"/>
-        </w:rPr>
-      </w:pPr>
-      <w:r>
-        <w:rPr>
-          <w:rFonts w:ascii="Consolas" w:hAnsi="Consolas"/>
-          <w:color w:val="000000" w:themeColor="text1"/>
-          <w:sz w:val="20"/>
-          <w:szCs w:val="20"/>
-        </w:rPr>
-        <w:t>/*!50003 SET @saved_cs_results     = @@character_set_results */ ;</w:t>
-      </w:r>
-    </w:p>
-    <w:p>
-      <w:pPr>
-        <w:pStyle w:val="af2"/>
-        <w:rPr>
-          <w:rFonts w:ascii="Consolas" w:hAnsi="Consolas"/>
-          <w:color w:val="000000" w:themeColor="text1"/>
-          <w:sz w:val="20"/>
-          <w:szCs w:val="20"/>
-        </w:rPr>
-      </w:pPr>
-      <w:r>
-        <w:rPr>
-          <w:rFonts w:ascii="Consolas" w:hAnsi="Consolas"/>
-          <w:color w:val="000000" w:themeColor="text1"/>
-          <w:sz w:val="20"/>
-          <w:szCs w:val="20"/>
-        </w:rPr>
-        <w:t>/*!50003 SET @saved_col_connection = @@collation_connection */ ;</w:t>
-      </w:r>
-    </w:p>
-    <w:p>
-      <w:pPr>
-        <w:pStyle w:val="af2"/>
-        <w:rPr>
-          <w:rFonts w:ascii="Consolas" w:hAnsi="Consolas"/>
-          <w:color w:val="000000" w:themeColor="text1"/>
-          <w:sz w:val="20"/>
-          <w:szCs w:val="20"/>
-        </w:rPr>
-      </w:pPr>
-      <w:r>
-        <w:rPr>
-          <w:rFonts w:ascii="Consolas" w:hAnsi="Consolas"/>
-          <w:color w:val="000000" w:themeColor="text1"/>
-          <w:sz w:val="20"/>
-          <w:szCs w:val="20"/>
-        </w:rPr>
-        <w:t>/*!50003 SET character_set_client  = utf8mb4 */ ;</w:t>
-      </w:r>
-    </w:p>
-    <w:p>
-      <w:pPr>
-        <w:pStyle w:val="af2"/>
-        <w:rPr>
-          <w:rFonts w:ascii="Consolas" w:hAnsi="Consolas"/>
-          <w:color w:val="000000" w:themeColor="text1"/>
-          <w:sz w:val="20"/>
-          <w:szCs w:val="20"/>
-        </w:rPr>
-      </w:pPr>
-      <w:r>
-        <w:rPr>
-          <w:rFonts w:ascii="Consolas" w:hAnsi="Consolas"/>
-          <w:color w:val="000000" w:themeColor="text1"/>
-          <w:sz w:val="20"/>
-          <w:szCs w:val="20"/>
-        </w:rPr>
-        <w:t>/*!50003 SET character_set_results = utf8mb4 */ ;</w:t>
-      </w:r>
-    </w:p>
-    <w:p>
-      <w:pPr>
-        <w:pStyle w:val="af2"/>
-        <w:rPr>
-          <w:rFonts w:ascii="Consolas" w:hAnsi="Consolas"/>
-          <w:color w:val="000000" w:themeColor="text1"/>
-          <w:sz w:val="20"/>
-          <w:szCs w:val="20"/>
-        </w:rPr>
-      </w:pPr>
-      <w:r>
-        <w:rPr>
-          <w:rFonts w:ascii="Consolas" w:hAnsi="Consolas"/>
-          <w:color w:val="000000" w:themeColor="text1"/>
-          <w:sz w:val="20"/>
-          <w:szCs w:val="20"/>
-        </w:rPr>
-        <w:t>/*!50003 SET collation_connection  = utf8mb4_0900_ai_ci */ ;</w:t>
-      </w:r>
-    </w:p>
-    <w:p>
-      <w:pPr>
-        <w:pStyle w:val="af2"/>
-        <w:rPr>
-          <w:rFonts w:ascii="Consolas" w:hAnsi="Consolas"/>
-          <w:color w:val="000000" w:themeColor="text1"/>
-          <w:sz w:val="20"/>
-          <w:szCs w:val="20"/>
-        </w:rPr>
-      </w:pPr>
-      <w:r>
-        <w:rPr>
-          <w:rFonts w:ascii="Consolas" w:hAnsi="Consolas"/>
-          <w:color w:val="000000" w:themeColor="text1"/>
-          <w:sz w:val="20"/>
-          <w:szCs w:val="20"/>
-        </w:rPr>
-        <w:t>/*!50003 SET @saved_sql_mode       = @@sql_mode */ ;</w:t>
-      </w:r>
-    </w:p>
-    <w:p>
-      <w:pPr>
-        <w:pStyle w:val="af2"/>
-        <w:rPr>
-          <w:rFonts w:ascii="Consolas" w:hAnsi="Consolas"/>
-          <w:color w:val="000000" w:themeColor="text1"/>
-          <w:sz w:val="20"/>
-          <w:szCs w:val="20"/>
-        </w:rPr>
-      </w:pPr>
-      <w:r>
-        <w:rPr>
-          <w:rFonts w:ascii="Consolas" w:hAnsi="Consolas"/>
-          <w:color w:val="000000" w:themeColor="text1"/>
-          <w:sz w:val="20"/>
-          <w:szCs w:val="20"/>
-        </w:rPr>
-        <w:t>/*!50003 SET sql_mode              = 'STRICT_TRANS_TABLES,NO_ENGINE_SUBSTITUTION' */ ;</w:t>
-      </w:r>
-    </w:p>
-    <w:p>
-      <w:pPr>
-        <w:pStyle w:val="af2"/>
-        <w:rPr>
-          <w:rFonts w:ascii="Consolas" w:hAnsi="Consolas"/>
-          <w:color w:val="000000" w:themeColor="text1"/>
-          <w:sz w:val="20"/>
-          <w:szCs w:val="20"/>
-        </w:rPr>
-      </w:pPr>
-      <w:r>
-        <w:rPr>
-          <w:rFonts w:ascii="Consolas" w:hAnsi="Consolas"/>
-          <w:color w:val="000000" w:themeColor="text1"/>
-          <w:sz w:val="20"/>
-          <w:szCs w:val="20"/>
-        </w:rPr>
-        <w:t>DELIMITER ;;</w:t>
+        <w:t>/*!50003 SET @saved_cs_client      = @@character_set_client *</w:t>
+      </w:r>
+      <w:proofErr w:type="gramStart"/>
+      <w:r>
+        <w:rPr>
+          <w:rFonts w:ascii="Consolas" w:hAnsi="Consolas"/>
+          <w:color w:val="000000" w:themeColor="text1"/>
+          <w:sz w:val="20"/>
+          <w:szCs w:val="20"/>
+        </w:rPr>
+        <w:t>/ ;</w:t>
+      </w:r>
+      <w:proofErr w:type="gramEnd"/>
+    </w:p>
+    <w:p>
+      <w:pPr>
+        <w:pStyle w:val="af2"/>
+        <w:rPr>
+          <w:rFonts w:ascii="Consolas" w:hAnsi="Consolas"/>
+          <w:color w:val="000000" w:themeColor="text1"/>
+          <w:sz w:val="20"/>
+          <w:szCs w:val="20"/>
+        </w:rPr>
+      </w:pPr>
+      <w:r>
+        <w:rPr>
+          <w:rFonts w:ascii="Consolas" w:hAnsi="Consolas"/>
+          <w:color w:val="000000" w:themeColor="text1"/>
+          <w:sz w:val="20"/>
+          <w:szCs w:val="20"/>
+        </w:rPr>
+        <w:t>/*!50003 SET @saved_cs_results     = @@character_set_results *</w:t>
+      </w:r>
+      <w:proofErr w:type="gramStart"/>
+      <w:r>
+        <w:rPr>
+          <w:rFonts w:ascii="Consolas" w:hAnsi="Consolas"/>
+          <w:color w:val="000000" w:themeColor="text1"/>
+          <w:sz w:val="20"/>
+          <w:szCs w:val="20"/>
+        </w:rPr>
+        <w:t>/ ;</w:t>
+      </w:r>
+      <w:proofErr w:type="gramEnd"/>
+    </w:p>
+    <w:p>
+      <w:pPr>
+        <w:pStyle w:val="af2"/>
+        <w:rPr>
+          <w:rFonts w:ascii="Consolas" w:hAnsi="Consolas"/>
+          <w:color w:val="000000" w:themeColor="text1"/>
+          <w:sz w:val="20"/>
+          <w:szCs w:val="20"/>
+        </w:rPr>
+      </w:pPr>
+      <w:r>
+        <w:rPr>
+          <w:rFonts w:ascii="Consolas" w:hAnsi="Consolas"/>
+          <w:color w:val="000000" w:themeColor="text1"/>
+          <w:sz w:val="20"/>
+          <w:szCs w:val="20"/>
+        </w:rPr>
+        <w:t>/*!50003 SET @saved_col_connection = @@collation_connection *</w:t>
+      </w:r>
+      <w:proofErr w:type="gramStart"/>
+      <w:r>
+        <w:rPr>
+          <w:rFonts w:ascii="Consolas" w:hAnsi="Consolas"/>
+          <w:color w:val="000000" w:themeColor="text1"/>
+          <w:sz w:val="20"/>
+          <w:szCs w:val="20"/>
+        </w:rPr>
+        <w:t>/ ;</w:t>
+      </w:r>
+      <w:proofErr w:type="gramEnd"/>
+    </w:p>
+    <w:p>
+      <w:pPr>
+        <w:pStyle w:val="af2"/>
+        <w:rPr>
+          <w:rFonts w:ascii="Consolas" w:hAnsi="Consolas"/>
+          <w:color w:val="000000" w:themeColor="text1"/>
+          <w:sz w:val="20"/>
+          <w:szCs w:val="20"/>
+        </w:rPr>
+      </w:pPr>
+      <w:r>
+        <w:rPr>
+          <w:rFonts w:ascii="Consolas" w:hAnsi="Consolas"/>
+          <w:color w:val="000000" w:themeColor="text1"/>
+          <w:sz w:val="20"/>
+          <w:szCs w:val="20"/>
+        </w:rPr>
+        <w:t>/*!50003 SET character_set_</w:t>
+      </w:r>
+      <w:proofErr w:type="gramStart"/>
+      <w:r>
+        <w:rPr>
+          <w:rFonts w:ascii="Consolas" w:hAnsi="Consolas"/>
+          <w:color w:val="000000" w:themeColor="text1"/>
+          <w:sz w:val="20"/>
+          <w:szCs w:val="20"/>
+        </w:rPr>
+        <w:t>client  =</w:t>
+      </w:r>
+      <w:proofErr w:type="gramEnd"/>
+      <w:r>
+        <w:rPr>
+          <w:rFonts w:ascii="Consolas" w:hAnsi="Consolas"/>
+          <w:color w:val="000000" w:themeColor="text1"/>
+          <w:sz w:val="20"/>
+          <w:szCs w:val="20"/>
+        </w:rPr>
+        <w:t xml:space="preserve"> utf8mb4 */ ;</w:t>
+      </w:r>
+    </w:p>
+    <w:p>
+      <w:pPr>
+        <w:pStyle w:val="af2"/>
+        <w:rPr>
+          <w:rFonts w:ascii="Consolas" w:hAnsi="Consolas"/>
+          <w:color w:val="000000" w:themeColor="text1"/>
+          <w:sz w:val="20"/>
+          <w:szCs w:val="20"/>
+        </w:rPr>
+      </w:pPr>
+      <w:r>
+        <w:rPr>
+          <w:rFonts w:ascii="Consolas" w:hAnsi="Consolas"/>
+          <w:color w:val="000000" w:themeColor="text1"/>
+          <w:sz w:val="20"/>
+          <w:szCs w:val="20"/>
+        </w:rPr>
+        <w:t>/*!50003 SET character_set_results = utf8mb4 *</w:t>
+      </w:r>
+      <w:proofErr w:type="gramStart"/>
+      <w:r>
+        <w:rPr>
+          <w:rFonts w:ascii="Consolas" w:hAnsi="Consolas"/>
+          <w:color w:val="000000" w:themeColor="text1"/>
+          <w:sz w:val="20"/>
+          <w:szCs w:val="20"/>
+        </w:rPr>
+        <w:t>/ ;</w:t>
+      </w:r>
+      <w:proofErr w:type="gramEnd"/>
+    </w:p>
+    <w:p>
+      <w:pPr>
+        <w:pStyle w:val="af2"/>
+        <w:rPr>
+          <w:rFonts w:ascii="Consolas" w:hAnsi="Consolas"/>
+          <w:color w:val="000000" w:themeColor="text1"/>
+          <w:sz w:val="20"/>
+          <w:szCs w:val="20"/>
+        </w:rPr>
+      </w:pPr>
+      <w:r>
+        <w:rPr>
+          <w:rFonts w:ascii="Consolas" w:hAnsi="Consolas"/>
+          <w:color w:val="000000" w:themeColor="text1"/>
+          <w:sz w:val="20"/>
+          <w:szCs w:val="20"/>
+        </w:rPr>
+        <w:t>/*!50003 SET collation_</w:t>
+      </w:r>
+      <w:proofErr w:type="gramStart"/>
+      <w:r>
+        <w:rPr>
+          <w:rFonts w:ascii="Consolas" w:hAnsi="Consolas"/>
+          <w:color w:val="000000" w:themeColor="text1"/>
+          <w:sz w:val="20"/>
+          <w:szCs w:val="20"/>
+        </w:rPr>
+        <w:t>connection  =</w:t>
+      </w:r>
+      <w:proofErr w:type="gramEnd"/>
+      <w:r>
+        <w:rPr>
+          <w:rFonts w:ascii="Consolas" w:hAnsi="Consolas"/>
+          <w:color w:val="000000" w:themeColor="text1"/>
+          <w:sz w:val="20"/>
+          <w:szCs w:val="20"/>
+        </w:rPr>
+        <w:t xml:space="preserve"> utf8mb4_0900_ai_ci */ ;</w:t>
+      </w:r>
+    </w:p>
+    <w:p>
+      <w:pPr>
+        <w:pStyle w:val="af2"/>
+        <w:rPr>
+          <w:rFonts w:ascii="Consolas" w:hAnsi="Consolas"/>
+          <w:color w:val="000000" w:themeColor="text1"/>
+          <w:sz w:val="20"/>
+          <w:szCs w:val="20"/>
+        </w:rPr>
+      </w:pPr>
+      <w:r>
+        <w:rPr>
+          <w:rFonts w:ascii="Consolas" w:hAnsi="Consolas"/>
+          <w:color w:val="000000" w:themeColor="text1"/>
+          <w:sz w:val="20"/>
+          <w:szCs w:val="20"/>
+        </w:rPr>
+        <w:t>/*!50003 SET @saved_sql_mode       = @@sql_mode *</w:t>
+      </w:r>
+      <w:proofErr w:type="gramStart"/>
+      <w:r>
+        <w:rPr>
+          <w:rFonts w:ascii="Consolas" w:hAnsi="Consolas"/>
+          <w:color w:val="000000" w:themeColor="text1"/>
+          <w:sz w:val="20"/>
+          <w:szCs w:val="20"/>
+        </w:rPr>
+        <w:t>/ ;</w:t>
+      </w:r>
+      <w:proofErr w:type="gramEnd"/>
+    </w:p>
+    <w:p>
+      <w:pPr>
+        <w:pStyle w:val="af2"/>
+        <w:rPr>
+          <w:rFonts w:ascii="Consolas" w:hAnsi="Consolas"/>
+          <w:color w:val="000000" w:themeColor="text1"/>
+          <w:sz w:val="20"/>
+          <w:szCs w:val="20"/>
+        </w:rPr>
+      </w:pPr>
+      <w:r>
+        <w:rPr>
+          <w:rFonts w:ascii="Consolas" w:hAnsi="Consolas"/>
+          <w:color w:val="000000" w:themeColor="text1"/>
+          <w:sz w:val="20"/>
+          <w:szCs w:val="20"/>
+        </w:rPr>
+        <w:t>/*!50003 SET sql_mode              = 'STRICT_TRANS_</w:t>
+      </w:r>
+      <w:proofErr w:type="gramStart"/>
+      <w:r>
+        <w:rPr>
+          <w:rFonts w:ascii="Consolas" w:hAnsi="Consolas"/>
+          <w:color w:val="000000" w:themeColor="text1"/>
+          <w:sz w:val="20"/>
+          <w:szCs w:val="20"/>
+        </w:rPr>
+        <w:t>TABLES,NO</w:t>
+      </w:r>
+      <w:proofErr w:type="gramEnd"/>
+      <w:r>
+        <w:rPr>
+          <w:rFonts w:ascii="Consolas" w:hAnsi="Consolas"/>
+          <w:color w:val="000000" w:themeColor="text1"/>
+          <w:sz w:val="20"/>
+          <w:szCs w:val="20"/>
+        </w:rPr>
+        <w:t>_ENGINE_SUBSTITUTION' */ ;</w:t>
+      </w:r>
+    </w:p>
+    <w:p>
+      <w:pPr>
+        <w:pStyle w:val="af2"/>
+        <w:rPr>
+          <w:rFonts w:ascii="Consolas" w:hAnsi="Consolas"/>
+          <w:color w:val="000000" w:themeColor="text1"/>
+          <w:sz w:val="20"/>
+          <w:szCs w:val="20"/>
+        </w:rPr>
+      </w:pPr>
+      <w:proofErr w:type="gramStart"/>
+      <w:r>
+        <w:rPr>
+          <w:rFonts w:ascii="Consolas" w:hAnsi="Consolas"/>
+          <w:color w:val="000000" w:themeColor="text1"/>
+          <w:sz w:val="20"/>
+          <w:szCs w:val="20"/>
+        </w:rPr>
+        <w:t>DELIMITER ;</w:t>
+      </w:r>
+      <w:proofErr w:type="gramEnd"/>
+      <w:r>
+        <w:rPr>
+          <w:rFonts w:ascii="Consolas" w:hAnsi="Consolas"/>
+          <w:color w:val="000000" w:themeColor="text1"/>
+          <w:sz w:val="20"/>
+          <w:szCs w:val="20"/>
+        </w:rPr>
+        <w:t>;</w:t>
       </w:r>
     </w:p>
     <w:p>
@@ -28627,19 +29545,31 @@
           <w:sz w:val="20"/>
           <w:szCs w:val="20"/>
         </w:rPr>
-        <w:t>END */;;</w:t>
-      </w:r>
-    </w:p>
-    <w:p>
-      <w:pPr>
-        <w:pStyle w:val="af2"/>
-        <w:rPr>
-          <w:rFonts w:ascii="Consolas" w:hAnsi="Consolas"/>
-          <w:color w:val="000000" w:themeColor="text1"/>
-          <w:sz w:val="20"/>
-          <w:szCs w:val="20"/>
-        </w:rPr>
-      </w:pPr>
+        <w:t>END *</w:t>
+      </w:r>
+      <w:proofErr w:type="gramStart"/>
+      <w:r>
+        <w:rPr>
+          <w:rFonts w:ascii="Consolas" w:hAnsi="Consolas"/>
+          <w:color w:val="000000" w:themeColor="text1"/>
+          <w:sz w:val="20"/>
+          <w:szCs w:val="20"/>
+        </w:rPr>
+        <w:t>/;;</w:t>
+      </w:r>
+      <w:proofErr w:type="gramEnd"/>
+    </w:p>
+    <w:p>
+      <w:pPr>
+        <w:pStyle w:val="af2"/>
+        <w:rPr>
+          <w:rFonts w:ascii="Consolas" w:hAnsi="Consolas"/>
+          <w:color w:val="000000" w:themeColor="text1"/>
+          <w:sz w:val="20"/>
+          <w:szCs w:val="20"/>
+        </w:rPr>
+      </w:pPr>
+      <w:proofErr w:type="gramStart"/>
       <w:r>
         <w:rPr>
           <w:rFonts w:ascii="Consolas" w:hAnsi="Consolas"/>
@@ -28649,85 +29579,148 @@
         </w:rPr>
         <w:t>DELIMITER ;</w:t>
       </w:r>
-    </w:p>
-    <w:p>
-      <w:pPr>
-        <w:pStyle w:val="af2"/>
-        <w:rPr>
-          <w:rFonts w:ascii="Consolas" w:hAnsi="Consolas"/>
-          <w:color w:val="000000" w:themeColor="text1"/>
-          <w:sz w:val="20"/>
-          <w:szCs w:val="20"/>
-        </w:rPr>
-      </w:pPr>
-      <w:r>
-        <w:rPr>
-          <w:rFonts w:ascii="Consolas" w:hAnsi="Consolas"/>
-          <w:color w:val="000000" w:themeColor="text1"/>
-          <w:sz w:val="20"/>
-          <w:szCs w:val="20"/>
-        </w:rPr>
-        <w:t>/*!50003 SET sql_mode              = @saved_sql_mode */ ;</w:t>
-      </w:r>
-    </w:p>
-    <w:p>
-      <w:pPr>
-        <w:pStyle w:val="af2"/>
-        <w:rPr>
-          <w:rFonts w:ascii="Consolas" w:hAnsi="Consolas"/>
-          <w:color w:val="000000" w:themeColor="text1"/>
-          <w:sz w:val="20"/>
-          <w:szCs w:val="20"/>
-        </w:rPr>
-      </w:pPr>
-      <w:r>
-        <w:rPr>
-          <w:rFonts w:ascii="Consolas" w:hAnsi="Consolas"/>
-          <w:color w:val="000000" w:themeColor="text1"/>
-          <w:sz w:val="20"/>
-          <w:szCs w:val="20"/>
-        </w:rPr>
-        <w:t>/*!50003 SET character_set_client  = @saved_cs_client */ ;</w:t>
-      </w:r>
-    </w:p>
-    <w:p>
-      <w:pPr>
-        <w:pStyle w:val="af2"/>
-        <w:rPr>
-          <w:rFonts w:ascii="Consolas" w:hAnsi="Consolas"/>
-          <w:color w:val="000000" w:themeColor="text1"/>
-          <w:sz w:val="20"/>
-          <w:szCs w:val="20"/>
-        </w:rPr>
-      </w:pPr>
-      <w:r>
-        <w:rPr>
-          <w:rFonts w:ascii="Consolas" w:hAnsi="Consolas"/>
-          <w:color w:val="000000" w:themeColor="text1"/>
-          <w:sz w:val="20"/>
-          <w:szCs w:val="20"/>
-        </w:rPr>
-        <w:t>/*!50003 SET character_set_results = @saved_cs_results */ ;</w:t>
-      </w:r>
-    </w:p>
-    <w:p>
-      <w:pPr>
-        <w:pStyle w:val="af2"/>
-        <w:rPr>
-          <w:rFonts w:ascii="Consolas" w:hAnsi="Consolas"/>
-          <w:color w:val="000000" w:themeColor="text1"/>
-          <w:sz w:val="20"/>
-          <w:szCs w:val="20"/>
-        </w:rPr>
-      </w:pPr>
-      <w:r>
-        <w:rPr>
-          <w:rFonts w:ascii="Consolas" w:hAnsi="Consolas"/>
-          <w:color w:val="000000" w:themeColor="text1"/>
-          <w:sz w:val="20"/>
-          <w:szCs w:val="20"/>
-        </w:rPr>
-        <w:t>/*!50003 SET collation_connection  = @saved_col_connection */ ;</w:t>
+      <w:proofErr w:type="gramEnd"/>
+    </w:p>
+    <w:p>
+      <w:pPr>
+        <w:pStyle w:val="af2"/>
+        <w:rPr>
+          <w:rFonts w:ascii="Consolas" w:hAnsi="Consolas"/>
+          <w:color w:val="000000" w:themeColor="text1"/>
+          <w:sz w:val="20"/>
+          <w:szCs w:val="20"/>
+        </w:rPr>
+      </w:pPr>
+      <w:r>
+        <w:rPr>
+          <w:rFonts w:ascii="Consolas" w:hAnsi="Consolas"/>
+          <w:color w:val="000000" w:themeColor="text1"/>
+          <w:sz w:val="20"/>
+          <w:szCs w:val="20"/>
+        </w:rPr>
+        <w:t>/*!50003 SET sql_mode              = @saved_sql_mode *</w:t>
+      </w:r>
+      <w:proofErr w:type="gramStart"/>
+      <w:r>
+        <w:rPr>
+          <w:rFonts w:ascii="Consolas" w:hAnsi="Consolas"/>
+          <w:color w:val="000000" w:themeColor="text1"/>
+          <w:sz w:val="20"/>
+          <w:szCs w:val="20"/>
+        </w:rPr>
+        <w:t>/ ;</w:t>
+      </w:r>
+      <w:proofErr w:type="gramEnd"/>
+    </w:p>
+    <w:p>
+      <w:pPr>
+        <w:pStyle w:val="af2"/>
+        <w:rPr>
+          <w:rFonts w:ascii="Consolas" w:hAnsi="Consolas"/>
+          <w:color w:val="000000" w:themeColor="text1"/>
+          <w:sz w:val="20"/>
+          <w:szCs w:val="20"/>
+        </w:rPr>
+      </w:pPr>
+      <w:r>
+        <w:rPr>
+          <w:rFonts w:ascii="Consolas" w:hAnsi="Consolas"/>
+          <w:color w:val="000000" w:themeColor="text1"/>
+          <w:sz w:val="20"/>
+          <w:szCs w:val="20"/>
+        </w:rPr>
+        <w:t>/*!50003 SET character_set_</w:t>
+      </w:r>
+      <w:proofErr w:type="gramStart"/>
+      <w:r>
+        <w:rPr>
+          <w:rFonts w:ascii="Consolas" w:hAnsi="Consolas"/>
+          <w:color w:val="000000" w:themeColor="text1"/>
+          <w:sz w:val="20"/>
+          <w:szCs w:val="20"/>
+        </w:rPr>
+        <w:t>client  =</w:t>
+      </w:r>
+      <w:proofErr w:type="gramEnd"/>
+      <w:r>
+        <w:rPr>
+          <w:rFonts w:ascii="Consolas" w:hAnsi="Consolas"/>
+          <w:color w:val="000000" w:themeColor="text1"/>
+          <w:sz w:val="20"/>
+          <w:szCs w:val="20"/>
+        </w:rPr>
+        <w:t xml:space="preserve"> @saved_cs_client */ ;</w:t>
+      </w:r>
+    </w:p>
+    <w:p>
+      <w:pPr>
+        <w:pStyle w:val="af2"/>
+        <w:rPr>
+          <w:rFonts w:ascii="Consolas" w:hAnsi="Consolas"/>
+          <w:color w:val="000000" w:themeColor="text1"/>
+          <w:sz w:val="20"/>
+          <w:szCs w:val="20"/>
+        </w:rPr>
+      </w:pPr>
+      <w:r>
+        <w:rPr>
+          <w:rFonts w:ascii="Consolas" w:hAnsi="Consolas"/>
+          <w:color w:val="000000" w:themeColor="text1"/>
+          <w:sz w:val="20"/>
+          <w:szCs w:val="20"/>
+        </w:rPr>
+        <w:t>/*!50003 SET character_set_results = @saved_cs_results *</w:t>
+      </w:r>
+      <w:proofErr w:type="gramStart"/>
+      <w:r>
+        <w:rPr>
+          <w:rFonts w:ascii="Consolas" w:hAnsi="Consolas"/>
+          <w:color w:val="000000" w:themeColor="text1"/>
+          <w:sz w:val="20"/>
+          <w:szCs w:val="20"/>
+        </w:rPr>
+        <w:t>/ ;</w:t>
+      </w:r>
+      <w:proofErr w:type="gramEnd"/>
+    </w:p>
+    <w:p>
+      <w:pPr>
+        <w:pStyle w:val="af2"/>
+        <w:rPr>
+          <w:rFonts w:ascii="Consolas" w:hAnsi="Consolas"/>
+          <w:color w:val="000000" w:themeColor="text1"/>
+          <w:sz w:val="20"/>
+          <w:szCs w:val="20"/>
+        </w:rPr>
+      </w:pPr>
+      <w:r>
+        <w:rPr>
+          <w:rFonts w:ascii="Consolas" w:hAnsi="Consolas"/>
+          <w:color w:val="000000" w:themeColor="text1"/>
+          <w:sz w:val="20"/>
+          <w:szCs w:val="20"/>
+        </w:rPr>
+        <w:t>/*!50003 SET collation_</w:t>
+      </w:r>
+      <w:proofErr w:type="gramStart"/>
+      <w:r>
+        <w:rPr>
+          <w:rFonts w:ascii="Consolas" w:hAnsi="Consolas"/>
+          <w:color w:val="000000" w:themeColor="text1"/>
+          <w:sz w:val="20"/>
+          <w:szCs w:val="20"/>
+        </w:rPr>
+        <w:t>connection  =</w:t>
+      </w:r>
+      <w:proofErr w:type="gramEnd"/>
+      <w:r>
+        <w:rPr>
+          <w:rFonts w:ascii="Consolas" w:hAnsi="Consolas"/>
+          <w:color w:val="000000" w:themeColor="text1"/>
+          <w:sz w:val="20"/>
+          <w:szCs w:val="20"/>
+        </w:rPr>
+        <w:t xml:space="preserve"> @saved_col_connection */ ;</w:t>
       </w:r>
     </w:p>
     <w:p>
@@ -28949,7 +29942,27 @@
           <w:sz w:val="20"/>
           <w:szCs w:val="20"/>
         </w:rPr>
-        <w:t xml:space="preserve">  PRIMARY KEY (`user_id`,`roles_id`),</w:t>
+        <w:t xml:space="preserve">  PRIMARY KEY (`user_id</w:t>
+      </w:r>
+      <w:proofErr w:type="gramStart"/>
+      <w:r>
+        <w:rPr>
+          <w:rFonts w:ascii="Consolas" w:hAnsi="Consolas"/>
+          <w:color w:val="000000" w:themeColor="text1"/>
+          <w:sz w:val="20"/>
+          <w:szCs w:val="20"/>
+        </w:rPr>
+        <w:t>`,`</w:t>
+      </w:r>
+      <w:proofErr w:type="gramEnd"/>
+      <w:r>
+        <w:rPr>
+          <w:rFonts w:ascii="Consolas" w:hAnsi="Consolas"/>
+          <w:color w:val="000000" w:themeColor="text1"/>
+          <w:sz w:val="20"/>
+          <w:szCs w:val="20"/>
+        </w:rPr>
+        <w:t>roles_id`),</w:t>
       </w:r>
     </w:p>
     <w:p>
@@ -29271,7 +30284,27 @@
           <w:sz w:val="20"/>
           <w:szCs w:val="20"/>
         </w:rPr>
-        <w:t xml:space="preserve">  PRIMARY KEY (`user_id`,`subscriptions_id`),</w:t>
+        <w:t xml:space="preserve">  PRIMARY KEY (`user_id</w:t>
+      </w:r>
+      <w:proofErr w:type="gramStart"/>
+      <w:r>
+        <w:rPr>
+          <w:rFonts w:ascii="Consolas" w:hAnsi="Consolas"/>
+          <w:color w:val="000000" w:themeColor="text1"/>
+          <w:sz w:val="20"/>
+          <w:szCs w:val="20"/>
+        </w:rPr>
+        <w:t>`,`</w:t>
+      </w:r>
+      <w:proofErr w:type="gramEnd"/>
+      <w:r>
+        <w:rPr>
+          <w:rFonts w:ascii="Consolas" w:hAnsi="Consolas"/>
+          <w:color w:val="000000" w:themeColor="text1"/>
+          <w:sz w:val="20"/>
+          <w:szCs w:val="20"/>
+        </w:rPr>
+        <w:t>subscriptions_id`),</w:t>
       </w:r>
     </w:p>
     <w:p>
@@ -29553,48 +30586,81 @@
           <w:sz w:val="20"/>
           <w:szCs w:val="20"/>
         </w:rPr>
-        <w:t>/*!50003 SET @saved_cs_client      = @@character_set_client */ ;</w:t>
-      </w:r>
-    </w:p>
-    <w:p>
-      <w:pPr>
-        <w:pStyle w:val="af2"/>
-        <w:rPr>
-          <w:rFonts w:ascii="Consolas" w:hAnsi="Consolas"/>
-          <w:color w:val="000000" w:themeColor="text1"/>
-          <w:sz w:val="20"/>
-          <w:szCs w:val="20"/>
-        </w:rPr>
-      </w:pPr>
-      <w:r>
-        <w:rPr>
-          <w:rFonts w:ascii="Consolas" w:hAnsi="Consolas"/>
-          <w:color w:val="000000" w:themeColor="text1"/>
-          <w:sz w:val="20"/>
-          <w:szCs w:val="20"/>
-        </w:rPr>
-        <w:t>/*!50003 SET @saved_cs_results     = @@character_set_results */ ;</w:t>
-      </w:r>
-    </w:p>
-    <w:p>
-      <w:pPr>
-        <w:pStyle w:val="af2"/>
-        <w:rPr>
-          <w:rFonts w:ascii="Consolas" w:hAnsi="Consolas"/>
-          <w:color w:val="000000" w:themeColor="text1"/>
-          <w:sz w:val="20"/>
-          <w:szCs w:val="20"/>
-        </w:rPr>
-      </w:pPr>
-      <w:r>
-        <w:rPr>
-          <w:rFonts w:ascii="Consolas" w:hAnsi="Consolas"/>
-          <w:color w:val="000000" w:themeColor="text1"/>
-          <w:sz w:val="20"/>
-          <w:szCs w:val="20"/>
-        </w:rPr>
-        <w:t>/*!50003 SET @saved_col_connection = @@collation_connection */ ;</w:t>
-      </w:r>
+        <w:t>/*!50003 SET @saved_cs_client      = @@character_set_client *</w:t>
+      </w:r>
+      <w:proofErr w:type="gramStart"/>
+      <w:r>
+        <w:rPr>
+          <w:rFonts w:ascii="Consolas" w:hAnsi="Consolas"/>
+          <w:color w:val="000000" w:themeColor="text1"/>
+          <w:sz w:val="20"/>
+          <w:szCs w:val="20"/>
+        </w:rPr>
+        <w:t>/ ;</w:t>
+      </w:r>
+      <w:proofErr w:type="gramEnd"/>
+    </w:p>
+    <w:p>
+      <w:pPr>
+        <w:pStyle w:val="af2"/>
+        <w:rPr>
+          <w:rFonts w:ascii="Consolas" w:hAnsi="Consolas"/>
+          <w:color w:val="000000" w:themeColor="text1"/>
+          <w:sz w:val="20"/>
+          <w:szCs w:val="20"/>
+        </w:rPr>
+      </w:pPr>
+      <w:r>
+        <w:rPr>
+          <w:rFonts w:ascii="Consolas" w:hAnsi="Consolas"/>
+          <w:color w:val="000000" w:themeColor="text1"/>
+          <w:sz w:val="20"/>
+          <w:szCs w:val="20"/>
+        </w:rPr>
+        <w:t>/*!50003 SET @saved_cs_results     = @@character_set_results *</w:t>
+      </w:r>
+      <w:proofErr w:type="gramStart"/>
+      <w:r>
+        <w:rPr>
+          <w:rFonts w:ascii="Consolas" w:hAnsi="Consolas"/>
+          <w:color w:val="000000" w:themeColor="text1"/>
+          <w:sz w:val="20"/>
+          <w:szCs w:val="20"/>
+        </w:rPr>
+        <w:t>/ ;</w:t>
+      </w:r>
+      <w:proofErr w:type="gramEnd"/>
+    </w:p>
+    <w:p>
+      <w:pPr>
+        <w:pStyle w:val="af2"/>
+        <w:rPr>
+          <w:rFonts w:ascii="Consolas" w:hAnsi="Consolas"/>
+          <w:color w:val="000000" w:themeColor="text1"/>
+          <w:sz w:val="20"/>
+          <w:szCs w:val="20"/>
+        </w:rPr>
+      </w:pPr>
+      <w:r>
+        <w:rPr>
+          <w:rFonts w:ascii="Consolas" w:hAnsi="Consolas"/>
+          <w:color w:val="000000" w:themeColor="text1"/>
+          <w:sz w:val="20"/>
+          <w:szCs w:val="20"/>
+        </w:rPr>
+        <w:t>/*!50003 SET @saved_col_connection = @@collation_connection *</w:t>
+      </w:r>
+      <w:proofErr w:type="gramStart"/>
+      <w:r>
+        <w:rPr>
+          <w:rFonts w:ascii="Consolas" w:hAnsi="Consolas"/>
+          <w:color w:val="000000" w:themeColor="text1"/>
+          <w:sz w:val="20"/>
+          <w:szCs w:val="20"/>
+        </w:rPr>
+        <w:t>/ ;</w:t>
+      </w:r>
+      <w:proofErr w:type="gramEnd"/>
     </w:p>
     <w:p>
       <w:pPr>
@@ -29614,127 +30680,240 @@
           <w:szCs w:val="20"/>
         </w:rPr>
         <w:lastRenderedPageBreak/>
-        <w:t>/*!50003 SET character_set_client  = utf8mb4 */ ;</w:t>
-      </w:r>
-    </w:p>
-    <w:p>
-      <w:pPr>
-        <w:pStyle w:val="af2"/>
-        <w:rPr>
-          <w:rFonts w:ascii="Consolas" w:hAnsi="Consolas"/>
-          <w:color w:val="000000" w:themeColor="text1"/>
-          <w:sz w:val="20"/>
-          <w:szCs w:val="20"/>
-        </w:rPr>
-      </w:pPr>
-      <w:r>
-        <w:rPr>
-          <w:rFonts w:ascii="Consolas" w:hAnsi="Consolas"/>
-          <w:color w:val="000000" w:themeColor="text1"/>
-          <w:sz w:val="20"/>
-          <w:szCs w:val="20"/>
-        </w:rPr>
-        <w:t>/*!50003 SET character_set_results = utf8mb4 */ ;</w:t>
-      </w:r>
-    </w:p>
-    <w:p>
-      <w:pPr>
-        <w:pStyle w:val="af2"/>
-        <w:rPr>
-          <w:rFonts w:ascii="Consolas" w:hAnsi="Consolas"/>
-          <w:color w:val="000000" w:themeColor="text1"/>
-          <w:sz w:val="20"/>
-          <w:szCs w:val="20"/>
-        </w:rPr>
-      </w:pPr>
-      <w:r>
-        <w:rPr>
-          <w:rFonts w:ascii="Consolas" w:hAnsi="Consolas"/>
-          <w:color w:val="000000" w:themeColor="text1"/>
-          <w:sz w:val="20"/>
-          <w:szCs w:val="20"/>
-        </w:rPr>
-        <w:t>/*!50003 SET collation_connection  = utf8mb4_0900_ai_ci */ ;</w:t>
-      </w:r>
-    </w:p>
-    <w:p>
-      <w:pPr>
-        <w:pStyle w:val="af2"/>
-        <w:rPr>
-          <w:rFonts w:ascii="Consolas" w:hAnsi="Consolas"/>
-          <w:color w:val="000000" w:themeColor="text1"/>
-          <w:sz w:val="20"/>
-          <w:szCs w:val="20"/>
-        </w:rPr>
-      </w:pPr>
-      <w:r>
-        <w:rPr>
-          <w:rFonts w:ascii="Consolas" w:hAnsi="Consolas"/>
-          <w:color w:val="000000" w:themeColor="text1"/>
-          <w:sz w:val="20"/>
-          <w:szCs w:val="20"/>
-        </w:rPr>
-        <w:t>/*!50003 SET @saved_sql_mode       = @@sql_mode */ ;</w:t>
-      </w:r>
-    </w:p>
-    <w:p>
-      <w:pPr>
-        <w:pStyle w:val="af2"/>
-        <w:rPr>
-          <w:rFonts w:ascii="Consolas" w:hAnsi="Consolas"/>
-          <w:color w:val="000000" w:themeColor="text1"/>
-          <w:sz w:val="20"/>
-          <w:szCs w:val="20"/>
-        </w:rPr>
-      </w:pPr>
-      <w:r>
-        <w:rPr>
-          <w:rFonts w:ascii="Consolas" w:hAnsi="Consolas"/>
-          <w:color w:val="000000" w:themeColor="text1"/>
-          <w:sz w:val="20"/>
-          <w:szCs w:val="20"/>
-        </w:rPr>
-        <w:t>/*!50003 SET sql_mode              = 'STRICT_TRANS_TABLES,NO_ENGINE_SUBSTITUTION' */ ;</w:t>
-      </w:r>
-    </w:p>
-    <w:p>
-      <w:pPr>
-        <w:pStyle w:val="af2"/>
-        <w:rPr>
-          <w:rFonts w:ascii="Consolas" w:hAnsi="Consolas"/>
-          <w:color w:val="000000" w:themeColor="text1"/>
-          <w:sz w:val="20"/>
-          <w:szCs w:val="20"/>
-        </w:rPr>
-      </w:pPr>
-      <w:r>
-        <w:rPr>
-          <w:rFonts w:ascii="Consolas" w:hAnsi="Consolas"/>
-          <w:color w:val="000000" w:themeColor="text1"/>
-          <w:sz w:val="20"/>
-          <w:szCs w:val="20"/>
-        </w:rPr>
-        <w:t>DELIMITER ;;</w:t>
-      </w:r>
-    </w:p>
-    <w:p>
-      <w:pPr>
-        <w:pStyle w:val="af2"/>
-        <w:rPr>
-          <w:rFonts w:ascii="Consolas" w:hAnsi="Consolas"/>
-          <w:color w:val="000000" w:themeColor="text1"/>
-          <w:sz w:val="20"/>
-          <w:szCs w:val="20"/>
-        </w:rPr>
-      </w:pPr>
-      <w:r>
-        <w:rPr>
-          <w:rFonts w:ascii="Consolas" w:hAnsi="Consolas"/>
-          <w:color w:val="000000" w:themeColor="text1"/>
-          <w:sz w:val="20"/>
-          <w:szCs w:val="20"/>
-        </w:rPr>
-        <w:t>CREATE DEFINER=`root`@`localhost` PROCEDURE `find_favourite_track_tag_by_playlists`(IN user_id varchar(255), OUT favourite_tag_id varchar(255))</w:t>
+        <w:t>/*!50003 SET character_set_</w:t>
+      </w:r>
+      <w:proofErr w:type="gramStart"/>
+      <w:r>
+        <w:rPr>
+          <w:rFonts w:ascii="Consolas" w:hAnsi="Consolas"/>
+          <w:color w:val="000000" w:themeColor="text1"/>
+          <w:sz w:val="20"/>
+          <w:szCs w:val="20"/>
+        </w:rPr>
+        <w:t>client  =</w:t>
+      </w:r>
+      <w:proofErr w:type="gramEnd"/>
+      <w:r>
+        <w:rPr>
+          <w:rFonts w:ascii="Consolas" w:hAnsi="Consolas"/>
+          <w:color w:val="000000" w:themeColor="text1"/>
+          <w:sz w:val="20"/>
+          <w:szCs w:val="20"/>
+        </w:rPr>
+        <w:t xml:space="preserve"> utf8mb4 */ ;</w:t>
+      </w:r>
+    </w:p>
+    <w:p>
+      <w:pPr>
+        <w:pStyle w:val="af2"/>
+        <w:rPr>
+          <w:rFonts w:ascii="Consolas" w:hAnsi="Consolas"/>
+          <w:color w:val="000000" w:themeColor="text1"/>
+          <w:sz w:val="20"/>
+          <w:szCs w:val="20"/>
+        </w:rPr>
+      </w:pPr>
+      <w:r>
+        <w:rPr>
+          <w:rFonts w:ascii="Consolas" w:hAnsi="Consolas"/>
+          <w:color w:val="000000" w:themeColor="text1"/>
+          <w:sz w:val="20"/>
+          <w:szCs w:val="20"/>
+        </w:rPr>
+        <w:t>/*!50003 SET character_set_results = utf8mb4 *</w:t>
+      </w:r>
+      <w:proofErr w:type="gramStart"/>
+      <w:r>
+        <w:rPr>
+          <w:rFonts w:ascii="Consolas" w:hAnsi="Consolas"/>
+          <w:color w:val="000000" w:themeColor="text1"/>
+          <w:sz w:val="20"/>
+          <w:szCs w:val="20"/>
+        </w:rPr>
+        <w:t>/ ;</w:t>
+      </w:r>
+      <w:proofErr w:type="gramEnd"/>
+    </w:p>
+    <w:p>
+      <w:pPr>
+        <w:pStyle w:val="af2"/>
+        <w:rPr>
+          <w:rFonts w:ascii="Consolas" w:hAnsi="Consolas"/>
+          <w:color w:val="000000" w:themeColor="text1"/>
+          <w:sz w:val="20"/>
+          <w:szCs w:val="20"/>
+        </w:rPr>
+      </w:pPr>
+      <w:r>
+        <w:rPr>
+          <w:rFonts w:ascii="Consolas" w:hAnsi="Consolas"/>
+          <w:color w:val="000000" w:themeColor="text1"/>
+          <w:sz w:val="20"/>
+          <w:szCs w:val="20"/>
+        </w:rPr>
+        <w:t>/*!50003 SET collation_</w:t>
+      </w:r>
+      <w:proofErr w:type="gramStart"/>
+      <w:r>
+        <w:rPr>
+          <w:rFonts w:ascii="Consolas" w:hAnsi="Consolas"/>
+          <w:color w:val="000000" w:themeColor="text1"/>
+          <w:sz w:val="20"/>
+          <w:szCs w:val="20"/>
+        </w:rPr>
+        <w:t>connection  =</w:t>
+      </w:r>
+      <w:proofErr w:type="gramEnd"/>
+      <w:r>
+        <w:rPr>
+          <w:rFonts w:ascii="Consolas" w:hAnsi="Consolas"/>
+          <w:color w:val="000000" w:themeColor="text1"/>
+          <w:sz w:val="20"/>
+          <w:szCs w:val="20"/>
+        </w:rPr>
+        <w:t xml:space="preserve"> utf8mb4_0900_ai_ci */ ;</w:t>
+      </w:r>
+    </w:p>
+    <w:p>
+      <w:pPr>
+        <w:pStyle w:val="af2"/>
+        <w:rPr>
+          <w:rFonts w:ascii="Consolas" w:hAnsi="Consolas"/>
+          <w:color w:val="000000" w:themeColor="text1"/>
+          <w:sz w:val="20"/>
+          <w:szCs w:val="20"/>
+        </w:rPr>
+      </w:pPr>
+      <w:r>
+        <w:rPr>
+          <w:rFonts w:ascii="Consolas" w:hAnsi="Consolas"/>
+          <w:color w:val="000000" w:themeColor="text1"/>
+          <w:sz w:val="20"/>
+          <w:szCs w:val="20"/>
+        </w:rPr>
+        <w:t>/*!50003 SET @saved_sql_mode       = @@sql_mode *</w:t>
+      </w:r>
+      <w:proofErr w:type="gramStart"/>
+      <w:r>
+        <w:rPr>
+          <w:rFonts w:ascii="Consolas" w:hAnsi="Consolas"/>
+          <w:color w:val="000000" w:themeColor="text1"/>
+          <w:sz w:val="20"/>
+          <w:szCs w:val="20"/>
+        </w:rPr>
+        <w:t>/ ;</w:t>
+      </w:r>
+      <w:proofErr w:type="gramEnd"/>
+    </w:p>
+    <w:p>
+      <w:pPr>
+        <w:pStyle w:val="af2"/>
+        <w:rPr>
+          <w:rFonts w:ascii="Consolas" w:hAnsi="Consolas"/>
+          <w:color w:val="000000" w:themeColor="text1"/>
+          <w:sz w:val="20"/>
+          <w:szCs w:val="20"/>
+        </w:rPr>
+      </w:pPr>
+      <w:r>
+        <w:rPr>
+          <w:rFonts w:ascii="Consolas" w:hAnsi="Consolas"/>
+          <w:color w:val="000000" w:themeColor="text1"/>
+          <w:sz w:val="20"/>
+          <w:szCs w:val="20"/>
+        </w:rPr>
+        <w:t>/*!50003 SET sql_mode              = 'STRICT_TRANS_</w:t>
+      </w:r>
+      <w:proofErr w:type="gramStart"/>
+      <w:r>
+        <w:rPr>
+          <w:rFonts w:ascii="Consolas" w:hAnsi="Consolas"/>
+          <w:color w:val="000000" w:themeColor="text1"/>
+          <w:sz w:val="20"/>
+          <w:szCs w:val="20"/>
+        </w:rPr>
+        <w:t>TABLES,NO</w:t>
+      </w:r>
+      <w:proofErr w:type="gramEnd"/>
+      <w:r>
+        <w:rPr>
+          <w:rFonts w:ascii="Consolas" w:hAnsi="Consolas"/>
+          <w:color w:val="000000" w:themeColor="text1"/>
+          <w:sz w:val="20"/>
+          <w:szCs w:val="20"/>
+        </w:rPr>
+        <w:t>_ENGINE_SUBSTITUTION' */ ;</w:t>
+      </w:r>
+    </w:p>
+    <w:p>
+      <w:pPr>
+        <w:pStyle w:val="af2"/>
+        <w:rPr>
+          <w:rFonts w:ascii="Consolas" w:hAnsi="Consolas"/>
+          <w:color w:val="000000" w:themeColor="text1"/>
+          <w:sz w:val="20"/>
+          <w:szCs w:val="20"/>
+        </w:rPr>
+      </w:pPr>
+      <w:proofErr w:type="gramStart"/>
+      <w:r>
+        <w:rPr>
+          <w:rFonts w:ascii="Consolas" w:hAnsi="Consolas"/>
+          <w:color w:val="000000" w:themeColor="text1"/>
+          <w:sz w:val="20"/>
+          <w:szCs w:val="20"/>
+        </w:rPr>
+        <w:t>DELIMITER ;</w:t>
+      </w:r>
+      <w:proofErr w:type="gramEnd"/>
+      <w:r>
+        <w:rPr>
+          <w:rFonts w:ascii="Consolas" w:hAnsi="Consolas"/>
+          <w:color w:val="000000" w:themeColor="text1"/>
+          <w:sz w:val="20"/>
+          <w:szCs w:val="20"/>
+        </w:rPr>
+        <w:t>;</w:t>
+      </w:r>
+    </w:p>
+    <w:p>
+      <w:pPr>
+        <w:pStyle w:val="af2"/>
+        <w:rPr>
+          <w:rFonts w:ascii="Consolas" w:hAnsi="Consolas"/>
+          <w:color w:val="000000" w:themeColor="text1"/>
+          <w:sz w:val="20"/>
+          <w:szCs w:val="20"/>
+        </w:rPr>
+      </w:pPr>
+      <w:r>
+        <w:rPr>
+          <w:rFonts w:ascii="Consolas" w:hAnsi="Consolas"/>
+          <w:color w:val="000000" w:themeColor="text1"/>
+          <w:sz w:val="20"/>
+          <w:szCs w:val="20"/>
+        </w:rPr>
+        <w:t>CREATE DEFINER=`root`@`localhost` PROCEDURE `find_favourite_track_tag_by_playlists</w:t>
+      </w:r>
+      <w:proofErr w:type="gramStart"/>
+      <w:r>
+        <w:rPr>
+          <w:rFonts w:ascii="Consolas" w:hAnsi="Consolas"/>
+          <w:color w:val="000000" w:themeColor="text1"/>
+          <w:sz w:val="20"/>
+          <w:szCs w:val="20"/>
+        </w:rPr>
+        <w:t>`(</w:t>
+      </w:r>
+      <w:proofErr w:type="gramEnd"/>
+      <w:r>
+        <w:rPr>
+          <w:rFonts w:ascii="Consolas" w:hAnsi="Consolas"/>
+          <w:color w:val="000000" w:themeColor="text1"/>
+          <w:sz w:val="20"/>
+          <w:szCs w:val="20"/>
+        </w:rPr>
+        <w:t>IN user_id varchar(255), OUT favourite_tag_id varchar(255))</w:t>
       </w:r>
     </w:p>
     <w:p>
@@ -29814,27 +30993,67 @@
           <w:sz w:val="20"/>
           <w:szCs w:val="20"/>
         </w:rPr>
-        <w:t xml:space="preserve">    tt.genre_id,</w:t>
-      </w:r>
-    </w:p>
-    <w:p>
-      <w:pPr>
-        <w:pStyle w:val="af2"/>
-        <w:rPr>
-          <w:rFonts w:ascii="Consolas" w:hAnsi="Consolas"/>
-          <w:color w:val="000000" w:themeColor="text1"/>
-          <w:sz w:val="20"/>
-          <w:szCs w:val="20"/>
-        </w:rPr>
-      </w:pPr>
-      <w:r>
-        <w:rPr>
-          <w:rFonts w:ascii="Consolas" w:hAnsi="Consolas"/>
-          <w:color w:val="000000" w:themeColor="text1"/>
-          <w:sz w:val="20"/>
-          <w:szCs w:val="20"/>
-        </w:rPr>
-        <w:t xml:space="preserve">    COUNT(*) AS frequency INTO favourite_tag_id, tag_id_count</w:t>
+        <w:t xml:space="preserve">    </w:t>
+      </w:r>
+      <w:proofErr w:type="gramStart"/>
+      <w:r>
+        <w:rPr>
+          <w:rFonts w:ascii="Consolas" w:hAnsi="Consolas"/>
+          <w:color w:val="000000" w:themeColor="text1"/>
+          <w:sz w:val="20"/>
+          <w:szCs w:val="20"/>
+        </w:rPr>
+        <w:t>tt.genre</w:t>
+      </w:r>
+      <w:proofErr w:type="gramEnd"/>
+      <w:r>
+        <w:rPr>
+          <w:rFonts w:ascii="Consolas" w:hAnsi="Consolas"/>
+          <w:color w:val="000000" w:themeColor="text1"/>
+          <w:sz w:val="20"/>
+          <w:szCs w:val="20"/>
+        </w:rPr>
+        <w:t>_id,</w:t>
+      </w:r>
+    </w:p>
+    <w:p>
+      <w:pPr>
+        <w:pStyle w:val="af2"/>
+        <w:rPr>
+          <w:rFonts w:ascii="Consolas" w:hAnsi="Consolas"/>
+          <w:color w:val="000000" w:themeColor="text1"/>
+          <w:sz w:val="20"/>
+          <w:szCs w:val="20"/>
+        </w:rPr>
+      </w:pPr>
+      <w:r>
+        <w:rPr>
+          <w:rFonts w:ascii="Consolas" w:hAnsi="Consolas"/>
+          <w:color w:val="000000" w:themeColor="text1"/>
+          <w:sz w:val="20"/>
+          <w:szCs w:val="20"/>
+        </w:rPr>
+        <w:t xml:space="preserve">    </w:t>
+      </w:r>
+      <w:proofErr w:type="gramStart"/>
+      <w:r>
+        <w:rPr>
+          <w:rFonts w:ascii="Consolas" w:hAnsi="Consolas"/>
+          <w:color w:val="000000" w:themeColor="text1"/>
+          <w:sz w:val="20"/>
+          <w:szCs w:val="20"/>
+        </w:rPr>
+        <w:t>COUNT(</w:t>
+      </w:r>
+      <w:proofErr w:type="gramEnd"/>
+      <w:r>
+        <w:rPr>
+          <w:rFonts w:ascii="Consolas" w:hAnsi="Consolas"/>
+          <w:color w:val="000000" w:themeColor="text1"/>
+          <w:sz w:val="20"/>
+          <w:szCs w:val="20"/>
+        </w:rPr>
+        <w:t>*) AS frequency INTO favourite_tag_id, tag_id_count</w:t>
       </w:r>
     </w:p>
     <w:p>
@@ -29874,7 +31093,27 @@
           <w:sz w:val="20"/>
           <w:szCs w:val="20"/>
         </w:rPr>
-        <w:t xml:space="preserve">  WHERE tt.track_id IN (SELECT</w:t>
+        <w:t xml:space="preserve">  WHERE </w:t>
+      </w:r>
+      <w:proofErr w:type="gramStart"/>
+      <w:r>
+        <w:rPr>
+          <w:rFonts w:ascii="Consolas" w:hAnsi="Consolas"/>
+          <w:color w:val="000000" w:themeColor="text1"/>
+          <w:sz w:val="20"/>
+          <w:szCs w:val="20"/>
+        </w:rPr>
+        <w:t>tt.track</w:t>
+      </w:r>
+      <w:proofErr w:type="gramEnd"/>
+      <w:r>
+        <w:rPr>
+          <w:rFonts w:ascii="Consolas" w:hAnsi="Consolas"/>
+          <w:color w:val="000000" w:themeColor="text1"/>
+          <w:sz w:val="20"/>
+          <w:szCs w:val="20"/>
+        </w:rPr>
+        <w:t>_id IN (SELECT</w:t>
       </w:r>
     </w:p>
     <w:p>
@@ -29954,7 +31193,27 @@
           <w:sz w:val="20"/>
           <w:szCs w:val="20"/>
         </w:rPr>
-        <w:t xml:space="preserve">        ON pt.track_id = track.id</w:t>
+        <w:t xml:space="preserve">        ON </w:t>
+      </w:r>
+      <w:proofErr w:type="gramStart"/>
+      <w:r>
+        <w:rPr>
+          <w:rFonts w:ascii="Consolas" w:hAnsi="Consolas"/>
+          <w:color w:val="000000" w:themeColor="text1"/>
+          <w:sz w:val="20"/>
+          <w:szCs w:val="20"/>
+        </w:rPr>
+        <w:t>pt.track</w:t>
+      </w:r>
+      <w:proofErr w:type="gramEnd"/>
+      <w:r>
+        <w:rPr>
+          <w:rFonts w:ascii="Consolas" w:hAnsi="Consolas"/>
+          <w:color w:val="000000" w:themeColor="text1"/>
+          <w:sz w:val="20"/>
+          <w:szCs w:val="20"/>
+        </w:rPr>
+        <w:t>_id = track.id</w:t>
       </w:r>
     </w:p>
     <w:p>
@@ -29994,27 +31253,67 @@
           <w:sz w:val="20"/>
           <w:szCs w:val="20"/>
         </w:rPr>
-        <w:t xml:space="preserve">        ON playlist.id = pt.playlist_id</w:t>
-      </w:r>
-    </w:p>
-    <w:p>
-      <w:pPr>
-        <w:pStyle w:val="af2"/>
-        <w:rPr>
-          <w:rFonts w:ascii="Consolas" w:hAnsi="Consolas"/>
-          <w:color w:val="000000" w:themeColor="text1"/>
-          <w:sz w:val="20"/>
-          <w:szCs w:val="20"/>
-        </w:rPr>
-      </w:pPr>
-      <w:r>
-        <w:rPr>
-          <w:rFonts w:ascii="Consolas" w:hAnsi="Consolas"/>
-          <w:color w:val="000000" w:themeColor="text1"/>
-          <w:sz w:val="20"/>
-          <w:szCs w:val="20"/>
-        </w:rPr>
-        <w:t xml:space="preserve">    WHERE playlist.owner_id = user_id)</w:t>
+        <w:t xml:space="preserve">        ON playlist.id = </w:t>
+      </w:r>
+      <w:proofErr w:type="gramStart"/>
+      <w:r>
+        <w:rPr>
+          <w:rFonts w:ascii="Consolas" w:hAnsi="Consolas"/>
+          <w:color w:val="000000" w:themeColor="text1"/>
+          <w:sz w:val="20"/>
+          <w:szCs w:val="20"/>
+        </w:rPr>
+        <w:t>pt.playlist</w:t>
+      </w:r>
+      <w:proofErr w:type="gramEnd"/>
+      <w:r>
+        <w:rPr>
+          <w:rFonts w:ascii="Consolas" w:hAnsi="Consolas"/>
+          <w:color w:val="000000" w:themeColor="text1"/>
+          <w:sz w:val="20"/>
+          <w:szCs w:val="20"/>
+        </w:rPr>
+        <w:t>_id</w:t>
+      </w:r>
+    </w:p>
+    <w:p>
+      <w:pPr>
+        <w:pStyle w:val="af2"/>
+        <w:rPr>
+          <w:rFonts w:ascii="Consolas" w:hAnsi="Consolas"/>
+          <w:color w:val="000000" w:themeColor="text1"/>
+          <w:sz w:val="20"/>
+          <w:szCs w:val="20"/>
+        </w:rPr>
+      </w:pPr>
+      <w:r>
+        <w:rPr>
+          <w:rFonts w:ascii="Consolas" w:hAnsi="Consolas"/>
+          <w:color w:val="000000" w:themeColor="text1"/>
+          <w:sz w:val="20"/>
+          <w:szCs w:val="20"/>
+        </w:rPr>
+        <w:t xml:space="preserve">    WHERE </w:t>
+      </w:r>
+      <w:proofErr w:type="gramStart"/>
+      <w:r>
+        <w:rPr>
+          <w:rFonts w:ascii="Consolas" w:hAnsi="Consolas"/>
+          <w:color w:val="000000" w:themeColor="text1"/>
+          <w:sz w:val="20"/>
+          <w:szCs w:val="20"/>
+        </w:rPr>
+        <w:t>playlist.owner</w:t>
+      </w:r>
+      <w:proofErr w:type="gramEnd"/>
+      <w:r>
+        <w:rPr>
+          <w:rFonts w:ascii="Consolas" w:hAnsi="Consolas"/>
+          <w:color w:val="000000" w:themeColor="text1"/>
+          <w:sz w:val="20"/>
+          <w:szCs w:val="20"/>
+        </w:rPr>
+        <w:t>_id = user_id)</w:t>
       </w:r>
     </w:p>
     <w:p>
@@ -30098,26 +31397,38 @@
           <w:szCs w:val="20"/>
         </w:rPr>
       </w:pPr>
-      <w:r>
-        <w:rPr>
-          <w:rFonts w:ascii="Consolas" w:hAnsi="Consolas"/>
-          <w:color w:val="000000" w:themeColor="text1"/>
-          <w:sz w:val="20"/>
-          <w:szCs w:val="20"/>
-        </w:rPr>
-        <w:t>END ;;</w:t>
-      </w:r>
-    </w:p>
-    <w:p>
-      <w:pPr>
-        <w:pStyle w:val="af2"/>
-        <w:rPr>
-          <w:rFonts w:ascii="Consolas" w:hAnsi="Consolas"/>
-          <w:color w:val="000000" w:themeColor="text1"/>
-          <w:sz w:val="20"/>
-          <w:szCs w:val="20"/>
-        </w:rPr>
-      </w:pPr>
+      <w:proofErr w:type="gramStart"/>
+      <w:r>
+        <w:rPr>
+          <w:rFonts w:ascii="Consolas" w:hAnsi="Consolas"/>
+          <w:color w:val="000000" w:themeColor="text1"/>
+          <w:sz w:val="20"/>
+          <w:szCs w:val="20"/>
+        </w:rPr>
+        <w:t>END ;</w:t>
+      </w:r>
+      <w:proofErr w:type="gramEnd"/>
+      <w:r>
+        <w:rPr>
+          <w:rFonts w:ascii="Consolas" w:hAnsi="Consolas"/>
+          <w:color w:val="000000" w:themeColor="text1"/>
+          <w:sz w:val="20"/>
+          <w:szCs w:val="20"/>
+        </w:rPr>
+        <w:t>;</w:t>
+      </w:r>
+    </w:p>
+    <w:p>
+      <w:pPr>
+        <w:pStyle w:val="af2"/>
+        <w:rPr>
+          <w:rFonts w:ascii="Consolas" w:hAnsi="Consolas"/>
+          <w:color w:val="000000" w:themeColor="text1"/>
+          <w:sz w:val="20"/>
+          <w:szCs w:val="20"/>
+        </w:rPr>
+      </w:pPr>
+      <w:proofErr w:type="gramStart"/>
       <w:r>
         <w:rPr>
           <w:rFonts w:ascii="Consolas" w:hAnsi="Consolas"/>
@@ -30127,85 +31438,148 @@
         </w:rPr>
         <w:t>DELIMITER ;</w:t>
       </w:r>
-    </w:p>
-    <w:p>
-      <w:pPr>
-        <w:pStyle w:val="af2"/>
-        <w:rPr>
-          <w:rFonts w:ascii="Consolas" w:hAnsi="Consolas"/>
-          <w:color w:val="000000" w:themeColor="text1"/>
-          <w:sz w:val="20"/>
-          <w:szCs w:val="20"/>
-        </w:rPr>
-      </w:pPr>
-      <w:r>
-        <w:rPr>
-          <w:rFonts w:ascii="Consolas" w:hAnsi="Consolas"/>
-          <w:color w:val="000000" w:themeColor="text1"/>
-          <w:sz w:val="20"/>
-          <w:szCs w:val="20"/>
-        </w:rPr>
-        <w:t>/*!50003 SET sql_mode              = @saved_sql_mode */ ;</w:t>
-      </w:r>
-    </w:p>
-    <w:p>
-      <w:pPr>
-        <w:pStyle w:val="af2"/>
-        <w:rPr>
-          <w:rFonts w:ascii="Consolas" w:hAnsi="Consolas"/>
-          <w:color w:val="000000" w:themeColor="text1"/>
-          <w:sz w:val="20"/>
-          <w:szCs w:val="20"/>
-        </w:rPr>
-      </w:pPr>
-      <w:r>
-        <w:rPr>
-          <w:rFonts w:ascii="Consolas" w:hAnsi="Consolas"/>
-          <w:color w:val="000000" w:themeColor="text1"/>
-          <w:sz w:val="20"/>
-          <w:szCs w:val="20"/>
-        </w:rPr>
-        <w:t>/*!50003 SET character_set_client  = @saved_cs_client */ ;</w:t>
-      </w:r>
-    </w:p>
-    <w:p>
-      <w:pPr>
-        <w:pStyle w:val="af2"/>
-        <w:rPr>
-          <w:rFonts w:ascii="Consolas" w:hAnsi="Consolas"/>
-          <w:color w:val="000000" w:themeColor="text1"/>
-          <w:sz w:val="20"/>
-          <w:szCs w:val="20"/>
-        </w:rPr>
-      </w:pPr>
-      <w:r>
-        <w:rPr>
-          <w:rFonts w:ascii="Consolas" w:hAnsi="Consolas"/>
-          <w:color w:val="000000" w:themeColor="text1"/>
-          <w:sz w:val="20"/>
-          <w:szCs w:val="20"/>
-        </w:rPr>
-        <w:t>/*!50003 SET character_set_results = @saved_cs_results */ ;</w:t>
-      </w:r>
-    </w:p>
-    <w:p>
-      <w:pPr>
-        <w:pStyle w:val="af2"/>
-        <w:rPr>
-          <w:rFonts w:ascii="Consolas" w:hAnsi="Consolas"/>
-          <w:color w:val="000000" w:themeColor="text1"/>
-          <w:sz w:val="20"/>
-          <w:szCs w:val="20"/>
-        </w:rPr>
-      </w:pPr>
-      <w:r>
-        <w:rPr>
-          <w:rFonts w:ascii="Consolas" w:hAnsi="Consolas"/>
-          <w:color w:val="000000" w:themeColor="text1"/>
-          <w:sz w:val="20"/>
-          <w:szCs w:val="20"/>
-        </w:rPr>
-        <w:t>/*!50003 SET collation_connection  = @saved_col_connection */ ;</w:t>
+      <w:proofErr w:type="gramEnd"/>
+    </w:p>
+    <w:p>
+      <w:pPr>
+        <w:pStyle w:val="af2"/>
+        <w:rPr>
+          <w:rFonts w:ascii="Consolas" w:hAnsi="Consolas"/>
+          <w:color w:val="000000" w:themeColor="text1"/>
+          <w:sz w:val="20"/>
+          <w:szCs w:val="20"/>
+        </w:rPr>
+      </w:pPr>
+      <w:r>
+        <w:rPr>
+          <w:rFonts w:ascii="Consolas" w:hAnsi="Consolas"/>
+          <w:color w:val="000000" w:themeColor="text1"/>
+          <w:sz w:val="20"/>
+          <w:szCs w:val="20"/>
+        </w:rPr>
+        <w:t>/*!50003 SET sql_mode              = @saved_sql_mode *</w:t>
+      </w:r>
+      <w:proofErr w:type="gramStart"/>
+      <w:r>
+        <w:rPr>
+          <w:rFonts w:ascii="Consolas" w:hAnsi="Consolas"/>
+          <w:color w:val="000000" w:themeColor="text1"/>
+          <w:sz w:val="20"/>
+          <w:szCs w:val="20"/>
+        </w:rPr>
+        <w:t>/ ;</w:t>
+      </w:r>
+      <w:proofErr w:type="gramEnd"/>
+    </w:p>
+    <w:p>
+      <w:pPr>
+        <w:pStyle w:val="af2"/>
+        <w:rPr>
+          <w:rFonts w:ascii="Consolas" w:hAnsi="Consolas"/>
+          <w:color w:val="000000" w:themeColor="text1"/>
+          <w:sz w:val="20"/>
+          <w:szCs w:val="20"/>
+        </w:rPr>
+      </w:pPr>
+      <w:r>
+        <w:rPr>
+          <w:rFonts w:ascii="Consolas" w:hAnsi="Consolas"/>
+          <w:color w:val="000000" w:themeColor="text1"/>
+          <w:sz w:val="20"/>
+          <w:szCs w:val="20"/>
+        </w:rPr>
+        <w:t>/*!50003 SET character_set_</w:t>
+      </w:r>
+      <w:proofErr w:type="gramStart"/>
+      <w:r>
+        <w:rPr>
+          <w:rFonts w:ascii="Consolas" w:hAnsi="Consolas"/>
+          <w:color w:val="000000" w:themeColor="text1"/>
+          <w:sz w:val="20"/>
+          <w:szCs w:val="20"/>
+        </w:rPr>
+        <w:t>client  =</w:t>
+      </w:r>
+      <w:proofErr w:type="gramEnd"/>
+      <w:r>
+        <w:rPr>
+          <w:rFonts w:ascii="Consolas" w:hAnsi="Consolas"/>
+          <w:color w:val="000000" w:themeColor="text1"/>
+          <w:sz w:val="20"/>
+          <w:szCs w:val="20"/>
+        </w:rPr>
+        <w:t xml:space="preserve"> @saved_cs_client */ ;</w:t>
+      </w:r>
+    </w:p>
+    <w:p>
+      <w:pPr>
+        <w:pStyle w:val="af2"/>
+        <w:rPr>
+          <w:rFonts w:ascii="Consolas" w:hAnsi="Consolas"/>
+          <w:color w:val="000000" w:themeColor="text1"/>
+          <w:sz w:val="20"/>
+          <w:szCs w:val="20"/>
+        </w:rPr>
+      </w:pPr>
+      <w:r>
+        <w:rPr>
+          <w:rFonts w:ascii="Consolas" w:hAnsi="Consolas"/>
+          <w:color w:val="000000" w:themeColor="text1"/>
+          <w:sz w:val="20"/>
+          <w:szCs w:val="20"/>
+        </w:rPr>
+        <w:t>/*!50003 SET character_set_results = @saved_cs_results *</w:t>
+      </w:r>
+      <w:proofErr w:type="gramStart"/>
+      <w:r>
+        <w:rPr>
+          <w:rFonts w:ascii="Consolas" w:hAnsi="Consolas"/>
+          <w:color w:val="000000" w:themeColor="text1"/>
+          <w:sz w:val="20"/>
+          <w:szCs w:val="20"/>
+        </w:rPr>
+        <w:t>/ ;</w:t>
+      </w:r>
+      <w:proofErr w:type="gramEnd"/>
+    </w:p>
+    <w:p>
+      <w:pPr>
+        <w:pStyle w:val="af2"/>
+        <w:rPr>
+          <w:rFonts w:ascii="Consolas" w:hAnsi="Consolas"/>
+          <w:color w:val="000000" w:themeColor="text1"/>
+          <w:sz w:val="20"/>
+          <w:szCs w:val="20"/>
+        </w:rPr>
+      </w:pPr>
+      <w:r>
+        <w:rPr>
+          <w:rFonts w:ascii="Consolas" w:hAnsi="Consolas"/>
+          <w:color w:val="000000" w:themeColor="text1"/>
+          <w:sz w:val="20"/>
+          <w:szCs w:val="20"/>
+        </w:rPr>
+        <w:t>/*!50003 SET collation_</w:t>
+      </w:r>
+      <w:proofErr w:type="gramStart"/>
+      <w:r>
+        <w:rPr>
+          <w:rFonts w:ascii="Consolas" w:hAnsi="Consolas"/>
+          <w:color w:val="000000" w:themeColor="text1"/>
+          <w:sz w:val="20"/>
+          <w:szCs w:val="20"/>
+        </w:rPr>
+        <w:t>connection  =</w:t>
+      </w:r>
+      <w:proofErr w:type="gramEnd"/>
+      <w:r>
+        <w:rPr>
+          <w:rFonts w:ascii="Consolas" w:hAnsi="Consolas"/>
+          <w:color w:val="000000" w:themeColor="text1"/>
+          <w:sz w:val="20"/>
+          <w:szCs w:val="20"/>
+        </w:rPr>
+        <w:t xml:space="preserve"> @saved_col_connection */ ;</w:t>
       </w:r>
     </w:p>
     <w:p>
@@ -30391,7 +31765,7 @@
       </w:pPr>
     </w:p>
     <w:sectPr>
-      <w:footerReference w:type="default" r:id="rId23"/>
+      <w:footerReference w:type="default" r:id="rId24"/>
       <w:pgSz w:w="11906" w:h="16838" w:code="9"/>
       <w:pgMar w:top="1134" w:right="850" w:bottom="1134" w:left="1701" w:header="709" w:footer="964" w:gutter="0"/>
       <w:pgNumType w:start="4"/>
@@ -30897,6 +32271,155 @@
     </w:lvl>
   </w:abstractNum>
   <w:abstractNum w:abstractNumId="3" w15:restartNumberingAfterBreak="0">
+    <w:nsid w:val="2D0838E9"/>
+    <w:multiLevelType w:val="multilevel"/>
+    <w:tmpl w:val="EB108A0E"/>
+    <w:lvl w:ilvl="0">
+      <w:start w:val="1"/>
+      <w:numFmt w:val="bullet"/>
+      <w:lvlText w:val=""/>
+      <w:lvlJc w:val="left"/>
+      <w:pPr>
+        <w:tabs>
+          <w:tab w:val="num" w:pos="720"/>
+        </w:tabs>
+        <w:ind w:left="720" w:hanging="360"/>
+      </w:pPr>
+      <w:rPr>
+        <w:rFonts w:ascii="Symbol" w:hAnsi="Symbol" w:hint="default"/>
+        <w:sz w:val="20"/>
+      </w:rPr>
+    </w:lvl>
+    <w:lvl w:ilvl="1" w:tentative="1">
+      <w:start w:val="1"/>
+      <w:numFmt w:val="bullet"/>
+      <w:lvlText w:val="o"/>
+      <w:lvlJc w:val="left"/>
+      <w:pPr>
+        <w:tabs>
+          <w:tab w:val="num" w:pos="1440"/>
+        </w:tabs>
+        <w:ind w:left="1440" w:hanging="360"/>
+      </w:pPr>
+      <w:rPr>
+        <w:rFonts w:ascii="Courier New" w:hAnsi="Courier New" w:hint="default"/>
+        <w:sz w:val="20"/>
+      </w:rPr>
+    </w:lvl>
+    <w:lvl w:ilvl="2" w:tentative="1">
+      <w:start w:val="1"/>
+      <w:numFmt w:val="bullet"/>
+      <w:lvlText w:val=""/>
+      <w:lvlJc w:val="left"/>
+      <w:pPr>
+        <w:tabs>
+          <w:tab w:val="num" w:pos="2160"/>
+        </w:tabs>
+        <w:ind w:left="2160" w:hanging="360"/>
+      </w:pPr>
+      <w:rPr>
+        <w:rFonts w:ascii="Wingdings" w:hAnsi="Wingdings" w:hint="default"/>
+        <w:sz w:val="20"/>
+      </w:rPr>
+    </w:lvl>
+    <w:lvl w:ilvl="3" w:tentative="1">
+      <w:start w:val="1"/>
+      <w:numFmt w:val="bullet"/>
+      <w:lvlText w:val=""/>
+      <w:lvlJc w:val="left"/>
+      <w:pPr>
+        <w:tabs>
+          <w:tab w:val="num" w:pos="2880"/>
+        </w:tabs>
+        <w:ind w:left="2880" w:hanging="360"/>
+      </w:pPr>
+      <w:rPr>
+        <w:rFonts w:ascii="Wingdings" w:hAnsi="Wingdings" w:hint="default"/>
+        <w:sz w:val="20"/>
+      </w:rPr>
+    </w:lvl>
+    <w:lvl w:ilvl="4" w:tentative="1">
+      <w:start w:val="1"/>
+      <w:numFmt w:val="bullet"/>
+      <w:lvlText w:val=""/>
+      <w:lvlJc w:val="left"/>
+      <w:pPr>
+        <w:tabs>
+          <w:tab w:val="num" w:pos="3600"/>
+        </w:tabs>
+        <w:ind w:left="3600" w:hanging="360"/>
+      </w:pPr>
+      <w:rPr>
+        <w:rFonts w:ascii="Wingdings" w:hAnsi="Wingdings" w:hint="default"/>
+        <w:sz w:val="20"/>
+      </w:rPr>
+    </w:lvl>
+    <w:lvl w:ilvl="5" w:tentative="1">
+      <w:start w:val="1"/>
+      <w:numFmt w:val="bullet"/>
+      <w:lvlText w:val=""/>
+      <w:lvlJc w:val="left"/>
+      <w:pPr>
+        <w:tabs>
+          <w:tab w:val="num" w:pos="4320"/>
+        </w:tabs>
+        <w:ind w:left="4320" w:hanging="360"/>
+      </w:pPr>
+      <w:rPr>
+        <w:rFonts w:ascii="Wingdings" w:hAnsi="Wingdings" w:hint="default"/>
+        <w:sz w:val="20"/>
+      </w:rPr>
+    </w:lvl>
+    <w:lvl w:ilvl="6" w:tentative="1">
+      <w:start w:val="1"/>
+      <w:numFmt w:val="bullet"/>
+      <w:lvlText w:val=""/>
+      <w:lvlJc w:val="left"/>
+      <w:pPr>
+        <w:tabs>
+          <w:tab w:val="num" w:pos="5040"/>
+        </w:tabs>
+        <w:ind w:left="5040" w:hanging="360"/>
+      </w:pPr>
+      <w:rPr>
+        <w:rFonts w:ascii="Wingdings" w:hAnsi="Wingdings" w:hint="default"/>
+        <w:sz w:val="20"/>
+      </w:rPr>
+    </w:lvl>
+    <w:lvl w:ilvl="7" w:tentative="1">
+      <w:start w:val="1"/>
+      <w:numFmt w:val="bullet"/>
+      <w:lvlText w:val=""/>
+      <w:lvlJc w:val="left"/>
+      <w:pPr>
+        <w:tabs>
+          <w:tab w:val="num" w:pos="5760"/>
+        </w:tabs>
+        <w:ind w:left="5760" w:hanging="360"/>
+      </w:pPr>
+      <w:rPr>
+        <w:rFonts w:ascii="Wingdings" w:hAnsi="Wingdings" w:hint="default"/>
+        <w:sz w:val="20"/>
+      </w:rPr>
+    </w:lvl>
+    <w:lvl w:ilvl="8" w:tentative="1">
+      <w:start w:val="1"/>
+      <w:numFmt w:val="bullet"/>
+      <w:lvlText w:val=""/>
+      <w:lvlJc w:val="left"/>
+      <w:pPr>
+        <w:tabs>
+          <w:tab w:val="num" w:pos="6480"/>
+        </w:tabs>
+        <w:ind w:left="6480" w:hanging="360"/>
+      </w:pPr>
+      <w:rPr>
+        <w:rFonts w:ascii="Wingdings" w:hAnsi="Wingdings" w:hint="default"/>
+        <w:sz w:val="20"/>
+      </w:rPr>
+    </w:lvl>
+  </w:abstractNum>
+  <w:abstractNum w:abstractNumId="4" w15:restartNumberingAfterBreak="0">
     <w:nsid w:val="2E676441"/>
     <w:multiLevelType w:val="hybridMultilevel"/>
     <w:tmpl w:val="FADC9702"/>
@@ -31009,7 +32532,7 @@
       </w:rPr>
     </w:lvl>
   </w:abstractNum>
-  <w:abstractNum w:abstractNumId="4" w15:restartNumberingAfterBreak="0">
+  <w:abstractNum w:abstractNumId="5" w15:restartNumberingAfterBreak="0">
     <w:nsid w:val="3DA655A7"/>
     <w:multiLevelType w:val="multilevel"/>
     <w:tmpl w:val="78BE9C02"/>
@@ -31125,7 +32648,7 @@
       </w:rPr>
     </w:lvl>
   </w:abstractNum>
-  <w:abstractNum w:abstractNumId="5" w15:restartNumberingAfterBreak="0">
+  <w:abstractNum w:abstractNumId="6" w15:restartNumberingAfterBreak="0">
     <w:nsid w:val="3E476884"/>
     <w:multiLevelType w:val="hybridMultilevel"/>
     <w:tmpl w:val="A1E8F35C"/>
@@ -31238,7 +32761,7 @@
       </w:rPr>
     </w:lvl>
   </w:abstractNum>
-  <w:abstractNum w:abstractNumId="6" w15:restartNumberingAfterBreak="0">
+  <w:abstractNum w:abstractNumId="7" w15:restartNumberingAfterBreak="0">
     <w:nsid w:val="3EF90F38"/>
     <w:multiLevelType w:val="hybridMultilevel"/>
     <w:tmpl w:val="EC3A04EC"/>
@@ -31327,7 +32850,156 @@
       </w:pPr>
     </w:lvl>
   </w:abstractNum>
-  <w:abstractNum w:abstractNumId="7" w15:restartNumberingAfterBreak="0">
+  <w:abstractNum w:abstractNumId="8" w15:restartNumberingAfterBreak="0">
+    <w:nsid w:val="44FF30F7"/>
+    <w:multiLevelType w:val="multilevel"/>
+    <w:tmpl w:val="6B5046D8"/>
+    <w:lvl w:ilvl="0">
+      <w:start w:val="1"/>
+      <w:numFmt w:val="bullet"/>
+      <w:lvlText w:val=""/>
+      <w:lvlJc w:val="left"/>
+      <w:pPr>
+        <w:tabs>
+          <w:tab w:val="num" w:pos="720"/>
+        </w:tabs>
+        <w:ind w:left="720" w:hanging="360"/>
+      </w:pPr>
+      <w:rPr>
+        <w:rFonts w:ascii="Symbol" w:hAnsi="Symbol" w:hint="default"/>
+        <w:sz w:val="20"/>
+      </w:rPr>
+    </w:lvl>
+    <w:lvl w:ilvl="1" w:tentative="1">
+      <w:start w:val="1"/>
+      <w:numFmt w:val="bullet"/>
+      <w:lvlText w:val="o"/>
+      <w:lvlJc w:val="left"/>
+      <w:pPr>
+        <w:tabs>
+          <w:tab w:val="num" w:pos="1440"/>
+        </w:tabs>
+        <w:ind w:left="1440" w:hanging="360"/>
+      </w:pPr>
+      <w:rPr>
+        <w:rFonts w:ascii="Courier New" w:hAnsi="Courier New" w:hint="default"/>
+        <w:sz w:val="20"/>
+      </w:rPr>
+    </w:lvl>
+    <w:lvl w:ilvl="2" w:tentative="1">
+      <w:start w:val="1"/>
+      <w:numFmt w:val="bullet"/>
+      <w:lvlText w:val=""/>
+      <w:lvlJc w:val="left"/>
+      <w:pPr>
+        <w:tabs>
+          <w:tab w:val="num" w:pos="2160"/>
+        </w:tabs>
+        <w:ind w:left="2160" w:hanging="360"/>
+      </w:pPr>
+      <w:rPr>
+        <w:rFonts w:ascii="Wingdings" w:hAnsi="Wingdings" w:hint="default"/>
+        <w:sz w:val="20"/>
+      </w:rPr>
+    </w:lvl>
+    <w:lvl w:ilvl="3" w:tentative="1">
+      <w:start w:val="1"/>
+      <w:numFmt w:val="bullet"/>
+      <w:lvlText w:val=""/>
+      <w:lvlJc w:val="left"/>
+      <w:pPr>
+        <w:tabs>
+          <w:tab w:val="num" w:pos="2880"/>
+        </w:tabs>
+        <w:ind w:left="2880" w:hanging="360"/>
+      </w:pPr>
+      <w:rPr>
+        <w:rFonts w:ascii="Wingdings" w:hAnsi="Wingdings" w:hint="default"/>
+        <w:sz w:val="20"/>
+      </w:rPr>
+    </w:lvl>
+    <w:lvl w:ilvl="4" w:tentative="1">
+      <w:start w:val="1"/>
+      <w:numFmt w:val="bullet"/>
+      <w:lvlText w:val=""/>
+      <w:lvlJc w:val="left"/>
+      <w:pPr>
+        <w:tabs>
+          <w:tab w:val="num" w:pos="3600"/>
+        </w:tabs>
+        <w:ind w:left="3600" w:hanging="360"/>
+      </w:pPr>
+      <w:rPr>
+        <w:rFonts w:ascii="Wingdings" w:hAnsi="Wingdings" w:hint="default"/>
+        <w:sz w:val="20"/>
+      </w:rPr>
+    </w:lvl>
+    <w:lvl w:ilvl="5" w:tentative="1">
+      <w:start w:val="1"/>
+      <w:numFmt w:val="bullet"/>
+      <w:lvlText w:val=""/>
+      <w:lvlJc w:val="left"/>
+      <w:pPr>
+        <w:tabs>
+          <w:tab w:val="num" w:pos="4320"/>
+        </w:tabs>
+        <w:ind w:left="4320" w:hanging="360"/>
+      </w:pPr>
+      <w:rPr>
+        <w:rFonts w:ascii="Wingdings" w:hAnsi="Wingdings" w:hint="default"/>
+        <w:sz w:val="20"/>
+      </w:rPr>
+    </w:lvl>
+    <w:lvl w:ilvl="6" w:tentative="1">
+      <w:start w:val="1"/>
+      <w:numFmt w:val="bullet"/>
+      <w:lvlText w:val=""/>
+      <w:lvlJc w:val="left"/>
+      <w:pPr>
+        <w:tabs>
+          <w:tab w:val="num" w:pos="5040"/>
+        </w:tabs>
+        <w:ind w:left="5040" w:hanging="360"/>
+      </w:pPr>
+      <w:rPr>
+        <w:rFonts w:ascii="Wingdings" w:hAnsi="Wingdings" w:hint="default"/>
+        <w:sz w:val="20"/>
+      </w:rPr>
+    </w:lvl>
+    <w:lvl w:ilvl="7" w:tentative="1">
+      <w:start w:val="1"/>
+      <w:numFmt w:val="bullet"/>
+      <w:lvlText w:val=""/>
+      <w:lvlJc w:val="left"/>
+      <w:pPr>
+        <w:tabs>
+          <w:tab w:val="num" w:pos="5760"/>
+        </w:tabs>
+        <w:ind w:left="5760" w:hanging="360"/>
+      </w:pPr>
+      <w:rPr>
+        <w:rFonts w:ascii="Wingdings" w:hAnsi="Wingdings" w:hint="default"/>
+        <w:sz w:val="20"/>
+      </w:rPr>
+    </w:lvl>
+    <w:lvl w:ilvl="8" w:tentative="1">
+      <w:start w:val="1"/>
+      <w:numFmt w:val="bullet"/>
+      <w:lvlText w:val=""/>
+      <w:lvlJc w:val="left"/>
+      <w:pPr>
+        <w:tabs>
+          <w:tab w:val="num" w:pos="6480"/>
+        </w:tabs>
+        <w:ind w:left="6480" w:hanging="360"/>
+      </w:pPr>
+      <w:rPr>
+        <w:rFonts w:ascii="Wingdings" w:hAnsi="Wingdings" w:hint="default"/>
+        <w:sz w:val="20"/>
+      </w:rPr>
+    </w:lvl>
+  </w:abstractNum>
+  <w:abstractNum w:abstractNumId="9" w15:restartNumberingAfterBreak="0">
     <w:nsid w:val="4D4F08EA"/>
     <w:multiLevelType w:val="hybridMultilevel"/>
     <w:tmpl w:val="C016B4A2"/>
@@ -31416,7 +33088,7 @@
       </w:pPr>
     </w:lvl>
   </w:abstractNum>
-  <w:abstractNum w:abstractNumId="8" w15:restartNumberingAfterBreak="0">
+  <w:abstractNum w:abstractNumId="10" w15:restartNumberingAfterBreak="0">
     <w:nsid w:val="4D5875B9"/>
     <w:multiLevelType w:val="hybridMultilevel"/>
     <w:tmpl w:val="1D92E69A"/>
@@ -31529,7 +33201,7 @@
       </w:rPr>
     </w:lvl>
   </w:abstractNum>
-  <w:abstractNum w:abstractNumId="9" w15:restartNumberingAfterBreak="0">
+  <w:abstractNum w:abstractNumId="11" w15:restartNumberingAfterBreak="0">
     <w:nsid w:val="4F327DE7"/>
     <w:multiLevelType w:val="hybridMultilevel"/>
     <w:tmpl w:val="488C9070"/>
@@ -31619,7 +33291,7 @@
       </w:pPr>
     </w:lvl>
   </w:abstractNum>
-  <w:abstractNum w:abstractNumId="10" w15:restartNumberingAfterBreak="0">
+  <w:abstractNum w:abstractNumId="12" w15:restartNumberingAfterBreak="0">
     <w:nsid w:val="549F12A3"/>
     <w:multiLevelType w:val="hybridMultilevel"/>
     <w:tmpl w:val="57446496"/>
@@ -31732,7 +33404,7 @@
       </w:rPr>
     </w:lvl>
   </w:abstractNum>
-  <w:abstractNum w:abstractNumId="11" w15:restartNumberingAfterBreak="0">
+  <w:abstractNum w:abstractNumId="13" w15:restartNumberingAfterBreak="0">
     <w:nsid w:val="71D138AB"/>
     <w:multiLevelType w:val="hybridMultilevel"/>
     <w:tmpl w:val="4986F228"/>
@@ -31821,7 +33493,7 @@
       </w:pPr>
     </w:lvl>
   </w:abstractNum>
-  <w:abstractNum w:abstractNumId="12" w15:restartNumberingAfterBreak="0">
+  <w:abstractNum w:abstractNumId="14" w15:restartNumberingAfterBreak="0">
     <w:nsid w:val="7A9F6995"/>
     <w:multiLevelType w:val="hybridMultilevel"/>
     <w:tmpl w:val="99DE63E0"/>
@@ -31907,7 +33579,7 @@
       </w:pPr>
     </w:lvl>
   </w:abstractNum>
-  <w:abstractNum w:abstractNumId="13" w15:restartNumberingAfterBreak="0">
+  <w:abstractNum w:abstractNumId="15" w15:restartNumberingAfterBreak="0">
     <w:nsid w:val="7AAD0A4C"/>
     <w:multiLevelType w:val="hybridMultilevel"/>
     <w:tmpl w:val="8FAC474A"/>
@@ -32020,7 +33692,7 @@
       </w:rPr>
     </w:lvl>
   </w:abstractNum>
-  <w:abstractNum w:abstractNumId="14" w15:restartNumberingAfterBreak="0">
+  <w:abstractNum w:abstractNumId="16" w15:restartNumberingAfterBreak="0">
     <w:nsid w:val="7E485462"/>
     <w:multiLevelType w:val="hybridMultilevel"/>
     <w:tmpl w:val="EAE4D7FA"/>
@@ -32134,31 +33806,31 @@
     </w:lvl>
   </w:abstractNum>
   <w:num w:numId="1">
-    <w:abstractNumId w:val="9"/>
+    <w:abstractNumId w:val="11"/>
   </w:num>
   <w:num w:numId="2">
-    <w:abstractNumId w:val="4"/>
+    <w:abstractNumId w:val="5"/>
   </w:num>
   <w:num w:numId="3">
-    <w:abstractNumId w:val="8"/>
+    <w:abstractNumId w:val="10"/>
   </w:num>
   <w:num w:numId="4">
     <w:abstractNumId w:val="0"/>
   </w:num>
   <w:num w:numId="5">
-    <w:abstractNumId w:val="3"/>
+    <w:abstractNumId w:val="4"/>
   </w:num>
   <w:num w:numId="6">
-    <w:abstractNumId w:val="13"/>
+    <w:abstractNumId w:val="15"/>
   </w:num>
   <w:num w:numId="7">
     <w:abstractNumId w:val="1"/>
   </w:num>
   <w:num w:numId="8">
-    <w:abstractNumId w:val="14"/>
+    <w:abstractNumId w:val="16"/>
   </w:num>
   <w:num w:numId="9">
-    <w:abstractNumId w:val="8"/>
+    <w:abstractNumId w:val="10"/>
     <w:lvlOverride w:ilvl="0">
       <w:startOverride w:val="1"/>
     </w:lvlOverride>
@@ -32188,28 +33860,28 @@
     </w:lvlOverride>
   </w:num>
   <w:num w:numId="10">
+    <w:abstractNumId w:val="14"/>
+  </w:num>
+  <w:num w:numId="11">
+    <w:abstractNumId w:val="13"/>
+  </w:num>
+  <w:num w:numId="12">
     <w:abstractNumId w:val="12"/>
   </w:num>
-  <w:num w:numId="11">
-    <w:abstractNumId w:val="11"/>
-  </w:num>
-  <w:num w:numId="12">
-    <w:abstractNumId w:val="10"/>
-  </w:num>
   <w:num w:numId="13">
-    <w:abstractNumId w:val="5"/>
+    <w:abstractNumId w:val="6"/>
   </w:num>
   <w:num w:numId="14">
     <w:abstractNumId w:val="2"/>
   </w:num>
   <w:num w:numId="15">
+    <w:abstractNumId w:val="9"/>
+  </w:num>
+  <w:num w:numId="16">
     <w:abstractNumId w:val="7"/>
   </w:num>
-  <w:num w:numId="16">
-    <w:abstractNumId w:val="6"/>
-  </w:num>
   <w:num w:numId="17">
-    <w:abstractNumId w:val="9"/>
+    <w:abstractNumId w:val="11"/>
     <w:lvlOverride w:ilvl="0">
       <w:startOverride w:val="1"/>
     </w:lvlOverride>
@@ -32239,7 +33911,7 @@
     </w:lvlOverride>
   </w:num>
   <w:num w:numId="18">
-    <w:abstractNumId w:val="4"/>
+    <w:abstractNumId w:val="5"/>
     <w:lvlOverride w:ilvl="0">
       <w:startOverride w:val="1"/>
     </w:lvlOverride>
@@ -32269,7 +33941,7 @@
     </w:lvlOverride>
   </w:num>
   <w:num w:numId="19">
-    <w:abstractNumId w:val="4"/>
+    <w:abstractNumId w:val="5"/>
     <w:lvlOverride w:ilvl="0">
       <w:startOverride w:val="1"/>
     </w:lvlOverride>
@@ -32297,6 +33969,12 @@
     <w:lvlOverride w:ilvl="8">
       <w:startOverride w:val="1"/>
     </w:lvlOverride>
+  </w:num>
+  <w:num w:numId="20">
+    <w:abstractNumId w:val="3"/>
+  </w:num>
+  <w:num w:numId="21">
+    <w:abstractNumId w:val="8"/>
   </w:num>
   <w:numIdMacAtCleanup w:val="5"/>
 </w:numbering>
@@ -33676,6 +35354,36 @@
       <w:shd w:val="clear" w:color="auto" w:fill="E1DFDD"/>
     </w:rPr>
   </w:style>
+  <w:style w:type="character" w:customStyle="1" w:styleId="fontstyle01">
+    <w:name w:val="fontstyle01"/>
+    <w:basedOn w:val="a2"/>
+    <w:rsid w:val="00581C1F"/>
+    <w:rPr>
+      <w:rFonts w:ascii="Arial-BoldMT" w:hAnsi="Arial-BoldMT" w:hint="default"/>
+      <w:b/>
+      <w:bCs/>
+      <w:i w:val="0"/>
+      <w:iCs w:val="0"/>
+      <w:color w:val="000000"/>
+      <w:sz w:val="24"/>
+      <w:szCs w:val="24"/>
+    </w:rPr>
+  </w:style>
+  <w:style w:type="character" w:customStyle="1" w:styleId="fontstyle21">
+    <w:name w:val="fontstyle21"/>
+    <w:basedOn w:val="a2"/>
+    <w:rsid w:val="00581C1F"/>
+    <w:rPr>
+      <w:rFonts w:ascii="ArialMT" w:hAnsi="ArialMT" w:hint="default"/>
+      <w:b w:val="0"/>
+      <w:bCs w:val="0"/>
+      <w:i w:val="0"/>
+      <w:iCs w:val="0"/>
+      <w:color w:val="000000"/>
+      <w:sz w:val="24"/>
+      <w:szCs w:val="24"/>
+    </w:rPr>
+  </w:style>
 </w:styles>
 </file>
 

--- a/docs/Бобко_записка.docx
+++ b/docs/Бобко_записка.docx
@@ -3470,29 +3470,7 @@
           <w:szCs w:val="28"/>
           <w:shd w:val="clear" w:color="auto" w:fill="FFFFFF"/>
         </w:rPr>
-        <w:t xml:space="preserve">Пример страницы </w:t>
-      </w:r>
-      <w:proofErr w:type="gramStart"/>
-      <w:r>
-        <w:rPr>
-          <w:rFonts w:ascii="Times New Roman" w:hAnsi="Times New Roman" w:cs="Times New Roman"/>
-          <w:color w:val="202122"/>
-          <w:sz w:val="28"/>
-          <w:szCs w:val="28"/>
-          <w:shd w:val="clear" w:color="auto" w:fill="FFFFFF"/>
-        </w:rPr>
-        <w:t>фильма  на</w:t>
-      </w:r>
-      <w:proofErr w:type="gramEnd"/>
-      <w:r>
-        <w:rPr>
-          <w:rFonts w:ascii="Times New Roman" w:hAnsi="Times New Roman" w:cs="Times New Roman"/>
-          <w:color w:val="202122"/>
-          <w:sz w:val="28"/>
-          <w:szCs w:val="28"/>
-          <w:shd w:val="clear" w:color="auto" w:fill="FFFFFF"/>
-        </w:rPr>
-        <w:t xml:space="preserve"> </w:t>
+        <w:t xml:space="preserve">Пример страницы фильма  на </w:t>
       </w:r>
       <w:r>
         <w:rPr>
@@ -4515,11 +4493,9 @@
       <w:r>
         <w:t>СУБД</w:t>
       </w:r>
-      <w:proofErr w:type="gramStart"/>
       <w:r>
         <w:t>.</w:t>
       </w:r>
-      <w:proofErr w:type="gramEnd"/>
       <w:r>
         <w:t xml:space="preserve"> </w:t>
       </w:r>
@@ -4842,28 +4818,7 @@
         <w:pStyle w:val="ae"/>
       </w:pPr>
       <w:r>
-        <w:t xml:space="preserve">Для данного программного средства создана модель базы данных, обеспечивающая </w:t>
-      </w:r>
-      <w:r>
-        <w:t>производительност</w:t>
-      </w:r>
-      <w:r>
-        <w:t>ь</w:t>
-      </w:r>
-      <w:r>
-        <w:t>, безопасност</w:t>
-      </w:r>
-      <w:r>
-        <w:t>ь</w:t>
-      </w:r>
-      <w:r>
-        <w:t xml:space="preserve"> и гибкост</w:t>
-      </w:r>
-      <w:r>
-        <w:t>ь</w:t>
-      </w:r>
-      <w:r>
-        <w:t xml:space="preserve"> архитектуры приложения.</w:t>
+        <w:t>Далее перечислен основной функционал, реализованный в базе данных:</w:t>
       </w:r>
     </w:p>
     <w:p>
@@ -4871,29 +4826,99 @@
         <w:pStyle w:val="ae"/>
       </w:pPr>
       <w:r>
+        <w:t>–</w:t>
+      </w:r>
+      <w:r>
+        <w:t xml:space="preserve"> возможность добавления фильма пользователем в одну из его папок</w:t>
+      </w:r>
+      <w:r>
+        <w:t>;</w:t>
+      </w:r>
+    </w:p>
+    <w:p>
+      <w:pPr>
+        <w:pStyle w:val="ae"/>
+      </w:pPr>
+      <w:r>
+        <w:t xml:space="preserve">– </w:t>
+      </w:r>
+      <w:r>
+        <w:t>возможность выставления оценки фильму</w:t>
+      </w:r>
+      <w:r>
+        <w:t>;</w:t>
+      </w:r>
+    </w:p>
+    <w:p>
+      <w:pPr>
+        <w:pStyle w:val="ae"/>
+      </w:pPr>
+      <w:r>
         <w:lastRenderedPageBreak/>
-        <w:t>Приложение обладает высокой производительностью, отсутствием значительных задержек при взаимодействии пользователя с сервисом</w:t>
-      </w:r>
-      <w:r>
-        <w:t xml:space="preserve">, а также при взаимодействии серверной части веб-приложения с сервером базы данных. Все запросы на выборку или запись данных в таблицу выполняются за </w:t>
-      </w:r>
-      <w:r>
-        <w:t>приемлем</w:t>
-      </w:r>
-      <w:r>
-        <w:t xml:space="preserve">ое время. Это возможно благодаря использованию СУБД </w:t>
+        <w:t xml:space="preserve">– </w:t>
+      </w:r>
+      <w:r>
+        <w:t>вычисление среднего рейтинга фильма</w:t>
+      </w:r>
+      <w:r>
+        <w:t>;</w:t>
+      </w:r>
+    </w:p>
+    <w:p>
+      <w:pPr>
+        <w:pStyle w:val="ae"/>
+      </w:pPr>
+      <w:r>
+        <w:t>– вы</w:t>
+      </w:r>
+      <w:r>
+        <w:t>вод 100 лучших фильмов согласно оценкам пользователей</w:t>
+      </w:r>
+      <w:r>
+        <w:t>;</w:t>
+      </w:r>
+    </w:p>
+    <w:p>
+      <w:pPr>
+        <w:pStyle w:val="ae"/>
+      </w:pPr>
+      <w:r>
+        <w:t>– вычисление среднего рейтинга фильма;</w:t>
+      </w:r>
+    </w:p>
+    <w:p>
+      <w:pPr>
+        <w:pStyle w:val="ae"/>
+      </w:pPr>
+      <w:r>
+        <w:t xml:space="preserve">– </w:t>
+      </w:r>
+      <w:r>
+        <w:t xml:space="preserve">выставление эмоции </w:t>
       </w:r>
       <w:r>
         <w:rPr>
           <w:lang w:val="en-US"/>
         </w:rPr>
-        <w:t>MySQL</w:t>
-      </w:r>
-      <w:r>
-        <w:t xml:space="preserve">, </w:t>
-      </w:r>
-      <w:r>
-        <w:t>которая поддерживает многопоточность, имеет хорошую оптимизацию связей. Помимо этого, высокая производительность обеспечивается оптимальной продуманной архитектурой базы данных, использованию индексов, проведению нормализации.</w:t>
+        <w:t>like</w:t>
+      </w:r>
+      <w:r>
+        <w:t>/</w:t>
+      </w:r>
+      <w:r>
+        <w:rPr>
+          <w:lang w:val="en-US"/>
+        </w:rPr>
+        <w:t>dislike</w:t>
+      </w:r>
+      <w:r>
+        <w:t xml:space="preserve"> </w:t>
+      </w:r>
+      <w:r>
+        <w:t>статьям, франшизам, странам и жанрам, чтобы в дальнейшем можно было выстраивать рекомендательные системы с помощью существующей базы данных</w:t>
+      </w:r>
+      <w:r>
+        <w:t>;</w:t>
       </w:r>
     </w:p>
     <w:p>
@@ -4901,1297 +4926,158 @@
         <w:pStyle w:val="ae"/>
       </w:pPr>
       <w:r>
-        <w:t xml:space="preserve">При разработке программного средства и схемы базы данных значительное внимание было уделено безопасности. Аккаунт пользователя защищен паролем, при этом в базе данных хранится только его хэш. В веб-приложении используется технология </w:t>
-      </w:r>
-      <w:r>
-        <w:rPr>
-          <w:lang w:val="en-US"/>
-        </w:rPr>
-        <w:t>Spring</w:t>
-      </w:r>
+        <w:t xml:space="preserve">– возможность </w:t>
+      </w:r>
+      <w:r>
+        <w:t>создания ассоциации между статьей и фильмом, персоной, студией;</w:t>
+      </w:r>
+    </w:p>
+    <w:p>
+      <w:pPr>
+        <w:pStyle w:val="ae"/>
+      </w:pPr>
+      <w:r>
+        <w:t xml:space="preserve">– возможность создания ассоциации между </w:t>
+      </w:r>
+      <w:r>
+        <w:t>фото</w:t>
+      </w:r>
+      <w:r>
+        <w:t xml:space="preserve"> и фильмом, персоной, студией</w:t>
+      </w:r>
+      <w:r>
+        <w:t>.</w:t>
+      </w:r>
+    </w:p>
+    <w:p>
+      <w:pPr>
+        <w:pStyle w:val="ae"/>
+      </w:pPr>
       <w:r>
         <w:t xml:space="preserve"> </w:t>
       </w:r>
       <w:r>
-        <w:rPr>
-          <w:lang w:val="en-US"/>
-        </w:rPr>
-        <w:t>Security</w:t>
-      </w:r>
-      <w:r>
-        <w:t xml:space="preserve">, </w:t>
-      </w:r>
-      <w:r>
-        <w:t xml:space="preserve">которая предоставляет еще механизм аутентификации – защиту от </w:t>
-      </w:r>
-      <w:r>
-        <w:rPr>
-          <w:lang w:val="en-US"/>
-        </w:rPr>
-        <w:t>CSRF</w:t>
-      </w:r>
-      <w:r>
-        <w:t>-</w:t>
-      </w:r>
-      <w:r>
-        <w:t xml:space="preserve">атак. </w:t>
-      </w:r>
-      <w:r>
-        <w:t xml:space="preserve">Сross Site Request Forgery </w:t>
+        <w:t>Также было добавлено использования индексов для ускорения поиска по названию фильма, фамилии знаменитости, кинотеатра по названию, статьи по заглавию и т.д.</w:t>
+      </w:r>
+    </w:p>
+    <w:p>
+      <w:pPr>
+        <w:pStyle w:val="ae"/>
+      </w:pPr>
+      <w:r>
+        <w:t xml:space="preserve">При разработке схемы базы данных </w:t>
+      </w:r>
+      <w:r>
+        <w:t>было уделено</w:t>
+      </w:r>
+      <w:r>
+        <w:t xml:space="preserve"> внимание безопасности. Аккаунт пользователя защищен паролем, при этом в базе данных хранится только его хэш. </w:t>
+      </w:r>
+    </w:p>
+    <w:p>
+      <w:pPr>
+        <w:pStyle w:val="ae"/>
+        <w:ind w:firstLine="0"/>
+      </w:pPr>
+      <w:r>
+        <w:t xml:space="preserve"> </w:t>
+      </w:r>
+    </w:p>
+    <w:p>
+      <w:pPr>
+        <w:pStyle w:val="a"/>
+      </w:pPr>
+      <w:bookmarkStart w:id="16" w:name="_Toc58960767"/>
+      <w:r>
+        <w:t>Пользователи системы</w:t>
+      </w:r>
+      <w:bookmarkEnd w:id="16"/>
+      <w:r>
+        <w:t xml:space="preserve"> и их роли</w:t>
+      </w:r>
+    </w:p>
+    <w:p>
+      <w:pPr>
+        <w:pStyle w:val="ae"/>
+      </w:pPr>
+      <w:r>
+        <w:t>Для сервиса о кино было принято выделить несколько основных типов пользователей.</w:t>
+      </w:r>
+    </w:p>
+    <w:p>
+      <w:pPr>
+        <w:pStyle w:val="ae"/>
+      </w:pPr>
+      <w:r>
+        <w:t xml:space="preserve">Первым типом пользователей является гость. Это пользователи, зашедшие на сервис и не прошедшие процедуры авторизации. </w:t>
+      </w:r>
+      <w:r>
+        <w:t>Такие пользователи могут только просматривать существующие фильмы, знаменитостей, награды, фестивали и т.д. Также они могут оставлять анонимные комментарии под фильмом.</w:t>
+      </w:r>
+    </w:p>
+    <w:p>
+      <w:pPr>
+        <w:pStyle w:val="ae"/>
+      </w:pPr>
+      <w:r>
+        <w:t xml:space="preserve">Второй тип пользователей </w:t>
       </w:r>
       <w:r>
         <w:t>–</w:t>
       </w:r>
       <w:r>
-        <w:t xml:space="preserve"> межсайтовая подделка запроса </w:t>
-      </w:r>
-      <w:r>
-        <w:t>–</w:t>
-      </w:r>
-      <w:r>
-        <w:t xml:space="preserve"> вид атак на посетителей веб-сайтов, использующий недостатки протокола HTTP.</w:t>
-      </w:r>
-      <w:r>
-        <w:t xml:space="preserve"> Помимо этого, СУБД </w:t>
-      </w:r>
-      <w:r>
-        <w:rPr>
-          <w:lang w:val="en-US"/>
-        </w:rPr>
-        <w:t>MySQL</w:t>
+        <w:t xml:space="preserve"> это юзеры. Они являются пользователями, которые когда-то выполнили регистрацию и авторизовались на сайте. Для таких пользователей функционал намного шире, чем для гостей. Они могут создавать свои папки, ставить оценки фильмам, выбирать понравившиеся статьи, жанры, страны. Также они могут отмечать, на какие сеансы они идут. При разработке приложения это позволит добавить функционал напоминания о ближайших киносеансах.</w:t>
+      </w:r>
+    </w:p>
+    <w:p>
+      <w:pPr>
+        <w:pStyle w:val="ae"/>
+      </w:pPr>
+      <w:r>
+        <w:t xml:space="preserve">Следующий тип пользователей </w:t>
+      </w:r>
+      <w:r>
+        <w:t xml:space="preserve">– </w:t>
+      </w:r>
+      <w:r>
+        <w:t xml:space="preserve">модераторы. Они могут не только просматривать информацию, но и редактировать ее. Это позволит сделать информацию наиболее достоверной и понятной. </w:t>
+      </w:r>
+    </w:p>
+    <w:p>
+      <w:pPr>
+        <w:pStyle w:val="ae"/>
+      </w:pPr>
+      <w:r>
+        <w:t>Последним типом является администратор. Такие пользователи имеют функционал модераторов, при этом они могут сами назначать и удалять модераторов.</w:t>
       </w:r>
       <w:r>
         <w:t xml:space="preserve"> </w:t>
       </w:r>
-      <w:r>
-        <w:t>предоставляет гибкую систему привилегий и паролей, а также высокий уровень защищенности баз</w:t>
-      </w:r>
-      <w:r>
-        <w:t>ы</w:t>
-      </w:r>
-      <w:r>
-        <w:t xml:space="preserve"> данных, что позволяет предотвратить </w:t>
-      </w:r>
-      <w:r>
-        <w:t>несанкционированный доступ к базе и утечку данных.</w:t>
-      </w:r>
     </w:p>
     <w:p>
       <w:pPr>
         <w:pStyle w:val="ae"/>
       </w:pPr>
       <w:r>
-        <w:t xml:space="preserve">Гибкая </w:t>
-      </w:r>
-      <w:r>
-        <w:t>архитектура обеспечивается использованием разделением приложения на слабосвязанные компоненты</w:t>
-      </w:r>
-      <w:r>
-        <w:t xml:space="preserve">. Веб-приложение, разработанное с использованием </w:t>
-      </w:r>
-      <w:r>
-        <w:rPr>
-          <w:lang w:val="en-US"/>
-        </w:rPr>
-        <w:t>Spring</w:t>
-      </w:r>
-      <w:r>
-        <w:t xml:space="preserve"> </w:t>
-      </w:r>
-      <w:r>
-        <w:rPr>
-          <w:lang w:val="en-US"/>
-        </w:rPr>
-        <w:t>Framework</w:t>
-      </w:r>
-      <w:r>
-        <w:t xml:space="preserve">, </w:t>
-      </w:r>
-      <w:r>
-        <w:t xml:space="preserve">построено по архитектуре </w:t>
-      </w:r>
-      <w:r>
-        <w:rPr>
-          <w:lang w:val="en-US"/>
-        </w:rPr>
-        <w:t>MVC</w:t>
-      </w:r>
-      <w:r>
-        <w:t xml:space="preserve">, </w:t>
-      </w:r>
-      <w:r>
-        <w:t>и состоит из следующих компонентов</w:t>
-      </w:r>
-      <w:r>
-        <w:t>:</w:t>
-      </w:r>
-    </w:p>
-    <w:p>
-      <w:pPr>
-        <w:pStyle w:val="ae"/>
-      </w:pPr>
-      <w:r>
-        <w:t>– представление (</w:t>
-      </w:r>
-      <w:r>
-        <w:rPr>
-          <w:lang w:val="en-US"/>
-        </w:rPr>
-        <w:t>Thymeleaf</w:t>
-      </w:r>
-      <w:r>
-        <w:t xml:space="preserve"> </w:t>
-      </w:r>
-      <w:r>
-        <w:rPr>
-          <w:lang w:val="en-US"/>
-        </w:rPr>
-        <w:t>template</w:t>
-      </w:r>
-      <w:r>
-        <w:t xml:space="preserve"> </w:t>
-      </w:r>
-      <w:r>
-        <w:rPr>
-          <w:lang w:val="en-US"/>
-        </w:rPr>
-        <w:t>engine</w:t>
-      </w:r>
-      <w:r>
-        <w:t>);</w:t>
-      </w:r>
-    </w:p>
-    <w:p>
-      <w:pPr>
-        <w:pStyle w:val="ae"/>
-      </w:pPr>
-      <w:r>
-        <w:t>– модель (объекты доступа к данным, объекты сущностей, конфигурация связи с базой данных)</w:t>
-      </w:r>
-      <w:r>
-        <w:t>;</w:t>
-      </w:r>
-    </w:p>
-    <w:p>
-      <w:pPr>
-        <w:pStyle w:val="ae"/>
-      </w:pPr>
-      <w:r>
-        <w:t>– контроллер</w:t>
-      </w:r>
-      <w:r>
-        <w:t xml:space="preserve"> (</w:t>
-      </w:r>
-      <w:r>
-        <w:t>связь с представлением, слой сервисов).</w:t>
-      </w:r>
-    </w:p>
-    <w:p>
-      <w:pPr>
-        <w:pStyle w:val="ae"/>
-      </w:pPr>
-      <w:r>
-        <w:t xml:space="preserve">Благодаря слабой связности каждый из компонентов при необходимости может быть заменен на другой, при этом изменения для других компонентов не понадобятся. Например, чтобы перейти с </w:t>
-      </w:r>
-      <w:r>
-        <w:rPr>
-          <w:lang w:val="en-US"/>
-        </w:rPr>
-        <w:t>MySQL</w:t>
-      </w:r>
-      <w:r>
-        <w:t xml:space="preserve"> </w:t>
-      </w:r>
-      <w:r>
-        <w:t>на другую СУБД</w:t>
-      </w:r>
-      <w:r>
-        <w:t xml:space="preserve">, достаточно будет поменять конфигурацию подключения, библиотеки-драйверы, и, возможно, переписать некоторые </w:t>
-      </w:r>
-      <w:r>
-        <w:rPr>
-          <w:lang w:val="en-US"/>
-        </w:rPr>
-        <w:t>SQL</w:t>
-      </w:r>
-      <w:r>
-        <w:t>-запросы для поддержки нового диалекта выбранной СУБД. Благодаря гибкой архитектуре приложение легко расширяется при появлении новых требований.</w:t>
-      </w:r>
-    </w:p>
-    <w:p>
-      <w:pPr>
-        <w:pStyle w:val="ae"/>
-      </w:pPr>
-    </w:p>
-    <w:p>
-      <w:pPr>
-        <w:pStyle w:val="a"/>
-      </w:pPr>
-      <w:bookmarkStart w:id="16" w:name="_Toc58960767"/>
-      <w:r>
-        <w:t>Пользователи системы</w:t>
-      </w:r>
-      <w:bookmarkEnd w:id="16"/>
-    </w:p>
-    <w:p>
-      <w:pPr>
-        <w:pStyle w:val="ae"/>
-      </w:pPr>
-      <w:r>
-        <w:t>Для аудиосервиса существует три типа пользователей – гость, зарегистрированный пользователь и администратор</w:t>
-      </w:r>
-      <w:r>
-        <w:t>.</w:t>
-      </w:r>
-    </w:p>
-    <w:p>
-      <w:pPr>
-        <w:pStyle w:val="ae"/>
-      </w:pPr>
-      <w:r>
-        <w:t xml:space="preserve">Если пользователь зашел на сайт и не прошел процедуру аутентификации (т. е. не вошел в систему и не зарегистрировался), он имеет </w:t>
-      </w:r>
+        <w:br w:type="page"/>
+      </w:r>
+    </w:p>
+    <w:p>
+      <w:pPr>
+        <w:pStyle w:val="a0"/>
+      </w:pPr>
+      <w:bookmarkStart w:id="17" w:name="_Toc58960770"/>
       <w:r>
         <w:lastRenderedPageBreak/>
-        <w:t xml:space="preserve">ограниченный доступ к системе (просмотр профилей, прослушивание аудиозаписей и плейлистов). Для такого пользователя все операции, которые сервер веб-приложения посылает базе данных – это операции чтения. Гость не может изменять данные в базе посредством использования приложения. Единственное исключение – процедура регистрации нового аккаунта, которая добавит в базу новую запись в таблицу </w:t>
-      </w:r>
-      <w:r>
-        <w:rPr>
-          <w:lang w:val="en-US"/>
-        </w:rPr>
-        <w:t>user</w:t>
-      </w:r>
-      <w:r>
-        <w:t>.</w:t>
-      </w:r>
-    </w:p>
-    <w:p>
-      <w:pPr>
-        <w:pStyle w:val="ae"/>
-      </w:pPr>
-      <w:r>
-        <w:t>Зарегистрированный пользователь</w:t>
-      </w:r>
-      <w:r>
-        <w:t xml:space="preserve"> имеет роль </w:t>
-      </w:r>
-      <w:r>
-        <w:rPr>
-          <w:rStyle w:val="af3"/>
-        </w:rPr>
-        <w:t>user</w:t>
-      </w:r>
-      <w:r>
-        <w:t xml:space="preserve"> </w:t>
-      </w:r>
-      <w:r>
-        <w:t>и</w:t>
-      </w:r>
-      <w:r>
-        <w:t xml:space="preserve"> получает возможность изменять данные своего профиля, загружать аудиозаписи в систему, создавать и редактировать плейлисты. </w:t>
-      </w:r>
-      <w:r>
-        <w:t xml:space="preserve">Для такого пользователя веб-приложение отправляет не только запросы чтения данных, но и запросы создания и редактирования записей в таблицах (создать новую запись в таблице </w:t>
-      </w:r>
-      <w:r>
-        <w:rPr>
-          <w:rStyle w:val="af3"/>
-        </w:rPr>
-        <w:t>track</w:t>
-      </w:r>
-      <w:r>
-        <w:t xml:space="preserve">, </w:t>
-      </w:r>
-      <w:r>
-        <w:t xml:space="preserve">изменить существующую запись в таблице </w:t>
-      </w:r>
-      <w:r>
-        <w:rPr>
-          <w:rStyle w:val="af3"/>
-        </w:rPr>
-        <w:t>playlist</w:t>
-      </w:r>
-      <w:r>
-        <w:t xml:space="preserve"> </w:t>
-      </w:r>
-      <w:r>
-        <w:t>и т. д.)</w:t>
-      </w:r>
-      <w:r>
-        <w:t>.</w:t>
-      </w:r>
-    </w:p>
-    <w:p>
-      <w:pPr>
-        <w:pStyle w:val="ae"/>
-      </w:pPr>
-      <w:r>
-        <w:t xml:space="preserve">Следующий тип пользователей – администратор. </w:t>
-      </w:r>
-      <w:r>
-        <w:t xml:space="preserve">Такой пользователь имеет роли </w:t>
-      </w:r>
-      <w:r>
-        <w:rPr>
-          <w:lang w:val="en-US"/>
-        </w:rPr>
-        <w:t>user</w:t>
-      </w:r>
-      <w:r>
-        <w:t xml:space="preserve"> </w:t>
-      </w:r>
-      <w:r>
-        <w:t xml:space="preserve">и </w:t>
-      </w:r>
-      <w:r>
-        <w:rPr>
-          <w:lang w:val="en-US"/>
-        </w:rPr>
-        <w:t>admin</w:t>
-      </w:r>
-      <w:r>
-        <w:t xml:space="preserve">, </w:t>
-      </w:r>
-      <w:r>
-        <w:t xml:space="preserve">он имеет все функции обычного пользователя, а также </w:t>
-      </w:r>
-      <w:r>
-        <w:t>обладает возможностью блокировать других пользователей и изменять некоторые данные их профилей.</w:t>
-      </w:r>
-    </w:p>
-    <w:p>
-      <w:pPr>
-        <w:pStyle w:val="ae"/>
-      </w:pPr>
-      <w:r>
-        <w:t xml:space="preserve">Роль определяется </w:t>
-      </w:r>
-      <w:r>
-        <w:t xml:space="preserve">таблицей </w:t>
-      </w:r>
-      <w:r>
-        <w:rPr>
-          <w:rStyle w:val="af3"/>
-        </w:rPr>
-        <w:t>role</w:t>
-      </w:r>
-      <w:r>
-        <w:t xml:space="preserve"> (</w:t>
-      </w:r>
-      <w:r>
-        <w:t xml:space="preserve">сущность), а соответствие пользователей ролям отражается в промежуточной таблице </w:t>
-      </w:r>
-      <w:r>
-        <w:rPr>
-          <w:rStyle w:val="af3"/>
-        </w:rPr>
-        <w:t>role</w:t>
-      </w:r>
-      <w:r>
-        <w:rPr>
-          <w:rStyle w:val="af3"/>
-          <w:lang w:val="ru-RU"/>
-        </w:rPr>
-        <w:t>_</w:t>
-      </w:r>
-      <w:r>
-        <w:rPr>
-          <w:rStyle w:val="af3"/>
-        </w:rPr>
-        <w:t>users</w:t>
-      </w:r>
-      <w:r>
-        <w:t xml:space="preserve"> (связь пользователей и ролей – многие ко многим).</w:t>
-      </w:r>
-    </w:p>
-    <w:p>
-      <w:pPr>
-        <w:pStyle w:val="ae"/>
-      </w:pPr>
-    </w:p>
-    <w:p>
-      <w:pPr>
-        <w:pStyle w:val="a"/>
-      </w:pPr>
-      <w:bookmarkStart w:id="17" w:name="_Toc58960768"/>
-      <w:r>
-        <w:t>Обработка данных</w:t>
+        <w:t>М</w:t>
+      </w:r>
+      <w:r>
+        <w:t>одель</w:t>
+      </w:r>
+      <w:r>
+        <w:t xml:space="preserve"> предметной области</w:t>
       </w:r>
       <w:bookmarkEnd w:id="17"/>
-    </w:p>
-    <w:p>
-      <w:pPr>
-        <w:pStyle w:val="ae"/>
-      </w:pPr>
-      <w:r>
-        <w:t>Когда пользователи взаимодействуют с веб-приложением, его серверная часть посылает запросы в базу данных на чтение или запись информации. Входные данные для базы в большинстве случаев являются результатом действий пользователя (например, регистрация нового аккаунта, загрузка новой аудиозаписи и т. д.).</w:t>
-      </w:r>
-    </w:p>
-    <w:p>
-      <w:pPr>
-        <w:pStyle w:val="ae"/>
-      </w:pPr>
-      <w:r>
-        <w:t>При регистрации нового аккаунта пользователь вводит данные в форму (имя пользователя, пароль, подтверждение пароля)</w:t>
-      </w:r>
-      <w:r>
-        <w:t>:</w:t>
-      </w:r>
-    </w:p>
-    <w:p>
-      <w:pPr>
-        <w:pStyle w:val="ae"/>
-      </w:pPr>
-    </w:p>
-    <w:p>
-      <w:pPr>
-        <w:pStyle w:val="ae"/>
-        <w:jc w:val="center"/>
-      </w:pPr>
-      <w:r>
-        <w:rPr>
-          <w:noProof/>
-        </w:rPr>
-        <w:drawing>
-          <wp:inline distT="0" distB="0" distL="0" distR="0" wp14:anchorId="061B03E1" wp14:editId="55708B94">
-            <wp:extent cx="5554133" cy="2262619"/>
-            <wp:effectExtent l="0" t="0" r="8890" b="4445"/>
-            <wp:docPr id="2" name="Рисунок 2"/>
-            <wp:cNvGraphicFramePr>
-              <a:graphicFrameLocks xmlns:a="http://schemas.openxmlformats.org/drawingml/2006/main" noChangeAspect="1"/>
-            </wp:cNvGraphicFramePr>
-            <a:graphic xmlns:a="http://schemas.openxmlformats.org/drawingml/2006/main">
-              <a:graphicData uri="http://schemas.openxmlformats.org/drawingml/2006/picture">
-                <pic:pic xmlns:pic="http://schemas.openxmlformats.org/drawingml/2006/picture">
-                  <pic:nvPicPr>
-                    <pic:cNvPr id="1" name=""/>
-                    <pic:cNvPicPr/>
-                  </pic:nvPicPr>
-                  <pic:blipFill>
-                    <a:blip r:embed="rId14"/>
-                    <a:stretch>
-                      <a:fillRect/>
-                    </a:stretch>
-                  </pic:blipFill>
-                  <pic:spPr>
-                    <a:xfrm>
-                      <a:off x="0" y="0"/>
-                      <a:ext cx="5619286" cy="2289161"/>
-                    </a:xfrm>
-                    <a:prstGeom prst="rect">
-                      <a:avLst/>
-                    </a:prstGeom>
-                  </pic:spPr>
-                </pic:pic>
-              </a:graphicData>
-            </a:graphic>
-          </wp:inline>
-        </w:drawing>
-      </w:r>
-    </w:p>
-    <w:p>
-      <w:pPr>
-        <w:pStyle w:val="ae"/>
-        <w:jc w:val="center"/>
-      </w:pPr>
-      <w:r>
-        <w:t xml:space="preserve">Рисунок </w:t>
-      </w:r>
-      <w:r>
-        <w:t>2</w:t>
-      </w:r>
-      <w:r>
-        <w:t>.</w:t>
-      </w:r>
-      <w:r>
-        <w:t>1</w:t>
-      </w:r>
-      <w:r>
-        <w:t xml:space="preserve"> – форма регистрации</w:t>
-      </w:r>
-    </w:p>
-    <w:p>
-      <w:pPr>
-        <w:pStyle w:val="ae"/>
-      </w:pPr>
-    </w:p>
-    <w:p>
-      <w:pPr>
-        <w:pStyle w:val="ae"/>
-      </w:pPr>
-      <w:r>
-        <w:t xml:space="preserve">После нажатия кнопки </w:t>
-      </w:r>
-      <w:r>
-        <w:t>“</w:t>
-      </w:r>
-      <w:r>
-        <w:rPr>
-          <w:lang w:val="en-US"/>
-        </w:rPr>
-        <w:t>Sign</w:t>
-      </w:r>
-      <w:r>
-        <w:t xml:space="preserve"> </w:t>
-      </w:r>
-      <w:r>
-        <w:rPr>
-          <w:lang w:val="en-US"/>
-        </w:rPr>
-        <w:t>up</w:t>
-      </w:r>
-      <w:r>
-        <w:t xml:space="preserve">”, </w:t>
-      </w:r>
-      <w:r>
-        <w:t>происходит валидация введенных пользователем данных. Если данные корректны, приложение создает об</w:t>
-      </w:r>
-      <w:r>
-        <w:t xml:space="preserve">ъект сущности </w:t>
-      </w:r>
-      <w:r>
-        <w:t>“</w:t>
-      </w:r>
-      <w:r>
-        <w:t>пользователь</w:t>
-      </w:r>
-      <w:r>
-        <w:t>”</w:t>
-      </w:r>
-      <w:r>
-        <w:t xml:space="preserve">, устанавливает ему имя пользователя, зашифрованный пароль, роль </w:t>
-      </w:r>
-      <w:r>
-        <w:t>“</w:t>
-      </w:r>
-      <w:r>
-        <w:t>зарегистрированный пользователь</w:t>
-      </w:r>
-      <w:r>
-        <w:t>”</w:t>
-      </w:r>
-      <w:r>
-        <w:t>, дату регистрации (текущее время), а также стандартное изображение профиля. Когда объект сущности создан, приложение посылает запрос в базу данных для создания новой записи для пользователя</w:t>
-      </w:r>
-      <w:r>
-        <w:t xml:space="preserve"> в таблице </w:t>
-      </w:r>
-      <w:r>
-        <w:rPr>
-          <w:rStyle w:val="af3"/>
-        </w:rPr>
-        <w:t>user</w:t>
-      </w:r>
-      <w:r>
-        <w:t xml:space="preserve"> – в итоге пользователь зарегистрирован в системе.</w:t>
-      </w:r>
-    </w:p>
-    <w:p>
-      <w:pPr>
-        <w:pStyle w:val="ae"/>
-      </w:pPr>
-      <w:r>
-        <w:t>В приложении существуют запросы и для выборки данных и</w:t>
-      </w:r>
-      <w:r>
-        <w:t xml:space="preserve">з таблицы </w:t>
-      </w:r>
-      <w:r>
-        <w:rPr>
-          <w:rStyle w:val="af3"/>
-        </w:rPr>
-        <w:t>user</w:t>
-      </w:r>
-      <w:r>
-        <w:t xml:space="preserve">. </w:t>
-      </w:r>
-      <w:r>
-        <w:t>Среди них – поиск пользователя по имени, который нужен для отображения данных профиля пользователя по ссылке (</w:t>
-      </w:r>
-      <w:r>
-        <w:rPr>
-          <w:rStyle w:val="af3"/>
-        </w:rPr>
-        <w:t>http</w:t>
-      </w:r>
-      <w:r>
-        <w:rPr>
-          <w:rStyle w:val="af3"/>
-          <w:lang w:val="ru-RU"/>
-        </w:rPr>
-        <w:t>://</w:t>
-      </w:r>
-      <w:r>
-        <w:rPr>
-          <w:rStyle w:val="af3"/>
-        </w:rPr>
-        <w:t>funsymusic</w:t>
-      </w:r>
-      <w:r>
-        <w:rPr>
-          <w:rStyle w:val="af3"/>
-          <w:lang w:val="ru-RU"/>
-        </w:rPr>
-        <w:t>.</w:t>
-      </w:r>
-      <w:r>
-        <w:rPr>
-          <w:rStyle w:val="af3"/>
-        </w:rPr>
-        <w:t>com</w:t>
-      </w:r>
-      <w:r>
-        <w:rPr>
-          <w:rStyle w:val="af3"/>
-          <w:lang w:val="ru-RU"/>
-        </w:rPr>
-        <w:t>/</w:t>
-      </w:r>
-      <w:r>
-        <w:rPr>
-          <w:rStyle w:val="af3"/>
-        </w:rPr>
-        <w:t>user</w:t>
-      </w:r>
-      <w:r>
-        <w:rPr>
-          <w:rStyle w:val="af3"/>
-          <w:lang w:val="ru-RU"/>
-        </w:rPr>
-        <w:t>/</w:t>
-      </w:r>
-      <w:r>
-        <w:rPr>
-          <w:rStyle w:val="af3"/>
-        </w:rPr>
-        <w:t>johndoe</w:t>
-      </w:r>
-      <w:r>
-        <w:t>)</w:t>
-      </w:r>
-      <w:r>
-        <w:t xml:space="preserve">; </w:t>
-      </w:r>
-      <w:r>
-        <w:t>выборка последних зарегистрированных в системе пользователей</w:t>
-      </w:r>
-      <w:r>
-        <w:t xml:space="preserve">; </w:t>
-      </w:r>
-      <w:r>
-        <w:t>выборка пользователей, на профили которых подписан текущий пользователь.</w:t>
-      </w:r>
-    </w:p>
-    <w:p>
-      <w:pPr>
-        <w:pStyle w:val="ae"/>
-      </w:pPr>
-      <w:r>
-        <w:t xml:space="preserve">Зарегистрированные пользователи имеют возможность загружать свои аудиозаписи в систему. </w:t>
-      </w:r>
-      <w:r>
-        <w:t>Для этого на специальной странице нужно выбрать файл аудиозаписи. После загрузки файла для удобства из него будут считаны метаданные (название и исполнитель). Они используются для начального заполнения формы об аудиозаписи, по желанию пользователь может их изменить.</w:t>
-      </w:r>
-    </w:p>
-    <w:p>
-      <w:pPr>
-        <w:pStyle w:val="ae"/>
-      </w:pPr>
-    </w:p>
-    <w:p>
-      <w:pPr>
-        <w:pStyle w:val="ae"/>
-        <w:jc w:val="center"/>
-      </w:pPr>
-      <w:r>
-        <w:rPr>
-          <w:noProof/>
-        </w:rPr>
-        <w:drawing>
-          <wp:inline distT="0" distB="0" distL="0" distR="0" wp14:anchorId="6301B73D" wp14:editId="53DF7B79">
-            <wp:extent cx="5384800" cy="1622635"/>
-            <wp:effectExtent l="0" t="0" r="6350" b="0"/>
-            <wp:docPr id="5" name="Рисунок 5"/>
-            <wp:cNvGraphicFramePr>
-              <a:graphicFrameLocks xmlns:a="http://schemas.openxmlformats.org/drawingml/2006/main" noChangeAspect="1"/>
-            </wp:cNvGraphicFramePr>
-            <a:graphic xmlns:a="http://schemas.openxmlformats.org/drawingml/2006/main">
-              <a:graphicData uri="http://schemas.openxmlformats.org/drawingml/2006/picture">
-                <pic:pic xmlns:pic="http://schemas.openxmlformats.org/drawingml/2006/picture">
-                  <pic:nvPicPr>
-                    <pic:cNvPr id="1" name=""/>
-                    <pic:cNvPicPr/>
-                  </pic:nvPicPr>
-                  <pic:blipFill>
-                    <a:blip r:embed="rId15"/>
-                    <a:stretch>
-                      <a:fillRect/>
-                    </a:stretch>
-                  </pic:blipFill>
-                  <pic:spPr>
-                    <a:xfrm>
-                      <a:off x="0" y="0"/>
-                      <a:ext cx="5436178" cy="1638117"/>
-                    </a:xfrm>
-                    <a:prstGeom prst="rect">
-                      <a:avLst/>
-                    </a:prstGeom>
-                  </pic:spPr>
-                </pic:pic>
-              </a:graphicData>
-            </a:graphic>
-          </wp:inline>
-        </w:drawing>
-      </w:r>
-    </w:p>
-    <w:p>
-      <w:pPr>
-        <w:pStyle w:val="ae"/>
-        <w:jc w:val="center"/>
-      </w:pPr>
-      <w:r>
-        <w:t>Рисунок 2.2 – автоматически заполненная данными форма редактирования информации об аудиозаписи</w:t>
-      </w:r>
-    </w:p>
-    <w:p>
-      <w:pPr>
-        <w:pStyle w:val="ae"/>
-      </w:pPr>
-    </w:p>
-    <w:p>
-      <w:pPr>
-        <w:pStyle w:val="ae"/>
-      </w:pPr>
-      <w:r>
-        <w:t xml:space="preserve">После нажатия кнопки </w:t>
-      </w:r>
-      <w:r>
-        <w:t>“</w:t>
-      </w:r>
-      <w:r>
-        <w:rPr>
-          <w:lang w:val="en-US"/>
-        </w:rPr>
-        <w:t>Save</w:t>
-      </w:r>
-      <w:r>
-        <w:t xml:space="preserve">”, </w:t>
-      </w:r>
-      <w:r>
-        <w:t xml:space="preserve">приложение создает объект сущности </w:t>
-      </w:r>
-      <w:r>
-        <w:t>“</w:t>
-      </w:r>
-      <w:r>
-        <w:t>аудиозапись</w:t>
-      </w:r>
-      <w:r>
-        <w:t xml:space="preserve">”, </w:t>
-      </w:r>
-      <w:r>
-        <w:t xml:space="preserve">заполняет его необходимыми данными (название, исполнитель, имя файла на сервере, длина аудиозаписи, автоматически считанная из метаданных файла, загрузивший пользователь, дата загрузки). После создание объекта в базу данных посылается запрос на создание новой записи в таблицу </w:t>
-      </w:r>
-      <w:r>
-        <w:rPr>
-          <w:rStyle w:val="af3"/>
-        </w:rPr>
-        <w:t>track</w:t>
-      </w:r>
-      <w:r>
-        <w:t>.</w:t>
-      </w:r>
-    </w:p>
-    <w:p>
-      <w:pPr>
-        <w:pStyle w:val="ae"/>
-      </w:pPr>
-      <w:r>
-        <w:t xml:space="preserve">Для выборки данных из таблицы </w:t>
-      </w:r>
-      <w:r>
-        <w:rPr>
-          <w:lang w:val="en-US"/>
-        </w:rPr>
-        <w:t>track</w:t>
-      </w:r>
-      <w:r>
-        <w:t xml:space="preserve"> </w:t>
-      </w:r>
-      <w:r>
-        <w:t xml:space="preserve">используются запросы поиска аудиозаписи по загрузившему пользователю, поиск последних загруженных в </w:t>
-      </w:r>
-      <w:r>
-        <w:lastRenderedPageBreak/>
-        <w:t>систему аудиозаписей, поиск аудиозаписей по лайкам указанного пользователя.</w:t>
-      </w:r>
-    </w:p>
-    <w:p>
-      <w:pPr>
-        <w:pStyle w:val="ae"/>
-      </w:pPr>
-      <w:r>
-        <w:t xml:space="preserve">Приложение имеет систему подписок – пользователь может подписаться на интересующие его профили, а затем просматривать последние обновления этих профилей в своей новостной ленте. </w:t>
-      </w:r>
-      <w:r>
-        <w:t xml:space="preserve">Этот механизм реализован с помощью таблицы </w:t>
-      </w:r>
-      <w:r>
-        <w:rPr>
-          <w:rStyle w:val="af3"/>
-        </w:rPr>
-        <w:t>user</w:t>
-      </w:r>
-      <w:r>
-        <w:rPr>
-          <w:rStyle w:val="af3"/>
-          <w:lang w:val="ru-RU"/>
-        </w:rPr>
-        <w:t>_</w:t>
-      </w:r>
-      <w:r>
-        <w:rPr>
-          <w:rStyle w:val="af3"/>
-        </w:rPr>
-        <w:t>subscriptions</w:t>
-      </w:r>
-      <w:r>
-        <w:t xml:space="preserve">, </w:t>
-      </w:r>
-      <w:r>
-        <w:t>которая ставит пользователя в соответствие другому пользователю по признаку наличия подписки</w:t>
-      </w:r>
-      <w:r>
-        <w:t xml:space="preserve"> (связь многие ко многим). Когда зарегистрированный пользователь заходит на страницу профиля другого пользователя и нажимает кнопку </w:t>
-      </w:r>
-      <w:r>
-        <w:t>“</w:t>
-      </w:r>
-      <w:r>
-        <w:rPr>
-          <w:lang w:val="en-US"/>
-        </w:rPr>
-        <w:t>Subscibe</w:t>
-      </w:r>
-      <w:r>
-        <w:t xml:space="preserve">”, </w:t>
-      </w:r>
-      <w:r>
-        <w:t>в данную таблицу добавляется новая запись, свидетельствующая о наличии подписки.</w:t>
-      </w:r>
-    </w:p>
-    <w:p>
-      <w:pPr>
-        <w:pStyle w:val="ae"/>
-      </w:pPr>
-      <w:r>
-        <w:t>Когда пользователь просматривает ленту активности, в ней отображаются последние события пользователей, на которых подписан текущий пользователь. Среди таких событий могут быть</w:t>
-      </w:r>
-      <w:r>
-        <w:t xml:space="preserve">: </w:t>
-      </w:r>
-      <w:r>
-        <w:t>загрузка новой аудиозаписи, создание нового плейлиста, оставленный комментарий, поставленный аудиозаписи или плейлисту лайк.</w:t>
-      </w:r>
-    </w:p>
-    <w:p>
-      <w:pPr>
-        <w:pStyle w:val="ae"/>
-      </w:pPr>
-    </w:p>
-    <w:p>
-      <w:pPr>
-        <w:pStyle w:val="ae"/>
-        <w:jc w:val="center"/>
-      </w:pPr>
-      <w:r>
-        <w:rPr>
-          <w:noProof/>
-        </w:rPr>
-        <w:drawing>
-          <wp:inline distT="0" distB="0" distL="0" distR="0" wp14:anchorId="7C940C2F" wp14:editId="56A46600">
-            <wp:extent cx="5215466" cy="2751848"/>
-            <wp:effectExtent l="0" t="0" r="4445" b="0"/>
-            <wp:docPr id="6" name="Рисунок 6"/>
-            <wp:cNvGraphicFramePr>
-              <a:graphicFrameLocks xmlns:a="http://schemas.openxmlformats.org/drawingml/2006/main" noChangeAspect="1"/>
-            </wp:cNvGraphicFramePr>
-            <a:graphic xmlns:a="http://schemas.openxmlformats.org/drawingml/2006/main">
-              <a:graphicData uri="http://schemas.openxmlformats.org/drawingml/2006/picture">
-                <pic:pic xmlns:pic="http://schemas.openxmlformats.org/drawingml/2006/picture">
-                  <pic:nvPicPr>
-                    <pic:cNvPr id="1" name=""/>
-                    <pic:cNvPicPr/>
-                  </pic:nvPicPr>
-                  <pic:blipFill>
-                    <a:blip r:embed="rId16"/>
-                    <a:stretch>
-                      <a:fillRect/>
-                    </a:stretch>
-                  </pic:blipFill>
-                  <pic:spPr>
-                    <a:xfrm>
-                      <a:off x="0" y="0"/>
-                      <a:ext cx="5236903" cy="2763159"/>
-                    </a:xfrm>
-                    <a:prstGeom prst="rect">
-                      <a:avLst/>
-                    </a:prstGeom>
-                  </pic:spPr>
-                </pic:pic>
-              </a:graphicData>
-            </a:graphic>
-          </wp:inline>
-        </w:drawing>
-      </w:r>
-    </w:p>
-    <w:p>
-      <w:pPr>
-        <w:pStyle w:val="ae"/>
-        <w:jc w:val="center"/>
-      </w:pPr>
-      <w:r>
-        <w:t xml:space="preserve">Рисунок </w:t>
-      </w:r>
-      <w:r>
-        <w:t>2.3</w:t>
-      </w:r>
-      <w:r>
-        <w:t xml:space="preserve"> – </w:t>
-      </w:r>
-      <w:r>
-        <w:t>лента</w:t>
-      </w:r>
-      <w:r>
-        <w:t xml:space="preserve"> активности </w:t>
-      </w:r>
-    </w:p>
-    <w:p>
-      <w:pPr>
-        <w:pStyle w:val="ae"/>
-      </w:pPr>
-    </w:p>
-    <w:p>
-      <w:pPr>
-        <w:pStyle w:val="ae"/>
-      </w:pPr>
-      <w:r>
-        <w:t xml:space="preserve">Каждое из перечисленных событий хранит свою дату в базе данных. Благодаря этому можно сделать выборку таких событий у </w:t>
-      </w:r>
-      <w:r>
-        <w:t>указанных пользователей, отсортированных по дате по убыванию – в итоге получается лента активности.</w:t>
-      </w:r>
-    </w:p>
-    <w:p>
-      <w:pPr>
-        <w:pStyle w:val="ae"/>
-      </w:pPr>
-      <w:r>
-        <w:t>Пользователи сервиса могут создавать собственные плейлисты и редактировать их.</w:t>
-      </w:r>
-      <w:r>
-        <w:t xml:space="preserve"> </w:t>
-      </w:r>
-      <w:r>
-        <w:t xml:space="preserve">Плейлисты связаны с аудиозаписями посредством таблицы </w:t>
-      </w:r>
-      <w:r>
-        <w:rPr>
-          <w:rStyle w:val="af3"/>
-        </w:rPr>
-        <w:t>playlist</w:t>
-      </w:r>
-      <w:r>
-        <w:rPr>
-          <w:rStyle w:val="af3"/>
-          <w:lang w:val="ru-RU"/>
-        </w:rPr>
-        <w:t>_</w:t>
-      </w:r>
-      <w:r>
-        <w:rPr>
-          <w:rStyle w:val="af3"/>
-        </w:rPr>
-        <w:t>tracks</w:t>
-      </w:r>
-      <w:r>
-        <w:t xml:space="preserve"> (</w:t>
-      </w:r>
-      <w:r>
-        <w:t>многие ко многим</w:t>
-      </w:r>
-      <w:r>
-        <w:t>)</w:t>
-      </w:r>
-      <w:r>
-        <w:t xml:space="preserve">. Помимо этого, таблица хранит порядковый номер аудиозаписи в плейлисте. </w:t>
-      </w:r>
-      <w:r>
-        <w:t xml:space="preserve">Поэтому для отображения </w:t>
-      </w:r>
-      <w:r>
-        <w:lastRenderedPageBreak/>
-        <w:t xml:space="preserve">плейлиста не составляет труда сделать выборку аудиозаписей, относящихся к нему, отсортированных в порядке </w:t>
-      </w:r>
-      <w:r>
-        <w:rPr>
-          <w:rStyle w:val="af3"/>
-        </w:rPr>
-        <w:t>order</w:t>
-      </w:r>
-      <w:r>
-        <w:t>.</w:t>
-      </w:r>
-    </w:p>
-    <w:p>
-      <w:pPr>
-        <w:pStyle w:val="ae"/>
-      </w:pPr>
-    </w:p>
-    <w:p>
-      <w:pPr>
-        <w:pStyle w:val="a"/>
-      </w:pPr>
-      <w:bookmarkStart w:id="18" w:name="_Toc58960769"/>
-      <w:r>
-        <w:t>Взаимодействие приложения с базой данных</w:t>
-      </w:r>
-      <w:bookmarkEnd w:id="18"/>
-    </w:p>
-    <w:p>
-      <w:pPr>
-        <w:pStyle w:val="ae"/>
-      </w:pPr>
-      <w:r>
-        <w:t xml:space="preserve">Приложение взаимодействует с базой данных посредством </w:t>
-      </w:r>
-      <w:r>
-        <w:rPr>
-          <w:lang w:val="en-US"/>
-        </w:rPr>
-        <w:t>JDBC</w:t>
-      </w:r>
-      <w:r>
-        <w:t xml:space="preserve">. </w:t>
-      </w:r>
-      <w:r>
-        <w:t xml:space="preserve">Это платформенно независимый промышленный стандарт взаимодействия Java-приложений с различными СУБД, реализованный в виде пакета </w:t>
-      </w:r>
-      <w:r>
-        <w:rPr>
-          <w:rStyle w:val="af3"/>
-        </w:rPr>
-        <w:t>java</w:t>
-      </w:r>
-      <w:r>
-        <w:rPr>
-          <w:rStyle w:val="af3"/>
-          <w:lang w:val="ru-RU"/>
-        </w:rPr>
-        <w:t>.</w:t>
-      </w:r>
-      <w:r>
-        <w:rPr>
-          <w:rStyle w:val="af3"/>
-        </w:rPr>
-        <w:t>sql</w:t>
-      </w:r>
-      <w:r>
-        <w:t>, входящего в состав Java SE.</w:t>
-      </w:r>
-    </w:p>
-    <w:p>
-      <w:pPr>
-        <w:pStyle w:val="ae"/>
-      </w:pPr>
-    </w:p>
-    <w:p>
-      <w:pPr>
-        <w:pStyle w:val="ae"/>
-      </w:pPr>
-      <w:r>
-        <w:t>JDBC основан на концепции так называемых драйверов, позволяющих получать соединение с базой данных по специально описанному URL. Драйверы могут загружаться динамически (во время работы программы). Загрузившись, драйвер сам регистрирует себя и вызывается автоматически, когда программа требует URL, содержащий протокол, за который драйвер отвечает.</w:t>
-      </w:r>
-    </w:p>
-    <w:p>
-      <w:pPr>
-        <w:pStyle w:val="ae"/>
-      </w:pPr>
-      <w:r>
-        <w:t xml:space="preserve">JDBC API содержит два основных типа интерфейсов: первый – для разработчиков приложений и второй (более низкого уровня) – для разработчиков драйверов. Соединение с базой данных описывается классом, реализующим интерфейс </w:t>
-      </w:r>
-      <w:proofErr w:type="gramStart"/>
-      <w:r>
-        <w:rPr>
-          <w:rStyle w:val="af3"/>
-        </w:rPr>
-        <w:t>java</w:t>
-      </w:r>
-      <w:r>
-        <w:rPr>
-          <w:rStyle w:val="af3"/>
-          <w:lang w:val="ru-RU"/>
-        </w:rPr>
-        <w:t>.</w:t>
-      </w:r>
-      <w:r>
-        <w:rPr>
-          <w:rStyle w:val="af3"/>
-        </w:rPr>
-        <w:t>sql</w:t>
-      </w:r>
-      <w:r>
-        <w:rPr>
-          <w:rStyle w:val="af3"/>
-          <w:lang w:val="ru-RU"/>
-        </w:rPr>
-        <w:t>.</w:t>
-      </w:r>
-      <w:r>
-        <w:rPr>
-          <w:rStyle w:val="af3"/>
-        </w:rPr>
-        <w:t>Connection</w:t>
-      </w:r>
-      <w:proofErr w:type="gramEnd"/>
-      <w:r>
-        <w:t xml:space="preserve">. Имея соединение с базой данных, можно создавать объекты типа </w:t>
-      </w:r>
-      <w:r>
-        <w:rPr>
-          <w:rStyle w:val="af3"/>
-        </w:rPr>
-        <w:t>Statement</w:t>
-      </w:r>
-      <w:r>
-        <w:t>, служащие для исполнения запросов к базе данных на языке SQL.</w:t>
-      </w:r>
-    </w:p>
-    <w:p>
-      <w:pPr>
-        <w:pStyle w:val="ae"/>
-      </w:pPr>
-      <w:r>
-        <w:t xml:space="preserve">К преимуществам </w:t>
-      </w:r>
-      <w:r>
-        <w:rPr>
-          <w:lang w:val="en-US"/>
-        </w:rPr>
-        <w:t>JDBC</w:t>
-      </w:r>
-      <w:r>
-        <w:t xml:space="preserve"> </w:t>
-      </w:r>
-      <w:r>
-        <w:t>можно отнести</w:t>
-      </w:r>
-      <w:r>
-        <w:t>:</w:t>
-      </w:r>
-    </w:p>
-    <w:p>
-      <w:pPr>
-        <w:pStyle w:val="ae"/>
-      </w:pPr>
-      <w:r>
-        <w:t>– лёгкость разработки: разработчик может не знать специфики базы данных, с которой работает</w:t>
-      </w:r>
-      <w:r>
-        <w:t>;</w:t>
-      </w:r>
-    </w:p>
-    <w:p>
-      <w:pPr>
-        <w:pStyle w:val="ae"/>
-      </w:pPr>
-      <w:r>
-        <w:t>– код практически не меняется, если компания переходит на другую базу данных (количество изменений зависит исключительно от различий между диалектами SQL)</w:t>
-      </w:r>
-      <w:r>
-        <w:t>;</w:t>
-      </w:r>
-    </w:p>
-    <w:p>
-      <w:pPr>
-        <w:pStyle w:val="ae"/>
-      </w:pPr>
-      <w:r>
-        <w:t>– не нужно устанавливать громоздкую клиентскую программу</w:t>
-      </w:r>
-      <w:r>
-        <w:t>;</w:t>
-      </w:r>
-    </w:p>
-    <w:p>
-      <w:pPr>
-        <w:pStyle w:val="ae"/>
-      </w:pPr>
-      <w:r>
-        <w:t>– к любой базе можно подсоединиться через легко описываемый URL</w:t>
-      </w:r>
-      <w:r>
-        <w:t>.</w:t>
-      </w:r>
-    </w:p>
-    <w:p>
-      <w:pPr>
-        <w:pStyle w:val="ae"/>
-      </w:pPr>
-      <w:r>
-        <w:t xml:space="preserve">Для соединения </w:t>
-      </w:r>
-      <w:r>
-        <w:rPr>
-          <w:lang w:val="en-US"/>
-        </w:rPr>
-        <w:t>JDBC</w:t>
-      </w:r>
-      <w:r>
-        <w:t xml:space="preserve"> </w:t>
-      </w:r>
-      <w:r>
-        <w:t xml:space="preserve">и </w:t>
-      </w:r>
-      <w:r>
-        <w:rPr>
-          <w:lang w:val="en-US"/>
-        </w:rPr>
-        <w:t>MySQL</w:t>
-      </w:r>
-      <w:r>
-        <w:t xml:space="preserve"> </w:t>
-      </w:r>
-      <w:r>
-        <w:t xml:space="preserve">используется официальный драйвер </w:t>
-      </w:r>
-      <w:r>
-        <w:t>MySQL Connector/J.</w:t>
-      </w:r>
-      <w:r>
-        <w:br w:type="page"/>
-      </w:r>
-    </w:p>
-    <w:p>
-      <w:pPr>
-        <w:pStyle w:val="ae"/>
-      </w:pPr>
-    </w:p>
-    <w:p>
-      <w:pPr>
-        <w:pStyle w:val="a0"/>
-      </w:pPr>
-      <w:bookmarkStart w:id="19" w:name="_Toc58960770"/>
-      <w:r>
-        <w:t>М</w:t>
-      </w:r>
-      <w:r>
-        <w:t>одель</w:t>
-      </w:r>
-      <w:r>
-        <w:t xml:space="preserve"> предметной области</w:t>
-      </w:r>
-      <w:bookmarkEnd w:id="19"/>
     </w:p>
     <w:p>
       <w:pPr>
@@ -6219,10 +5105,429 @@
       <w:pPr>
         <w:pStyle w:val="a"/>
       </w:pPr>
-      <w:bookmarkStart w:id="20" w:name="_Toc58960771"/>
+      <w:bookmarkStart w:id="18" w:name="_Toc58960771"/>
       <w:r>
         <w:t>Понятие инфологической модели</w:t>
       </w:r>
+      <w:bookmarkEnd w:id="18"/>
+    </w:p>
+    <w:p>
+      <w:pPr>
+        <w:pStyle w:val="ae"/>
+      </w:pPr>
+      <w:r>
+        <w:t xml:space="preserve">Инфологическая модель </w:t>
+      </w:r>
+      <w:r>
+        <w:t>–</w:t>
+      </w:r>
+      <w:r>
+        <w:t xml:space="preserve"> ориентированная на человека и не зависимая от типа СУБД модель предметной области, определяющая совокупности информационных объектов, их атрибутов и отношений между объектами, динамику изменений предметной области, а также характер информационных потребностей пользователей.</w:t>
+      </w:r>
+    </w:p>
+    <w:p>
+      <w:pPr>
+        <w:pStyle w:val="ae"/>
+      </w:pPr>
+      <w:r>
+        <w:t xml:space="preserve">Цель инфологического моделирования </w:t>
+      </w:r>
+      <w:r>
+        <w:t>–</w:t>
+      </w:r>
+      <w:r>
+        <w:t xml:space="preserve"> обеспечение наиболее естественных для человека способов сбора и представления той информации, которую предполагается хранить в создаваемой базе данных.</w:t>
+      </w:r>
+    </w:p>
+    <w:p>
+      <w:pPr>
+        <w:pStyle w:val="ae"/>
+      </w:pPr>
+    </w:p>
+    <w:p>
+      <w:pPr>
+        <w:pStyle w:val="a"/>
+      </w:pPr>
+      <w:bookmarkStart w:id="19" w:name="_Toc58960772"/>
+      <w:r>
+        <w:t>Выделение объектов предметной области</w:t>
+      </w:r>
+      <w:bookmarkEnd w:id="19"/>
+    </w:p>
+    <w:p>
+      <w:pPr>
+        <w:pStyle w:val="ae"/>
+      </w:pPr>
+      <w:r>
+        <w:t>Проанализировав предметную область разрабатываемой базы данных, можно выделить следующие основные объекты:</w:t>
+      </w:r>
+    </w:p>
+    <w:p>
+      <w:pPr>
+        <w:pStyle w:val="ae"/>
+      </w:pPr>
+      <w:r>
+        <w:t>–</w:t>
+      </w:r>
+      <w:r>
+        <w:t xml:space="preserve"> </w:t>
+      </w:r>
+      <w:r>
+        <w:t>видео</w:t>
+      </w:r>
+      <w:r>
+        <w:t>;</w:t>
+      </w:r>
+    </w:p>
+    <w:p>
+      <w:pPr>
+        <w:pStyle w:val="ae"/>
+        <w:ind w:firstLine="0"/>
+      </w:pPr>
+      <w:r>
+        <w:tab/>
+      </w:r>
+      <w:r>
+        <w:t>– жанр</w:t>
+      </w:r>
+      <w:r>
+        <w:t>;</w:t>
+      </w:r>
+    </w:p>
+    <w:p>
+      <w:pPr>
+        <w:pStyle w:val="ae"/>
+      </w:pPr>
+      <w:r>
+        <w:t>–</w:t>
+      </w:r>
+      <w:r>
+        <w:t xml:space="preserve"> </w:t>
+      </w:r>
+      <w:r>
+        <w:t>комментарий</w:t>
+      </w:r>
+      <w:r>
+        <w:t>;</w:t>
+      </w:r>
+    </w:p>
+    <w:p>
+      <w:pPr>
+        <w:pStyle w:val="ae"/>
+      </w:pPr>
+      <w:r>
+        <w:t>–</w:t>
+      </w:r>
+      <w:r>
+        <w:t xml:space="preserve"> </w:t>
+      </w:r>
+      <w:r>
+        <w:t>киносеанс</w:t>
+      </w:r>
+      <w:r>
+        <w:t>;</w:t>
+      </w:r>
+    </w:p>
+    <w:p>
+      <w:pPr>
+        <w:pStyle w:val="ae"/>
+      </w:pPr>
+      <w:r>
+        <w:t>–</w:t>
+      </w:r>
+      <w:r>
+        <w:t xml:space="preserve"> </w:t>
+      </w:r>
+      <w:r>
+        <w:t>кинотеатр</w:t>
+      </w:r>
+      <w:r>
+        <w:t>;</w:t>
+      </w:r>
+    </w:p>
+    <w:p>
+      <w:pPr>
+        <w:pStyle w:val="ae"/>
+      </w:pPr>
+      <w:r>
+        <w:t>–</w:t>
+      </w:r>
+      <w:r>
+        <w:t xml:space="preserve"> </w:t>
+      </w:r>
+      <w:r>
+        <w:t>награда</w:t>
+      </w:r>
+      <w:r>
+        <w:t>;</w:t>
+      </w:r>
+    </w:p>
+    <w:p>
+      <w:pPr>
+        <w:pStyle w:val="ae"/>
+      </w:pPr>
+      <w:r>
+        <w:t>–</w:t>
+      </w:r>
+      <w:r>
+        <w:t xml:space="preserve"> </w:t>
+      </w:r>
+      <w:r>
+        <w:t>персона</w:t>
+      </w:r>
+      <w:r>
+        <w:t>;</w:t>
+      </w:r>
+    </w:p>
+    <w:p>
+      <w:pPr>
+        <w:pStyle w:val="ae"/>
+      </w:pPr>
+      <w:r>
+        <w:t>– пользователь</w:t>
+      </w:r>
+      <w:r>
+        <w:t>;</w:t>
+      </w:r>
+    </w:p>
+    <w:p>
+      <w:pPr>
+        <w:pStyle w:val="ae"/>
+      </w:pPr>
+      <w:r>
+        <w:t>– роль</w:t>
+      </w:r>
+      <w:r>
+        <w:t xml:space="preserve"> пользователя</w:t>
+      </w:r>
+      <w:r>
+        <w:t>;</w:t>
+      </w:r>
+    </w:p>
+    <w:p>
+      <w:pPr>
+        <w:pStyle w:val="ae"/>
+      </w:pPr>
+      <w:r>
+        <w:t>–</w:t>
+      </w:r>
+      <w:r>
+        <w:t xml:space="preserve"> </w:t>
+      </w:r>
+      <w:r>
+        <w:t>страна</w:t>
+      </w:r>
+      <w:r>
+        <w:t>;</w:t>
+      </w:r>
+    </w:p>
+    <w:p>
+      <w:pPr>
+        <w:pStyle w:val="ae"/>
+      </w:pPr>
+      <w:r>
+        <w:t>–</w:t>
+      </w:r>
+      <w:r>
+        <w:t xml:space="preserve"> </w:t>
+      </w:r>
+      <w:r>
+        <w:t>студия</w:t>
+      </w:r>
+      <w:r>
+        <w:t>;</w:t>
+      </w:r>
+    </w:p>
+    <w:p>
+      <w:pPr>
+        <w:pStyle w:val="ae"/>
+      </w:pPr>
+      <w:r>
+        <w:t>–</w:t>
+      </w:r>
+      <w:r>
+        <w:t xml:space="preserve"> </w:t>
+      </w:r>
+      <w:r>
+        <w:t>сериал</w:t>
+      </w:r>
+      <w:r>
+        <w:t>;</w:t>
+      </w:r>
+    </w:p>
+    <w:p>
+      <w:pPr>
+        <w:pStyle w:val="ae"/>
+      </w:pPr>
+      <w:r>
+        <w:t>–</w:t>
+      </w:r>
+      <w:r>
+        <w:t xml:space="preserve"> </w:t>
+      </w:r>
+      <w:r>
+        <w:t>сезон</w:t>
+      </w:r>
+      <w:r>
+        <w:t>;</w:t>
+      </w:r>
+    </w:p>
+    <w:p>
+      <w:pPr>
+        <w:pStyle w:val="ae"/>
+      </w:pPr>
+      <w:r>
+        <w:t>–</w:t>
+      </w:r>
+      <w:r>
+        <w:t xml:space="preserve"> </w:t>
+      </w:r>
+      <w:r>
+        <w:t>саундтрек</w:t>
+      </w:r>
+      <w:r>
+        <w:t>;</w:t>
+      </w:r>
+    </w:p>
+    <w:p>
+      <w:pPr>
+        <w:pStyle w:val="ae"/>
+      </w:pPr>
+      <w:r>
+        <w:t>–</w:t>
+      </w:r>
+      <w:r>
+        <w:t xml:space="preserve"> </w:t>
+      </w:r>
+      <w:r>
+        <w:t>статья</w:t>
+      </w:r>
+      <w:r>
+        <w:t>;</w:t>
+      </w:r>
+    </w:p>
+    <w:p>
+      <w:pPr>
+        <w:pStyle w:val="ae"/>
+      </w:pPr>
+      <w:r>
+        <w:t>–</w:t>
+      </w:r>
+      <w:r>
+        <w:t xml:space="preserve"> </w:t>
+      </w:r>
+      <w:r>
+        <w:t>фильм</w:t>
+      </w:r>
+      <w:r>
+        <w:t>;</w:t>
+      </w:r>
+    </w:p>
+    <w:p>
+      <w:pPr>
+        <w:pStyle w:val="ae"/>
+      </w:pPr>
+      <w:r>
+        <w:t>–</w:t>
+      </w:r>
+      <w:r>
+        <w:t xml:space="preserve"> </w:t>
+      </w:r>
+      <w:r>
+        <w:t>фестиваль</w:t>
+      </w:r>
+      <w:r>
+        <w:t>;</w:t>
+      </w:r>
+    </w:p>
+    <w:p>
+      <w:pPr>
+        <w:pStyle w:val="ae"/>
+      </w:pPr>
+      <w:r>
+        <w:t>–</w:t>
+      </w:r>
+      <w:r>
+        <w:t xml:space="preserve"> </w:t>
+      </w:r>
+      <w:r>
+        <w:t>фото</w:t>
+      </w:r>
+      <w:r>
+        <w:t>;</w:t>
+      </w:r>
+    </w:p>
+    <w:p>
+      <w:pPr>
+        <w:pStyle w:val="ae"/>
+      </w:pPr>
+      <w:r>
+        <w:t>–</w:t>
+      </w:r>
+      <w:r>
+        <w:t xml:space="preserve"> </w:t>
+      </w:r>
+      <w:r>
+        <w:t>франшиза</w:t>
+      </w:r>
+      <w:r>
+        <w:t>;</w:t>
+      </w:r>
+    </w:p>
+    <w:p>
+      <w:pPr>
+        <w:pStyle w:val="ae"/>
+      </w:pPr>
+      <w:r>
+        <w:t>–</w:t>
+      </w:r>
+      <w:r>
+        <w:t xml:space="preserve"> </w:t>
+      </w:r>
+      <w:r>
+        <w:t>эмоция</w:t>
+      </w:r>
+      <w:r>
+        <w:t>;</w:t>
+      </w:r>
+    </w:p>
+    <w:p>
+      <w:pPr>
+        <w:pStyle w:val="ae"/>
+        <w:rPr>
+          <w:lang w:val="en-US"/>
+        </w:rPr>
+      </w:pPr>
+      <w:r>
+        <w:t>–</w:t>
+      </w:r>
+      <w:r>
+        <w:t xml:space="preserve"> </w:t>
+      </w:r>
+      <w:r>
+        <w:t>эпизод</w:t>
+      </w:r>
+      <w:r>
+        <w:rPr>
+          <w:lang w:val="en-US"/>
+        </w:rPr>
+        <w:t>.</w:t>
+      </w:r>
+    </w:p>
+    <w:p>
+      <w:pPr>
+        <w:pStyle w:val="ae"/>
+        <w:ind w:firstLine="0"/>
+      </w:pPr>
+    </w:p>
+    <w:p>
+      <w:pPr>
+        <w:pStyle w:val="a"/>
+      </w:pPr>
+      <w:bookmarkStart w:id="20" w:name="_Toc58960773"/>
+      <w:r>
+        <w:t>Выделение атрибутов объектов предметной области</w:t>
+      </w:r>
       <w:bookmarkEnd w:id="20"/>
     </w:p>
     <w:p>
@@ -6230,326 +5535,7 @@
         <w:pStyle w:val="ae"/>
       </w:pPr>
       <w:r>
-        <w:t xml:space="preserve">Инфологическая модель </w:t>
-      </w:r>
-      <w:r>
-        <w:t>–</w:t>
-      </w:r>
-      <w:r>
-        <w:t xml:space="preserve"> ориентированная на человека и не зависимая от типа СУБД модель предметной области, определяющая совокупности информационных объектов, их атрибутов и отношений между объектами, динамику изменений предметной области, а также характер информационных потребностей пользователей.</w:t>
-      </w:r>
-    </w:p>
-    <w:p>
-      <w:pPr>
-        <w:pStyle w:val="ae"/>
-      </w:pPr>
-      <w:r>
-        <w:t xml:space="preserve">Цель инфологического моделирования </w:t>
-      </w:r>
-      <w:r>
-        <w:t>–</w:t>
-      </w:r>
-      <w:r>
-        <w:t xml:space="preserve"> обеспечение наиболее естественных для человека способов сбора и представления той информации, которую предполагается хранить в создаваемой базе данных.</w:t>
-      </w:r>
-    </w:p>
-    <w:p>
-      <w:pPr>
-        <w:pStyle w:val="ae"/>
-      </w:pPr>
-    </w:p>
-    <w:p>
-      <w:pPr>
-        <w:pStyle w:val="a"/>
-      </w:pPr>
-      <w:bookmarkStart w:id="21" w:name="_Toc58960772"/>
-      <w:r>
-        <w:t>Выделение объектов предметной области</w:t>
-      </w:r>
-      <w:bookmarkEnd w:id="21"/>
-    </w:p>
-    <w:p>
-      <w:pPr>
-        <w:pStyle w:val="ae"/>
-      </w:pPr>
-      <w:r>
-        <w:t>Проанализировав предметную область разрабатываемой базы данных, можно выделить следующие основные объекты:</w:t>
-      </w:r>
-    </w:p>
-    <w:p>
-      <w:pPr>
-        <w:pStyle w:val="ae"/>
-      </w:pPr>
-      <w:r>
-        <w:t>– пользователь</w:t>
-      </w:r>
-      <w:r>
-        <w:t>;</w:t>
-      </w:r>
-    </w:p>
-    <w:p>
-      <w:pPr>
-        <w:pStyle w:val="ae"/>
-      </w:pPr>
-      <w:r>
-        <w:t>– роль</w:t>
-      </w:r>
-      <w:r>
-        <w:t>;</w:t>
-      </w:r>
-    </w:p>
-    <w:p>
-      <w:pPr>
-        <w:pStyle w:val="ae"/>
-      </w:pPr>
-      <w:r>
-        <w:t>– тег</w:t>
-      </w:r>
-      <w:r>
-        <w:t>;</w:t>
-      </w:r>
-    </w:p>
-    <w:p>
-      <w:pPr>
-        <w:pStyle w:val="ae"/>
-      </w:pPr>
-      <w:r>
-        <w:t>–</w:t>
-      </w:r>
-      <w:r>
-        <w:t xml:space="preserve"> </w:t>
-      </w:r>
-      <w:r>
-        <w:t>исполнитель</w:t>
-      </w:r>
-      <w:r>
-        <w:t>;</w:t>
-      </w:r>
-    </w:p>
-    <w:p>
-      <w:pPr>
-        <w:pStyle w:val="ae"/>
-      </w:pPr>
-      <w:r>
-        <w:t>–</w:t>
-      </w:r>
-      <w:r>
-        <w:t xml:space="preserve"> </w:t>
-      </w:r>
-      <w:r>
-        <w:t>аудиозапись</w:t>
-      </w:r>
-      <w:r>
-        <w:t>;</w:t>
-      </w:r>
-    </w:p>
-    <w:p>
-      <w:pPr>
-        <w:pStyle w:val="ae"/>
-      </w:pPr>
-      <w:r>
-        <w:t>–</w:t>
-      </w:r>
-      <w:r>
-        <w:t xml:space="preserve"> </w:t>
-      </w:r>
-      <w:r>
-        <w:t>плейлист</w:t>
-      </w:r>
-      <w:r>
-        <w:t>;</w:t>
-      </w:r>
-    </w:p>
-    <w:p>
-      <w:pPr>
-        <w:pStyle w:val="ae"/>
-      </w:pPr>
-      <w:r>
-        <w:t>–</w:t>
-      </w:r>
-      <w:r>
-        <w:t xml:space="preserve"> </w:t>
-      </w:r>
-      <w:r>
-        <w:t>альбом</w:t>
-      </w:r>
-      <w:r>
-        <w:t>;</w:t>
-      </w:r>
-    </w:p>
-    <w:p>
-      <w:pPr>
-        <w:pStyle w:val="ae"/>
-      </w:pPr>
-      <w:r>
-        <w:t>–</w:t>
-      </w:r>
-      <w:r>
-        <w:t xml:space="preserve"> </w:t>
-      </w:r>
-      <w:r>
-        <w:t>аудиозапись в плейлисте</w:t>
-      </w:r>
-      <w:r>
-        <w:t>;</w:t>
-      </w:r>
-    </w:p>
-    <w:p>
-      <w:pPr>
-        <w:pStyle w:val="ae"/>
-      </w:pPr>
-      <w:r>
-        <w:t>–</w:t>
-      </w:r>
-      <w:r>
-        <w:t xml:space="preserve"> </w:t>
-      </w:r>
-      <w:r>
-        <w:t>аудиозапись в альбоме</w:t>
-      </w:r>
-      <w:r>
-        <w:t>;</w:t>
-      </w:r>
-    </w:p>
-    <w:p>
-      <w:pPr>
-        <w:pStyle w:val="ae"/>
-      </w:pPr>
-      <w:r>
-        <w:t>–</w:t>
-      </w:r>
-      <w:r>
-        <w:t xml:space="preserve"> </w:t>
-      </w:r>
-      <w:r>
-        <w:t>лейбл</w:t>
-      </w:r>
-      <w:r>
-        <w:t>;</w:t>
-      </w:r>
-    </w:p>
-    <w:p>
-      <w:pPr>
-        <w:pStyle w:val="ae"/>
-      </w:pPr>
-      <w:r>
-        <w:t>–</w:t>
-      </w:r>
-      <w:r>
-        <w:t xml:space="preserve"> </w:t>
-      </w:r>
-      <w:r>
-        <w:t>комментарий</w:t>
-      </w:r>
-      <w:r>
-        <w:t>;</w:t>
-      </w:r>
-    </w:p>
-    <w:p>
-      <w:pPr>
-        <w:pStyle w:val="ae"/>
-      </w:pPr>
-      <w:r>
-        <w:t>–</w:t>
-      </w:r>
-      <w:r>
-        <w:t xml:space="preserve"> </w:t>
-      </w:r>
-      <w:r>
-        <w:t>лайк</w:t>
-      </w:r>
-      <w:r>
-        <w:t>;</w:t>
-      </w:r>
-    </w:p>
-    <w:p>
-      <w:pPr>
-        <w:pStyle w:val="ae"/>
-      </w:pPr>
-      <w:r>
-        <w:t>–</w:t>
-      </w:r>
-      <w:r>
-        <w:t xml:space="preserve"> </w:t>
-      </w:r>
-      <w:r>
-        <w:t>подписка</w:t>
-      </w:r>
-      <w:r>
-        <w:t>;</w:t>
-      </w:r>
-    </w:p>
-    <w:p>
-      <w:pPr>
-        <w:pStyle w:val="ae"/>
-      </w:pPr>
-      <w:r>
-        <w:t>–</w:t>
-      </w:r>
-      <w:r>
-        <w:t xml:space="preserve"> </w:t>
-      </w:r>
-      <w:r>
-        <w:t>тип расширенного аккаунта</w:t>
-      </w:r>
-      <w:r>
-        <w:t>;</w:t>
-      </w:r>
-    </w:p>
-    <w:p>
-      <w:pPr>
-        <w:pStyle w:val="ae"/>
-      </w:pPr>
-      <w:r>
-        <w:t>–</w:t>
-      </w:r>
-      <w:r>
-        <w:t xml:space="preserve"> </w:t>
-      </w:r>
-      <w:r>
-        <w:t>запись о расширенном аккаунте</w:t>
-      </w:r>
-      <w:r>
-        <w:t>;</w:t>
-      </w:r>
-    </w:p>
-    <w:p>
-      <w:pPr>
-        <w:pStyle w:val="ae"/>
-      </w:pPr>
-      <w:r>
-        <w:t>–</w:t>
-      </w:r>
-      <w:r>
-        <w:t xml:space="preserve"> </w:t>
-      </w:r>
-      <w:r>
-        <w:t>запись о блокировке пользователя</w:t>
-      </w:r>
-      <w:r>
-        <w:t>.</w:t>
-      </w:r>
-    </w:p>
-    <w:p>
-      <w:pPr>
-        <w:pStyle w:val="ae"/>
-      </w:pPr>
-    </w:p>
-    <w:p>
-      <w:pPr>
-        <w:pStyle w:val="a"/>
-      </w:pPr>
-      <w:bookmarkStart w:id="22" w:name="_Toc58960773"/>
-      <w:r>
-        <w:t>Выделение атрибутов объектов предметной области</w:t>
-      </w:r>
-      <w:bookmarkEnd w:id="22"/>
-    </w:p>
-    <w:p>
-      <w:pPr>
-        <w:pStyle w:val="ae"/>
-      </w:pPr>
-      <w:r>
+        <w:lastRenderedPageBreak/>
         <w:t xml:space="preserve">Атрибуты основных и вспомогательных сущностей разрабатываемой базы данных представлены в таблице </w:t>
       </w:r>
       <w:r>
@@ -6951,7 +5937,6 @@
                 <w:szCs w:val="28"/>
               </w:rPr>
             </w:pPr>
-            <w:proofErr w:type="gramStart"/>
             <w:r>
               <w:rPr>
                 <w:rFonts w:ascii="Times New Roman" w:hAnsi="Times New Roman"/>
@@ -6959,17 +5944,7 @@
                 <w:sz w:val="28"/>
                 <w:szCs w:val="28"/>
               </w:rPr>
-              <w:t>varchar(</w:t>
-            </w:r>
-            <w:proofErr w:type="gramEnd"/>
-            <w:r>
-              <w:rPr>
-                <w:rFonts w:ascii="Times New Roman" w:hAnsi="Times New Roman"/>
-                <w:color w:val="000000"/>
-                <w:sz w:val="28"/>
-                <w:szCs w:val="28"/>
-              </w:rPr>
-              <w:t>255)</w:t>
+              <w:t>varchar(255)</w:t>
             </w:r>
           </w:p>
         </w:tc>
@@ -7200,7 +6175,6 @@
                 <w:szCs w:val="28"/>
               </w:rPr>
             </w:pPr>
-            <w:proofErr w:type="gramStart"/>
             <w:r>
               <w:rPr>
                 <w:rFonts w:ascii="Times New Roman" w:hAnsi="Times New Roman"/>
@@ -7208,17 +6182,7 @@
                 <w:sz w:val="28"/>
                 <w:szCs w:val="28"/>
               </w:rPr>
-              <w:t>varchar(</w:t>
-            </w:r>
-            <w:proofErr w:type="gramEnd"/>
-            <w:r>
-              <w:rPr>
-                <w:rFonts w:ascii="Times New Roman" w:hAnsi="Times New Roman"/>
-                <w:color w:val="000000"/>
-                <w:sz w:val="28"/>
-                <w:szCs w:val="28"/>
-              </w:rPr>
-              <w:t>255)</w:t>
+              <w:t>varchar(255)</w:t>
             </w:r>
           </w:p>
         </w:tc>
@@ -7326,7 +6290,6 @@
                 <w:szCs w:val="28"/>
               </w:rPr>
             </w:pPr>
-            <w:proofErr w:type="gramStart"/>
             <w:r>
               <w:rPr>
                 <w:rFonts w:ascii="Times New Roman" w:hAnsi="Times New Roman"/>
@@ -7334,17 +6297,7 @@
                 <w:sz w:val="28"/>
                 <w:szCs w:val="28"/>
               </w:rPr>
-              <w:t>varchar(</w:t>
-            </w:r>
-            <w:proofErr w:type="gramEnd"/>
-            <w:r>
-              <w:rPr>
-                <w:rFonts w:ascii="Times New Roman" w:hAnsi="Times New Roman"/>
-                <w:color w:val="000000"/>
-                <w:sz w:val="28"/>
-                <w:szCs w:val="28"/>
-              </w:rPr>
-              <w:t>255)</w:t>
+              <w:t>varchar(255)</w:t>
             </w:r>
           </w:p>
         </w:tc>
@@ -7618,7 +6571,6 @@
                 <w:lang w:val="en-US"/>
               </w:rPr>
             </w:pPr>
-            <w:proofErr w:type="gramStart"/>
             <w:r>
               <w:rPr>
                 <w:rFonts w:ascii="Times New Roman" w:hAnsi="Times New Roman"/>
@@ -7626,17 +6578,7 @@
                 <w:sz w:val="28"/>
                 <w:szCs w:val="28"/>
               </w:rPr>
-              <w:t>varchar(</w:t>
-            </w:r>
-            <w:proofErr w:type="gramEnd"/>
-            <w:r>
-              <w:rPr>
-                <w:rFonts w:ascii="Times New Roman" w:hAnsi="Times New Roman"/>
-                <w:color w:val="000000"/>
-                <w:sz w:val="28"/>
-                <w:szCs w:val="28"/>
-              </w:rPr>
-              <w:t>255)</w:t>
+              <w:t>varchar(255)</w:t>
             </w:r>
           </w:p>
         </w:tc>
@@ -7901,7 +6843,6 @@
                 <w:szCs w:val="28"/>
               </w:rPr>
             </w:pPr>
-            <w:proofErr w:type="gramStart"/>
             <w:r>
               <w:rPr>
                 <w:rFonts w:ascii="Times New Roman" w:hAnsi="Times New Roman"/>
@@ -7909,17 +6850,7 @@
                 <w:sz w:val="28"/>
                 <w:szCs w:val="28"/>
               </w:rPr>
-              <w:t>varchar(</w:t>
-            </w:r>
-            <w:proofErr w:type="gramEnd"/>
-            <w:r>
-              <w:rPr>
-                <w:rFonts w:ascii="Times New Roman" w:hAnsi="Times New Roman"/>
-                <w:color w:val="000000"/>
-                <w:sz w:val="28"/>
-                <w:szCs w:val="28"/>
-              </w:rPr>
-              <w:t>255)</w:t>
+              <w:t>varchar(255)</w:t>
             </w:r>
           </w:p>
         </w:tc>
@@ -8026,7 +6957,6 @@
                 <w:szCs w:val="28"/>
               </w:rPr>
             </w:pPr>
-            <w:proofErr w:type="gramStart"/>
             <w:r>
               <w:rPr>
                 <w:rFonts w:ascii="Times New Roman" w:hAnsi="Times New Roman"/>
@@ -8034,17 +6964,7 @@
                 <w:sz w:val="28"/>
                 <w:szCs w:val="28"/>
               </w:rPr>
-              <w:t>varchar(</w:t>
-            </w:r>
-            <w:proofErr w:type="gramEnd"/>
-            <w:r>
-              <w:rPr>
-                <w:rFonts w:ascii="Times New Roman" w:hAnsi="Times New Roman"/>
-                <w:color w:val="000000"/>
-                <w:sz w:val="28"/>
-                <w:szCs w:val="28"/>
-              </w:rPr>
-              <w:t>255)</w:t>
+              <w:t>varchar(255)</w:t>
             </w:r>
           </w:p>
         </w:tc>
@@ -8302,7 +7222,6 @@
                 <w:szCs w:val="28"/>
               </w:rPr>
             </w:pPr>
-            <w:proofErr w:type="gramStart"/>
             <w:r>
               <w:rPr>
                 <w:rFonts w:ascii="Times New Roman" w:hAnsi="Times New Roman"/>
@@ -8310,17 +7229,7 @@
                 <w:sz w:val="28"/>
                 <w:szCs w:val="28"/>
               </w:rPr>
-              <w:t>varchar(</w:t>
-            </w:r>
-            <w:proofErr w:type="gramEnd"/>
-            <w:r>
-              <w:rPr>
-                <w:rFonts w:ascii="Times New Roman" w:hAnsi="Times New Roman"/>
-                <w:color w:val="000000"/>
-                <w:sz w:val="28"/>
-                <w:szCs w:val="28"/>
-              </w:rPr>
-              <w:t>255)</w:t>
+              <w:t>varchar(255)</w:t>
             </w:r>
           </w:p>
         </w:tc>
@@ -8550,7 +7459,6 @@
                 <w:highlight w:val="white"/>
               </w:rPr>
             </w:pPr>
-            <w:proofErr w:type="gramStart"/>
             <w:r>
               <w:rPr>
                 <w:rFonts w:ascii="Times New Roman" w:hAnsi="Times New Roman"/>
@@ -8558,17 +7466,7 @@
                 <w:sz w:val="28"/>
                 <w:szCs w:val="28"/>
               </w:rPr>
-              <w:t>varchar(</w:t>
-            </w:r>
-            <w:proofErr w:type="gramEnd"/>
-            <w:r>
-              <w:rPr>
-                <w:rFonts w:ascii="Times New Roman" w:hAnsi="Times New Roman"/>
-                <w:color w:val="000000"/>
-                <w:sz w:val="28"/>
-                <w:szCs w:val="28"/>
-              </w:rPr>
-              <w:t>255)</w:t>
+              <w:t>varchar(255)</w:t>
             </w:r>
           </w:p>
         </w:tc>
@@ -9068,7 +7966,6 @@
                 <w:szCs w:val="28"/>
               </w:rPr>
             </w:pPr>
-            <w:proofErr w:type="gramStart"/>
             <w:r>
               <w:rPr>
                 <w:rFonts w:ascii="Times New Roman" w:hAnsi="Times New Roman"/>
@@ -9076,17 +7973,7 @@
                 <w:sz w:val="28"/>
                 <w:szCs w:val="28"/>
               </w:rPr>
-              <w:t>varchar(</w:t>
-            </w:r>
-            <w:proofErr w:type="gramEnd"/>
-            <w:r>
-              <w:rPr>
-                <w:rFonts w:ascii="Times New Roman" w:hAnsi="Times New Roman"/>
-                <w:color w:val="000000"/>
-                <w:sz w:val="28"/>
-                <w:szCs w:val="28"/>
-              </w:rPr>
-              <w:t>255)</w:t>
+              <w:t>varchar(255)</w:t>
             </w:r>
           </w:p>
         </w:tc>
@@ -9212,7 +8099,6 @@
                 <w:szCs w:val="28"/>
               </w:rPr>
             </w:pPr>
-            <w:proofErr w:type="gramStart"/>
             <w:r>
               <w:rPr>
                 <w:rFonts w:ascii="Times New Roman" w:hAnsi="Times New Roman"/>
@@ -9220,17 +8106,7 @@
                 <w:sz w:val="28"/>
                 <w:szCs w:val="28"/>
               </w:rPr>
-              <w:t>varchar(</w:t>
-            </w:r>
-            <w:proofErr w:type="gramEnd"/>
-            <w:r>
-              <w:rPr>
-                <w:rFonts w:ascii="Times New Roman" w:hAnsi="Times New Roman"/>
-                <w:color w:val="000000"/>
-                <w:sz w:val="28"/>
-                <w:szCs w:val="28"/>
-              </w:rPr>
-              <w:t>255)</w:t>
+              <w:t>varchar(255)</w:t>
             </w:r>
           </w:p>
         </w:tc>
@@ -9484,25 +8360,7 @@
                 <w:sz w:val="28"/>
                 <w:szCs w:val="28"/>
               </w:rPr>
-              <w:t>ид</w:t>
-            </w:r>
-            <w:proofErr w:type="gramStart"/>
-            <w:r>
-              <w:rPr>
-                <w:rFonts w:ascii="Times New Roman" w:hAnsi="Times New Roman"/>
-                <w:sz w:val="28"/>
-                <w:szCs w:val="28"/>
-              </w:rPr>
-              <w:t>.</w:t>
-            </w:r>
-            <w:proofErr w:type="gramEnd"/>
-            <w:r>
-              <w:rPr>
-                <w:rFonts w:ascii="Times New Roman" w:hAnsi="Times New Roman"/>
-                <w:sz w:val="28"/>
-                <w:szCs w:val="28"/>
-              </w:rPr>
-              <w:t xml:space="preserve"> загрузившего пользователя</w:t>
+              <w:t>ид. загрузившего пользователя</w:t>
             </w:r>
           </w:p>
         </w:tc>
@@ -9862,7 +8720,6 @@
                 <w:szCs w:val="28"/>
               </w:rPr>
             </w:pPr>
-            <w:proofErr w:type="gramStart"/>
             <w:r>
               <w:rPr>
                 <w:rFonts w:ascii="Times New Roman" w:hAnsi="Times New Roman"/>
@@ -9870,17 +8727,7 @@
                 <w:sz w:val="28"/>
                 <w:szCs w:val="28"/>
               </w:rPr>
-              <w:t>varchar(</w:t>
-            </w:r>
-            <w:proofErr w:type="gramEnd"/>
-            <w:r>
-              <w:rPr>
-                <w:rFonts w:ascii="Times New Roman" w:hAnsi="Times New Roman"/>
-                <w:color w:val="000000"/>
-                <w:sz w:val="28"/>
-                <w:szCs w:val="28"/>
-              </w:rPr>
-              <w:t>255)</w:t>
+              <w:t>varchar(255)</w:t>
             </w:r>
           </w:p>
         </w:tc>
@@ -10018,25 +8865,7 @@
                 <w:sz w:val="28"/>
                 <w:szCs w:val="28"/>
               </w:rPr>
-              <w:t>ид</w:t>
-            </w:r>
-            <w:proofErr w:type="gramStart"/>
-            <w:r>
-              <w:rPr>
-                <w:rFonts w:ascii="Times New Roman" w:hAnsi="Times New Roman"/>
-                <w:sz w:val="28"/>
-                <w:szCs w:val="28"/>
-              </w:rPr>
-              <w:t>.</w:t>
-            </w:r>
-            <w:proofErr w:type="gramEnd"/>
-            <w:r>
-              <w:rPr>
-                <w:rFonts w:ascii="Times New Roman" w:hAnsi="Times New Roman"/>
-                <w:sz w:val="28"/>
-                <w:szCs w:val="28"/>
-              </w:rPr>
-              <w:t xml:space="preserve"> создавшего пользователя</w:t>
+              <w:t>ид. создавшего пользователя</w:t>
             </w:r>
           </w:p>
         </w:tc>
@@ -10280,7 +9109,6 @@
                 <w:szCs w:val="28"/>
               </w:rPr>
             </w:pPr>
-            <w:proofErr w:type="gramStart"/>
             <w:r>
               <w:rPr>
                 <w:rFonts w:ascii="Times New Roman" w:hAnsi="Times New Roman"/>
@@ -10288,17 +9116,7 @@
                 <w:sz w:val="28"/>
                 <w:szCs w:val="28"/>
               </w:rPr>
-              <w:t>varchar(</w:t>
-            </w:r>
-            <w:proofErr w:type="gramEnd"/>
-            <w:r>
-              <w:rPr>
-                <w:rFonts w:ascii="Times New Roman" w:hAnsi="Times New Roman"/>
-                <w:color w:val="000000"/>
-                <w:sz w:val="28"/>
-                <w:szCs w:val="28"/>
-              </w:rPr>
-              <w:t>255)</w:t>
+              <w:t>varchar(255)</w:t>
             </w:r>
           </w:p>
         </w:tc>
@@ -12811,7 +11629,6 @@
                 <w:szCs w:val="28"/>
               </w:rPr>
             </w:pPr>
-            <w:proofErr w:type="gramStart"/>
             <w:r>
               <w:rPr>
                 <w:rFonts w:ascii="Times New Roman" w:hAnsi="Times New Roman"/>
@@ -12819,17 +11636,7 @@
                 <w:sz w:val="28"/>
                 <w:szCs w:val="28"/>
               </w:rPr>
-              <w:t>varchar(</w:t>
-            </w:r>
-            <w:proofErr w:type="gramEnd"/>
-            <w:r>
-              <w:rPr>
-                <w:rFonts w:ascii="Times New Roman" w:hAnsi="Times New Roman"/>
-                <w:color w:val="000000"/>
-                <w:sz w:val="28"/>
-                <w:szCs w:val="28"/>
-              </w:rPr>
-              <w:t>255)</w:t>
+              <w:t>varchar(255)</w:t>
             </w:r>
           </w:p>
         </w:tc>
@@ -13056,7 +11863,6 @@
                 <w:szCs w:val="28"/>
               </w:rPr>
             </w:pPr>
-            <w:proofErr w:type="gramStart"/>
             <w:r>
               <w:rPr>
                 <w:rFonts w:ascii="Times New Roman" w:hAnsi="Times New Roman"/>
@@ -13064,17 +11870,7 @@
                 <w:sz w:val="28"/>
                 <w:szCs w:val="28"/>
               </w:rPr>
-              <w:t>varchar(</w:t>
-            </w:r>
-            <w:proofErr w:type="gramEnd"/>
-            <w:r>
-              <w:rPr>
-                <w:rFonts w:ascii="Times New Roman" w:hAnsi="Times New Roman"/>
-                <w:color w:val="000000"/>
-                <w:sz w:val="28"/>
-                <w:szCs w:val="28"/>
-              </w:rPr>
-              <w:t>255)</w:t>
+              <w:t>varchar(255)</w:t>
             </w:r>
           </w:p>
         </w:tc>
@@ -16422,7 +15218,6 @@
                 <w:lang w:val="en-US"/>
               </w:rPr>
             </w:pPr>
-            <w:proofErr w:type="gramStart"/>
             <w:r>
               <w:rPr>
                 <w:rFonts w:ascii="Times New Roman" w:hAnsi="Times New Roman"/>
@@ -16431,18 +15226,7 @@
                 <w:szCs w:val="28"/>
                 <w:lang w:val="en-US"/>
               </w:rPr>
-              <w:t>varchar(</w:t>
-            </w:r>
-            <w:proofErr w:type="gramEnd"/>
-            <w:r>
-              <w:rPr>
-                <w:rFonts w:ascii="Times New Roman" w:hAnsi="Times New Roman"/>
-                <w:color w:val="000000"/>
-                <w:sz w:val="28"/>
-                <w:szCs w:val="28"/>
-                <w:lang w:val="en-US"/>
-              </w:rPr>
-              <w:t>255)</w:t>
+              <w:t>varchar(255)</w:t>
             </w:r>
           </w:p>
         </w:tc>
@@ -16556,7 +15340,6 @@
                 <w:szCs w:val="28"/>
               </w:rPr>
             </w:pPr>
-            <w:proofErr w:type="gramStart"/>
             <w:r>
               <w:rPr>
                 <w:rFonts w:ascii="Times New Roman" w:hAnsi="Times New Roman"/>
@@ -16565,18 +15348,7 @@
                 <w:szCs w:val="28"/>
                 <w:lang w:val="en-US"/>
               </w:rPr>
-              <w:t>varchar(</w:t>
-            </w:r>
-            <w:proofErr w:type="gramEnd"/>
-            <w:r>
-              <w:rPr>
-                <w:rFonts w:ascii="Times New Roman" w:hAnsi="Times New Roman"/>
-                <w:color w:val="000000"/>
-                <w:sz w:val="28"/>
-                <w:szCs w:val="28"/>
-                <w:lang w:val="en-US"/>
-              </w:rPr>
-              <w:t>255)</w:t>
+              <w:t>varchar(255)</w:t>
             </w:r>
           </w:p>
         </w:tc>
@@ -16924,7 +15696,6 @@
                 <w:szCs w:val="28"/>
               </w:rPr>
             </w:pPr>
-            <w:proofErr w:type="gramStart"/>
             <w:r>
               <w:rPr>
                 <w:rFonts w:ascii="Times New Roman" w:hAnsi="Times New Roman"/>
@@ -16932,17 +15703,7 @@
                 <w:sz w:val="28"/>
                 <w:szCs w:val="28"/>
               </w:rPr>
-              <w:t>datetime(</w:t>
-            </w:r>
-            <w:proofErr w:type="gramEnd"/>
-            <w:r>
-              <w:rPr>
-                <w:rFonts w:ascii="Times New Roman" w:hAnsi="Times New Roman"/>
-                <w:color w:val="000000"/>
-                <w:sz w:val="28"/>
-                <w:szCs w:val="28"/>
-              </w:rPr>
-              <w:t>6)</w:t>
+              <w:t>datetime(6)</w:t>
             </w:r>
           </w:p>
         </w:tc>
@@ -17051,7 +15812,6 @@
                 <w:szCs w:val="28"/>
               </w:rPr>
             </w:pPr>
-            <w:proofErr w:type="gramStart"/>
             <w:r>
               <w:rPr>
                 <w:rFonts w:ascii="Times New Roman" w:hAnsi="Times New Roman"/>
@@ -17059,17 +15819,7 @@
                 <w:sz w:val="28"/>
                 <w:szCs w:val="28"/>
               </w:rPr>
-              <w:t>datetime(</w:t>
-            </w:r>
-            <w:proofErr w:type="gramEnd"/>
-            <w:r>
-              <w:rPr>
-                <w:rFonts w:ascii="Times New Roman" w:hAnsi="Times New Roman"/>
-                <w:color w:val="000000"/>
-                <w:sz w:val="28"/>
-                <w:szCs w:val="28"/>
-              </w:rPr>
-              <w:t>6)</w:t>
+              <w:t>datetime(6)</w:t>
             </w:r>
           </w:p>
         </w:tc>
@@ -17642,7 +16392,6 @@
                 <w:szCs w:val="28"/>
               </w:rPr>
             </w:pPr>
-            <w:proofErr w:type="gramStart"/>
             <w:r>
               <w:rPr>
                 <w:rFonts w:ascii="Times New Roman" w:hAnsi="Times New Roman"/>
@@ -17650,17 +16399,7 @@
                 <w:sz w:val="28"/>
                 <w:szCs w:val="28"/>
               </w:rPr>
-              <w:t>datetime(</w:t>
-            </w:r>
-            <w:proofErr w:type="gramEnd"/>
-            <w:r>
-              <w:rPr>
-                <w:rFonts w:ascii="Times New Roman" w:hAnsi="Times New Roman"/>
-                <w:color w:val="000000"/>
-                <w:sz w:val="28"/>
-                <w:szCs w:val="28"/>
-              </w:rPr>
-              <w:t>6)</w:t>
+              <w:t>datetime(6)</w:t>
             </w:r>
           </w:p>
         </w:tc>
@@ -17769,7 +16508,6 @@
                 <w:szCs w:val="28"/>
               </w:rPr>
             </w:pPr>
-            <w:proofErr w:type="gramStart"/>
             <w:r>
               <w:rPr>
                 <w:rFonts w:ascii="Times New Roman" w:hAnsi="Times New Roman"/>
@@ -17777,17 +16515,7 @@
                 <w:sz w:val="28"/>
                 <w:szCs w:val="28"/>
               </w:rPr>
-              <w:t>datetime(</w:t>
-            </w:r>
-            <w:proofErr w:type="gramEnd"/>
-            <w:r>
-              <w:rPr>
-                <w:rFonts w:ascii="Times New Roman" w:hAnsi="Times New Roman"/>
-                <w:color w:val="000000"/>
-                <w:sz w:val="28"/>
-                <w:szCs w:val="28"/>
-              </w:rPr>
-              <w:t>6)</w:t>
+              <w:t>datetime(6)</w:t>
             </w:r>
           </w:p>
         </w:tc>
@@ -17896,7 +16624,6 @@
                 <w:szCs w:val="28"/>
               </w:rPr>
             </w:pPr>
-            <w:proofErr w:type="gramStart"/>
             <w:r>
               <w:rPr>
                 <w:rFonts w:ascii="Times New Roman" w:hAnsi="Times New Roman"/>
@@ -17905,18 +16632,7 @@
                 <w:szCs w:val="28"/>
                 <w:lang w:val="en-US"/>
               </w:rPr>
-              <w:t>varchar(</w:t>
-            </w:r>
-            <w:proofErr w:type="gramEnd"/>
-            <w:r>
-              <w:rPr>
-                <w:rFonts w:ascii="Times New Roman" w:hAnsi="Times New Roman"/>
-                <w:color w:val="000000"/>
-                <w:sz w:val="28"/>
-                <w:szCs w:val="28"/>
-                <w:lang w:val="en-US"/>
-              </w:rPr>
-              <w:t>255)</w:t>
+              <w:t>varchar(255)</w:t>
             </w:r>
           </w:p>
         </w:tc>
@@ -18110,11 +16826,11 @@
       <w:pPr>
         <w:pStyle w:val="a"/>
       </w:pPr>
-      <w:bookmarkStart w:id="23" w:name="_Toc58960774"/>
+      <w:bookmarkStart w:id="21" w:name="_Toc58960774"/>
       <w:r>
         <w:t>Бизнес-логика</w:t>
       </w:r>
-      <w:bookmarkEnd w:id="23"/>
+      <w:bookmarkEnd w:id="21"/>
     </w:p>
     <w:p>
       <w:pPr>
@@ -18342,11 +17058,11 @@
       <w:pPr>
         <w:pStyle w:val="a"/>
       </w:pPr>
-      <w:bookmarkStart w:id="24" w:name="_Toc58960775"/>
+      <w:bookmarkStart w:id="22" w:name="_Toc58960775"/>
       <w:r>
         <w:t>Проверка на нормализацию</w:t>
       </w:r>
-      <w:bookmarkEnd w:id="24"/>
+      <w:bookmarkEnd w:id="22"/>
     </w:p>
     <w:p>
       <w:pPr>
@@ -18409,12 +17125,12 @@
       <w:pPr>
         <w:pStyle w:val="a0"/>
       </w:pPr>
-      <w:bookmarkStart w:id="25" w:name="_Toc58960776"/>
+      <w:bookmarkStart w:id="23" w:name="_Toc58960776"/>
       <w:r>
         <w:lastRenderedPageBreak/>
         <w:t>Тестирование базы данных</w:t>
       </w:r>
-      <w:bookmarkEnd w:id="25"/>
+      <w:bookmarkEnd w:id="23"/>
     </w:p>
     <w:p>
       <w:pPr>
@@ -18895,11 +17611,11 @@
         </w:numPr>
         <w:jc w:val="center"/>
       </w:pPr>
-      <w:bookmarkStart w:id="26" w:name="_Toc58960777"/>
+      <w:bookmarkStart w:id="24" w:name="_Toc58960777"/>
       <w:r>
         <w:t>ЗАКЛЮЧЕНИЕ</w:t>
       </w:r>
-      <w:bookmarkEnd w:id="26"/>
+      <w:bookmarkEnd w:id="24"/>
     </w:p>
     <w:p>
       <w:pPr>
@@ -19227,11 +17943,11 @@
         </w:numPr>
         <w:jc w:val="center"/>
       </w:pPr>
-      <w:bookmarkStart w:id="27" w:name="_Toc58960778"/>
+      <w:bookmarkStart w:id="25" w:name="_Toc58960778"/>
       <w:r>
         <w:t>СПИСОК ИСПОЛЬЗОВАННЫХ ИСТОЧНИКОВ</w:t>
       </w:r>
-      <w:bookmarkEnd w:id="27"/>
+      <w:bookmarkEnd w:id="25"/>
     </w:p>
     <w:p>
       <w:pPr>
@@ -19389,7 +18105,7 @@
         </w:rPr>
         <w:t xml:space="preserve"> [электронный ресурс]. – Электронные данные. – Режим доступа: </w:t>
       </w:r>
-      <w:hyperlink r:id="rId17" w:history="1">
+      <w:hyperlink r:id="rId14" w:history="1">
         <w:r>
           <w:rPr>
             <w:rStyle w:val="af4"/>
@@ -19450,7 +18166,7 @@
         </w:rPr>
         <w:t xml:space="preserve"> [электронный ресурс]. – Электронные данные. – Режим доступа: </w:t>
       </w:r>
-      <w:hyperlink r:id="rId18" w:history="1">
+      <w:hyperlink r:id="rId15" w:history="1">
         <w:r>
           <w:rPr>
             <w:rStyle w:val="af4"/>
@@ -19520,7 +18236,7 @@
         </w:rPr>
         <w:t xml:space="preserve"> [электронный ресурс]. – Электронные данные. – Режим доступа: </w:t>
       </w:r>
-      <w:hyperlink r:id="rId19" w:history="1">
+      <w:hyperlink r:id="rId16" w:history="1">
         <w:r>
           <w:rPr>
             <w:rStyle w:val="af4"/>
@@ -19556,6 +18272,462 @@
           <w:lang w:val="en-US"/>
         </w:rPr>
         <w:t>SQL</w:t>
+      </w:r>
+      <w:r>
+        <w:rPr>
+          <w:rFonts w:ascii="Times New Roman" w:hAnsi="Times New Roman" w:cs="Times New Roman"/>
+          <w:sz w:val="28"/>
+          <w:szCs w:val="28"/>
+        </w:rPr>
+        <w:t xml:space="preserve"> </w:t>
+      </w:r>
+      <w:r>
+        <w:rPr>
+          <w:rFonts w:ascii="Times New Roman" w:hAnsi="Times New Roman" w:cs="Times New Roman"/>
+          <w:sz w:val="28"/>
+          <w:szCs w:val="28"/>
+        </w:rPr>
+        <w:t>– Электронные да</w:t>
+      </w:r>
+      <w:r>
+        <w:rPr>
+          <w:rFonts w:ascii="Times New Roman" w:hAnsi="Times New Roman" w:cs="Times New Roman"/>
+          <w:sz w:val="28"/>
+          <w:szCs w:val="28"/>
+        </w:rPr>
+        <w:t>н</w:t>
+      </w:r>
+      <w:r>
+        <w:rPr>
+          <w:rFonts w:ascii="Times New Roman" w:hAnsi="Times New Roman" w:cs="Times New Roman"/>
+          <w:sz w:val="28"/>
+          <w:szCs w:val="28"/>
+        </w:rPr>
+        <w:t>ные. – Режим доступа:</w:t>
+      </w:r>
+      <w:r>
+        <w:rPr>
+          <w:rFonts w:ascii="Times New Roman" w:hAnsi="Times New Roman" w:cs="Times New Roman"/>
+          <w:sz w:val="28"/>
+          <w:szCs w:val="28"/>
+        </w:rPr>
+        <w:t xml:space="preserve"> </w:t>
+      </w:r>
+      <w:hyperlink r:id="rId17" w:history="1">
+        <w:r>
+          <w:rPr>
+            <w:rStyle w:val="af4"/>
+            <w:rFonts w:ascii="Times New Roman" w:hAnsi="Times New Roman" w:cs="Times New Roman"/>
+            <w:sz w:val="28"/>
+            <w:szCs w:val="28"/>
+          </w:rPr>
+          <w:t>https://</w:t>
+        </w:r>
+        <w:r>
+          <w:rPr>
+            <w:rStyle w:val="af4"/>
+            <w:rFonts w:ascii="Times New Roman" w:hAnsi="Times New Roman" w:cs="Times New Roman"/>
+            <w:sz w:val="28"/>
+            <w:szCs w:val="28"/>
+            <w:lang w:val="en-US"/>
+          </w:rPr>
+          <w:t>ru</w:t>
+        </w:r>
+        <w:r>
+          <w:rPr>
+            <w:rStyle w:val="af4"/>
+            <w:rFonts w:ascii="Times New Roman" w:hAnsi="Times New Roman" w:cs="Times New Roman"/>
+            <w:sz w:val="28"/>
+            <w:szCs w:val="28"/>
+          </w:rPr>
+          <w:t>.</w:t>
+        </w:r>
+        <w:r>
+          <w:rPr>
+            <w:rStyle w:val="af4"/>
+            <w:rFonts w:ascii="Times New Roman" w:hAnsi="Times New Roman" w:cs="Times New Roman"/>
+            <w:sz w:val="28"/>
+            <w:szCs w:val="28"/>
+            <w:lang w:val="en-US"/>
+          </w:rPr>
+          <w:t>wikipedia</w:t>
+        </w:r>
+        <w:r>
+          <w:rPr>
+            <w:rStyle w:val="af4"/>
+            <w:rFonts w:ascii="Times New Roman" w:hAnsi="Times New Roman" w:cs="Times New Roman"/>
+            <w:sz w:val="28"/>
+            <w:szCs w:val="28"/>
+          </w:rPr>
+          <w:t>.</w:t>
+        </w:r>
+        <w:r>
+          <w:rPr>
+            <w:rStyle w:val="af4"/>
+            <w:rFonts w:ascii="Times New Roman" w:hAnsi="Times New Roman" w:cs="Times New Roman"/>
+            <w:sz w:val="28"/>
+            <w:szCs w:val="28"/>
+            <w:lang w:val="en-US"/>
+          </w:rPr>
+          <w:t>org</w:t>
+        </w:r>
+        <w:r>
+          <w:rPr>
+            <w:rStyle w:val="af4"/>
+            <w:rFonts w:ascii="Times New Roman" w:hAnsi="Times New Roman" w:cs="Times New Roman"/>
+            <w:sz w:val="28"/>
+            <w:szCs w:val="28"/>
+          </w:rPr>
+          <w:t>/</w:t>
+        </w:r>
+      </w:hyperlink>
+      <w:r>
+        <w:rPr>
+          <w:rFonts w:ascii="Times New Roman" w:hAnsi="Times New Roman" w:cs="Times New Roman"/>
+          <w:sz w:val="28"/>
+          <w:szCs w:val="28"/>
+          <w:u w:val="single"/>
+        </w:rPr>
+        <w:t>wiki/</w:t>
+      </w:r>
+      <w:r>
+        <w:rPr>
+          <w:rFonts w:ascii="Times New Roman" w:hAnsi="Times New Roman" w:cs="Times New Roman"/>
+          <w:sz w:val="28"/>
+          <w:szCs w:val="28"/>
+          <w:u w:val="single"/>
+          <w:lang w:val="en-US"/>
+        </w:rPr>
+        <w:t>SQL</w:t>
+      </w:r>
+    </w:p>
+    <w:p>
+      <w:pPr>
+        <w:numPr>
+          <w:ilvl w:val="0"/>
+          <w:numId w:val="3"/>
+        </w:numPr>
+        <w:spacing w:after="0" w:line="240" w:lineRule="auto"/>
+        <w:ind w:left="0" w:firstLine="709"/>
+        <w:contextualSpacing/>
+        <w:jc w:val="both"/>
+        <w:rPr>
+          <w:rFonts w:ascii="Times New Roman" w:hAnsi="Times New Roman" w:cs="Times New Roman"/>
+          <w:sz w:val="28"/>
+          <w:szCs w:val="28"/>
+        </w:rPr>
+      </w:pPr>
+      <w:r>
+        <w:rPr>
+          <w:rFonts w:ascii="Times New Roman" w:hAnsi="Times New Roman" w:cs="Times New Roman"/>
+          <w:sz w:val="28"/>
+          <w:szCs w:val="28"/>
+          <w:lang w:val="en-US"/>
+        </w:rPr>
+        <w:t>MySQL</w:t>
+      </w:r>
+      <w:r>
+        <w:rPr>
+          <w:rFonts w:ascii="Times New Roman" w:hAnsi="Times New Roman" w:cs="Times New Roman"/>
+          <w:sz w:val="28"/>
+          <w:szCs w:val="28"/>
+        </w:rPr>
+        <w:t xml:space="preserve"> </w:t>
+      </w:r>
+      <w:r>
+        <w:rPr>
+          <w:rFonts w:ascii="Times New Roman" w:hAnsi="Times New Roman" w:cs="Times New Roman"/>
+          <w:sz w:val="28"/>
+          <w:szCs w:val="28"/>
+        </w:rPr>
+        <w:t>– Электронные да</w:t>
+      </w:r>
+      <w:r>
+        <w:rPr>
+          <w:rFonts w:ascii="Times New Roman" w:hAnsi="Times New Roman" w:cs="Times New Roman"/>
+          <w:sz w:val="28"/>
+          <w:szCs w:val="28"/>
+        </w:rPr>
+        <w:t>н</w:t>
+      </w:r>
+      <w:r>
+        <w:rPr>
+          <w:rFonts w:ascii="Times New Roman" w:hAnsi="Times New Roman" w:cs="Times New Roman"/>
+          <w:sz w:val="28"/>
+          <w:szCs w:val="28"/>
+        </w:rPr>
+        <w:t>ные. – Режим доступа:</w:t>
+      </w:r>
+      <w:r>
+        <w:rPr>
+          <w:rFonts w:ascii="Times New Roman" w:hAnsi="Times New Roman" w:cs="Times New Roman"/>
+          <w:sz w:val="28"/>
+          <w:szCs w:val="28"/>
+        </w:rPr>
+        <w:t xml:space="preserve"> </w:t>
+      </w:r>
+      <w:hyperlink r:id="rId18" w:history="1">
+        <w:r>
+          <w:rPr>
+            <w:rStyle w:val="af4"/>
+            <w:rFonts w:ascii="Times New Roman" w:hAnsi="Times New Roman" w:cs="Times New Roman"/>
+            <w:sz w:val="28"/>
+            <w:szCs w:val="28"/>
+          </w:rPr>
+          <w:t>https://</w:t>
+        </w:r>
+        <w:r>
+          <w:rPr>
+            <w:rStyle w:val="af4"/>
+            <w:rFonts w:ascii="Times New Roman" w:hAnsi="Times New Roman" w:cs="Times New Roman"/>
+            <w:sz w:val="28"/>
+            <w:szCs w:val="28"/>
+            <w:lang w:val="en-US"/>
+          </w:rPr>
+          <w:t>ru</w:t>
+        </w:r>
+        <w:r>
+          <w:rPr>
+            <w:rStyle w:val="af4"/>
+            <w:rFonts w:ascii="Times New Roman" w:hAnsi="Times New Roman" w:cs="Times New Roman"/>
+            <w:sz w:val="28"/>
+            <w:szCs w:val="28"/>
+          </w:rPr>
+          <w:t>.</w:t>
+        </w:r>
+        <w:r>
+          <w:rPr>
+            <w:rStyle w:val="af4"/>
+            <w:rFonts w:ascii="Times New Roman" w:hAnsi="Times New Roman" w:cs="Times New Roman"/>
+            <w:sz w:val="28"/>
+            <w:szCs w:val="28"/>
+            <w:lang w:val="en-US"/>
+          </w:rPr>
+          <w:t>wikipedia</w:t>
+        </w:r>
+        <w:r>
+          <w:rPr>
+            <w:rStyle w:val="af4"/>
+            <w:rFonts w:ascii="Times New Roman" w:hAnsi="Times New Roman" w:cs="Times New Roman"/>
+            <w:sz w:val="28"/>
+            <w:szCs w:val="28"/>
+          </w:rPr>
+          <w:t>.</w:t>
+        </w:r>
+        <w:r>
+          <w:rPr>
+            <w:rStyle w:val="af4"/>
+            <w:rFonts w:ascii="Times New Roman" w:hAnsi="Times New Roman" w:cs="Times New Roman"/>
+            <w:sz w:val="28"/>
+            <w:szCs w:val="28"/>
+            <w:lang w:val="en-US"/>
+          </w:rPr>
+          <w:t>org</w:t>
+        </w:r>
+        <w:r>
+          <w:rPr>
+            <w:rStyle w:val="af4"/>
+            <w:rFonts w:ascii="Times New Roman" w:hAnsi="Times New Roman" w:cs="Times New Roman"/>
+            <w:sz w:val="28"/>
+            <w:szCs w:val="28"/>
+          </w:rPr>
+          <w:t>/</w:t>
+        </w:r>
+      </w:hyperlink>
+      <w:r>
+        <w:rPr>
+          <w:rFonts w:ascii="Times New Roman" w:hAnsi="Times New Roman" w:cs="Times New Roman"/>
+          <w:sz w:val="28"/>
+          <w:szCs w:val="28"/>
+          <w:u w:val="single"/>
+        </w:rPr>
+        <w:t>wiki/</w:t>
+      </w:r>
+      <w:r>
+        <w:rPr>
+          <w:rFonts w:ascii="Times New Roman" w:hAnsi="Times New Roman" w:cs="Times New Roman"/>
+          <w:sz w:val="28"/>
+          <w:szCs w:val="28"/>
+          <w:u w:val="single"/>
+          <w:lang w:val="en-US"/>
+        </w:rPr>
+        <w:t>MySQL</w:t>
+      </w:r>
+    </w:p>
+    <w:p>
+      <w:pPr>
+        <w:numPr>
+          <w:ilvl w:val="0"/>
+          <w:numId w:val="3"/>
+        </w:numPr>
+        <w:spacing w:after="0" w:line="240" w:lineRule="auto"/>
+        <w:ind w:left="0" w:firstLine="709"/>
+        <w:contextualSpacing/>
+        <w:jc w:val="both"/>
+        <w:rPr>
+          <w:rFonts w:ascii="Times New Roman" w:hAnsi="Times New Roman" w:cs="Times New Roman"/>
+          <w:sz w:val="28"/>
+          <w:szCs w:val="28"/>
+        </w:rPr>
+      </w:pPr>
+      <w:r>
+        <w:rPr>
+          <w:rFonts w:ascii="Times New Roman" w:hAnsi="Times New Roman" w:cs="Times New Roman"/>
+          <w:sz w:val="28"/>
+          <w:szCs w:val="28"/>
+        </w:rPr>
+        <w:t>Реляционная СУБД</w:t>
+      </w:r>
+      <w:r>
+        <w:rPr>
+          <w:rFonts w:ascii="Times New Roman" w:hAnsi="Times New Roman" w:cs="Times New Roman"/>
+          <w:sz w:val="28"/>
+          <w:szCs w:val="28"/>
+        </w:rPr>
+        <w:t xml:space="preserve"> </w:t>
+      </w:r>
+      <w:r>
+        <w:rPr>
+          <w:rFonts w:ascii="Times New Roman" w:hAnsi="Times New Roman" w:cs="Times New Roman"/>
+          <w:sz w:val="28"/>
+          <w:szCs w:val="28"/>
+        </w:rPr>
+        <w:t>– Электронные да</w:t>
+      </w:r>
+      <w:r>
+        <w:rPr>
+          <w:rFonts w:ascii="Times New Roman" w:hAnsi="Times New Roman" w:cs="Times New Roman"/>
+          <w:sz w:val="28"/>
+          <w:szCs w:val="28"/>
+        </w:rPr>
+        <w:t>н</w:t>
+      </w:r>
+      <w:r>
+        <w:rPr>
+          <w:rFonts w:ascii="Times New Roman" w:hAnsi="Times New Roman" w:cs="Times New Roman"/>
+          <w:sz w:val="28"/>
+          <w:szCs w:val="28"/>
+        </w:rPr>
+        <w:t>ные. – Режим доступа:</w:t>
+      </w:r>
+      <w:r>
+        <w:rPr>
+          <w:rFonts w:ascii="Times New Roman" w:hAnsi="Times New Roman" w:cs="Times New Roman"/>
+          <w:sz w:val="28"/>
+          <w:szCs w:val="28"/>
+        </w:rPr>
+        <w:t xml:space="preserve"> </w:t>
+      </w:r>
+      <w:hyperlink r:id="rId19" w:history="1">
+        <w:r>
+          <w:rPr>
+            <w:rStyle w:val="af4"/>
+            <w:rFonts w:ascii="Times New Roman" w:hAnsi="Times New Roman" w:cs="Times New Roman"/>
+            <w:sz w:val="28"/>
+            <w:szCs w:val="28"/>
+          </w:rPr>
+          <w:t>https://</w:t>
+        </w:r>
+        <w:r>
+          <w:rPr>
+            <w:rStyle w:val="af4"/>
+            <w:rFonts w:ascii="Times New Roman" w:hAnsi="Times New Roman" w:cs="Times New Roman"/>
+            <w:sz w:val="28"/>
+            <w:szCs w:val="28"/>
+            <w:lang w:val="en-US"/>
+          </w:rPr>
+          <w:t>ru</w:t>
+        </w:r>
+        <w:r>
+          <w:rPr>
+            <w:rStyle w:val="af4"/>
+            <w:rFonts w:ascii="Times New Roman" w:hAnsi="Times New Roman" w:cs="Times New Roman"/>
+            <w:sz w:val="28"/>
+            <w:szCs w:val="28"/>
+          </w:rPr>
+          <w:t>.</w:t>
+        </w:r>
+        <w:r>
+          <w:rPr>
+            <w:rStyle w:val="af4"/>
+            <w:rFonts w:ascii="Times New Roman" w:hAnsi="Times New Roman" w:cs="Times New Roman"/>
+            <w:sz w:val="28"/>
+            <w:szCs w:val="28"/>
+            <w:lang w:val="en-US"/>
+          </w:rPr>
+          <w:t>wikipedia</w:t>
+        </w:r>
+        <w:r>
+          <w:rPr>
+            <w:rStyle w:val="af4"/>
+            <w:rFonts w:ascii="Times New Roman" w:hAnsi="Times New Roman" w:cs="Times New Roman"/>
+            <w:sz w:val="28"/>
+            <w:szCs w:val="28"/>
+          </w:rPr>
+          <w:t>.</w:t>
+        </w:r>
+        <w:r>
+          <w:rPr>
+            <w:rStyle w:val="af4"/>
+            <w:rFonts w:ascii="Times New Roman" w:hAnsi="Times New Roman" w:cs="Times New Roman"/>
+            <w:sz w:val="28"/>
+            <w:szCs w:val="28"/>
+            <w:lang w:val="en-US"/>
+          </w:rPr>
+          <w:t>org</w:t>
+        </w:r>
+        <w:r>
+          <w:rPr>
+            <w:rStyle w:val="af4"/>
+            <w:rFonts w:ascii="Times New Roman" w:hAnsi="Times New Roman" w:cs="Times New Roman"/>
+            <w:sz w:val="28"/>
+            <w:szCs w:val="28"/>
+          </w:rPr>
+          <w:t>/</w:t>
+        </w:r>
+      </w:hyperlink>
+      <w:r>
+        <w:rPr>
+          <w:rFonts w:ascii="Times New Roman" w:hAnsi="Times New Roman" w:cs="Times New Roman"/>
+          <w:sz w:val="28"/>
+          <w:szCs w:val="28"/>
+          <w:u w:val="single"/>
+        </w:rPr>
+        <w:t>wiki/</w:t>
+      </w:r>
+      <w:r>
+        <w:rPr>
+          <w:rFonts w:ascii="Times New Roman" w:hAnsi="Times New Roman" w:cs="Times New Roman"/>
+          <w:sz w:val="28"/>
+          <w:szCs w:val="28"/>
+          <w:u w:val="single"/>
+        </w:rPr>
+        <w:t>Реляционная СУБД</w:t>
+      </w:r>
+    </w:p>
+    <w:p>
+      <w:pPr>
+        <w:numPr>
+          <w:ilvl w:val="0"/>
+          <w:numId w:val="3"/>
+        </w:numPr>
+        <w:spacing w:after="0" w:line="240" w:lineRule="auto"/>
+        <w:ind w:left="0" w:firstLine="709"/>
+        <w:contextualSpacing/>
+        <w:jc w:val="both"/>
+        <w:rPr>
+          <w:rFonts w:ascii="Times New Roman" w:hAnsi="Times New Roman" w:cs="Times New Roman"/>
+          <w:sz w:val="28"/>
+          <w:szCs w:val="28"/>
+        </w:rPr>
+      </w:pPr>
+      <w:r>
+        <w:rPr>
+          <w:rFonts w:ascii="Times New Roman" w:hAnsi="Times New Roman" w:cs="Times New Roman"/>
+          <w:sz w:val="28"/>
+          <w:szCs w:val="28"/>
+        </w:rPr>
+        <w:t>Нормальная форма</w:t>
       </w:r>
       <w:r>
         <w:rPr>
@@ -19680,10 +18852,21 @@
           <w:sz w:val="28"/>
           <w:szCs w:val="28"/>
           <w:u w:val="single"/>
-          <w:lang w:val="en-US"/>
-        </w:rPr>
-        <w:t>SQL</w:t>
-      </w:r>
+        </w:rPr>
+        <w:t>Нормальная форма</w:t>
+      </w:r>
+    </w:p>
+    <w:p>
+      <w:pPr>
+        <w:spacing w:after="0" w:line="240" w:lineRule="auto"/>
+        <w:ind w:left="709"/>
+        <w:contextualSpacing/>
+        <w:rPr>
+          <w:rFonts w:ascii="Times New Roman" w:hAnsi="Times New Roman" w:cs="Times New Roman"/>
+          <w:sz w:val="28"/>
+          <w:szCs w:val="28"/>
+        </w:rPr>
+      </w:pPr>
     </w:p>
     <w:p>
       <w:pPr>
@@ -19694,473 +18877,6 @@
         <w:spacing w:after="0" w:line="240" w:lineRule="auto"/>
         <w:ind w:left="0" w:firstLine="709"/>
         <w:contextualSpacing/>
-        <w:jc w:val="both"/>
-        <w:rPr>
-          <w:rFonts w:ascii="Times New Roman" w:hAnsi="Times New Roman" w:cs="Times New Roman"/>
-          <w:sz w:val="28"/>
-          <w:szCs w:val="28"/>
-        </w:rPr>
-      </w:pPr>
-      <w:r>
-        <w:rPr>
-          <w:rFonts w:ascii="Times New Roman" w:hAnsi="Times New Roman" w:cs="Times New Roman"/>
-          <w:sz w:val="28"/>
-          <w:szCs w:val="28"/>
-          <w:lang w:val="en-US"/>
-        </w:rPr>
-        <w:t>MySQL</w:t>
-      </w:r>
-      <w:r>
-        <w:rPr>
-          <w:rFonts w:ascii="Times New Roman" w:hAnsi="Times New Roman" w:cs="Times New Roman"/>
-          <w:sz w:val="28"/>
-          <w:szCs w:val="28"/>
-        </w:rPr>
-        <w:t xml:space="preserve"> </w:t>
-      </w:r>
-      <w:r>
-        <w:rPr>
-          <w:rFonts w:ascii="Times New Roman" w:hAnsi="Times New Roman" w:cs="Times New Roman"/>
-          <w:sz w:val="28"/>
-          <w:szCs w:val="28"/>
-        </w:rPr>
-        <w:t>– Электронные да</w:t>
-      </w:r>
-      <w:r>
-        <w:rPr>
-          <w:rFonts w:ascii="Times New Roman" w:hAnsi="Times New Roman" w:cs="Times New Roman"/>
-          <w:sz w:val="28"/>
-          <w:szCs w:val="28"/>
-        </w:rPr>
-        <w:t>н</w:t>
-      </w:r>
-      <w:r>
-        <w:rPr>
-          <w:rFonts w:ascii="Times New Roman" w:hAnsi="Times New Roman" w:cs="Times New Roman"/>
-          <w:sz w:val="28"/>
-          <w:szCs w:val="28"/>
-        </w:rPr>
-        <w:t>ные. – Режим доступа:</w:t>
-      </w:r>
-      <w:r>
-        <w:rPr>
-          <w:rFonts w:ascii="Times New Roman" w:hAnsi="Times New Roman" w:cs="Times New Roman"/>
-          <w:sz w:val="28"/>
-          <w:szCs w:val="28"/>
-        </w:rPr>
-        <w:t xml:space="preserve"> </w:t>
-      </w:r>
-      <w:hyperlink r:id="rId21" w:history="1">
-        <w:r>
-          <w:rPr>
-            <w:rStyle w:val="af4"/>
-            <w:rFonts w:ascii="Times New Roman" w:hAnsi="Times New Roman" w:cs="Times New Roman"/>
-            <w:sz w:val="28"/>
-            <w:szCs w:val="28"/>
-          </w:rPr>
-          <w:t>https://</w:t>
-        </w:r>
-        <w:r>
-          <w:rPr>
-            <w:rStyle w:val="af4"/>
-            <w:rFonts w:ascii="Times New Roman" w:hAnsi="Times New Roman" w:cs="Times New Roman"/>
-            <w:sz w:val="28"/>
-            <w:szCs w:val="28"/>
-            <w:lang w:val="en-US"/>
-          </w:rPr>
-          <w:t>ru</w:t>
-        </w:r>
-        <w:r>
-          <w:rPr>
-            <w:rStyle w:val="af4"/>
-            <w:rFonts w:ascii="Times New Roman" w:hAnsi="Times New Roman" w:cs="Times New Roman"/>
-            <w:sz w:val="28"/>
-            <w:szCs w:val="28"/>
-          </w:rPr>
-          <w:t>.</w:t>
-        </w:r>
-        <w:r>
-          <w:rPr>
-            <w:rStyle w:val="af4"/>
-            <w:rFonts w:ascii="Times New Roman" w:hAnsi="Times New Roman" w:cs="Times New Roman"/>
-            <w:sz w:val="28"/>
-            <w:szCs w:val="28"/>
-            <w:lang w:val="en-US"/>
-          </w:rPr>
-          <w:t>wikipedia</w:t>
-        </w:r>
-        <w:r>
-          <w:rPr>
-            <w:rStyle w:val="af4"/>
-            <w:rFonts w:ascii="Times New Roman" w:hAnsi="Times New Roman" w:cs="Times New Roman"/>
-            <w:sz w:val="28"/>
-            <w:szCs w:val="28"/>
-          </w:rPr>
-          <w:t>.</w:t>
-        </w:r>
-        <w:r>
-          <w:rPr>
-            <w:rStyle w:val="af4"/>
-            <w:rFonts w:ascii="Times New Roman" w:hAnsi="Times New Roman" w:cs="Times New Roman"/>
-            <w:sz w:val="28"/>
-            <w:szCs w:val="28"/>
-            <w:lang w:val="en-US"/>
-          </w:rPr>
-          <w:t>org</w:t>
-        </w:r>
-        <w:r>
-          <w:rPr>
-            <w:rStyle w:val="af4"/>
-            <w:rFonts w:ascii="Times New Roman" w:hAnsi="Times New Roman" w:cs="Times New Roman"/>
-            <w:sz w:val="28"/>
-            <w:szCs w:val="28"/>
-          </w:rPr>
-          <w:t>/</w:t>
-        </w:r>
-      </w:hyperlink>
-      <w:r>
-        <w:rPr>
-          <w:rFonts w:ascii="Times New Roman" w:hAnsi="Times New Roman" w:cs="Times New Roman"/>
-          <w:sz w:val="28"/>
-          <w:szCs w:val="28"/>
-          <w:u w:val="single"/>
-        </w:rPr>
-        <w:t>wiki/</w:t>
-      </w:r>
-      <w:r>
-        <w:rPr>
-          <w:rFonts w:ascii="Times New Roman" w:hAnsi="Times New Roman" w:cs="Times New Roman"/>
-          <w:sz w:val="28"/>
-          <w:szCs w:val="28"/>
-          <w:u w:val="single"/>
-          <w:lang w:val="en-US"/>
-        </w:rPr>
-        <w:t>MySQL</w:t>
-      </w:r>
-    </w:p>
-    <w:p>
-      <w:pPr>
-        <w:numPr>
-          <w:ilvl w:val="0"/>
-          <w:numId w:val="3"/>
-        </w:numPr>
-        <w:spacing w:after="0" w:line="240" w:lineRule="auto"/>
-        <w:ind w:left="0" w:firstLine="709"/>
-        <w:contextualSpacing/>
-        <w:jc w:val="both"/>
-        <w:rPr>
-          <w:rFonts w:ascii="Times New Roman" w:hAnsi="Times New Roman" w:cs="Times New Roman"/>
-          <w:sz w:val="28"/>
-          <w:szCs w:val="28"/>
-        </w:rPr>
-      </w:pPr>
-      <w:r>
-        <w:rPr>
-          <w:rFonts w:ascii="Times New Roman" w:hAnsi="Times New Roman" w:cs="Times New Roman"/>
-          <w:sz w:val="28"/>
-          <w:szCs w:val="28"/>
-        </w:rPr>
-        <w:t>Реляционная СУБД</w:t>
-      </w:r>
-      <w:r>
-        <w:rPr>
-          <w:rFonts w:ascii="Times New Roman" w:hAnsi="Times New Roman" w:cs="Times New Roman"/>
-          <w:sz w:val="28"/>
-          <w:szCs w:val="28"/>
-        </w:rPr>
-        <w:t xml:space="preserve"> </w:t>
-      </w:r>
-      <w:r>
-        <w:rPr>
-          <w:rFonts w:ascii="Times New Roman" w:hAnsi="Times New Roman" w:cs="Times New Roman"/>
-          <w:sz w:val="28"/>
-          <w:szCs w:val="28"/>
-        </w:rPr>
-        <w:t>– Электронные да</w:t>
-      </w:r>
-      <w:r>
-        <w:rPr>
-          <w:rFonts w:ascii="Times New Roman" w:hAnsi="Times New Roman" w:cs="Times New Roman"/>
-          <w:sz w:val="28"/>
-          <w:szCs w:val="28"/>
-        </w:rPr>
-        <w:t>н</w:t>
-      </w:r>
-      <w:r>
-        <w:rPr>
-          <w:rFonts w:ascii="Times New Roman" w:hAnsi="Times New Roman" w:cs="Times New Roman"/>
-          <w:sz w:val="28"/>
-          <w:szCs w:val="28"/>
-        </w:rPr>
-        <w:t>ные. – Режим доступа:</w:t>
-      </w:r>
-      <w:r>
-        <w:rPr>
-          <w:rFonts w:ascii="Times New Roman" w:hAnsi="Times New Roman" w:cs="Times New Roman"/>
-          <w:sz w:val="28"/>
-          <w:szCs w:val="28"/>
-        </w:rPr>
-        <w:t xml:space="preserve"> </w:t>
-      </w:r>
-      <w:hyperlink r:id="rId22" w:history="1">
-        <w:r>
-          <w:rPr>
-            <w:rStyle w:val="af4"/>
-            <w:rFonts w:ascii="Times New Roman" w:hAnsi="Times New Roman" w:cs="Times New Roman"/>
-            <w:sz w:val="28"/>
-            <w:szCs w:val="28"/>
-          </w:rPr>
-          <w:t>https://</w:t>
-        </w:r>
-        <w:r>
-          <w:rPr>
-            <w:rStyle w:val="af4"/>
-            <w:rFonts w:ascii="Times New Roman" w:hAnsi="Times New Roman" w:cs="Times New Roman"/>
-            <w:sz w:val="28"/>
-            <w:szCs w:val="28"/>
-            <w:lang w:val="en-US"/>
-          </w:rPr>
-          <w:t>ru</w:t>
-        </w:r>
-        <w:r>
-          <w:rPr>
-            <w:rStyle w:val="af4"/>
-            <w:rFonts w:ascii="Times New Roman" w:hAnsi="Times New Roman" w:cs="Times New Roman"/>
-            <w:sz w:val="28"/>
-            <w:szCs w:val="28"/>
-          </w:rPr>
-          <w:t>.</w:t>
-        </w:r>
-        <w:r>
-          <w:rPr>
-            <w:rStyle w:val="af4"/>
-            <w:rFonts w:ascii="Times New Roman" w:hAnsi="Times New Roman" w:cs="Times New Roman"/>
-            <w:sz w:val="28"/>
-            <w:szCs w:val="28"/>
-            <w:lang w:val="en-US"/>
-          </w:rPr>
-          <w:t>wikipedia</w:t>
-        </w:r>
-        <w:r>
-          <w:rPr>
-            <w:rStyle w:val="af4"/>
-            <w:rFonts w:ascii="Times New Roman" w:hAnsi="Times New Roman" w:cs="Times New Roman"/>
-            <w:sz w:val="28"/>
-            <w:szCs w:val="28"/>
-          </w:rPr>
-          <w:t>.</w:t>
-        </w:r>
-        <w:r>
-          <w:rPr>
-            <w:rStyle w:val="af4"/>
-            <w:rFonts w:ascii="Times New Roman" w:hAnsi="Times New Roman" w:cs="Times New Roman"/>
-            <w:sz w:val="28"/>
-            <w:szCs w:val="28"/>
-            <w:lang w:val="en-US"/>
-          </w:rPr>
-          <w:t>org</w:t>
-        </w:r>
-        <w:r>
-          <w:rPr>
-            <w:rStyle w:val="af4"/>
-            <w:rFonts w:ascii="Times New Roman" w:hAnsi="Times New Roman" w:cs="Times New Roman"/>
-            <w:sz w:val="28"/>
-            <w:szCs w:val="28"/>
-          </w:rPr>
-          <w:t>/</w:t>
-        </w:r>
-      </w:hyperlink>
-      <w:r>
-        <w:rPr>
-          <w:rFonts w:ascii="Times New Roman" w:hAnsi="Times New Roman" w:cs="Times New Roman"/>
-          <w:sz w:val="28"/>
-          <w:szCs w:val="28"/>
-          <w:u w:val="single"/>
-        </w:rPr>
-        <w:t>wiki/</w:t>
-      </w:r>
-      <w:r>
-        <w:rPr>
-          <w:rFonts w:ascii="Times New Roman" w:hAnsi="Times New Roman" w:cs="Times New Roman"/>
-          <w:sz w:val="28"/>
-          <w:szCs w:val="28"/>
-          <w:u w:val="single"/>
-        </w:rPr>
-        <w:t>Реляционная СУБД</w:t>
-      </w:r>
-    </w:p>
-    <w:p>
-      <w:pPr>
-        <w:numPr>
-          <w:ilvl w:val="0"/>
-          <w:numId w:val="3"/>
-        </w:numPr>
-        <w:spacing w:after="0" w:line="240" w:lineRule="auto"/>
-        <w:ind w:left="0" w:firstLine="709"/>
-        <w:contextualSpacing/>
-        <w:jc w:val="both"/>
-        <w:rPr>
-          <w:rFonts w:ascii="Times New Roman" w:hAnsi="Times New Roman" w:cs="Times New Roman"/>
-          <w:sz w:val="28"/>
-          <w:szCs w:val="28"/>
-        </w:rPr>
-      </w:pPr>
-      <w:r>
-        <w:rPr>
-          <w:rFonts w:ascii="Times New Roman" w:hAnsi="Times New Roman" w:cs="Times New Roman"/>
-          <w:sz w:val="28"/>
-          <w:szCs w:val="28"/>
-        </w:rPr>
-        <w:t>Нормальная форма</w:t>
-      </w:r>
-      <w:r>
-        <w:rPr>
-          <w:rFonts w:ascii="Times New Roman" w:hAnsi="Times New Roman" w:cs="Times New Roman"/>
-          <w:sz w:val="28"/>
-          <w:szCs w:val="28"/>
-        </w:rPr>
-        <w:t xml:space="preserve"> </w:t>
-      </w:r>
-      <w:r>
-        <w:rPr>
-          <w:rFonts w:ascii="Times New Roman" w:hAnsi="Times New Roman" w:cs="Times New Roman"/>
-          <w:sz w:val="28"/>
-          <w:szCs w:val="28"/>
-        </w:rPr>
-        <w:t>– Электронные да</w:t>
-      </w:r>
-      <w:r>
-        <w:rPr>
-          <w:rFonts w:ascii="Times New Roman" w:hAnsi="Times New Roman" w:cs="Times New Roman"/>
-          <w:sz w:val="28"/>
-          <w:szCs w:val="28"/>
-        </w:rPr>
-        <w:t>н</w:t>
-      </w:r>
-      <w:r>
-        <w:rPr>
-          <w:rFonts w:ascii="Times New Roman" w:hAnsi="Times New Roman" w:cs="Times New Roman"/>
-          <w:sz w:val="28"/>
-          <w:szCs w:val="28"/>
-        </w:rPr>
-        <w:t>ные. – Режим доступа:</w:t>
-      </w:r>
-      <w:r>
-        <w:rPr>
-          <w:rFonts w:ascii="Times New Roman" w:hAnsi="Times New Roman" w:cs="Times New Roman"/>
-          <w:sz w:val="28"/>
-          <w:szCs w:val="28"/>
-        </w:rPr>
-        <w:t xml:space="preserve"> </w:t>
-      </w:r>
-      <w:hyperlink r:id="rId23" w:history="1">
-        <w:r>
-          <w:rPr>
-            <w:rStyle w:val="af4"/>
-            <w:rFonts w:ascii="Times New Roman" w:hAnsi="Times New Roman" w:cs="Times New Roman"/>
-            <w:sz w:val="28"/>
-            <w:szCs w:val="28"/>
-          </w:rPr>
-          <w:t>https://</w:t>
-        </w:r>
-        <w:r>
-          <w:rPr>
-            <w:rStyle w:val="af4"/>
-            <w:rFonts w:ascii="Times New Roman" w:hAnsi="Times New Roman" w:cs="Times New Roman"/>
-            <w:sz w:val="28"/>
-            <w:szCs w:val="28"/>
-            <w:lang w:val="en-US"/>
-          </w:rPr>
-          <w:t>ru</w:t>
-        </w:r>
-        <w:r>
-          <w:rPr>
-            <w:rStyle w:val="af4"/>
-            <w:rFonts w:ascii="Times New Roman" w:hAnsi="Times New Roman" w:cs="Times New Roman"/>
-            <w:sz w:val="28"/>
-            <w:szCs w:val="28"/>
-          </w:rPr>
-          <w:t>.</w:t>
-        </w:r>
-        <w:r>
-          <w:rPr>
-            <w:rStyle w:val="af4"/>
-            <w:rFonts w:ascii="Times New Roman" w:hAnsi="Times New Roman" w:cs="Times New Roman"/>
-            <w:sz w:val="28"/>
-            <w:szCs w:val="28"/>
-            <w:lang w:val="en-US"/>
-          </w:rPr>
-          <w:t>wikipedia</w:t>
-        </w:r>
-        <w:r>
-          <w:rPr>
-            <w:rStyle w:val="af4"/>
-            <w:rFonts w:ascii="Times New Roman" w:hAnsi="Times New Roman" w:cs="Times New Roman"/>
-            <w:sz w:val="28"/>
-            <w:szCs w:val="28"/>
-          </w:rPr>
-          <w:t>.</w:t>
-        </w:r>
-        <w:r>
-          <w:rPr>
-            <w:rStyle w:val="af4"/>
-            <w:rFonts w:ascii="Times New Roman" w:hAnsi="Times New Roman" w:cs="Times New Roman"/>
-            <w:sz w:val="28"/>
-            <w:szCs w:val="28"/>
-            <w:lang w:val="en-US"/>
-          </w:rPr>
-          <w:t>org</w:t>
-        </w:r>
-        <w:r>
-          <w:rPr>
-            <w:rStyle w:val="af4"/>
-            <w:rFonts w:ascii="Times New Roman" w:hAnsi="Times New Roman" w:cs="Times New Roman"/>
-            <w:sz w:val="28"/>
-            <w:szCs w:val="28"/>
-          </w:rPr>
-          <w:t>/</w:t>
-        </w:r>
-      </w:hyperlink>
-      <w:r>
-        <w:rPr>
-          <w:rFonts w:ascii="Times New Roman" w:hAnsi="Times New Roman" w:cs="Times New Roman"/>
-          <w:sz w:val="28"/>
-          <w:szCs w:val="28"/>
-          <w:u w:val="single"/>
-        </w:rPr>
-        <w:t>wiki/</w:t>
-      </w:r>
-      <w:r>
-        <w:rPr>
-          <w:rFonts w:ascii="Times New Roman" w:hAnsi="Times New Roman" w:cs="Times New Roman"/>
-          <w:sz w:val="28"/>
-          <w:szCs w:val="28"/>
-          <w:u w:val="single"/>
-        </w:rPr>
-        <w:t>Нормальная форма</w:t>
-      </w:r>
-    </w:p>
-    <w:p>
-      <w:pPr>
-        <w:spacing w:after="0" w:line="240" w:lineRule="auto"/>
-        <w:ind w:left="709"/>
-        <w:contextualSpacing/>
-        <w:rPr>
-          <w:rFonts w:ascii="Times New Roman" w:hAnsi="Times New Roman" w:cs="Times New Roman"/>
-          <w:sz w:val="28"/>
-          <w:szCs w:val="28"/>
-        </w:rPr>
-      </w:pPr>
-    </w:p>
-    <w:p>
-      <w:pPr>
-        <w:numPr>
-          <w:ilvl w:val="0"/>
-          <w:numId w:val="3"/>
-        </w:numPr>
-        <w:spacing w:after="0" w:line="240" w:lineRule="auto"/>
-        <w:ind w:left="0" w:firstLine="709"/>
-        <w:contextualSpacing/>
         <w:rPr>
           <w:rFonts w:ascii="Times New Roman" w:hAnsi="Times New Roman" w:cs="Times New Roman"/>
           <w:sz w:val="28"/>
@@ -20180,7 +18896,7 @@
         </w:numPr>
         <w:jc w:val="center"/>
       </w:pPr>
-      <w:bookmarkStart w:id="28" w:name="_Toc58960779"/>
+      <w:bookmarkStart w:id="26" w:name="_Toc58960779"/>
       <w:r>
         <w:lastRenderedPageBreak/>
         <w:t>П</w:t>
@@ -20200,7 +18916,7 @@
       <w:r>
         <w:t>Схема базы данных на языке SQL</w:t>
       </w:r>
-      <w:bookmarkEnd w:id="28"/>
+      <w:bookmarkEnd w:id="26"/>
     </w:p>
     <w:p>
       <w:pPr>
@@ -20229,27 +18945,7 @@
           <w:sz w:val="20"/>
           <w:szCs w:val="20"/>
         </w:rPr>
-        <w:t xml:space="preserve">-- MySQL dump </w:t>
-      </w:r>
-      <w:proofErr w:type="gramStart"/>
-      <w:r>
-        <w:rPr>
-          <w:rFonts w:ascii="Consolas" w:hAnsi="Consolas"/>
-          <w:color w:val="000000" w:themeColor="text1"/>
-          <w:sz w:val="20"/>
-          <w:szCs w:val="20"/>
-        </w:rPr>
-        <w:t>10.13  Distrib</w:t>
-      </w:r>
-      <w:proofErr w:type="gramEnd"/>
-      <w:r>
-        <w:rPr>
-          <w:rFonts w:ascii="Consolas" w:hAnsi="Consolas"/>
-          <w:color w:val="000000" w:themeColor="text1"/>
-          <w:sz w:val="20"/>
-          <w:szCs w:val="20"/>
-        </w:rPr>
-        <w:t xml:space="preserve"> 8.0.22, for Win64 (x86_64)</w:t>
+        <w:t>-- MySQL dump 10.13  Distrib 8.0.22, for Win64 (x86_64)</w:t>
       </w:r>
     </w:p>
     <w:p>
@@ -20752,67 +19448,27 @@
           <w:sz w:val="20"/>
           <w:szCs w:val="20"/>
         </w:rPr>
-        <w:t xml:space="preserve">  `end_date` </w:t>
-      </w:r>
-      <w:proofErr w:type="gramStart"/>
-      <w:r>
-        <w:rPr>
-          <w:rFonts w:ascii="Consolas" w:hAnsi="Consolas"/>
-          <w:color w:val="000000" w:themeColor="text1"/>
-          <w:sz w:val="20"/>
-          <w:szCs w:val="20"/>
-        </w:rPr>
-        <w:t>datetime(</w:t>
-      </w:r>
-      <w:proofErr w:type="gramEnd"/>
-      <w:r>
-        <w:rPr>
-          <w:rFonts w:ascii="Consolas" w:hAnsi="Consolas"/>
-          <w:color w:val="000000" w:themeColor="text1"/>
-          <w:sz w:val="20"/>
-          <w:szCs w:val="20"/>
-        </w:rPr>
-        <w:t>6) DEFAULT NULL,</w:t>
-      </w:r>
-    </w:p>
-    <w:p>
-      <w:pPr>
-        <w:pStyle w:val="af2"/>
-        <w:rPr>
-          <w:rFonts w:ascii="Consolas" w:hAnsi="Consolas"/>
-          <w:color w:val="000000" w:themeColor="text1"/>
-          <w:sz w:val="20"/>
-          <w:szCs w:val="20"/>
-        </w:rPr>
-      </w:pPr>
-      <w:r>
-        <w:rPr>
-          <w:rFonts w:ascii="Consolas" w:hAnsi="Consolas"/>
-          <w:color w:val="000000" w:themeColor="text1"/>
-          <w:sz w:val="20"/>
-          <w:szCs w:val="20"/>
-        </w:rPr>
-        <w:t xml:space="preserve">  `start_date` </w:t>
-      </w:r>
-      <w:proofErr w:type="gramStart"/>
-      <w:r>
-        <w:rPr>
-          <w:rFonts w:ascii="Consolas" w:hAnsi="Consolas"/>
-          <w:color w:val="000000" w:themeColor="text1"/>
-          <w:sz w:val="20"/>
-          <w:szCs w:val="20"/>
-        </w:rPr>
-        <w:t>datetime(</w:t>
-      </w:r>
-      <w:proofErr w:type="gramEnd"/>
-      <w:r>
-        <w:rPr>
-          <w:rFonts w:ascii="Consolas" w:hAnsi="Consolas"/>
-          <w:color w:val="000000" w:themeColor="text1"/>
-          <w:sz w:val="20"/>
-          <w:szCs w:val="20"/>
-        </w:rPr>
-        <w:t>6) DEFAULT NULL,</w:t>
+        <w:t xml:space="preserve">  `end_date` datetime(6) DEFAULT NULL,</w:t>
+      </w:r>
+    </w:p>
+    <w:p>
+      <w:pPr>
+        <w:pStyle w:val="af2"/>
+        <w:rPr>
+          <w:rFonts w:ascii="Consolas" w:hAnsi="Consolas"/>
+          <w:color w:val="000000" w:themeColor="text1"/>
+          <w:sz w:val="20"/>
+          <w:szCs w:val="20"/>
+        </w:rPr>
+      </w:pPr>
+      <w:r>
+        <w:rPr>
+          <w:rFonts w:ascii="Consolas" w:hAnsi="Consolas"/>
+          <w:color w:val="000000" w:themeColor="text1"/>
+          <w:sz w:val="20"/>
+          <w:szCs w:val="20"/>
+        </w:rPr>
+        <w:t xml:space="preserve">  `start_date` datetime(6) DEFAULT NULL,</w:t>
       </w:r>
     </w:p>
     <w:p>
@@ -21194,67 +19850,27 @@
           <w:sz w:val="20"/>
           <w:szCs w:val="20"/>
         </w:rPr>
-        <w:t xml:space="preserve">  `description` </w:t>
-      </w:r>
-      <w:proofErr w:type="gramStart"/>
-      <w:r>
-        <w:rPr>
-          <w:rFonts w:ascii="Consolas" w:hAnsi="Consolas"/>
-          <w:color w:val="000000" w:themeColor="text1"/>
-          <w:sz w:val="20"/>
-          <w:szCs w:val="20"/>
-        </w:rPr>
-        <w:t>varchar(</w:t>
-      </w:r>
-      <w:proofErr w:type="gramEnd"/>
-      <w:r>
-        <w:rPr>
-          <w:rFonts w:ascii="Consolas" w:hAnsi="Consolas"/>
-          <w:color w:val="000000" w:themeColor="text1"/>
-          <w:sz w:val="20"/>
-          <w:szCs w:val="20"/>
-        </w:rPr>
-        <w:t>255) DEFAULT NULL,</w:t>
-      </w:r>
-    </w:p>
-    <w:p>
-      <w:pPr>
-        <w:pStyle w:val="af2"/>
-        <w:rPr>
-          <w:rFonts w:ascii="Consolas" w:hAnsi="Consolas"/>
-          <w:color w:val="000000" w:themeColor="text1"/>
-          <w:sz w:val="20"/>
-          <w:szCs w:val="20"/>
-        </w:rPr>
-      </w:pPr>
-      <w:r>
-        <w:rPr>
-          <w:rFonts w:ascii="Consolas" w:hAnsi="Consolas"/>
-          <w:color w:val="000000" w:themeColor="text1"/>
-          <w:sz w:val="20"/>
-          <w:szCs w:val="20"/>
-        </w:rPr>
-        <w:t xml:space="preserve">  `name` </w:t>
-      </w:r>
-      <w:proofErr w:type="gramStart"/>
-      <w:r>
-        <w:rPr>
-          <w:rFonts w:ascii="Consolas" w:hAnsi="Consolas"/>
-          <w:color w:val="000000" w:themeColor="text1"/>
-          <w:sz w:val="20"/>
-          <w:szCs w:val="20"/>
-        </w:rPr>
-        <w:t>varchar(</w:t>
-      </w:r>
-      <w:proofErr w:type="gramEnd"/>
-      <w:r>
-        <w:rPr>
-          <w:rFonts w:ascii="Consolas" w:hAnsi="Consolas"/>
-          <w:color w:val="000000" w:themeColor="text1"/>
-          <w:sz w:val="20"/>
-          <w:szCs w:val="20"/>
-        </w:rPr>
-        <w:t>255) DEFAULT NULL,</w:t>
+        <w:t xml:space="preserve">  `description` varchar(255) DEFAULT NULL,</w:t>
+      </w:r>
+    </w:p>
+    <w:p>
+      <w:pPr>
+        <w:pStyle w:val="af2"/>
+        <w:rPr>
+          <w:rFonts w:ascii="Consolas" w:hAnsi="Consolas"/>
+          <w:color w:val="000000" w:themeColor="text1"/>
+          <w:sz w:val="20"/>
+          <w:szCs w:val="20"/>
+        </w:rPr>
+      </w:pPr>
+      <w:r>
+        <w:rPr>
+          <w:rFonts w:ascii="Consolas" w:hAnsi="Consolas"/>
+          <w:color w:val="000000" w:themeColor="text1"/>
+          <w:sz w:val="20"/>
+          <w:szCs w:val="20"/>
+        </w:rPr>
+        <w:t xml:space="preserve">  `name` varchar(255) DEFAULT NULL,</w:t>
       </w:r>
     </w:p>
     <w:p>
@@ -21517,27 +20133,7 @@
           <w:sz w:val="20"/>
           <w:szCs w:val="20"/>
         </w:rPr>
-        <w:t xml:space="preserve">  `name` </w:t>
-      </w:r>
-      <w:proofErr w:type="gramStart"/>
-      <w:r>
-        <w:rPr>
-          <w:rFonts w:ascii="Consolas" w:hAnsi="Consolas"/>
-          <w:color w:val="000000" w:themeColor="text1"/>
-          <w:sz w:val="20"/>
-          <w:szCs w:val="20"/>
-        </w:rPr>
-        <w:t>varchar(</w:t>
-      </w:r>
-      <w:proofErr w:type="gramEnd"/>
-      <w:r>
-        <w:rPr>
-          <w:rFonts w:ascii="Consolas" w:hAnsi="Consolas"/>
-          <w:color w:val="000000" w:themeColor="text1"/>
-          <w:sz w:val="20"/>
-          <w:szCs w:val="20"/>
-        </w:rPr>
-        <w:t>255) DEFAULT NULL,</w:t>
+        <w:t xml:space="preserve">  `name` varchar(255) DEFAULT NULL,</w:t>
       </w:r>
     </w:p>
     <w:p>
@@ -22341,27 +20937,7 @@
           <w:sz w:val="20"/>
           <w:szCs w:val="20"/>
         </w:rPr>
-        <w:t xml:space="preserve">  PRIMARY KEY (`album_id</w:t>
-      </w:r>
-      <w:proofErr w:type="gramStart"/>
-      <w:r>
-        <w:rPr>
-          <w:rFonts w:ascii="Consolas" w:hAnsi="Consolas"/>
-          <w:color w:val="000000" w:themeColor="text1"/>
-          <w:sz w:val="20"/>
-          <w:szCs w:val="20"/>
-        </w:rPr>
-        <w:t>`,`</w:t>
-      </w:r>
-      <w:proofErr w:type="gramEnd"/>
-      <w:r>
-        <w:rPr>
-          <w:rFonts w:ascii="Consolas" w:hAnsi="Consolas"/>
-          <w:color w:val="000000" w:themeColor="text1"/>
-          <w:sz w:val="20"/>
-          <w:szCs w:val="20"/>
-        </w:rPr>
-        <w:t>tag_id`),</w:t>
+        <w:t xml:space="preserve">  PRIMARY KEY (`album_id`,`tag_id`),</w:t>
       </w:r>
     </w:p>
     <w:p>
@@ -22704,27 +21280,7 @@
           <w:sz w:val="20"/>
           <w:szCs w:val="20"/>
         </w:rPr>
-        <w:t xml:space="preserve">  PRIMARY KEY (`album_id</w:t>
-      </w:r>
-      <w:proofErr w:type="gramStart"/>
-      <w:r>
-        <w:rPr>
-          <w:rFonts w:ascii="Consolas" w:hAnsi="Consolas"/>
-          <w:color w:val="000000" w:themeColor="text1"/>
-          <w:sz w:val="20"/>
-          <w:szCs w:val="20"/>
-        </w:rPr>
-        <w:t>`,`</w:t>
-      </w:r>
-      <w:proofErr w:type="gramEnd"/>
-      <w:r>
-        <w:rPr>
-          <w:rFonts w:ascii="Consolas" w:hAnsi="Consolas"/>
-          <w:color w:val="000000" w:themeColor="text1"/>
-          <w:sz w:val="20"/>
-          <w:szCs w:val="20"/>
-        </w:rPr>
-        <w:t>tracks_order`),</w:t>
+        <w:t xml:space="preserve">  PRIMARY KEY (`album_id`,`tracks_order`),</w:t>
       </w:r>
     </w:p>
     <w:p>
@@ -23026,27 +21582,7 @@
           <w:sz w:val="20"/>
           <w:szCs w:val="20"/>
         </w:rPr>
-        <w:t xml:space="preserve">  `name` </w:t>
-      </w:r>
-      <w:proofErr w:type="gramStart"/>
-      <w:r>
-        <w:rPr>
-          <w:rFonts w:ascii="Consolas" w:hAnsi="Consolas"/>
-          <w:color w:val="000000" w:themeColor="text1"/>
-          <w:sz w:val="20"/>
-          <w:szCs w:val="20"/>
-        </w:rPr>
-        <w:t>varchar(</w:t>
-      </w:r>
-      <w:proofErr w:type="gramEnd"/>
-      <w:r>
-        <w:rPr>
-          <w:rFonts w:ascii="Consolas" w:hAnsi="Consolas"/>
-          <w:color w:val="000000" w:themeColor="text1"/>
-          <w:sz w:val="20"/>
-          <w:szCs w:val="20"/>
-        </w:rPr>
-        <w:t>255) DEFAULT NULL,</w:t>
+        <w:t xml:space="preserve">  `name` varchar(255) DEFAULT NULL,</w:t>
       </w:r>
     </w:p>
     <w:p>
@@ -23086,27 +21622,7 @@
           <w:sz w:val="20"/>
           <w:szCs w:val="20"/>
         </w:rPr>
-        <w:t xml:space="preserve">  `image` </w:t>
-      </w:r>
-      <w:proofErr w:type="gramStart"/>
-      <w:r>
-        <w:rPr>
-          <w:rFonts w:ascii="Consolas" w:hAnsi="Consolas"/>
-          <w:color w:val="000000" w:themeColor="text1"/>
-          <w:sz w:val="20"/>
-          <w:szCs w:val="20"/>
-        </w:rPr>
-        <w:t>varchar(</w:t>
-      </w:r>
-      <w:proofErr w:type="gramEnd"/>
-      <w:r>
-        <w:rPr>
-          <w:rFonts w:ascii="Consolas" w:hAnsi="Consolas"/>
-          <w:color w:val="000000" w:themeColor="text1"/>
-          <w:sz w:val="20"/>
-          <w:szCs w:val="20"/>
-        </w:rPr>
-        <w:t>255) DEFAULT NULL,</w:t>
+        <w:t xml:space="preserve">  `image` varchar(255) DEFAULT NULL,</w:t>
       </w:r>
     </w:p>
     <w:p>
@@ -23368,107 +21884,47 @@
           <w:sz w:val="20"/>
           <w:szCs w:val="20"/>
         </w:rPr>
-        <w:t xml:space="preserve">  `blocked_date` </w:t>
-      </w:r>
-      <w:proofErr w:type="gramStart"/>
-      <w:r>
-        <w:rPr>
-          <w:rFonts w:ascii="Consolas" w:hAnsi="Consolas"/>
-          <w:color w:val="000000" w:themeColor="text1"/>
-          <w:sz w:val="20"/>
-          <w:szCs w:val="20"/>
-        </w:rPr>
-        <w:t>datetime(</w:t>
-      </w:r>
-      <w:proofErr w:type="gramEnd"/>
-      <w:r>
-        <w:rPr>
-          <w:rFonts w:ascii="Consolas" w:hAnsi="Consolas"/>
-          <w:color w:val="000000" w:themeColor="text1"/>
-          <w:sz w:val="20"/>
-          <w:szCs w:val="20"/>
-        </w:rPr>
-        <w:t>6) DEFAULT NULL,</w:t>
-      </w:r>
-    </w:p>
-    <w:p>
-      <w:pPr>
-        <w:pStyle w:val="af2"/>
-        <w:rPr>
-          <w:rFonts w:ascii="Consolas" w:hAnsi="Consolas"/>
-          <w:color w:val="000000" w:themeColor="text1"/>
-          <w:sz w:val="20"/>
-          <w:szCs w:val="20"/>
-        </w:rPr>
-      </w:pPr>
-      <w:r>
-        <w:rPr>
-          <w:rFonts w:ascii="Consolas" w:hAnsi="Consolas"/>
-          <w:color w:val="000000" w:themeColor="text1"/>
-          <w:sz w:val="20"/>
-          <w:szCs w:val="20"/>
-        </w:rPr>
-        <w:t xml:space="preserve">  `blocked_until` </w:t>
-      </w:r>
-      <w:proofErr w:type="gramStart"/>
-      <w:r>
-        <w:rPr>
-          <w:rFonts w:ascii="Consolas" w:hAnsi="Consolas"/>
-          <w:color w:val="000000" w:themeColor="text1"/>
-          <w:sz w:val="20"/>
-          <w:szCs w:val="20"/>
-        </w:rPr>
-        <w:t>datetime(</w:t>
-      </w:r>
-      <w:proofErr w:type="gramEnd"/>
-      <w:r>
-        <w:rPr>
-          <w:rFonts w:ascii="Consolas" w:hAnsi="Consolas"/>
-          <w:color w:val="000000" w:themeColor="text1"/>
-          <w:sz w:val="20"/>
-          <w:szCs w:val="20"/>
-        </w:rPr>
-        <w:t>6) DEFAULT NULL,</w:t>
-      </w:r>
-    </w:p>
-    <w:p>
-      <w:pPr>
-        <w:pStyle w:val="af2"/>
-        <w:rPr>
-          <w:rFonts w:ascii="Consolas" w:hAnsi="Consolas"/>
-          <w:color w:val="000000" w:themeColor="text1"/>
-          <w:sz w:val="20"/>
-          <w:szCs w:val="20"/>
-        </w:rPr>
-      </w:pPr>
-      <w:r>
-        <w:rPr>
-          <w:rFonts w:ascii="Consolas" w:hAnsi="Consolas"/>
-          <w:color w:val="000000" w:themeColor="text1"/>
-          <w:sz w:val="20"/>
-          <w:szCs w:val="20"/>
-        </w:rPr>
-        <w:t xml:space="preserve">  `reason` </w:t>
-      </w:r>
-      <w:proofErr w:type="gramStart"/>
-      <w:r>
-        <w:rPr>
-          <w:rFonts w:ascii="Consolas" w:hAnsi="Consolas"/>
-          <w:color w:val="000000" w:themeColor="text1"/>
-          <w:sz w:val="20"/>
-          <w:szCs w:val="20"/>
-        </w:rPr>
-        <w:t>varchar(</w:t>
-      </w:r>
-      <w:proofErr w:type="gramEnd"/>
-      <w:r>
-        <w:rPr>
-          <w:rFonts w:ascii="Consolas" w:hAnsi="Consolas"/>
-          <w:color w:val="000000" w:themeColor="text1"/>
-          <w:sz w:val="20"/>
-          <w:szCs w:val="20"/>
-        </w:rPr>
-        <w:t>255) DEFAULT NULL,</w:t>
+        <w:t xml:space="preserve">  `blocked_date` datetime(6) DEFAULT NULL,</w:t>
+      </w:r>
+    </w:p>
+    <w:p>
+      <w:pPr>
+        <w:pStyle w:val="af2"/>
+        <w:rPr>
+          <w:rFonts w:ascii="Consolas" w:hAnsi="Consolas"/>
+          <w:color w:val="000000" w:themeColor="text1"/>
+          <w:sz w:val="20"/>
+          <w:szCs w:val="20"/>
+        </w:rPr>
+      </w:pPr>
+      <w:r>
+        <w:rPr>
+          <w:rFonts w:ascii="Consolas" w:hAnsi="Consolas"/>
+          <w:color w:val="000000" w:themeColor="text1"/>
+          <w:sz w:val="20"/>
+          <w:szCs w:val="20"/>
+        </w:rPr>
+        <w:t xml:space="preserve">  `blocked_until` datetime(6) DEFAULT NULL,</w:t>
+      </w:r>
+    </w:p>
+    <w:p>
+      <w:pPr>
+        <w:pStyle w:val="af2"/>
+        <w:rPr>
+          <w:rFonts w:ascii="Consolas" w:hAnsi="Consolas"/>
+          <w:color w:val="000000" w:themeColor="text1"/>
+          <w:sz w:val="20"/>
+          <w:szCs w:val="20"/>
+        </w:rPr>
+      </w:pPr>
+      <w:r>
+        <w:rPr>
+          <w:rFonts w:ascii="Consolas" w:hAnsi="Consolas"/>
+          <w:color w:val="000000" w:themeColor="text1"/>
+          <w:sz w:val="20"/>
+          <w:szCs w:val="20"/>
+        </w:rPr>
+        <w:t xml:space="preserve">  `reason` varchar(255) DEFAULT NULL,</w:t>
       </w:r>
     </w:p>
     <w:p>
@@ -23791,27 +22247,7 @@
           <w:sz w:val="20"/>
           <w:szCs w:val="20"/>
         </w:rPr>
-        <w:t xml:space="preserve">  `name` </w:t>
-      </w:r>
-      <w:proofErr w:type="gramStart"/>
-      <w:r>
-        <w:rPr>
-          <w:rFonts w:ascii="Consolas" w:hAnsi="Consolas"/>
-          <w:color w:val="000000" w:themeColor="text1"/>
-          <w:sz w:val="20"/>
-          <w:szCs w:val="20"/>
-        </w:rPr>
-        <w:t>varchar(</w:t>
-      </w:r>
-      <w:proofErr w:type="gramEnd"/>
-      <w:r>
-        <w:rPr>
-          <w:rFonts w:ascii="Consolas" w:hAnsi="Consolas"/>
-          <w:color w:val="000000" w:themeColor="text1"/>
-          <w:sz w:val="20"/>
-          <w:szCs w:val="20"/>
-        </w:rPr>
-        <w:t>255) DEFAULT NULL,</w:t>
+        <w:t xml:space="preserve">  `name` varchar(255) DEFAULT NULL,</w:t>
       </w:r>
     </w:p>
     <w:p>
@@ -23851,27 +22287,7 @@
           <w:sz w:val="20"/>
           <w:szCs w:val="20"/>
         </w:rPr>
-        <w:t xml:space="preserve">  `country` </w:t>
-      </w:r>
-      <w:proofErr w:type="gramStart"/>
-      <w:r>
-        <w:rPr>
-          <w:rFonts w:ascii="Consolas" w:hAnsi="Consolas"/>
-          <w:color w:val="000000" w:themeColor="text1"/>
-          <w:sz w:val="20"/>
-          <w:szCs w:val="20"/>
-        </w:rPr>
-        <w:t>varchar(</w:t>
-      </w:r>
-      <w:proofErr w:type="gramEnd"/>
-      <w:r>
-        <w:rPr>
-          <w:rFonts w:ascii="Consolas" w:hAnsi="Consolas"/>
-          <w:color w:val="000000" w:themeColor="text1"/>
-          <w:sz w:val="20"/>
-          <w:szCs w:val="20"/>
-        </w:rPr>
-        <w:t>255) DEFAULT NULL,</w:t>
+        <w:t xml:space="preserve">  `country` varchar(255) DEFAULT NULL,</w:t>
       </w:r>
     </w:p>
     <w:p>
@@ -24153,27 +22569,7 @@
           <w:sz w:val="20"/>
           <w:szCs w:val="20"/>
         </w:rPr>
-        <w:t xml:space="preserve">  `name` </w:t>
-      </w:r>
-      <w:proofErr w:type="gramStart"/>
-      <w:r>
-        <w:rPr>
-          <w:rFonts w:ascii="Consolas" w:hAnsi="Consolas"/>
-          <w:color w:val="000000" w:themeColor="text1"/>
-          <w:sz w:val="20"/>
-          <w:szCs w:val="20"/>
-        </w:rPr>
-        <w:t>varchar(</w:t>
-      </w:r>
-      <w:proofErr w:type="gramEnd"/>
-      <w:r>
-        <w:rPr>
-          <w:rFonts w:ascii="Consolas" w:hAnsi="Consolas"/>
-          <w:color w:val="000000" w:themeColor="text1"/>
-          <w:sz w:val="20"/>
-          <w:szCs w:val="20"/>
-        </w:rPr>
-        <w:t>255) DEFAULT NULL,</w:t>
+        <w:t xml:space="preserve">  `name` varchar(255) DEFAULT NULL,</w:t>
       </w:r>
     </w:p>
     <w:p>
@@ -24897,27 +23293,7 @@
           <w:sz w:val="20"/>
           <w:szCs w:val="20"/>
         </w:rPr>
-        <w:t xml:space="preserve">  PRIMARY KEY (`playlist_id</w:t>
-      </w:r>
-      <w:proofErr w:type="gramStart"/>
-      <w:r>
-        <w:rPr>
-          <w:rFonts w:ascii="Consolas" w:hAnsi="Consolas"/>
-          <w:color w:val="000000" w:themeColor="text1"/>
-          <w:sz w:val="20"/>
-          <w:szCs w:val="20"/>
-        </w:rPr>
-        <w:t>`,`</w:t>
-      </w:r>
-      <w:proofErr w:type="gramEnd"/>
-      <w:r>
-        <w:rPr>
-          <w:rFonts w:ascii="Consolas" w:hAnsi="Consolas"/>
-          <w:color w:val="000000" w:themeColor="text1"/>
-          <w:sz w:val="20"/>
-          <w:szCs w:val="20"/>
-        </w:rPr>
-        <w:t>tag_id`),</w:t>
+        <w:t xml:space="preserve">  PRIMARY KEY (`playlist_id`,`tag_id`),</w:t>
       </w:r>
     </w:p>
     <w:p>
@@ -25259,27 +23635,7 @@
           <w:sz w:val="20"/>
           <w:szCs w:val="20"/>
         </w:rPr>
-        <w:t xml:space="preserve">  PRIMARY KEY (`playlist_id</w:t>
-      </w:r>
-      <w:proofErr w:type="gramStart"/>
-      <w:r>
-        <w:rPr>
-          <w:rFonts w:ascii="Consolas" w:hAnsi="Consolas"/>
-          <w:color w:val="000000" w:themeColor="text1"/>
-          <w:sz w:val="20"/>
-          <w:szCs w:val="20"/>
-        </w:rPr>
-        <w:t>`,`</w:t>
-      </w:r>
-      <w:proofErr w:type="gramEnd"/>
-      <w:r>
-        <w:rPr>
-          <w:rFonts w:ascii="Consolas" w:hAnsi="Consolas"/>
-          <w:color w:val="000000" w:themeColor="text1"/>
-          <w:sz w:val="20"/>
-          <w:szCs w:val="20"/>
-        </w:rPr>
-        <w:t>tracks_order`),</w:t>
+        <w:t xml:space="preserve">  PRIMARY KEY (`playlist_id`,`tracks_order`),</w:t>
       </w:r>
     </w:p>
     <w:p>
@@ -25581,27 +23937,7 @@
           <w:sz w:val="20"/>
           <w:szCs w:val="20"/>
         </w:rPr>
-        <w:t xml:space="preserve">  `name` </w:t>
-      </w:r>
-      <w:proofErr w:type="gramStart"/>
-      <w:r>
-        <w:rPr>
-          <w:rFonts w:ascii="Consolas" w:hAnsi="Consolas"/>
-          <w:color w:val="000000" w:themeColor="text1"/>
-          <w:sz w:val="20"/>
-          <w:szCs w:val="20"/>
-        </w:rPr>
-        <w:t>varchar(</w:t>
-      </w:r>
-      <w:proofErr w:type="gramEnd"/>
-      <w:r>
-        <w:rPr>
-          <w:rFonts w:ascii="Consolas" w:hAnsi="Consolas"/>
-          <w:color w:val="000000" w:themeColor="text1"/>
-          <w:sz w:val="20"/>
-          <w:szCs w:val="20"/>
-        </w:rPr>
-        <w:t>255) DEFAULT NULL,</w:t>
+        <w:t xml:space="preserve">  `name` varchar(255) DEFAULT NULL,</w:t>
       </w:r>
     </w:p>
     <w:p>
@@ -25883,67 +24219,27 @@
           <w:sz w:val="20"/>
           <w:szCs w:val="20"/>
         </w:rPr>
-        <w:t xml:space="preserve">  `name` </w:t>
-      </w:r>
-      <w:proofErr w:type="gramStart"/>
-      <w:r>
-        <w:rPr>
-          <w:rFonts w:ascii="Consolas" w:hAnsi="Consolas"/>
-          <w:color w:val="000000" w:themeColor="text1"/>
-          <w:sz w:val="20"/>
-          <w:szCs w:val="20"/>
-        </w:rPr>
-        <w:t>varchar(</w:t>
-      </w:r>
-      <w:proofErr w:type="gramEnd"/>
-      <w:r>
-        <w:rPr>
-          <w:rFonts w:ascii="Consolas" w:hAnsi="Consolas"/>
-          <w:color w:val="000000" w:themeColor="text1"/>
-          <w:sz w:val="20"/>
-          <w:szCs w:val="20"/>
-        </w:rPr>
-        <w:t>255) DEFAULT NULL,</w:t>
-      </w:r>
-    </w:p>
-    <w:p>
-      <w:pPr>
-        <w:pStyle w:val="af2"/>
-        <w:rPr>
-          <w:rFonts w:ascii="Consolas" w:hAnsi="Consolas"/>
-          <w:color w:val="000000" w:themeColor="text1"/>
-          <w:sz w:val="20"/>
-          <w:szCs w:val="20"/>
-        </w:rPr>
-      </w:pPr>
-      <w:r>
-        <w:rPr>
-          <w:rFonts w:ascii="Consolas" w:hAnsi="Consolas"/>
-          <w:color w:val="000000" w:themeColor="text1"/>
-          <w:sz w:val="20"/>
-          <w:szCs w:val="20"/>
-        </w:rPr>
-        <w:t xml:space="preserve">  `description` </w:t>
-      </w:r>
-      <w:proofErr w:type="gramStart"/>
-      <w:r>
-        <w:rPr>
-          <w:rFonts w:ascii="Consolas" w:hAnsi="Consolas"/>
-          <w:color w:val="000000" w:themeColor="text1"/>
-          <w:sz w:val="20"/>
-          <w:szCs w:val="20"/>
-        </w:rPr>
-        <w:t>varchar(</w:t>
-      </w:r>
-      <w:proofErr w:type="gramEnd"/>
-      <w:r>
-        <w:rPr>
-          <w:rFonts w:ascii="Consolas" w:hAnsi="Consolas"/>
-          <w:color w:val="000000" w:themeColor="text1"/>
-          <w:sz w:val="20"/>
-          <w:szCs w:val="20"/>
-        </w:rPr>
-        <w:t>255) DEFAULT NULL,</w:t>
+        <w:t xml:space="preserve">  `name` varchar(255) DEFAULT NULL,</w:t>
+      </w:r>
+    </w:p>
+    <w:p>
+      <w:pPr>
+        <w:pStyle w:val="af2"/>
+        <w:rPr>
+          <w:rFonts w:ascii="Consolas" w:hAnsi="Consolas"/>
+          <w:color w:val="000000" w:themeColor="text1"/>
+          <w:sz w:val="20"/>
+          <w:szCs w:val="20"/>
+        </w:rPr>
+      </w:pPr>
+      <w:r>
+        <w:rPr>
+          <w:rFonts w:ascii="Consolas" w:hAnsi="Consolas"/>
+          <w:color w:val="000000" w:themeColor="text1"/>
+          <w:sz w:val="20"/>
+          <w:szCs w:val="20"/>
+        </w:rPr>
+        <w:t xml:space="preserve">  `description` varchar(255) DEFAULT NULL,</w:t>
       </w:r>
     </w:p>
     <w:p>
@@ -26245,67 +24541,27 @@
           <w:sz w:val="20"/>
           <w:szCs w:val="20"/>
         </w:rPr>
-        <w:t xml:space="preserve">  `media_file` </w:t>
-      </w:r>
-      <w:proofErr w:type="gramStart"/>
-      <w:r>
-        <w:rPr>
-          <w:rFonts w:ascii="Consolas" w:hAnsi="Consolas"/>
-          <w:color w:val="000000" w:themeColor="text1"/>
-          <w:sz w:val="20"/>
-          <w:szCs w:val="20"/>
-        </w:rPr>
-        <w:t>varchar(</w:t>
-      </w:r>
-      <w:proofErr w:type="gramEnd"/>
-      <w:r>
-        <w:rPr>
-          <w:rFonts w:ascii="Consolas" w:hAnsi="Consolas"/>
-          <w:color w:val="000000" w:themeColor="text1"/>
-          <w:sz w:val="20"/>
-          <w:szCs w:val="20"/>
-        </w:rPr>
-        <w:t>255) DEFAULT NULL,</w:t>
-      </w:r>
-    </w:p>
-    <w:p>
-      <w:pPr>
-        <w:pStyle w:val="af2"/>
-        <w:rPr>
-          <w:rFonts w:ascii="Consolas" w:hAnsi="Consolas"/>
-          <w:color w:val="000000" w:themeColor="text1"/>
-          <w:sz w:val="20"/>
-          <w:szCs w:val="20"/>
-        </w:rPr>
-      </w:pPr>
-      <w:r>
-        <w:rPr>
-          <w:rFonts w:ascii="Consolas" w:hAnsi="Consolas"/>
-          <w:color w:val="000000" w:themeColor="text1"/>
-          <w:sz w:val="20"/>
-          <w:szCs w:val="20"/>
-        </w:rPr>
-        <w:t xml:space="preserve">  `name` </w:t>
-      </w:r>
-      <w:proofErr w:type="gramStart"/>
-      <w:r>
-        <w:rPr>
-          <w:rFonts w:ascii="Consolas" w:hAnsi="Consolas"/>
-          <w:color w:val="000000" w:themeColor="text1"/>
-          <w:sz w:val="20"/>
-          <w:szCs w:val="20"/>
-        </w:rPr>
-        <w:t>varchar(</w:t>
-      </w:r>
-      <w:proofErr w:type="gramEnd"/>
-      <w:r>
-        <w:rPr>
-          <w:rFonts w:ascii="Consolas" w:hAnsi="Consolas"/>
-          <w:color w:val="000000" w:themeColor="text1"/>
-          <w:sz w:val="20"/>
-          <w:szCs w:val="20"/>
-        </w:rPr>
-        <w:t>255) DEFAULT NULL,</w:t>
+        <w:t xml:space="preserve">  `media_file` varchar(255) DEFAULT NULL,</w:t>
+      </w:r>
+    </w:p>
+    <w:p>
+      <w:pPr>
+        <w:pStyle w:val="af2"/>
+        <w:rPr>
+          <w:rFonts w:ascii="Consolas" w:hAnsi="Consolas"/>
+          <w:color w:val="000000" w:themeColor="text1"/>
+          <w:sz w:val="20"/>
+          <w:szCs w:val="20"/>
+        </w:rPr>
+      </w:pPr>
+      <w:r>
+        <w:rPr>
+          <w:rFonts w:ascii="Consolas" w:hAnsi="Consolas"/>
+          <w:color w:val="000000" w:themeColor="text1"/>
+          <w:sz w:val="20"/>
+          <w:szCs w:val="20"/>
+        </w:rPr>
+        <w:t xml:space="preserve">  `name` varchar(255) DEFAULT NULL,</w:t>
       </w:r>
     </w:p>
     <w:p>
@@ -26505,293 +24761,167 @@
           <w:sz w:val="20"/>
           <w:szCs w:val="20"/>
         </w:rPr>
-        <w:t>/*!50003 SET @saved_cs_client      = @@character_set_client *</w:t>
-      </w:r>
-      <w:proofErr w:type="gramStart"/>
-      <w:r>
-        <w:rPr>
-          <w:rFonts w:ascii="Consolas" w:hAnsi="Consolas"/>
-          <w:color w:val="000000" w:themeColor="text1"/>
-          <w:sz w:val="20"/>
-          <w:szCs w:val="20"/>
-        </w:rPr>
-        <w:t>/ ;</w:t>
-      </w:r>
-      <w:proofErr w:type="gramEnd"/>
-    </w:p>
-    <w:p>
-      <w:pPr>
-        <w:pStyle w:val="af2"/>
-        <w:rPr>
-          <w:rFonts w:ascii="Consolas" w:hAnsi="Consolas"/>
-          <w:color w:val="000000" w:themeColor="text1"/>
-          <w:sz w:val="20"/>
-          <w:szCs w:val="20"/>
-        </w:rPr>
-      </w:pPr>
-      <w:r>
-        <w:rPr>
-          <w:rFonts w:ascii="Consolas" w:hAnsi="Consolas"/>
-          <w:color w:val="000000" w:themeColor="text1"/>
-          <w:sz w:val="20"/>
-          <w:szCs w:val="20"/>
-        </w:rPr>
-        <w:t>/*!50003 SET @saved_cs_results     = @@character_set_results *</w:t>
-      </w:r>
-      <w:proofErr w:type="gramStart"/>
-      <w:r>
-        <w:rPr>
-          <w:rFonts w:ascii="Consolas" w:hAnsi="Consolas"/>
-          <w:color w:val="000000" w:themeColor="text1"/>
-          <w:sz w:val="20"/>
-          <w:szCs w:val="20"/>
-        </w:rPr>
-        <w:t>/ ;</w:t>
-      </w:r>
-      <w:proofErr w:type="gramEnd"/>
-    </w:p>
-    <w:p>
-      <w:pPr>
-        <w:pStyle w:val="af2"/>
-        <w:rPr>
-          <w:rFonts w:ascii="Consolas" w:hAnsi="Consolas"/>
-          <w:color w:val="000000" w:themeColor="text1"/>
-          <w:sz w:val="20"/>
-          <w:szCs w:val="20"/>
-        </w:rPr>
-      </w:pPr>
-      <w:r>
-        <w:rPr>
-          <w:rFonts w:ascii="Consolas" w:hAnsi="Consolas"/>
-          <w:color w:val="000000" w:themeColor="text1"/>
-          <w:sz w:val="20"/>
-          <w:szCs w:val="20"/>
-        </w:rPr>
-        <w:t>/*!50003 SET @saved_col_connection = @@collation_connection *</w:t>
-      </w:r>
-      <w:proofErr w:type="gramStart"/>
-      <w:r>
-        <w:rPr>
-          <w:rFonts w:ascii="Consolas" w:hAnsi="Consolas"/>
-          <w:color w:val="000000" w:themeColor="text1"/>
-          <w:sz w:val="20"/>
-          <w:szCs w:val="20"/>
-        </w:rPr>
-        <w:t>/ ;</w:t>
-      </w:r>
-      <w:proofErr w:type="gramEnd"/>
-    </w:p>
-    <w:p>
-      <w:pPr>
-        <w:pStyle w:val="af2"/>
-        <w:rPr>
-          <w:rFonts w:ascii="Consolas" w:hAnsi="Consolas"/>
-          <w:color w:val="000000" w:themeColor="text1"/>
-          <w:sz w:val="20"/>
-          <w:szCs w:val="20"/>
-        </w:rPr>
-      </w:pPr>
-      <w:r>
-        <w:rPr>
-          <w:rFonts w:ascii="Consolas" w:hAnsi="Consolas"/>
-          <w:color w:val="000000" w:themeColor="text1"/>
-          <w:sz w:val="20"/>
-          <w:szCs w:val="20"/>
-        </w:rPr>
-        <w:t>/*!50003 SET character_set_</w:t>
-      </w:r>
-      <w:proofErr w:type="gramStart"/>
-      <w:r>
-        <w:rPr>
-          <w:rFonts w:ascii="Consolas" w:hAnsi="Consolas"/>
-          <w:color w:val="000000" w:themeColor="text1"/>
-          <w:sz w:val="20"/>
-          <w:szCs w:val="20"/>
-        </w:rPr>
-        <w:t>client  =</w:t>
-      </w:r>
-      <w:proofErr w:type="gramEnd"/>
-      <w:r>
-        <w:rPr>
-          <w:rFonts w:ascii="Consolas" w:hAnsi="Consolas"/>
-          <w:color w:val="000000" w:themeColor="text1"/>
-          <w:sz w:val="20"/>
-          <w:szCs w:val="20"/>
-        </w:rPr>
-        <w:t xml:space="preserve"> utf8mb4 */ ;</w:t>
-      </w:r>
-    </w:p>
-    <w:p>
-      <w:pPr>
-        <w:pStyle w:val="af2"/>
-        <w:rPr>
-          <w:rFonts w:ascii="Consolas" w:hAnsi="Consolas"/>
-          <w:color w:val="000000" w:themeColor="text1"/>
-          <w:sz w:val="20"/>
-          <w:szCs w:val="20"/>
-        </w:rPr>
-      </w:pPr>
-      <w:r>
-        <w:rPr>
-          <w:rFonts w:ascii="Consolas" w:hAnsi="Consolas"/>
-          <w:color w:val="000000" w:themeColor="text1"/>
-          <w:sz w:val="20"/>
-          <w:szCs w:val="20"/>
-        </w:rPr>
-        <w:t>/*!50003 SET character_set_results = utf8mb4 *</w:t>
-      </w:r>
-      <w:proofErr w:type="gramStart"/>
-      <w:r>
-        <w:rPr>
-          <w:rFonts w:ascii="Consolas" w:hAnsi="Consolas"/>
-          <w:color w:val="000000" w:themeColor="text1"/>
-          <w:sz w:val="20"/>
-          <w:szCs w:val="20"/>
-        </w:rPr>
-        <w:t>/ ;</w:t>
-      </w:r>
-      <w:proofErr w:type="gramEnd"/>
-    </w:p>
-    <w:p>
-      <w:pPr>
-        <w:pStyle w:val="af2"/>
-        <w:rPr>
-          <w:rFonts w:ascii="Consolas" w:hAnsi="Consolas"/>
-          <w:color w:val="000000" w:themeColor="text1"/>
-          <w:sz w:val="20"/>
-          <w:szCs w:val="20"/>
-        </w:rPr>
-      </w:pPr>
-      <w:r>
-        <w:rPr>
-          <w:rFonts w:ascii="Consolas" w:hAnsi="Consolas"/>
-          <w:color w:val="000000" w:themeColor="text1"/>
-          <w:sz w:val="20"/>
-          <w:szCs w:val="20"/>
-        </w:rPr>
-        <w:t>/*!50003 SET collation_</w:t>
-      </w:r>
-      <w:proofErr w:type="gramStart"/>
-      <w:r>
-        <w:rPr>
-          <w:rFonts w:ascii="Consolas" w:hAnsi="Consolas"/>
-          <w:color w:val="000000" w:themeColor="text1"/>
-          <w:sz w:val="20"/>
-          <w:szCs w:val="20"/>
-        </w:rPr>
-        <w:t>connection  =</w:t>
-      </w:r>
-      <w:proofErr w:type="gramEnd"/>
-      <w:r>
-        <w:rPr>
-          <w:rFonts w:ascii="Consolas" w:hAnsi="Consolas"/>
-          <w:color w:val="000000" w:themeColor="text1"/>
-          <w:sz w:val="20"/>
-          <w:szCs w:val="20"/>
-        </w:rPr>
-        <w:t xml:space="preserve"> utf8mb4_0900_ai_ci */ ;</w:t>
-      </w:r>
-    </w:p>
-    <w:p>
-      <w:pPr>
-        <w:pStyle w:val="af2"/>
-        <w:rPr>
-          <w:rFonts w:ascii="Consolas" w:hAnsi="Consolas"/>
-          <w:color w:val="000000" w:themeColor="text1"/>
-          <w:sz w:val="20"/>
-          <w:szCs w:val="20"/>
-        </w:rPr>
-      </w:pPr>
-      <w:r>
-        <w:rPr>
-          <w:rFonts w:ascii="Consolas" w:hAnsi="Consolas"/>
-          <w:color w:val="000000" w:themeColor="text1"/>
-          <w:sz w:val="20"/>
-          <w:szCs w:val="20"/>
-        </w:rPr>
-        <w:t>/*!50003 SET @saved_sql_mode       = @@sql_mode *</w:t>
-      </w:r>
-      <w:proofErr w:type="gramStart"/>
-      <w:r>
-        <w:rPr>
-          <w:rFonts w:ascii="Consolas" w:hAnsi="Consolas"/>
-          <w:color w:val="000000" w:themeColor="text1"/>
-          <w:sz w:val="20"/>
-          <w:szCs w:val="20"/>
-        </w:rPr>
-        <w:t>/ ;</w:t>
-      </w:r>
-      <w:proofErr w:type="gramEnd"/>
-    </w:p>
-    <w:p>
-      <w:pPr>
-        <w:pStyle w:val="af2"/>
-        <w:rPr>
-          <w:rFonts w:ascii="Consolas" w:hAnsi="Consolas"/>
-          <w:color w:val="000000" w:themeColor="text1"/>
-          <w:sz w:val="20"/>
-          <w:szCs w:val="20"/>
-        </w:rPr>
-      </w:pPr>
-      <w:r>
-        <w:rPr>
-          <w:rFonts w:ascii="Consolas" w:hAnsi="Consolas"/>
-          <w:color w:val="000000" w:themeColor="text1"/>
-          <w:sz w:val="20"/>
-          <w:szCs w:val="20"/>
-        </w:rPr>
-        <w:t>/*!50003 SET sql_mode              = 'STRICT_TRANS_</w:t>
-      </w:r>
-      <w:proofErr w:type="gramStart"/>
-      <w:r>
-        <w:rPr>
-          <w:rFonts w:ascii="Consolas" w:hAnsi="Consolas"/>
-          <w:color w:val="000000" w:themeColor="text1"/>
-          <w:sz w:val="20"/>
-          <w:szCs w:val="20"/>
-        </w:rPr>
-        <w:t>TABLES,NO</w:t>
-      </w:r>
-      <w:proofErr w:type="gramEnd"/>
-      <w:r>
-        <w:rPr>
-          <w:rFonts w:ascii="Consolas" w:hAnsi="Consolas"/>
-          <w:color w:val="000000" w:themeColor="text1"/>
-          <w:sz w:val="20"/>
-          <w:szCs w:val="20"/>
-        </w:rPr>
-        <w:t>_ENGINE_SUBSTITUTION' */ ;</w:t>
-      </w:r>
-    </w:p>
-    <w:p>
-      <w:pPr>
-        <w:pStyle w:val="af2"/>
-        <w:rPr>
-          <w:rFonts w:ascii="Consolas" w:hAnsi="Consolas"/>
-          <w:color w:val="000000" w:themeColor="text1"/>
-          <w:sz w:val="20"/>
-          <w:szCs w:val="20"/>
-        </w:rPr>
-      </w:pPr>
-      <w:proofErr w:type="gramStart"/>
-      <w:r>
-        <w:rPr>
-          <w:rFonts w:ascii="Consolas" w:hAnsi="Consolas"/>
-          <w:color w:val="000000" w:themeColor="text1"/>
-          <w:sz w:val="20"/>
-          <w:szCs w:val="20"/>
-        </w:rPr>
-        <w:t>DELIMITER ;</w:t>
-      </w:r>
-      <w:proofErr w:type="gramEnd"/>
-      <w:r>
-        <w:rPr>
-          <w:rFonts w:ascii="Consolas" w:hAnsi="Consolas"/>
-          <w:color w:val="000000" w:themeColor="text1"/>
-          <w:sz w:val="20"/>
-          <w:szCs w:val="20"/>
-        </w:rPr>
-        <w:t>;</w:t>
+        <w:t>/*!50003 SET @saved_cs_client      = @@character_set_client */ ;</w:t>
+      </w:r>
+    </w:p>
+    <w:p>
+      <w:pPr>
+        <w:pStyle w:val="af2"/>
+        <w:rPr>
+          <w:rFonts w:ascii="Consolas" w:hAnsi="Consolas"/>
+          <w:color w:val="000000" w:themeColor="text1"/>
+          <w:sz w:val="20"/>
+          <w:szCs w:val="20"/>
+        </w:rPr>
+      </w:pPr>
+      <w:r>
+        <w:rPr>
+          <w:rFonts w:ascii="Consolas" w:hAnsi="Consolas"/>
+          <w:color w:val="000000" w:themeColor="text1"/>
+          <w:sz w:val="20"/>
+          <w:szCs w:val="20"/>
+        </w:rPr>
+        <w:t>/*!50003 SET @saved_cs_results     = @@character_set_results */ ;</w:t>
+      </w:r>
+    </w:p>
+    <w:p>
+      <w:pPr>
+        <w:pStyle w:val="af2"/>
+        <w:rPr>
+          <w:rFonts w:ascii="Consolas" w:hAnsi="Consolas"/>
+          <w:color w:val="000000" w:themeColor="text1"/>
+          <w:sz w:val="20"/>
+          <w:szCs w:val="20"/>
+        </w:rPr>
+      </w:pPr>
+      <w:r>
+        <w:rPr>
+          <w:rFonts w:ascii="Consolas" w:hAnsi="Consolas"/>
+          <w:color w:val="000000" w:themeColor="text1"/>
+          <w:sz w:val="20"/>
+          <w:szCs w:val="20"/>
+        </w:rPr>
+        <w:t>/*!50003 SET @saved_col_connection = @@collation_connection */ ;</w:t>
+      </w:r>
+    </w:p>
+    <w:p>
+      <w:pPr>
+        <w:pStyle w:val="af2"/>
+        <w:rPr>
+          <w:rFonts w:ascii="Consolas" w:hAnsi="Consolas"/>
+          <w:color w:val="000000" w:themeColor="text1"/>
+          <w:sz w:val="20"/>
+          <w:szCs w:val="20"/>
+        </w:rPr>
+      </w:pPr>
+      <w:r>
+        <w:rPr>
+          <w:rFonts w:ascii="Consolas" w:hAnsi="Consolas"/>
+          <w:color w:val="000000" w:themeColor="text1"/>
+          <w:sz w:val="20"/>
+          <w:szCs w:val="20"/>
+        </w:rPr>
+        <w:t>/*!50003 SET character_set_client  = utf8mb4 */ ;</w:t>
+      </w:r>
+    </w:p>
+    <w:p>
+      <w:pPr>
+        <w:pStyle w:val="af2"/>
+        <w:rPr>
+          <w:rFonts w:ascii="Consolas" w:hAnsi="Consolas"/>
+          <w:color w:val="000000" w:themeColor="text1"/>
+          <w:sz w:val="20"/>
+          <w:szCs w:val="20"/>
+        </w:rPr>
+      </w:pPr>
+      <w:r>
+        <w:rPr>
+          <w:rFonts w:ascii="Consolas" w:hAnsi="Consolas"/>
+          <w:color w:val="000000" w:themeColor="text1"/>
+          <w:sz w:val="20"/>
+          <w:szCs w:val="20"/>
+        </w:rPr>
+        <w:t>/*!50003 SET character_set_results = utf8mb4 */ ;</w:t>
+      </w:r>
+    </w:p>
+    <w:p>
+      <w:pPr>
+        <w:pStyle w:val="af2"/>
+        <w:rPr>
+          <w:rFonts w:ascii="Consolas" w:hAnsi="Consolas"/>
+          <w:color w:val="000000" w:themeColor="text1"/>
+          <w:sz w:val="20"/>
+          <w:szCs w:val="20"/>
+        </w:rPr>
+      </w:pPr>
+      <w:r>
+        <w:rPr>
+          <w:rFonts w:ascii="Consolas" w:hAnsi="Consolas"/>
+          <w:color w:val="000000" w:themeColor="text1"/>
+          <w:sz w:val="20"/>
+          <w:szCs w:val="20"/>
+        </w:rPr>
+        <w:t>/*!50003 SET collation_connection  = utf8mb4_0900_ai_ci */ ;</w:t>
+      </w:r>
+    </w:p>
+    <w:p>
+      <w:pPr>
+        <w:pStyle w:val="af2"/>
+        <w:rPr>
+          <w:rFonts w:ascii="Consolas" w:hAnsi="Consolas"/>
+          <w:color w:val="000000" w:themeColor="text1"/>
+          <w:sz w:val="20"/>
+          <w:szCs w:val="20"/>
+        </w:rPr>
+      </w:pPr>
+      <w:r>
+        <w:rPr>
+          <w:rFonts w:ascii="Consolas" w:hAnsi="Consolas"/>
+          <w:color w:val="000000" w:themeColor="text1"/>
+          <w:sz w:val="20"/>
+          <w:szCs w:val="20"/>
+        </w:rPr>
+        <w:t>/*!50003 SET @saved_sql_mode       = @@sql_mode */ ;</w:t>
+      </w:r>
+    </w:p>
+    <w:p>
+      <w:pPr>
+        <w:pStyle w:val="af2"/>
+        <w:rPr>
+          <w:rFonts w:ascii="Consolas" w:hAnsi="Consolas"/>
+          <w:color w:val="000000" w:themeColor="text1"/>
+          <w:sz w:val="20"/>
+          <w:szCs w:val="20"/>
+        </w:rPr>
+      </w:pPr>
+      <w:r>
+        <w:rPr>
+          <w:rFonts w:ascii="Consolas" w:hAnsi="Consolas"/>
+          <w:color w:val="000000" w:themeColor="text1"/>
+          <w:sz w:val="20"/>
+          <w:szCs w:val="20"/>
+        </w:rPr>
+        <w:t>/*!50003 SET sql_mode              = 'STRICT_TRANS_TABLES,NO_ENGINE_SUBSTITUTION' */ ;</w:t>
+      </w:r>
+    </w:p>
+    <w:p>
+      <w:pPr>
+        <w:pStyle w:val="af2"/>
+        <w:rPr>
+          <w:rFonts w:ascii="Consolas" w:hAnsi="Consolas"/>
+          <w:color w:val="000000" w:themeColor="text1"/>
+          <w:sz w:val="20"/>
+          <w:szCs w:val="20"/>
+        </w:rPr>
+      </w:pPr>
+      <w:r>
+        <w:rPr>
+          <w:rFonts w:ascii="Consolas" w:hAnsi="Consolas"/>
+          <w:color w:val="000000" w:themeColor="text1"/>
+          <w:sz w:val="20"/>
+          <w:szCs w:val="20"/>
+        </w:rPr>
+        <w:t>DELIMITER ;;</w:t>
       </w:r>
     </w:p>
     <w:p>
@@ -26851,27 +24981,7 @@
           <w:sz w:val="20"/>
           <w:szCs w:val="20"/>
         </w:rPr>
-        <w:t xml:space="preserve">          or_num </w:t>
-      </w:r>
-      <w:proofErr w:type="gramStart"/>
-      <w:r>
-        <w:rPr>
-          <w:rFonts w:ascii="Consolas" w:hAnsi="Consolas"/>
-          <w:color w:val="000000" w:themeColor="text1"/>
-          <w:sz w:val="20"/>
-          <w:szCs w:val="20"/>
-        </w:rPr>
-        <w:t>varchar(</w:t>
-      </w:r>
-      <w:proofErr w:type="gramEnd"/>
-      <w:r>
-        <w:rPr>
-          <w:rFonts w:ascii="Consolas" w:hAnsi="Consolas"/>
-          <w:color w:val="000000" w:themeColor="text1"/>
-          <w:sz w:val="20"/>
-          <w:szCs w:val="20"/>
-        </w:rPr>
-        <w:t>255);</w:t>
+        <w:t xml:space="preserve">          or_num varchar(255);</w:t>
       </w:r>
     </w:p>
     <w:p>
@@ -27434,31 +25544,19 @@
           <w:sz w:val="20"/>
           <w:szCs w:val="20"/>
         </w:rPr>
-        <w:t>END *</w:t>
-      </w:r>
-      <w:proofErr w:type="gramStart"/>
-      <w:r>
-        <w:rPr>
-          <w:rFonts w:ascii="Consolas" w:hAnsi="Consolas"/>
-          <w:color w:val="000000" w:themeColor="text1"/>
-          <w:sz w:val="20"/>
-          <w:szCs w:val="20"/>
-        </w:rPr>
-        <w:t>/;;</w:t>
-      </w:r>
-      <w:proofErr w:type="gramEnd"/>
-    </w:p>
-    <w:p>
-      <w:pPr>
-        <w:pStyle w:val="af2"/>
-        <w:rPr>
-          <w:rFonts w:ascii="Consolas" w:hAnsi="Consolas"/>
-          <w:color w:val="000000" w:themeColor="text1"/>
-          <w:sz w:val="20"/>
-          <w:szCs w:val="20"/>
-        </w:rPr>
-      </w:pPr>
-      <w:proofErr w:type="gramStart"/>
+        <w:t>END */;;</w:t>
+      </w:r>
+    </w:p>
+    <w:p>
+      <w:pPr>
+        <w:pStyle w:val="af2"/>
+        <w:rPr>
+          <w:rFonts w:ascii="Consolas" w:hAnsi="Consolas"/>
+          <w:color w:val="000000" w:themeColor="text1"/>
+          <w:sz w:val="20"/>
+          <w:szCs w:val="20"/>
+        </w:rPr>
+      </w:pPr>
       <w:r>
         <w:rPr>
           <w:rFonts w:ascii="Consolas" w:hAnsi="Consolas"/>
@@ -27468,148 +25566,85 @@
         </w:rPr>
         <w:t>DELIMITER ;</w:t>
       </w:r>
-      <w:proofErr w:type="gramEnd"/>
-    </w:p>
-    <w:p>
-      <w:pPr>
-        <w:pStyle w:val="af2"/>
-        <w:rPr>
-          <w:rFonts w:ascii="Consolas" w:hAnsi="Consolas"/>
-          <w:color w:val="000000" w:themeColor="text1"/>
-          <w:sz w:val="20"/>
-          <w:szCs w:val="20"/>
-        </w:rPr>
-      </w:pPr>
-      <w:r>
-        <w:rPr>
-          <w:rFonts w:ascii="Consolas" w:hAnsi="Consolas"/>
-          <w:color w:val="000000" w:themeColor="text1"/>
-          <w:sz w:val="20"/>
-          <w:szCs w:val="20"/>
-        </w:rPr>
-        <w:t>/*!50003 SET sql_mode              = @saved_sql_mode *</w:t>
-      </w:r>
-      <w:proofErr w:type="gramStart"/>
-      <w:r>
-        <w:rPr>
-          <w:rFonts w:ascii="Consolas" w:hAnsi="Consolas"/>
-          <w:color w:val="000000" w:themeColor="text1"/>
-          <w:sz w:val="20"/>
-          <w:szCs w:val="20"/>
-        </w:rPr>
-        <w:t>/ ;</w:t>
-      </w:r>
-      <w:proofErr w:type="gramEnd"/>
-    </w:p>
-    <w:p>
-      <w:pPr>
-        <w:pStyle w:val="af2"/>
-        <w:rPr>
-          <w:rFonts w:ascii="Consolas" w:hAnsi="Consolas"/>
-          <w:color w:val="000000" w:themeColor="text1"/>
-          <w:sz w:val="20"/>
-          <w:szCs w:val="20"/>
-        </w:rPr>
-      </w:pPr>
-      <w:r>
-        <w:rPr>
-          <w:rFonts w:ascii="Consolas" w:hAnsi="Consolas"/>
-          <w:color w:val="000000" w:themeColor="text1"/>
-          <w:sz w:val="20"/>
-          <w:szCs w:val="20"/>
-        </w:rPr>
-        <w:t>/*!50003 SET character_set_</w:t>
-      </w:r>
-      <w:proofErr w:type="gramStart"/>
-      <w:r>
-        <w:rPr>
-          <w:rFonts w:ascii="Consolas" w:hAnsi="Consolas"/>
-          <w:color w:val="000000" w:themeColor="text1"/>
-          <w:sz w:val="20"/>
-          <w:szCs w:val="20"/>
-        </w:rPr>
-        <w:t>client  =</w:t>
-      </w:r>
-      <w:proofErr w:type="gramEnd"/>
-      <w:r>
-        <w:rPr>
-          <w:rFonts w:ascii="Consolas" w:hAnsi="Consolas"/>
-          <w:color w:val="000000" w:themeColor="text1"/>
-          <w:sz w:val="20"/>
-          <w:szCs w:val="20"/>
-        </w:rPr>
-        <w:t xml:space="preserve"> @saved_cs_client */ ;</w:t>
-      </w:r>
-    </w:p>
-    <w:p>
-      <w:pPr>
-        <w:pStyle w:val="af2"/>
-        <w:rPr>
-          <w:rFonts w:ascii="Consolas" w:hAnsi="Consolas"/>
-          <w:color w:val="000000" w:themeColor="text1"/>
-          <w:sz w:val="20"/>
-          <w:szCs w:val="20"/>
-        </w:rPr>
-      </w:pPr>
-      <w:r>
-        <w:rPr>
-          <w:rFonts w:ascii="Consolas" w:hAnsi="Consolas"/>
-          <w:color w:val="000000" w:themeColor="text1"/>
-          <w:sz w:val="20"/>
-          <w:szCs w:val="20"/>
-        </w:rPr>
-        <w:t>/*!50003 SET character_set_results = @saved_cs_results *</w:t>
-      </w:r>
-      <w:proofErr w:type="gramStart"/>
-      <w:r>
-        <w:rPr>
-          <w:rFonts w:ascii="Consolas" w:hAnsi="Consolas"/>
-          <w:color w:val="000000" w:themeColor="text1"/>
-          <w:sz w:val="20"/>
-          <w:szCs w:val="20"/>
-        </w:rPr>
-        <w:t>/ ;</w:t>
-      </w:r>
-      <w:proofErr w:type="gramEnd"/>
-    </w:p>
-    <w:p>
-      <w:pPr>
-        <w:pStyle w:val="af2"/>
-        <w:rPr>
-          <w:rFonts w:ascii="Consolas" w:hAnsi="Consolas"/>
-          <w:color w:val="000000" w:themeColor="text1"/>
-          <w:sz w:val="20"/>
-          <w:szCs w:val="20"/>
-        </w:rPr>
-      </w:pPr>
-      <w:r>
-        <w:rPr>
-          <w:rFonts w:ascii="Consolas" w:hAnsi="Consolas"/>
-          <w:color w:val="000000" w:themeColor="text1"/>
-          <w:sz w:val="20"/>
-          <w:szCs w:val="20"/>
-        </w:rPr>
-        <w:t>/*!50003 SET collation_</w:t>
-      </w:r>
-      <w:proofErr w:type="gramStart"/>
-      <w:r>
-        <w:rPr>
-          <w:rFonts w:ascii="Consolas" w:hAnsi="Consolas"/>
-          <w:color w:val="000000" w:themeColor="text1"/>
-          <w:sz w:val="20"/>
-          <w:szCs w:val="20"/>
-        </w:rPr>
-        <w:t>connection  =</w:t>
-      </w:r>
-      <w:proofErr w:type="gramEnd"/>
-      <w:r>
-        <w:rPr>
-          <w:rFonts w:ascii="Consolas" w:hAnsi="Consolas"/>
-          <w:color w:val="000000" w:themeColor="text1"/>
-          <w:sz w:val="20"/>
-          <w:szCs w:val="20"/>
-        </w:rPr>
-        <w:t xml:space="preserve"> @saved_col_connection */ ;</w:t>
+    </w:p>
+    <w:p>
+      <w:pPr>
+        <w:pStyle w:val="af2"/>
+        <w:rPr>
+          <w:rFonts w:ascii="Consolas" w:hAnsi="Consolas"/>
+          <w:color w:val="000000" w:themeColor="text1"/>
+          <w:sz w:val="20"/>
+          <w:szCs w:val="20"/>
+        </w:rPr>
+      </w:pPr>
+      <w:r>
+        <w:rPr>
+          <w:rFonts w:ascii="Consolas" w:hAnsi="Consolas"/>
+          <w:color w:val="000000" w:themeColor="text1"/>
+          <w:sz w:val="20"/>
+          <w:szCs w:val="20"/>
+        </w:rPr>
+        <w:t>/*!50003 SET sql_mode              = @saved_sql_mode */ ;</w:t>
+      </w:r>
+    </w:p>
+    <w:p>
+      <w:pPr>
+        <w:pStyle w:val="af2"/>
+        <w:rPr>
+          <w:rFonts w:ascii="Consolas" w:hAnsi="Consolas"/>
+          <w:color w:val="000000" w:themeColor="text1"/>
+          <w:sz w:val="20"/>
+          <w:szCs w:val="20"/>
+        </w:rPr>
+      </w:pPr>
+      <w:r>
+        <w:rPr>
+          <w:rFonts w:ascii="Consolas" w:hAnsi="Consolas"/>
+          <w:color w:val="000000" w:themeColor="text1"/>
+          <w:sz w:val="20"/>
+          <w:szCs w:val="20"/>
+        </w:rPr>
+        <w:t>/*!50003 SET character_set_client  = @saved_cs_client */ ;</w:t>
+      </w:r>
+    </w:p>
+    <w:p>
+      <w:pPr>
+        <w:pStyle w:val="af2"/>
+        <w:rPr>
+          <w:rFonts w:ascii="Consolas" w:hAnsi="Consolas"/>
+          <w:color w:val="000000" w:themeColor="text1"/>
+          <w:sz w:val="20"/>
+          <w:szCs w:val="20"/>
+        </w:rPr>
+      </w:pPr>
+      <w:r>
+        <w:rPr>
+          <w:rFonts w:ascii="Consolas" w:hAnsi="Consolas"/>
+          <w:color w:val="000000" w:themeColor="text1"/>
+          <w:sz w:val="20"/>
+          <w:szCs w:val="20"/>
+        </w:rPr>
+        <w:t>/*!50003 SET character_set_results = @saved_cs_results */ ;</w:t>
+      </w:r>
+    </w:p>
+    <w:p>
+      <w:pPr>
+        <w:pStyle w:val="af2"/>
+        <w:rPr>
+          <w:rFonts w:ascii="Consolas" w:hAnsi="Consolas"/>
+          <w:color w:val="000000" w:themeColor="text1"/>
+          <w:sz w:val="20"/>
+          <w:szCs w:val="20"/>
+        </w:rPr>
+      </w:pPr>
+      <w:r>
+        <w:rPr>
+          <w:rFonts w:ascii="Consolas" w:hAnsi="Consolas"/>
+          <w:color w:val="000000" w:themeColor="text1"/>
+          <w:sz w:val="20"/>
+          <w:szCs w:val="20"/>
+        </w:rPr>
+        <w:t>/*!50003 SET collation_connection  = @saved_col_connection */ ;</w:t>
       </w:r>
     </w:p>
     <w:p>
@@ -28636,27 +26671,7 @@
           <w:sz w:val="20"/>
           <w:szCs w:val="20"/>
         </w:rPr>
-        <w:t xml:space="preserve">  PRIMARY KEY (`track_id</w:t>
-      </w:r>
-      <w:proofErr w:type="gramStart"/>
-      <w:r>
-        <w:rPr>
-          <w:rFonts w:ascii="Consolas" w:hAnsi="Consolas"/>
-          <w:color w:val="000000" w:themeColor="text1"/>
-          <w:sz w:val="20"/>
-          <w:szCs w:val="20"/>
-        </w:rPr>
-        <w:t>`,`</w:t>
-      </w:r>
-      <w:proofErr w:type="gramEnd"/>
-      <w:r>
-        <w:rPr>
-          <w:rFonts w:ascii="Consolas" w:hAnsi="Consolas"/>
-          <w:color w:val="000000" w:themeColor="text1"/>
-          <w:sz w:val="20"/>
-          <w:szCs w:val="20"/>
-        </w:rPr>
-        <w:t>tag_id`),</w:t>
+        <w:t xml:space="preserve">  PRIMARY KEY (`track_id`,`tag_id`),</w:t>
       </w:r>
     </w:p>
     <w:p>
@@ -28958,67 +26973,27 @@
           <w:sz w:val="20"/>
           <w:szCs w:val="20"/>
         </w:rPr>
-        <w:t xml:space="preserve">  `image` </w:t>
-      </w:r>
-      <w:proofErr w:type="gramStart"/>
-      <w:r>
-        <w:rPr>
-          <w:rFonts w:ascii="Consolas" w:hAnsi="Consolas"/>
-          <w:color w:val="000000" w:themeColor="text1"/>
-          <w:sz w:val="20"/>
-          <w:szCs w:val="20"/>
-        </w:rPr>
-        <w:t>varchar(</w:t>
-      </w:r>
-      <w:proofErr w:type="gramEnd"/>
-      <w:r>
-        <w:rPr>
-          <w:rFonts w:ascii="Consolas" w:hAnsi="Consolas"/>
-          <w:color w:val="000000" w:themeColor="text1"/>
-          <w:sz w:val="20"/>
-          <w:szCs w:val="20"/>
-        </w:rPr>
-        <w:t>255) DEFAULT NULL,</w:t>
-      </w:r>
-    </w:p>
-    <w:p>
-      <w:pPr>
-        <w:pStyle w:val="af2"/>
-        <w:rPr>
-          <w:rFonts w:ascii="Consolas" w:hAnsi="Consolas"/>
-          <w:color w:val="000000" w:themeColor="text1"/>
-          <w:sz w:val="20"/>
-          <w:szCs w:val="20"/>
-        </w:rPr>
-      </w:pPr>
-      <w:r>
-        <w:rPr>
-          <w:rFonts w:ascii="Consolas" w:hAnsi="Consolas"/>
-          <w:color w:val="000000" w:themeColor="text1"/>
-          <w:sz w:val="20"/>
-          <w:szCs w:val="20"/>
-        </w:rPr>
-        <w:t xml:space="preserve">  `password` </w:t>
-      </w:r>
-      <w:proofErr w:type="gramStart"/>
-      <w:r>
-        <w:rPr>
-          <w:rFonts w:ascii="Consolas" w:hAnsi="Consolas"/>
-          <w:color w:val="000000" w:themeColor="text1"/>
-          <w:sz w:val="20"/>
-          <w:szCs w:val="20"/>
-        </w:rPr>
-        <w:t>varchar(</w:t>
-      </w:r>
-      <w:proofErr w:type="gramEnd"/>
-      <w:r>
-        <w:rPr>
-          <w:rFonts w:ascii="Consolas" w:hAnsi="Consolas"/>
-          <w:color w:val="000000" w:themeColor="text1"/>
-          <w:sz w:val="20"/>
-          <w:szCs w:val="20"/>
-        </w:rPr>
-        <w:t>255) NOT NULL,</w:t>
+        <w:t xml:space="preserve">  `image` varchar(255) DEFAULT NULL,</w:t>
+      </w:r>
+    </w:p>
+    <w:p>
+      <w:pPr>
+        <w:pStyle w:val="af2"/>
+        <w:rPr>
+          <w:rFonts w:ascii="Consolas" w:hAnsi="Consolas"/>
+          <w:color w:val="000000" w:themeColor="text1"/>
+          <w:sz w:val="20"/>
+          <w:szCs w:val="20"/>
+        </w:rPr>
+      </w:pPr>
+      <w:r>
+        <w:rPr>
+          <w:rFonts w:ascii="Consolas" w:hAnsi="Consolas"/>
+          <w:color w:val="000000" w:themeColor="text1"/>
+          <w:sz w:val="20"/>
+          <w:szCs w:val="20"/>
+        </w:rPr>
+        <w:t xml:space="preserve">  `password` varchar(255) NOT NULL,</w:t>
       </w:r>
     </w:p>
     <w:p>
@@ -29058,27 +27033,7 @@
           <w:sz w:val="20"/>
           <w:szCs w:val="20"/>
         </w:rPr>
-        <w:t xml:space="preserve">  `username` </w:t>
-      </w:r>
-      <w:proofErr w:type="gramStart"/>
-      <w:r>
-        <w:rPr>
-          <w:rFonts w:ascii="Consolas" w:hAnsi="Consolas"/>
-          <w:color w:val="000000" w:themeColor="text1"/>
-          <w:sz w:val="20"/>
-          <w:szCs w:val="20"/>
-        </w:rPr>
-        <w:t>varchar(</w:t>
-      </w:r>
-      <w:proofErr w:type="gramEnd"/>
-      <w:r>
-        <w:rPr>
-          <w:rFonts w:ascii="Consolas" w:hAnsi="Consolas"/>
-          <w:color w:val="000000" w:themeColor="text1"/>
-          <w:sz w:val="20"/>
-          <w:szCs w:val="20"/>
-        </w:rPr>
-        <w:t>255) NOT NULL,</w:t>
+        <w:t xml:space="preserve">  `username` varchar(255) NOT NULL,</w:t>
       </w:r>
     </w:p>
     <w:p>
@@ -29158,293 +27113,167 @@
           <w:sz w:val="20"/>
           <w:szCs w:val="20"/>
         </w:rPr>
-        <w:t>/*!50003 SET @saved_cs_client      = @@character_set_client *</w:t>
-      </w:r>
-      <w:proofErr w:type="gramStart"/>
-      <w:r>
-        <w:rPr>
-          <w:rFonts w:ascii="Consolas" w:hAnsi="Consolas"/>
-          <w:color w:val="000000" w:themeColor="text1"/>
-          <w:sz w:val="20"/>
-          <w:szCs w:val="20"/>
-        </w:rPr>
-        <w:t>/ ;</w:t>
-      </w:r>
-      <w:proofErr w:type="gramEnd"/>
-    </w:p>
-    <w:p>
-      <w:pPr>
-        <w:pStyle w:val="af2"/>
-        <w:rPr>
-          <w:rFonts w:ascii="Consolas" w:hAnsi="Consolas"/>
-          <w:color w:val="000000" w:themeColor="text1"/>
-          <w:sz w:val="20"/>
-          <w:szCs w:val="20"/>
-        </w:rPr>
-      </w:pPr>
-      <w:r>
-        <w:rPr>
-          <w:rFonts w:ascii="Consolas" w:hAnsi="Consolas"/>
-          <w:color w:val="000000" w:themeColor="text1"/>
-          <w:sz w:val="20"/>
-          <w:szCs w:val="20"/>
-        </w:rPr>
-        <w:t>/*!50003 SET @saved_cs_results     = @@character_set_results *</w:t>
-      </w:r>
-      <w:proofErr w:type="gramStart"/>
-      <w:r>
-        <w:rPr>
-          <w:rFonts w:ascii="Consolas" w:hAnsi="Consolas"/>
-          <w:color w:val="000000" w:themeColor="text1"/>
-          <w:sz w:val="20"/>
-          <w:szCs w:val="20"/>
-        </w:rPr>
-        <w:t>/ ;</w:t>
-      </w:r>
-      <w:proofErr w:type="gramEnd"/>
-    </w:p>
-    <w:p>
-      <w:pPr>
-        <w:pStyle w:val="af2"/>
-        <w:rPr>
-          <w:rFonts w:ascii="Consolas" w:hAnsi="Consolas"/>
-          <w:color w:val="000000" w:themeColor="text1"/>
-          <w:sz w:val="20"/>
-          <w:szCs w:val="20"/>
-        </w:rPr>
-      </w:pPr>
-      <w:r>
-        <w:rPr>
-          <w:rFonts w:ascii="Consolas" w:hAnsi="Consolas"/>
-          <w:color w:val="000000" w:themeColor="text1"/>
-          <w:sz w:val="20"/>
-          <w:szCs w:val="20"/>
-        </w:rPr>
-        <w:t>/*!50003 SET @saved_col_connection = @@collation_connection *</w:t>
-      </w:r>
-      <w:proofErr w:type="gramStart"/>
-      <w:r>
-        <w:rPr>
-          <w:rFonts w:ascii="Consolas" w:hAnsi="Consolas"/>
-          <w:color w:val="000000" w:themeColor="text1"/>
-          <w:sz w:val="20"/>
-          <w:szCs w:val="20"/>
-        </w:rPr>
-        <w:t>/ ;</w:t>
-      </w:r>
-      <w:proofErr w:type="gramEnd"/>
-    </w:p>
-    <w:p>
-      <w:pPr>
-        <w:pStyle w:val="af2"/>
-        <w:rPr>
-          <w:rFonts w:ascii="Consolas" w:hAnsi="Consolas"/>
-          <w:color w:val="000000" w:themeColor="text1"/>
-          <w:sz w:val="20"/>
-          <w:szCs w:val="20"/>
-        </w:rPr>
-      </w:pPr>
-      <w:r>
-        <w:rPr>
-          <w:rFonts w:ascii="Consolas" w:hAnsi="Consolas"/>
-          <w:color w:val="000000" w:themeColor="text1"/>
-          <w:sz w:val="20"/>
-          <w:szCs w:val="20"/>
-        </w:rPr>
-        <w:t>/*!50003 SET character_set_</w:t>
-      </w:r>
-      <w:proofErr w:type="gramStart"/>
-      <w:r>
-        <w:rPr>
-          <w:rFonts w:ascii="Consolas" w:hAnsi="Consolas"/>
-          <w:color w:val="000000" w:themeColor="text1"/>
-          <w:sz w:val="20"/>
-          <w:szCs w:val="20"/>
-        </w:rPr>
-        <w:t>client  =</w:t>
-      </w:r>
-      <w:proofErr w:type="gramEnd"/>
-      <w:r>
-        <w:rPr>
-          <w:rFonts w:ascii="Consolas" w:hAnsi="Consolas"/>
-          <w:color w:val="000000" w:themeColor="text1"/>
-          <w:sz w:val="20"/>
-          <w:szCs w:val="20"/>
-        </w:rPr>
-        <w:t xml:space="preserve"> utf8mb4 */ ;</w:t>
-      </w:r>
-    </w:p>
-    <w:p>
-      <w:pPr>
-        <w:pStyle w:val="af2"/>
-        <w:rPr>
-          <w:rFonts w:ascii="Consolas" w:hAnsi="Consolas"/>
-          <w:color w:val="000000" w:themeColor="text1"/>
-          <w:sz w:val="20"/>
-          <w:szCs w:val="20"/>
-        </w:rPr>
-      </w:pPr>
-      <w:r>
-        <w:rPr>
-          <w:rFonts w:ascii="Consolas" w:hAnsi="Consolas"/>
-          <w:color w:val="000000" w:themeColor="text1"/>
-          <w:sz w:val="20"/>
-          <w:szCs w:val="20"/>
-        </w:rPr>
-        <w:t>/*!50003 SET character_set_results = utf8mb4 *</w:t>
-      </w:r>
-      <w:proofErr w:type="gramStart"/>
-      <w:r>
-        <w:rPr>
-          <w:rFonts w:ascii="Consolas" w:hAnsi="Consolas"/>
-          <w:color w:val="000000" w:themeColor="text1"/>
-          <w:sz w:val="20"/>
-          <w:szCs w:val="20"/>
-        </w:rPr>
-        <w:t>/ ;</w:t>
-      </w:r>
-      <w:proofErr w:type="gramEnd"/>
-    </w:p>
-    <w:p>
-      <w:pPr>
-        <w:pStyle w:val="af2"/>
-        <w:rPr>
-          <w:rFonts w:ascii="Consolas" w:hAnsi="Consolas"/>
-          <w:color w:val="000000" w:themeColor="text1"/>
-          <w:sz w:val="20"/>
-          <w:szCs w:val="20"/>
-        </w:rPr>
-      </w:pPr>
-      <w:r>
-        <w:rPr>
-          <w:rFonts w:ascii="Consolas" w:hAnsi="Consolas"/>
-          <w:color w:val="000000" w:themeColor="text1"/>
-          <w:sz w:val="20"/>
-          <w:szCs w:val="20"/>
-        </w:rPr>
-        <w:t>/*!50003 SET collation_</w:t>
-      </w:r>
-      <w:proofErr w:type="gramStart"/>
-      <w:r>
-        <w:rPr>
-          <w:rFonts w:ascii="Consolas" w:hAnsi="Consolas"/>
-          <w:color w:val="000000" w:themeColor="text1"/>
-          <w:sz w:val="20"/>
-          <w:szCs w:val="20"/>
-        </w:rPr>
-        <w:t>connection  =</w:t>
-      </w:r>
-      <w:proofErr w:type="gramEnd"/>
-      <w:r>
-        <w:rPr>
-          <w:rFonts w:ascii="Consolas" w:hAnsi="Consolas"/>
-          <w:color w:val="000000" w:themeColor="text1"/>
-          <w:sz w:val="20"/>
-          <w:szCs w:val="20"/>
-        </w:rPr>
-        <w:t xml:space="preserve"> utf8mb4_0900_ai_ci */ ;</w:t>
-      </w:r>
-    </w:p>
-    <w:p>
-      <w:pPr>
-        <w:pStyle w:val="af2"/>
-        <w:rPr>
-          <w:rFonts w:ascii="Consolas" w:hAnsi="Consolas"/>
-          <w:color w:val="000000" w:themeColor="text1"/>
-          <w:sz w:val="20"/>
-          <w:szCs w:val="20"/>
-        </w:rPr>
-      </w:pPr>
-      <w:r>
-        <w:rPr>
-          <w:rFonts w:ascii="Consolas" w:hAnsi="Consolas"/>
-          <w:color w:val="000000" w:themeColor="text1"/>
-          <w:sz w:val="20"/>
-          <w:szCs w:val="20"/>
-        </w:rPr>
-        <w:t>/*!50003 SET @saved_sql_mode       = @@sql_mode *</w:t>
-      </w:r>
-      <w:proofErr w:type="gramStart"/>
-      <w:r>
-        <w:rPr>
-          <w:rFonts w:ascii="Consolas" w:hAnsi="Consolas"/>
-          <w:color w:val="000000" w:themeColor="text1"/>
-          <w:sz w:val="20"/>
-          <w:szCs w:val="20"/>
-        </w:rPr>
-        <w:t>/ ;</w:t>
-      </w:r>
-      <w:proofErr w:type="gramEnd"/>
-    </w:p>
-    <w:p>
-      <w:pPr>
-        <w:pStyle w:val="af2"/>
-        <w:rPr>
-          <w:rFonts w:ascii="Consolas" w:hAnsi="Consolas"/>
-          <w:color w:val="000000" w:themeColor="text1"/>
-          <w:sz w:val="20"/>
-          <w:szCs w:val="20"/>
-        </w:rPr>
-      </w:pPr>
-      <w:r>
-        <w:rPr>
-          <w:rFonts w:ascii="Consolas" w:hAnsi="Consolas"/>
-          <w:color w:val="000000" w:themeColor="text1"/>
-          <w:sz w:val="20"/>
-          <w:szCs w:val="20"/>
-        </w:rPr>
-        <w:t>/*!50003 SET sql_mode              = 'STRICT_TRANS_</w:t>
-      </w:r>
-      <w:proofErr w:type="gramStart"/>
-      <w:r>
-        <w:rPr>
-          <w:rFonts w:ascii="Consolas" w:hAnsi="Consolas"/>
-          <w:color w:val="000000" w:themeColor="text1"/>
-          <w:sz w:val="20"/>
-          <w:szCs w:val="20"/>
-        </w:rPr>
-        <w:t>TABLES,NO</w:t>
-      </w:r>
-      <w:proofErr w:type="gramEnd"/>
-      <w:r>
-        <w:rPr>
-          <w:rFonts w:ascii="Consolas" w:hAnsi="Consolas"/>
-          <w:color w:val="000000" w:themeColor="text1"/>
-          <w:sz w:val="20"/>
-          <w:szCs w:val="20"/>
-        </w:rPr>
-        <w:t>_ENGINE_SUBSTITUTION' */ ;</w:t>
-      </w:r>
-    </w:p>
-    <w:p>
-      <w:pPr>
-        <w:pStyle w:val="af2"/>
-        <w:rPr>
-          <w:rFonts w:ascii="Consolas" w:hAnsi="Consolas"/>
-          <w:color w:val="000000" w:themeColor="text1"/>
-          <w:sz w:val="20"/>
-          <w:szCs w:val="20"/>
-        </w:rPr>
-      </w:pPr>
-      <w:proofErr w:type="gramStart"/>
-      <w:r>
-        <w:rPr>
-          <w:rFonts w:ascii="Consolas" w:hAnsi="Consolas"/>
-          <w:color w:val="000000" w:themeColor="text1"/>
-          <w:sz w:val="20"/>
-          <w:szCs w:val="20"/>
-        </w:rPr>
-        <w:t>DELIMITER ;</w:t>
-      </w:r>
-      <w:proofErr w:type="gramEnd"/>
-      <w:r>
-        <w:rPr>
-          <w:rFonts w:ascii="Consolas" w:hAnsi="Consolas"/>
-          <w:color w:val="000000" w:themeColor="text1"/>
-          <w:sz w:val="20"/>
-          <w:szCs w:val="20"/>
-        </w:rPr>
-        <w:t>;</w:t>
+        <w:t>/*!50003 SET @saved_cs_client      = @@character_set_client */ ;</w:t>
+      </w:r>
+    </w:p>
+    <w:p>
+      <w:pPr>
+        <w:pStyle w:val="af2"/>
+        <w:rPr>
+          <w:rFonts w:ascii="Consolas" w:hAnsi="Consolas"/>
+          <w:color w:val="000000" w:themeColor="text1"/>
+          <w:sz w:val="20"/>
+          <w:szCs w:val="20"/>
+        </w:rPr>
+      </w:pPr>
+      <w:r>
+        <w:rPr>
+          <w:rFonts w:ascii="Consolas" w:hAnsi="Consolas"/>
+          <w:color w:val="000000" w:themeColor="text1"/>
+          <w:sz w:val="20"/>
+          <w:szCs w:val="20"/>
+        </w:rPr>
+        <w:t>/*!50003 SET @saved_cs_results     = @@character_set_results */ ;</w:t>
+      </w:r>
+    </w:p>
+    <w:p>
+      <w:pPr>
+        <w:pStyle w:val="af2"/>
+        <w:rPr>
+          <w:rFonts w:ascii="Consolas" w:hAnsi="Consolas"/>
+          <w:color w:val="000000" w:themeColor="text1"/>
+          <w:sz w:val="20"/>
+          <w:szCs w:val="20"/>
+        </w:rPr>
+      </w:pPr>
+      <w:r>
+        <w:rPr>
+          <w:rFonts w:ascii="Consolas" w:hAnsi="Consolas"/>
+          <w:color w:val="000000" w:themeColor="text1"/>
+          <w:sz w:val="20"/>
+          <w:szCs w:val="20"/>
+        </w:rPr>
+        <w:t>/*!50003 SET @saved_col_connection = @@collation_connection */ ;</w:t>
+      </w:r>
+    </w:p>
+    <w:p>
+      <w:pPr>
+        <w:pStyle w:val="af2"/>
+        <w:rPr>
+          <w:rFonts w:ascii="Consolas" w:hAnsi="Consolas"/>
+          <w:color w:val="000000" w:themeColor="text1"/>
+          <w:sz w:val="20"/>
+          <w:szCs w:val="20"/>
+        </w:rPr>
+      </w:pPr>
+      <w:r>
+        <w:rPr>
+          <w:rFonts w:ascii="Consolas" w:hAnsi="Consolas"/>
+          <w:color w:val="000000" w:themeColor="text1"/>
+          <w:sz w:val="20"/>
+          <w:szCs w:val="20"/>
+        </w:rPr>
+        <w:t>/*!50003 SET character_set_client  = utf8mb4 */ ;</w:t>
+      </w:r>
+    </w:p>
+    <w:p>
+      <w:pPr>
+        <w:pStyle w:val="af2"/>
+        <w:rPr>
+          <w:rFonts w:ascii="Consolas" w:hAnsi="Consolas"/>
+          <w:color w:val="000000" w:themeColor="text1"/>
+          <w:sz w:val="20"/>
+          <w:szCs w:val="20"/>
+        </w:rPr>
+      </w:pPr>
+      <w:r>
+        <w:rPr>
+          <w:rFonts w:ascii="Consolas" w:hAnsi="Consolas"/>
+          <w:color w:val="000000" w:themeColor="text1"/>
+          <w:sz w:val="20"/>
+          <w:szCs w:val="20"/>
+        </w:rPr>
+        <w:t>/*!50003 SET character_set_results = utf8mb4 */ ;</w:t>
+      </w:r>
+    </w:p>
+    <w:p>
+      <w:pPr>
+        <w:pStyle w:val="af2"/>
+        <w:rPr>
+          <w:rFonts w:ascii="Consolas" w:hAnsi="Consolas"/>
+          <w:color w:val="000000" w:themeColor="text1"/>
+          <w:sz w:val="20"/>
+          <w:szCs w:val="20"/>
+        </w:rPr>
+      </w:pPr>
+      <w:r>
+        <w:rPr>
+          <w:rFonts w:ascii="Consolas" w:hAnsi="Consolas"/>
+          <w:color w:val="000000" w:themeColor="text1"/>
+          <w:sz w:val="20"/>
+          <w:szCs w:val="20"/>
+        </w:rPr>
+        <w:t>/*!50003 SET collation_connection  = utf8mb4_0900_ai_ci */ ;</w:t>
+      </w:r>
+    </w:p>
+    <w:p>
+      <w:pPr>
+        <w:pStyle w:val="af2"/>
+        <w:rPr>
+          <w:rFonts w:ascii="Consolas" w:hAnsi="Consolas"/>
+          <w:color w:val="000000" w:themeColor="text1"/>
+          <w:sz w:val="20"/>
+          <w:szCs w:val="20"/>
+        </w:rPr>
+      </w:pPr>
+      <w:r>
+        <w:rPr>
+          <w:rFonts w:ascii="Consolas" w:hAnsi="Consolas"/>
+          <w:color w:val="000000" w:themeColor="text1"/>
+          <w:sz w:val="20"/>
+          <w:szCs w:val="20"/>
+        </w:rPr>
+        <w:t>/*!50003 SET @saved_sql_mode       = @@sql_mode */ ;</w:t>
+      </w:r>
+    </w:p>
+    <w:p>
+      <w:pPr>
+        <w:pStyle w:val="af2"/>
+        <w:rPr>
+          <w:rFonts w:ascii="Consolas" w:hAnsi="Consolas"/>
+          <w:color w:val="000000" w:themeColor="text1"/>
+          <w:sz w:val="20"/>
+          <w:szCs w:val="20"/>
+        </w:rPr>
+      </w:pPr>
+      <w:r>
+        <w:rPr>
+          <w:rFonts w:ascii="Consolas" w:hAnsi="Consolas"/>
+          <w:color w:val="000000" w:themeColor="text1"/>
+          <w:sz w:val="20"/>
+          <w:szCs w:val="20"/>
+        </w:rPr>
+        <w:t>/*!50003 SET sql_mode              = 'STRICT_TRANS_TABLES,NO_ENGINE_SUBSTITUTION' */ ;</w:t>
+      </w:r>
+    </w:p>
+    <w:p>
+      <w:pPr>
+        <w:pStyle w:val="af2"/>
+        <w:rPr>
+          <w:rFonts w:ascii="Consolas" w:hAnsi="Consolas"/>
+          <w:color w:val="000000" w:themeColor="text1"/>
+          <w:sz w:val="20"/>
+          <w:szCs w:val="20"/>
+        </w:rPr>
+      </w:pPr>
+      <w:r>
+        <w:rPr>
+          <w:rFonts w:ascii="Consolas" w:hAnsi="Consolas"/>
+          <w:color w:val="000000" w:themeColor="text1"/>
+          <w:sz w:val="20"/>
+          <w:szCs w:val="20"/>
+        </w:rPr>
+        <w:t>DELIMITER ;;</w:t>
       </w:r>
     </w:p>
     <w:p>
@@ -29545,31 +27374,19 @@
           <w:sz w:val="20"/>
           <w:szCs w:val="20"/>
         </w:rPr>
-        <w:t>END *</w:t>
-      </w:r>
-      <w:proofErr w:type="gramStart"/>
-      <w:r>
-        <w:rPr>
-          <w:rFonts w:ascii="Consolas" w:hAnsi="Consolas"/>
-          <w:color w:val="000000" w:themeColor="text1"/>
-          <w:sz w:val="20"/>
-          <w:szCs w:val="20"/>
-        </w:rPr>
-        <w:t>/;;</w:t>
-      </w:r>
-      <w:proofErr w:type="gramEnd"/>
-    </w:p>
-    <w:p>
-      <w:pPr>
-        <w:pStyle w:val="af2"/>
-        <w:rPr>
-          <w:rFonts w:ascii="Consolas" w:hAnsi="Consolas"/>
-          <w:color w:val="000000" w:themeColor="text1"/>
-          <w:sz w:val="20"/>
-          <w:szCs w:val="20"/>
-        </w:rPr>
-      </w:pPr>
-      <w:proofErr w:type="gramStart"/>
+        <w:t>END */;;</w:t>
+      </w:r>
+    </w:p>
+    <w:p>
+      <w:pPr>
+        <w:pStyle w:val="af2"/>
+        <w:rPr>
+          <w:rFonts w:ascii="Consolas" w:hAnsi="Consolas"/>
+          <w:color w:val="000000" w:themeColor="text1"/>
+          <w:sz w:val="20"/>
+          <w:szCs w:val="20"/>
+        </w:rPr>
+      </w:pPr>
       <w:r>
         <w:rPr>
           <w:rFonts w:ascii="Consolas" w:hAnsi="Consolas"/>
@@ -29579,148 +27396,85 @@
         </w:rPr>
         <w:t>DELIMITER ;</w:t>
       </w:r>
-      <w:proofErr w:type="gramEnd"/>
-    </w:p>
-    <w:p>
-      <w:pPr>
-        <w:pStyle w:val="af2"/>
-        <w:rPr>
-          <w:rFonts w:ascii="Consolas" w:hAnsi="Consolas"/>
-          <w:color w:val="000000" w:themeColor="text1"/>
-          <w:sz w:val="20"/>
-          <w:szCs w:val="20"/>
-        </w:rPr>
-      </w:pPr>
-      <w:r>
-        <w:rPr>
-          <w:rFonts w:ascii="Consolas" w:hAnsi="Consolas"/>
-          <w:color w:val="000000" w:themeColor="text1"/>
-          <w:sz w:val="20"/>
-          <w:szCs w:val="20"/>
-        </w:rPr>
-        <w:t>/*!50003 SET sql_mode              = @saved_sql_mode *</w:t>
-      </w:r>
-      <w:proofErr w:type="gramStart"/>
-      <w:r>
-        <w:rPr>
-          <w:rFonts w:ascii="Consolas" w:hAnsi="Consolas"/>
-          <w:color w:val="000000" w:themeColor="text1"/>
-          <w:sz w:val="20"/>
-          <w:szCs w:val="20"/>
-        </w:rPr>
-        <w:t>/ ;</w:t>
-      </w:r>
-      <w:proofErr w:type="gramEnd"/>
-    </w:p>
-    <w:p>
-      <w:pPr>
-        <w:pStyle w:val="af2"/>
-        <w:rPr>
-          <w:rFonts w:ascii="Consolas" w:hAnsi="Consolas"/>
-          <w:color w:val="000000" w:themeColor="text1"/>
-          <w:sz w:val="20"/>
-          <w:szCs w:val="20"/>
-        </w:rPr>
-      </w:pPr>
-      <w:r>
-        <w:rPr>
-          <w:rFonts w:ascii="Consolas" w:hAnsi="Consolas"/>
-          <w:color w:val="000000" w:themeColor="text1"/>
-          <w:sz w:val="20"/>
-          <w:szCs w:val="20"/>
-        </w:rPr>
-        <w:t>/*!50003 SET character_set_</w:t>
-      </w:r>
-      <w:proofErr w:type="gramStart"/>
-      <w:r>
-        <w:rPr>
-          <w:rFonts w:ascii="Consolas" w:hAnsi="Consolas"/>
-          <w:color w:val="000000" w:themeColor="text1"/>
-          <w:sz w:val="20"/>
-          <w:szCs w:val="20"/>
-        </w:rPr>
-        <w:t>client  =</w:t>
-      </w:r>
-      <w:proofErr w:type="gramEnd"/>
-      <w:r>
-        <w:rPr>
-          <w:rFonts w:ascii="Consolas" w:hAnsi="Consolas"/>
-          <w:color w:val="000000" w:themeColor="text1"/>
-          <w:sz w:val="20"/>
-          <w:szCs w:val="20"/>
-        </w:rPr>
-        <w:t xml:space="preserve"> @saved_cs_client */ ;</w:t>
-      </w:r>
-    </w:p>
-    <w:p>
-      <w:pPr>
-        <w:pStyle w:val="af2"/>
-        <w:rPr>
-          <w:rFonts w:ascii="Consolas" w:hAnsi="Consolas"/>
-          <w:color w:val="000000" w:themeColor="text1"/>
-          <w:sz w:val="20"/>
-          <w:szCs w:val="20"/>
-        </w:rPr>
-      </w:pPr>
-      <w:r>
-        <w:rPr>
-          <w:rFonts w:ascii="Consolas" w:hAnsi="Consolas"/>
-          <w:color w:val="000000" w:themeColor="text1"/>
-          <w:sz w:val="20"/>
-          <w:szCs w:val="20"/>
-        </w:rPr>
-        <w:t>/*!50003 SET character_set_results = @saved_cs_results *</w:t>
-      </w:r>
-      <w:proofErr w:type="gramStart"/>
-      <w:r>
-        <w:rPr>
-          <w:rFonts w:ascii="Consolas" w:hAnsi="Consolas"/>
-          <w:color w:val="000000" w:themeColor="text1"/>
-          <w:sz w:val="20"/>
-          <w:szCs w:val="20"/>
-        </w:rPr>
-        <w:t>/ ;</w:t>
-      </w:r>
-      <w:proofErr w:type="gramEnd"/>
-    </w:p>
-    <w:p>
-      <w:pPr>
-        <w:pStyle w:val="af2"/>
-        <w:rPr>
-          <w:rFonts w:ascii="Consolas" w:hAnsi="Consolas"/>
-          <w:color w:val="000000" w:themeColor="text1"/>
-          <w:sz w:val="20"/>
-          <w:szCs w:val="20"/>
-        </w:rPr>
-      </w:pPr>
-      <w:r>
-        <w:rPr>
-          <w:rFonts w:ascii="Consolas" w:hAnsi="Consolas"/>
-          <w:color w:val="000000" w:themeColor="text1"/>
-          <w:sz w:val="20"/>
-          <w:szCs w:val="20"/>
-        </w:rPr>
-        <w:t>/*!50003 SET collation_</w:t>
-      </w:r>
-      <w:proofErr w:type="gramStart"/>
-      <w:r>
-        <w:rPr>
-          <w:rFonts w:ascii="Consolas" w:hAnsi="Consolas"/>
-          <w:color w:val="000000" w:themeColor="text1"/>
-          <w:sz w:val="20"/>
-          <w:szCs w:val="20"/>
-        </w:rPr>
-        <w:t>connection  =</w:t>
-      </w:r>
-      <w:proofErr w:type="gramEnd"/>
-      <w:r>
-        <w:rPr>
-          <w:rFonts w:ascii="Consolas" w:hAnsi="Consolas"/>
-          <w:color w:val="000000" w:themeColor="text1"/>
-          <w:sz w:val="20"/>
-          <w:szCs w:val="20"/>
-        </w:rPr>
-        <w:t xml:space="preserve"> @saved_col_connection */ ;</w:t>
+    </w:p>
+    <w:p>
+      <w:pPr>
+        <w:pStyle w:val="af2"/>
+        <w:rPr>
+          <w:rFonts w:ascii="Consolas" w:hAnsi="Consolas"/>
+          <w:color w:val="000000" w:themeColor="text1"/>
+          <w:sz w:val="20"/>
+          <w:szCs w:val="20"/>
+        </w:rPr>
+      </w:pPr>
+      <w:r>
+        <w:rPr>
+          <w:rFonts w:ascii="Consolas" w:hAnsi="Consolas"/>
+          <w:color w:val="000000" w:themeColor="text1"/>
+          <w:sz w:val="20"/>
+          <w:szCs w:val="20"/>
+        </w:rPr>
+        <w:t>/*!50003 SET sql_mode              = @saved_sql_mode */ ;</w:t>
+      </w:r>
+    </w:p>
+    <w:p>
+      <w:pPr>
+        <w:pStyle w:val="af2"/>
+        <w:rPr>
+          <w:rFonts w:ascii="Consolas" w:hAnsi="Consolas"/>
+          <w:color w:val="000000" w:themeColor="text1"/>
+          <w:sz w:val="20"/>
+          <w:szCs w:val="20"/>
+        </w:rPr>
+      </w:pPr>
+      <w:r>
+        <w:rPr>
+          <w:rFonts w:ascii="Consolas" w:hAnsi="Consolas"/>
+          <w:color w:val="000000" w:themeColor="text1"/>
+          <w:sz w:val="20"/>
+          <w:szCs w:val="20"/>
+        </w:rPr>
+        <w:t>/*!50003 SET character_set_client  = @saved_cs_client */ ;</w:t>
+      </w:r>
+    </w:p>
+    <w:p>
+      <w:pPr>
+        <w:pStyle w:val="af2"/>
+        <w:rPr>
+          <w:rFonts w:ascii="Consolas" w:hAnsi="Consolas"/>
+          <w:color w:val="000000" w:themeColor="text1"/>
+          <w:sz w:val="20"/>
+          <w:szCs w:val="20"/>
+        </w:rPr>
+      </w:pPr>
+      <w:r>
+        <w:rPr>
+          <w:rFonts w:ascii="Consolas" w:hAnsi="Consolas"/>
+          <w:color w:val="000000" w:themeColor="text1"/>
+          <w:sz w:val="20"/>
+          <w:szCs w:val="20"/>
+        </w:rPr>
+        <w:t>/*!50003 SET character_set_results = @saved_cs_results */ ;</w:t>
+      </w:r>
+    </w:p>
+    <w:p>
+      <w:pPr>
+        <w:pStyle w:val="af2"/>
+        <w:rPr>
+          <w:rFonts w:ascii="Consolas" w:hAnsi="Consolas"/>
+          <w:color w:val="000000" w:themeColor="text1"/>
+          <w:sz w:val="20"/>
+          <w:szCs w:val="20"/>
+        </w:rPr>
+      </w:pPr>
+      <w:r>
+        <w:rPr>
+          <w:rFonts w:ascii="Consolas" w:hAnsi="Consolas"/>
+          <w:color w:val="000000" w:themeColor="text1"/>
+          <w:sz w:val="20"/>
+          <w:szCs w:val="20"/>
+        </w:rPr>
+        <w:t>/*!50003 SET collation_connection  = @saved_col_connection */ ;</w:t>
       </w:r>
     </w:p>
     <w:p>
@@ -29942,27 +27696,7 @@
           <w:sz w:val="20"/>
           <w:szCs w:val="20"/>
         </w:rPr>
-        <w:t xml:space="preserve">  PRIMARY KEY (`user_id</w:t>
-      </w:r>
-      <w:proofErr w:type="gramStart"/>
-      <w:r>
-        <w:rPr>
-          <w:rFonts w:ascii="Consolas" w:hAnsi="Consolas"/>
-          <w:color w:val="000000" w:themeColor="text1"/>
-          <w:sz w:val="20"/>
-          <w:szCs w:val="20"/>
-        </w:rPr>
-        <w:t>`,`</w:t>
-      </w:r>
-      <w:proofErr w:type="gramEnd"/>
-      <w:r>
-        <w:rPr>
-          <w:rFonts w:ascii="Consolas" w:hAnsi="Consolas"/>
-          <w:color w:val="000000" w:themeColor="text1"/>
-          <w:sz w:val="20"/>
-          <w:szCs w:val="20"/>
-        </w:rPr>
-        <w:t>roles_id`),</w:t>
+        <w:t xml:space="preserve">  PRIMARY KEY (`user_id`,`roles_id`),</w:t>
       </w:r>
     </w:p>
     <w:p>
@@ -30284,27 +28018,7 @@
           <w:sz w:val="20"/>
           <w:szCs w:val="20"/>
         </w:rPr>
-        <w:t xml:space="preserve">  PRIMARY KEY (`user_id</w:t>
-      </w:r>
-      <w:proofErr w:type="gramStart"/>
-      <w:r>
-        <w:rPr>
-          <w:rFonts w:ascii="Consolas" w:hAnsi="Consolas"/>
-          <w:color w:val="000000" w:themeColor="text1"/>
-          <w:sz w:val="20"/>
-          <w:szCs w:val="20"/>
-        </w:rPr>
-        <w:t>`,`</w:t>
-      </w:r>
-      <w:proofErr w:type="gramEnd"/>
-      <w:r>
-        <w:rPr>
-          <w:rFonts w:ascii="Consolas" w:hAnsi="Consolas"/>
-          <w:color w:val="000000" w:themeColor="text1"/>
-          <w:sz w:val="20"/>
-          <w:szCs w:val="20"/>
-        </w:rPr>
-        <w:t>subscriptions_id`),</w:t>
+        <w:t xml:space="preserve">  PRIMARY KEY (`user_id`,`subscriptions_id`),</w:t>
       </w:r>
     </w:p>
     <w:p>
@@ -30586,81 +28300,48 @@
           <w:sz w:val="20"/>
           <w:szCs w:val="20"/>
         </w:rPr>
-        <w:t>/*!50003 SET @saved_cs_client      = @@character_set_client *</w:t>
-      </w:r>
-      <w:proofErr w:type="gramStart"/>
-      <w:r>
-        <w:rPr>
-          <w:rFonts w:ascii="Consolas" w:hAnsi="Consolas"/>
-          <w:color w:val="000000" w:themeColor="text1"/>
-          <w:sz w:val="20"/>
-          <w:szCs w:val="20"/>
-        </w:rPr>
-        <w:t>/ ;</w:t>
-      </w:r>
-      <w:proofErr w:type="gramEnd"/>
-    </w:p>
-    <w:p>
-      <w:pPr>
-        <w:pStyle w:val="af2"/>
-        <w:rPr>
-          <w:rFonts w:ascii="Consolas" w:hAnsi="Consolas"/>
-          <w:color w:val="000000" w:themeColor="text1"/>
-          <w:sz w:val="20"/>
-          <w:szCs w:val="20"/>
-        </w:rPr>
-      </w:pPr>
-      <w:r>
-        <w:rPr>
-          <w:rFonts w:ascii="Consolas" w:hAnsi="Consolas"/>
-          <w:color w:val="000000" w:themeColor="text1"/>
-          <w:sz w:val="20"/>
-          <w:szCs w:val="20"/>
-        </w:rPr>
-        <w:t>/*!50003 SET @saved_cs_results     = @@character_set_results *</w:t>
-      </w:r>
-      <w:proofErr w:type="gramStart"/>
-      <w:r>
-        <w:rPr>
-          <w:rFonts w:ascii="Consolas" w:hAnsi="Consolas"/>
-          <w:color w:val="000000" w:themeColor="text1"/>
-          <w:sz w:val="20"/>
-          <w:szCs w:val="20"/>
-        </w:rPr>
-        <w:t>/ ;</w:t>
-      </w:r>
-      <w:proofErr w:type="gramEnd"/>
-    </w:p>
-    <w:p>
-      <w:pPr>
-        <w:pStyle w:val="af2"/>
-        <w:rPr>
-          <w:rFonts w:ascii="Consolas" w:hAnsi="Consolas"/>
-          <w:color w:val="000000" w:themeColor="text1"/>
-          <w:sz w:val="20"/>
-          <w:szCs w:val="20"/>
-        </w:rPr>
-      </w:pPr>
-      <w:r>
-        <w:rPr>
-          <w:rFonts w:ascii="Consolas" w:hAnsi="Consolas"/>
-          <w:color w:val="000000" w:themeColor="text1"/>
-          <w:sz w:val="20"/>
-          <w:szCs w:val="20"/>
-        </w:rPr>
-        <w:t>/*!50003 SET @saved_col_connection = @@collation_connection *</w:t>
-      </w:r>
-      <w:proofErr w:type="gramStart"/>
-      <w:r>
-        <w:rPr>
-          <w:rFonts w:ascii="Consolas" w:hAnsi="Consolas"/>
-          <w:color w:val="000000" w:themeColor="text1"/>
-          <w:sz w:val="20"/>
-          <w:szCs w:val="20"/>
-        </w:rPr>
-        <w:t>/ ;</w:t>
-      </w:r>
-      <w:proofErr w:type="gramEnd"/>
+        <w:t>/*!50003 SET @saved_cs_client      = @@character_set_client */ ;</w:t>
+      </w:r>
+    </w:p>
+    <w:p>
+      <w:pPr>
+        <w:pStyle w:val="af2"/>
+        <w:rPr>
+          <w:rFonts w:ascii="Consolas" w:hAnsi="Consolas"/>
+          <w:color w:val="000000" w:themeColor="text1"/>
+          <w:sz w:val="20"/>
+          <w:szCs w:val="20"/>
+        </w:rPr>
+      </w:pPr>
+      <w:r>
+        <w:rPr>
+          <w:rFonts w:ascii="Consolas" w:hAnsi="Consolas"/>
+          <w:color w:val="000000" w:themeColor="text1"/>
+          <w:sz w:val="20"/>
+          <w:szCs w:val="20"/>
+        </w:rPr>
+        <w:t>/*!50003 SET @saved_cs_results     = @@character_set_results */ ;</w:t>
+      </w:r>
+    </w:p>
+    <w:p>
+      <w:pPr>
+        <w:pStyle w:val="af2"/>
+        <w:rPr>
+          <w:rFonts w:ascii="Consolas" w:hAnsi="Consolas"/>
+          <w:color w:val="000000" w:themeColor="text1"/>
+          <w:sz w:val="20"/>
+          <w:szCs w:val="20"/>
+        </w:rPr>
+      </w:pPr>
+      <w:r>
+        <w:rPr>
+          <w:rFonts w:ascii="Consolas" w:hAnsi="Consolas"/>
+          <w:color w:val="000000" w:themeColor="text1"/>
+          <w:sz w:val="20"/>
+          <w:szCs w:val="20"/>
+        </w:rPr>
+        <w:t>/*!50003 SET @saved_col_connection = @@collation_connection */ ;</w:t>
+      </w:r>
     </w:p>
     <w:p>
       <w:pPr>
@@ -30680,182 +28361,510 @@
           <w:szCs w:val="20"/>
         </w:rPr>
         <w:lastRenderedPageBreak/>
-        <w:t>/*!50003 SET character_set_</w:t>
-      </w:r>
-      <w:proofErr w:type="gramStart"/>
-      <w:r>
-        <w:rPr>
-          <w:rFonts w:ascii="Consolas" w:hAnsi="Consolas"/>
-          <w:color w:val="000000" w:themeColor="text1"/>
-          <w:sz w:val="20"/>
-          <w:szCs w:val="20"/>
-        </w:rPr>
-        <w:t>client  =</w:t>
-      </w:r>
-      <w:proofErr w:type="gramEnd"/>
-      <w:r>
-        <w:rPr>
-          <w:rFonts w:ascii="Consolas" w:hAnsi="Consolas"/>
-          <w:color w:val="000000" w:themeColor="text1"/>
-          <w:sz w:val="20"/>
-          <w:szCs w:val="20"/>
-        </w:rPr>
-        <w:t xml:space="preserve"> utf8mb4 */ ;</w:t>
-      </w:r>
-    </w:p>
-    <w:p>
-      <w:pPr>
-        <w:pStyle w:val="af2"/>
-        <w:rPr>
-          <w:rFonts w:ascii="Consolas" w:hAnsi="Consolas"/>
-          <w:color w:val="000000" w:themeColor="text1"/>
-          <w:sz w:val="20"/>
-          <w:szCs w:val="20"/>
-        </w:rPr>
-      </w:pPr>
-      <w:r>
-        <w:rPr>
-          <w:rFonts w:ascii="Consolas" w:hAnsi="Consolas"/>
-          <w:color w:val="000000" w:themeColor="text1"/>
-          <w:sz w:val="20"/>
-          <w:szCs w:val="20"/>
-        </w:rPr>
-        <w:t>/*!50003 SET character_set_results = utf8mb4 *</w:t>
-      </w:r>
-      <w:proofErr w:type="gramStart"/>
-      <w:r>
-        <w:rPr>
-          <w:rFonts w:ascii="Consolas" w:hAnsi="Consolas"/>
-          <w:color w:val="000000" w:themeColor="text1"/>
-          <w:sz w:val="20"/>
-          <w:szCs w:val="20"/>
-        </w:rPr>
-        <w:t>/ ;</w:t>
-      </w:r>
-      <w:proofErr w:type="gramEnd"/>
-    </w:p>
-    <w:p>
-      <w:pPr>
-        <w:pStyle w:val="af2"/>
-        <w:rPr>
-          <w:rFonts w:ascii="Consolas" w:hAnsi="Consolas"/>
-          <w:color w:val="000000" w:themeColor="text1"/>
-          <w:sz w:val="20"/>
-          <w:szCs w:val="20"/>
-        </w:rPr>
-      </w:pPr>
-      <w:r>
-        <w:rPr>
-          <w:rFonts w:ascii="Consolas" w:hAnsi="Consolas"/>
-          <w:color w:val="000000" w:themeColor="text1"/>
-          <w:sz w:val="20"/>
-          <w:szCs w:val="20"/>
-        </w:rPr>
-        <w:t>/*!50003 SET collation_</w:t>
-      </w:r>
-      <w:proofErr w:type="gramStart"/>
-      <w:r>
-        <w:rPr>
-          <w:rFonts w:ascii="Consolas" w:hAnsi="Consolas"/>
-          <w:color w:val="000000" w:themeColor="text1"/>
-          <w:sz w:val="20"/>
-          <w:szCs w:val="20"/>
-        </w:rPr>
-        <w:t>connection  =</w:t>
-      </w:r>
-      <w:proofErr w:type="gramEnd"/>
-      <w:r>
-        <w:rPr>
-          <w:rFonts w:ascii="Consolas" w:hAnsi="Consolas"/>
-          <w:color w:val="000000" w:themeColor="text1"/>
-          <w:sz w:val="20"/>
-          <w:szCs w:val="20"/>
-        </w:rPr>
-        <w:t xml:space="preserve"> utf8mb4_0900_ai_ci */ ;</w:t>
-      </w:r>
-    </w:p>
-    <w:p>
-      <w:pPr>
-        <w:pStyle w:val="af2"/>
-        <w:rPr>
-          <w:rFonts w:ascii="Consolas" w:hAnsi="Consolas"/>
-          <w:color w:val="000000" w:themeColor="text1"/>
-          <w:sz w:val="20"/>
-          <w:szCs w:val="20"/>
-        </w:rPr>
-      </w:pPr>
-      <w:r>
-        <w:rPr>
-          <w:rFonts w:ascii="Consolas" w:hAnsi="Consolas"/>
-          <w:color w:val="000000" w:themeColor="text1"/>
-          <w:sz w:val="20"/>
-          <w:szCs w:val="20"/>
-        </w:rPr>
-        <w:t>/*!50003 SET @saved_sql_mode       = @@sql_mode *</w:t>
-      </w:r>
-      <w:proofErr w:type="gramStart"/>
-      <w:r>
-        <w:rPr>
-          <w:rFonts w:ascii="Consolas" w:hAnsi="Consolas"/>
-          <w:color w:val="000000" w:themeColor="text1"/>
-          <w:sz w:val="20"/>
-          <w:szCs w:val="20"/>
-        </w:rPr>
-        <w:t>/ ;</w:t>
-      </w:r>
-      <w:proofErr w:type="gramEnd"/>
-    </w:p>
-    <w:p>
-      <w:pPr>
-        <w:pStyle w:val="af2"/>
-        <w:rPr>
-          <w:rFonts w:ascii="Consolas" w:hAnsi="Consolas"/>
-          <w:color w:val="000000" w:themeColor="text1"/>
-          <w:sz w:val="20"/>
-          <w:szCs w:val="20"/>
-        </w:rPr>
-      </w:pPr>
-      <w:r>
-        <w:rPr>
-          <w:rFonts w:ascii="Consolas" w:hAnsi="Consolas"/>
-          <w:color w:val="000000" w:themeColor="text1"/>
-          <w:sz w:val="20"/>
-          <w:szCs w:val="20"/>
-        </w:rPr>
-        <w:t>/*!50003 SET sql_mode              = 'STRICT_TRANS_</w:t>
-      </w:r>
-      <w:proofErr w:type="gramStart"/>
-      <w:r>
-        <w:rPr>
-          <w:rFonts w:ascii="Consolas" w:hAnsi="Consolas"/>
-          <w:color w:val="000000" w:themeColor="text1"/>
-          <w:sz w:val="20"/>
-          <w:szCs w:val="20"/>
-        </w:rPr>
-        <w:t>TABLES,NO</w:t>
-      </w:r>
-      <w:proofErr w:type="gramEnd"/>
-      <w:r>
-        <w:rPr>
-          <w:rFonts w:ascii="Consolas" w:hAnsi="Consolas"/>
-          <w:color w:val="000000" w:themeColor="text1"/>
-          <w:sz w:val="20"/>
-          <w:szCs w:val="20"/>
-        </w:rPr>
-        <w:t>_ENGINE_SUBSTITUTION' */ ;</w:t>
-      </w:r>
-    </w:p>
-    <w:p>
-      <w:pPr>
-        <w:pStyle w:val="af2"/>
-        <w:rPr>
-          <w:rFonts w:ascii="Consolas" w:hAnsi="Consolas"/>
-          <w:color w:val="000000" w:themeColor="text1"/>
-          <w:sz w:val="20"/>
-          <w:szCs w:val="20"/>
-        </w:rPr>
-      </w:pPr>
-      <w:proofErr w:type="gramStart"/>
+        <w:t>/*!50003 SET character_set_client  = utf8mb4 */ ;</w:t>
+      </w:r>
+    </w:p>
+    <w:p>
+      <w:pPr>
+        <w:pStyle w:val="af2"/>
+        <w:rPr>
+          <w:rFonts w:ascii="Consolas" w:hAnsi="Consolas"/>
+          <w:color w:val="000000" w:themeColor="text1"/>
+          <w:sz w:val="20"/>
+          <w:szCs w:val="20"/>
+        </w:rPr>
+      </w:pPr>
+      <w:r>
+        <w:rPr>
+          <w:rFonts w:ascii="Consolas" w:hAnsi="Consolas"/>
+          <w:color w:val="000000" w:themeColor="text1"/>
+          <w:sz w:val="20"/>
+          <w:szCs w:val="20"/>
+        </w:rPr>
+        <w:t>/*!50003 SET character_set_results = utf8mb4 */ ;</w:t>
+      </w:r>
+    </w:p>
+    <w:p>
+      <w:pPr>
+        <w:pStyle w:val="af2"/>
+        <w:rPr>
+          <w:rFonts w:ascii="Consolas" w:hAnsi="Consolas"/>
+          <w:color w:val="000000" w:themeColor="text1"/>
+          <w:sz w:val="20"/>
+          <w:szCs w:val="20"/>
+        </w:rPr>
+      </w:pPr>
+      <w:r>
+        <w:rPr>
+          <w:rFonts w:ascii="Consolas" w:hAnsi="Consolas"/>
+          <w:color w:val="000000" w:themeColor="text1"/>
+          <w:sz w:val="20"/>
+          <w:szCs w:val="20"/>
+        </w:rPr>
+        <w:t>/*!50003 SET collation_connection  = utf8mb4_0900_ai_ci */ ;</w:t>
+      </w:r>
+    </w:p>
+    <w:p>
+      <w:pPr>
+        <w:pStyle w:val="af2"/>
+        <w:rPr>
+          <w:rFonts w:ascii="Consolas" w:hAnsi="Consolas"/>
+          <w:color w:val="000000" w:themeColor="text1"/>
+          <w:sz w:val="20"/>
+          <w:szCs w:val="20"/>
+        </w:rPr>
+      </w:pPr>
+      <w:r>
+        <w:rPr>
+          <w:rFonts w:ascii="Consolas" w:hAnsi="Consolas"/>
+          <w:color w:val="000000" w:themeColor="text1"/>
+          <w:sz w:val="20"/>
+          <w:szCs w:val="20"/>
+        </w:rPr>
+        <w:t>/*!50003 SET @saved_sql_mode       = @@sql_mode */ ;</w:t>
+      </w:r>
+    </w:p>
+    <w:p>
+      <w:pPr>
+        <w:pStyle w:val="af2"/>
+        <w:rPr>
+          <w:rFonts w:ascii="Consolas" w:hAnsi="Consolas"/>
+          <w:color w:val="000000" w:themeColor="text1"/>
+          <w:sz w:val="20"/>
+          <w:szCs w:val="20"/>
+        </w:rPr>
+      </w:pPr>
+      <w:r>
+        <w:rPr>
+          <w:rFonts w:ascii="Consolas" w:hAnsi="Consolas"/>
+          <w:color w:val="000000" w:themeColor="text1"/>
+          <w:sz w:val="20"/>
+          <w:szCs w:val="20"/>
+        </w:rPr>
+        <w:t>/*!50003 SET sql_mode              = 'STRICT_TRANS_TABLES,NO_ENGINE_SUBSTITUTION' */ ;</w:t>
+      </w:r>
+    </w:p>
+    <w:p>
+      <w:pPr>
+        <w:pStyle w:val="af2"/>
+        <w:rPr>
+          <w:rFonts w:ascii="Consolas" w:hAnsi="Consolas"/>
+          <w:color w:val="000000" w:themeColor="text1"/>
+          <w:sz w:val="20"/>
+          <w:szCs w:val="20"/>
+        </w:rPr>
+      </w:pPr>
+      <w:r>
+        <w:rPr>
+          <w:rFonts w:ascii="Consolas" w:hAnsi="Consolas"/>
+          <w:color w:val="000000" w:themeColor="text1"/>
+          <w:sz w:val="20"/>
+          <w:szCs w:val="20"/>
+        </w:rPr>
+        <w:t>DELIMITER ;;</w:t>
+      </w:r>
+    </w:p>
+    <w:p>
+      <w:pPr>
+        <w:pStyle w:val="af2"/>
+        <w:rPr>
+          <w:rFonts w:ascii="Consolas" w:hAnsi="Consolas"/>
+          <w:color w:val="000000" w:themeColor="text1"/>
+          <w:sz w:val="20"/>
+          <w:szCs w:val="20"/>
+        </w:rPr>
+      </w:pPr>
+      <w:r>
+        <w:rPr>
+          <w:rFonts w:ascii="Consolas" w:hAnsi="Consolas"/>
+          <w:color w:val="000000" w:themeColor="text1"/>
+          <w:sz w:val="20"/>
+          <w:szCs w:val="20"/>
+        </w:rPr>
+        <w:t>CREATE DEFINER=`root`@`localhost` PROCEDURE `find_favourite_track_tag_by_playlists`(IN user_id varchar(255), OUT favourite_tag_id varchar(255))</w:t>
+      </w:r>
+    </w:p>
+    <w:p>
+      <w:pPr>
+        <w:pStyle w:val="af2"/>
+        <w:rPr>
+          <w:rFonts w:ascii="Consolas" w:hAnsi="Consolas"/>
+          <w:color w:val="000000" w:themeColor="text1"/>
+          <w:sz w:val="20"/>
+          <w:szCs w:val="20"/>
+        </w:rPr>
+      </w:pPr>
+      <w:r>
+        <w:rPr>
+          <w:rFonts w:ascii="Consolas" w:hAnsi="Consolas"/>
+          <w:color w:val="000000" w:themeColor="text1"/>
+          <w:sz w:val="20"/>
+          <w:szCs w:val="20"/>
+        </w:rPr>
+        <w:t>BEGIN</w:t>
+      </w:r>
+    </w:p>
+    <w:p>
+      <w:pPr>
+        <w:pStyle w:val="af2"/>
+        <w:rPr>
+          <w:rFonts w:ascii="Consolas" w:hAnsi="Consolas"/>
+          <w:color w:val="000000" w:themeColor="text1"/>
+          <w:sz w:val="20"/>
+          <w:szCs w:val="20"/>
+        </w:rPr>
+      </w:pPr>
+      <w:r>
+        <w:rPr>
+          <w:rFonts w:ascii="Consolas" w:hAnsi="Consolas"/>
+          <w:color w:val="000000" w:themeColor="text1"/>
+          <w:sz w:val="20"/>
+          <w:szCs w:val="20"/>
+        </w:rPr>
+        <w:t xml:space="preserve">  DECLARE tag_id_count int;</w:t>
+      </w:r>
+    </w:p>
+    <w:p>
+      <w:pPr>
+        <w:pStyle w:val="af2"/>
+        <w:rPr>
+          <w:rFonts w:ascii="Consolas" w:hAnsi="Consolas"/>
+          <w:color w:val="000000" w:themeColor="text1"/>
+          <w:sz w:val="20"/>
+          <w:szCs w:val="20"/>
+        </w:rPr>
+      </w:pPr>
+      <w:r>
+        <w:rPr>
+          <w:rFonts w:ascii="Consolas" w:hAnsi="Consolas"/>
+          <w:color w:val="000000" w:themeColor="text1"/>
+          <w:sz w:val="20"/>
+          <w:szCs w:val="20"/>
+        </w:rPr>
+        <w:t xml:space="preserve">  SELECT</w:t>
+      </w:r>
+    </w:p>
+    <w:p>
+      <w:pPr>
+        <w:pStyle w:val="af2"/>
+        <w:rPr>
+          <w:rFonts w:ascii="Consolas" w:hAnsi="Consolas"/>
+          <w:color w:val="000000" w:themeColor="text1"/>
+          <w:sz w:val="20"/>
+          <w:szCs w:val="20"/>
+        </w:rPr>
+      </w:pPr>
+      <w:r>
+        <w:rPr>
+          <w:rFonts w:ascii="Consolas" w:hAnsi="Consolas"/>
+          <w:color w:val="000000" w:themeColor="text1"/>
+          <w:sz w:val="20"/>
+          <w:szCs w:val="20"/>
+        </w:rPr>
+        <w:t xml:space="preserve">    tt.genre_id,</w:t>
+      </w:r>
+    </w:p>
+    <w:p>
+      <w:pPr>
+        <w:pStyle w:val="af2"/>
+        <w:rPr>
+          <w:rFonts w:ascii="Consolas" w:hAnsi="Consolas"/>
+          <w:color w:val="000000" w:themeColor="text1"/>
+          <w:sz w:val="20"/>
+          <w:szCs w:val="20"/>
+        </w:rPr>
+      </w:pPr>
+      <w:r>
+        <w:rPr>
+          <w:rFonts w:ascii="Consolas" w:hAnsi="Consolas"/>
+          <w:color w:val="000000" w:themeColor="text1"/>
+          <w:sz w:val="20"/>
+          <w:szCs w:val="20"/>
+        </w:rPr>
+        <w:t xml:space="preserve">    COUNT(*) AS frequency INTO favourite_tag_id, tag_id_count</w:t>
+      </w:r>
+    </w:p>
+    <w:p>
+      <w:pPr>
+        <w:pStyle w:val="af2"/>
+        <w:rPr>
+          <w:rFonts w:ascii="Consolas" w:hAnsi="Consolas"/>
+          <w:color w:val="000000" w:themeColor="text1"/>
+          <w:sz w:val="20"/>
+          <w:szCs w:val="20"/>
+        </w:rPr>
+      </w:pPr>
+      <w:r>
+        <w:rPr>
+          <w:rFonts w:ascii="Consolas" w:hAnsi="Consolas"/>
+          <w:color w:val="000000" w:themeColor="text1"/>
+          <w:sz w:val="20"/>
+          <w:szCs w:val="20"/>
+        </w:rPr>
+        <w:t xml:space="preserve">  FROM track_tag tt</w:t>
+      </w:r>
+    </w:p>
+    <w:p>
+      <w:pPr>
+        <w:pStyle w:val="af2"/>
+        <w:rPr>
+          <w:rFonts w:ascii="Consolas" w:hAnsi="Consolas"/>
+          <w:color w:val="000000" w:themeColor="text1"/>
+          <w:sz w:val="20"/>
+          <w:szCs w:val="20"/>
+        </w:rPr>
+      </w:pPr>
+      <w:r>
+        <w:rPr>
+          <w:rFonts w:ascii="Consolas" w:hAnsi="Consolas"/>
+          <w:color w:val="000000" w:themeColor="text1"/>
+          <w:sz w:val="20"/>
+          <w:szCs w:val="20"/>
+        </w:rPr>
+        <w:t xml:space="preserve">  WHERE tt.track_id IN (SELECT</w:t>
+      </w:r>
+    </w:p>
+    <w:p>
+      <w:pPr>
+        <w:pStyle w:val="af2"/>
+        <w:rPr>
+          <w:rFonts w:ascii="Consolas" w:hAnsi="Consolas"/>
+          <w:color w:val="000000" w:themeColor="text1"/>
+          <w:sz w:val="20"/>
+          <w:szCs w:val="20"/>
+        </w:rPr>
+      </w:pPr>
+      <w:r>
+        <w:rPr>
+          <w:rFonts w:ascii="Consolas" w:hAnsi="Consolas"/>
+          <w:color w:val="000000" w:themeColor="text1"/>
+          <w:sz w:val="20"/>
+          <w:szCs w:val="20"/>
+        </w:rPr>
+        <w:t xml:space="preserve">      track.id</w:t>
+      </w:r>
+    </w:p>
+    <w:p>
+      <w:pPr>
+        <w:pStyle w:val="af2"/>
+        <w:rPr>
+          <w:rFonts w:ascii="Consolas" w:hAnsi="Consolas"/>
+          <w:color w:val="000000" w:themeColor="text1"/>
+          <w:sz w:val="20"/>
+          <w:szCs w:val="20"/>
+        </w:rPr>
+      </w:pPr>
+      <w:r>
+        <w:rPr>
+          <w:rFonts w:ascii="Consolas" w:hAnsi="Consolas"/>
+          <w:color w:val="000000" w:themeColor="text1"/>
+          <w:sz w:val="20"/>
+          <w:szCs w:val="20"/>
+        </w:rPr>
+        <w:t xml:space="preserve">    FROM track</w:t>
+      </w:r>
+    </w:p>
+    <w:p>
+      <w:pPr>
+        <w:pStyle w:val="af2"/>
+        <w:rPr>
+          <w:rFonts w:ascii="Consolas" w:hAnsi="Consolas"/>
+          <w:color w:val="000000" w:themeColor="text1"/>
+          <w:sz w:val="20"/>
+          <w:szCs w:val="20"/>
+        </w:rPr>
+      </w:pPr>
+      <w:r>
+        <w:rPr>
+          <w:rFonts w:ascii="Consolas" w:hAnsi="Consolas"/>
+          <w:color w:val="000000" w:themeColor="text1"/>
+          <w:sz w:val="20"/>
+          <w:szCs w:val="20"/>
+        </w:rPr>
+        <w:t xml:space="preserve">      JOIN playlist_tracks pt</w:t>
+      </w:r>
+    </w:p>
+    <w:p>
+      <w:pPr>
+        <w:pStyle w:val="af2"/>
+        <w:rPr>
+          <w:rFonts w:ascii="Consolas" w:hAnsi="Consolas"/>
+          <w:color w:val="000000" w:themeColor="text1"/>
+          <w:sz w:val="20"/>
+          <w:szCs w:val="20"/>
+        </w:rPr>
+      </w:pPr>
+      <w:r>
+        <w:rPr>
+          <w:rFonts w:ascii="Consolas" w:hAnsi="Consolas"/>
+          <w:color w:val="000000" w:themeColor="text1"/>
+          <w:sz w:val="20"/>
+          <w:szCs w:val="20"/>
+        </w:rPr>
+        <w:t xml:space="preserve">        ON pt.track_id = track.id</w:t>
+      </w:r>
+    </w:p>
+    <w:p>
+      <w:pPr>
+        <w:pStyle w:val="af2"/>
+        <w:rPr>
+          <w:rFonts w:ascii="Consolas" w:hAnsi="Consolas"/>
+          <w:color w:val="000000" w:themeColor="text1"/>
+          <w:sz w:val="20"/>
+          <w:szCs w:val="20"/>
+        </w:rPr>
+      </w:pPr>
+      <w:r>
+        <w:rPr>
+          <w:rFonts w:ascii="Consolas" w:hAnsi="Consolas"/>
+          <w:color w:val="000000" w:themeColor="text1"/>
+          <w:sz w:val="20"/>
+          <w:szCs w:val="20"/>
+        </w:rPr>
+        <w:t xml:space="preserve">      JOIN playlist</w:t>
+      </w:r>
+    </w:p>
+    <w:p>
+      <w:pPr>
+        <w:pStyle w:val="af2"/>
+        <w:rPr>
+          <w:rFonts w:ascii="Consolas" w:hAnsi="Consolas"/>
+          <w:color w:val="000000" w:themeColor="text1"/>
+          <w:sz w:val="20"/>
+          <w:szCs w:val="20"/>
+        </w:rPr>
+      </w:pPr>
+      <w:r>
+        <w:rPr>
+          <w:rFonts w:ascii="Consolas" w:hAnsi="Consolas"/>
+          <w:color w:val="000000" w:themeColor="text1"/>
+          <w:sz w:val="20"/>
+          <w:szCs w:val="20"/>
+        </w:rPr>
+        <w:t xml:space="preserve">        ON playlist.id = pt.playlist_id</w:t>
+      </w:r>
+    </w:p>
+    <w:p>
+      <w:pPr>
+        <w:pStyle w:val="af2"/>
+        <w:rPr>
+          <w:rFonts w:ascii="Consolas" w:hAnsi="Consolas"/>
+          <w:color w:val="000000" w:themeColor="text1"/>
+          <w:sz w:val="20"/>
+          <w:szCs w:val="20"/>
+        </w:rPr>
+      </w:pPr>
+      <w:r>
+        <w:rPr>
+          <w:rFonts w:ascii="Consolas" w:hAnsi="Consolas"/>
+          <w:color w:val="000000" w:themeColor="text1"/>
+          <w:sz w:val="20"/>
+          <w:szCs w:val="20"/>
+        </w:rPr>
+        <w:t xml:space="preserve">    WHERE playlist.owner_id = user_id)</w:t>
+      </w:r>
+    </w:p>
+    <w:p>
+      <w:pPr>
+        <w:pStyle w:val="af2"/>
+        <w:rPr>
+          <w:rFonts w:ascii="Consolas" w:hAnsi="Consolas"/>
+          <w:color w:val="000000" w:themeColor="text1"/>
+          <w:sz w:val="20"/>
+          <w:szCs w:val="20"/>
+        </w:rPr>
+      </w:pPr>
+      <w:r>
+        <w:rPr>
+          <w:rFonts w:ascii="Consolas" w:hAnsi="Consolas"/>
+          <w:color w:val="000000" w:themeColor="text1"/>
+          <w:sz w:val="20"/>
+          <w:szCs w:val="20"/>
+        </w:rPr>
+        <w:t xml:space="preserve">  GROUP BY tt.tag_id</w:t>
+      </w:r>
+    </w:p>
+    <w:p>
+      <w:pPr>
+        <w:pStyle w:val="af2"/>
+        <w:rPr>
+          <w:rFonts w:ascii="Consolas" w:hAnsi="Consolas"/>
+          <w:color w:val="000000" w:themeColor="text1"/>
+          <w:sz w:val="20"/>
+          <w:szCs w:val="20"/>
+        </w:rPr>
+      </w:pPr>
+      <w:r>
+        <w:rPr>
+          <w:rFonts w:ascii="Consolas" w:hAnsi="Consolas"/>
+          <w:color w:val="000000" w:themeColor="text1"/>
+          <w:sz w:val="20"/>
+          <w:szCs w:val="20"/>
+        </w:rPr>
+        <w:t xml:space="preserve">  ORDER BY frequency DESC</w:t>
+      </w:r>
+    </w:p>
+    <w:p>
+      <w:pPr>
+        <w:pStyle w:val="af2"/>
+        <w:rPr>
+          <w:rFonts w:ascii="Consolas" w:hAnsi="Consolas"/>
+          <w:color w:val="000000" w:themeColor="text1"/>
+          <w:sz w:val="20"/>
+          <w:szCs w:val="20"/>
+        </w:rPr>
+      </w:pPr>
+      <w:r>
+        <w:rPr>
+          <w:rFonts w:ascii="Consolas" w:hAnsi="Consolas"/>
+          <w:color w:val="000000" w:themeColor="text1"/>
+          <w:sz w:val="20"/>
+          <w:szCs w:val="20"/>
+        </w:rPr>
+        <w:t xml:space="preserve">  LIMIT 1;</w:t>
+      </w:r>
+    </w:p>
+    <w:p>
+      <w:pPr>
+        <w:pStyle w:val="af2"/>
+        <w:rPr>
+          <w:rFonts w:ascii="Consolas" w:hAnsi="Consolas"/>
+          <w:color w:val="000000" w:themeColor="text1"/>
+          <w:sz w:val="20"/>
+          <w:szCs w:val="20"/>
+        </w:rPr>
+      </w:pPr>
+    </w:p>
+    <w:p>
+      <w:pPr>
+        <w:pStyle w:val="af2"/>
+        <w:rPr>
+          <w:rFonts w:ascii="Consolas" w:hAnsi="Consolas"/>
+          <w:color w:val="000000" w:themeColor="text1"/>
+          <w:sz w:val="20"/>
+          <w:szCs w:val="20"/>
+        </w:rPr>
+      </w:pPr>
+      <w:r>
+        <w:rPr>
+          <w:rFonts w:ascii="Consolas" w:hAnsi="Consolas"/>
+          <w:color w:val="000000" w:themeColor="text1"/>
+          <w:sz w:val="20"/>
+          <w:szCs w:val="20"/>
+        </w:rPr>
+        <w:t>END ;;</w:t>
+      </w:r>
+    </w:p>
+    <w:p>
+      <w:pPr>
+        <w:pStyle w:val="af2"/>
+        <w:rPr>
+          <w:rFonts w:ascii="Consolas" w:hAnsi="Consolas"/>
+          <w:color w:val="000000" w:themeColor="text1"/>
+          <w:sz w:val="20"/>
+          <w:szCs w:val="20"/>
+        </w:rPr>
+      </w:pPr>
       <w:r>
         <w:rPr>
           <w:rFonts w:ascii="Consolas" w:hAnsi="Consolas"/>
@@ -30865,721 +28874,85 @@
         </w:rPr>
         <w:t>DELIMITER ;</w:t>
       </w:r>
-      <w:proofErr w:type="gramEnd"/>
-      <w:r>
-        <w:rPr>
-          <w:rFonts w:ascii="Consolas" w:hAnsi="Consolas"/>
-          <w:color w:val="000000" w:themeColor="text1"/>
-          <w:sz w:val="20"/>
-          <w:szCs w:val="20"/>
-        </w:rPr>
-        <w:t>;</w:t>
-      </w:r>
-    </w:p>
-    <w:p>
-      <w:pPr>
-        <w:pStyle w:val="af2"/>
-        <w:rPr>
-          <w:rFonts w:ascii="Consolas" w:hAnsi="Consolas"/>
-          <w:color w:val="000000" w:themeColor="text1"/>
-          <w:sz w:val="20"/>
-          <w:szCs w:val="20"/>
-        </w:rPr>
-      </w:pPr>
-      <w:r>
-        <w:rPr>
-          <w:rFonts w:ascii="Consolas" w:hAnsi="Consolas"/>
-          <w:color w:val="000000" w:themeColor="text1"/>
-          <w:sz w:val="20"/>
-          <w:szCs w:val="20"/>
-        </w:rPr>
-        <w:t>CREATE DEFINER=`root`@`localhost` PROCEDURE `find_favourite_track_tag_by_playlists</w:t>
-      </w:r>
-      <w:proofErr w:type="gramStart"/>
-      <w:r>
-        <w:rPr>
-          <w:rFonts w:ascii="Consolas" w:hAnsi="Consolas"/>
-          <w:color w:val="000000" w:themeColor="text1"/>
-          <w:sz w:val="20"/>
-          <w:szCs w:val="20"/>
-        </w:rPr>
-        <w:t>`(</w:t>
-      </w:r>
-      <w:proofErr w:type="gramEnd"/>
-      <w:r>
-        <w:rPr>
-          <w:rFonts w:ascii="Consolas" w:hAnsi="Consolas"/>
-          <w:color w:val="000000" w:themeColor="text1"/>
-          <w:sz w:val="20"/>
-          <w:szCs w:val="20"/>
-        </w:rPr>
-        <w:t>IN user_id varchar(255), OUT favourite_tag_id varchar(255))</w:t>
-      </w:r>
-    </w:p>
-    <w:p>
-      <w:pPr>
-        <w:pStyle w:val="af2"/>
-        <w:rPr>
-          <w:rFonts w:ascii="Consolas" w:hAnsi="Consolas"/>
-          <w:color w:val="000000" w:themeColor="text1"/>
-          <w:sz w:val="20"/>
-          <w:szCs w:val="20"/>
-        </w:rPr>
-      </w:pPr>
-      <w:r>
-        <w:rPr>
-          <w:rFonts w:ascii="Consolas" w:hAnsi="Consolas"/>
-          <w:color w:val="000000" w:themeColor="text1"/>
-          <w:sz w:val="20"/>
-          <w:szCs w:val="20"/>
-        </w:rPr>
-        <w:t>BEGIN</w:t>
-      </w:r>
-    </w:p>
-    <w:p>
-      <w:pPr>
-        <w:pStyle w:val="af2"/>
-        <w:rPr>
-          <w:rFonts w:ascii="Consolas" w:hAnsi="Consolas"/>
-          <w:color w:val="000000" w:themeColor="text1"/>
-          <w:sz w:val="20"/>
-          <w:szCs w:val="20"/>
-        </w:rPr>
-      </w:pPr>
-      <w:r>
-        <w:rPr>
-          <w:rFonts w:ascii="Consolas" w:hAnsi="Consolas"/>
-          <w:color w:val="000000" w:themeColor="text1"/>
-          <w:sz w:val="20"/>
-          <w:szCs w:val="20"/>
-        </w:rPr>
-        <w:t xml:space="preserve">  DECLARE tag_id_count int;</w:t>
-      </w:r>
-    </w:p>
-    <w:p>
-      <w:pPr>
-        <w:pStyle w:val="af2"/>
-        <w:rPr>
-          <w:rFonts w:ascii="Consolas" w:hAnsi="Consolas"/>
-          <w:color w:val="000000" w:themeColor="text1"/>
-          <w:sz w:val="20"/>
-          <w:szCs w:val="20"/>
-        </w:rPr>
-      </w:pPr>
-      <w:r>
-        <w:rPr>
-          <w:rFonts w:ascii="Consolas" w:hAnsi="Consolas"/>
-          <w:color w:val="000000" w:themeColor="text1"/>
-          <w:sz w:val="20"/>
-          <w:szCs w:val="20"/>
-        </w:rPr>
-        <w:t xml:space="preserve">  SELECT</w:t>
-      </w:r>
-    </w:p>
-    <w:p>
-      <w:pPr>
-        <w:pStyle w:val="af2"/>
-        <w:rPr>
-          <w:rFonts w:ascii="Consolas" w:hAnsi="Consolas"/>
-          <w:color w:val="000000" w:themeColor="text1"/>
-          <w:sz w:val="20"/>
-          <w:szCs w:val="20"/>
-        </w:rPr>
-      </w:pPr>
-      <w:r>
-        <w:rPr>
-          <w:rFonts w:ascii="Consolas" w:hAnsi="Consolas"/>
-          <w:color w:val="000000" w:themeColor="text1"/>
-          <w:sz w:val="20"/>
-          <w:szCs w:val="20"/>
-        </w:rPr>
-        <w:t xml:space="preserve">    </w:t>
-      </w:r>
-      <w:proofErr w:type="gramStart"/>
-      <w:r>
-        <w:rPr>
-          <w:rFonts w:ascii="Consolas" w:hAnsi="Consolas"/>
-          <w:color w:val="000000" w:themeColor="text1"/>
-          <w:sz w:val="20"/>
-          <w:szCs w:val="20"/>
-        </w:rPr>
-        <w:t>tt.genre</w:t>
-      </w:r>
-      <w:proofErr w:type="gramEnd"/>
-      <w:r>
-        <w:rPr>
-          <w:rFonts w:ascii="Consolas" w:hAnsi="Consolas"/>
-          <w:color w:val="000000" w:themeColor="text1"/>
-          <w:sz w:val="20"/>
-          <w:szCs w:val="20"/>
-        </w:rPr>
-        <w:t>_id,</w:t>
-      </w:r>
-    </w:p>
-    <w:p>
-      <w:pPr>
-        <w:pStyle w:val="af2"/>
-        <w:rPr>
-          <w:rFonts w:ascii="Consolas" w:hAnsi="Consolas"/>
-          <w:color w:val="000000" w:themeColor="text1"/>
-          <w:sz w:val="20"/>
-          <w:szCs w:val="20"/>
-        </w:rPr>
-      </w:pPr>
-      <w:r>
-        <w:rPr>
-          <w:rFonts w:ascii="Consolas" w:hAnsi="Consolas"/>
-          <w:color w:val="000000" w:themeColor="text1"/>
-          <w:sz w:val="20"/>
-          <w:szCs w:val="20"/>
-        </w:rPr>
-        <w:t xml:space="preserve">    </w:t>
-      </w:r>
-      <w:proofErr w:type="gramStart"/>
-      <w:r>
-        <w:rPr>
-          <w:rFonts w:ascii="Consolas" w:hAnsi="Consolas"/>
-          <w:color w:val="000000" w:themeColor="text1"/>
-          <w:sz w:val="20"/>
-          <w:szCs w:val="20"/>
-        </w:rPr>
-        <w:t>COUNT(</w:t>
-      </w:r>
-      <w:proofErr w:type="gramEnd"/>
-      <w:r>
-        <w:rPr>
-          <w:rFonts w:ascii="Consolas" w:hAnsi="Consolas"/>
-          <w:color w:val="000000" w:themeColor="text1"/>
-          <w:sz w:val="20"/>
-          <w:szCs w:val="20"/>
-        </w:rPr>
-        <w:t>*) AS frequency INTO favourite_tag_id, tag_id_count</w:t>
-      </w:r>
-    </w:p>
-    <w:p>
-      <w:pPr>
-        <w:pStyle w:val="af2"/>
-        <w:rPr>
-          <w:rFonts w:ascii="Consolas" w:hAnsi="Consolas"/>
-          <w:color w:val="000000" w:themeColor="text1"/>
-          <w:sz w:val="20"/>
-          <w:szCs w:val="20"/>
-        </w:rPr>
-      </w:pPr>
-      <w:r>
-        <w:rPr>
-          <w:rFonts w:ascii="Consolas" w:hAnsi="Consolas"/>
-          <w:color w:val="000000" w:themeColor="text1"/>
-          <w:sz w:val="20"/>
-          <w:szCs w:val="20"/>
-        </w:rPr>
-        <w:t xml:space="preserve">  FROM track_tag tt</w:t>
-      </w:r>
-    </w:p>
-    <w:p>
-      <w:pPr>
-        <w:pStyle w:val="af2"/>
-        <w:rPr>
-          <w:rFonts w:ascii="Consolas" w:hAnsi="Consolas"/>
-          <w:color w:val="000000" w:themeColor="text1"/>
-          <w:sz w:val="20"/>
-          <w:szCs w:val="20"/>
-        </w:rPr>
-      </w:pPr>
-      <w:r>
-        <w:rPr>
-          <w:rFonts w:ascii="Consolas" w:hAnsi="Consolas"/>
-          <w:color w:val="000000" w:themeColor="text1"/>
-          <w:sz w:val="20"/>
-          <w:szCs w:val="20"/>
-        </w:rPr>
-        <w:t xml:space="preserve">  WHERE </w:t>
-      </w:r>
-      <w:proofErr w:type="gramStart"/>
-      <w:r>
-        <w:rPr>
-          <w:rFonts w:ascii="Consolas" w:hAnsi="Consolas"/>
-          <w:color w:val="000000" w:themeColor="text1"/>
-          <w:sz w:val="20"/>
-          <w:szCs w:val="20"/>
-        </w:rPr>
-        <w:t>tt.track</w:t>
-      </w:r>
-      <w:proofErr w:type="gramEnd"/>
-      <w:r>
-        <w:rPr>
-          <w:rFonts w:ascii="Consolas" w:hAnsi="Consolas"/>
-          <w:color w:val="000000" w:themeColor="text1"/>
-          <w:sz w:val="20"/>
-          <w:szCs w:val="20"/>
-        </w:rPr>
-        <w:t>_id IN (SELECT</w:t>
-      </w:r>
-    </w:p>
-    <w:p>
-      <w:pPr>
-        <w:pStyle w:val="af2"/>
-        <w:rPr>
-          <w:rFonts w:ascii="Consolas" w:hAnsi="Consolas"/>
-          <w:color w:val="000000" w:themeColor="text1"/>
-          <w:sz w:val="20"/>
-          <w:szCs w:val="20"/>
-        </w:rPr>
-      </w:pPr>
-      <w:r>
-        <w:rPr>
-          <w:rFonts w:ascii="Consolas" w:hAnsi="Consolas"/>
-          <w:color w:val="000000" w:themeColor="text1"/>
-          <w:sz w:val="20"/>
-          <w:szCs w:val="20"/>
-        </w:rPr>
-        <w:t xml:space="preserve">      track.id</w:t>
-      </w:r>
-    </w:p>
-    <w:p>
-      <w:pPr>
-        <w:pStyle w:val="af2"/>
-        <w:rPr>
-          <w:rFonts w:ascii="Consolas" w:hAnsi="Consolas"/>
-          <w:color w:val="000000" w:themeColor="text1"/>
-          <w:sz w:val="20"/>
-          <w:szCs w:val="20"/>
-        </w:rPr>
-      </w:pPr>
-      <w:r>
-        <w:rPr>
-          <w:rFonts w:ascii="Consolas" w:hAnsi="Consolas"/>
-          <w:color w:val="000000" w:themeColor="text1"/>
-          <w:sz w:val="20"/>
-          <w:szCs w:val="20"/>
-        </w:rPr>
-        <w:t xml:space="preserve">    FROM track</w:t>
-      </w:r>
-    </w:p>
-    <w:p>
-      <w:pPr>
-        <w:pStyle w:val="af2"/>
-        <w:rPr>
-          <w:rFonts w:ascii="Consolas" w:hAnsi="Consolas"/>
-          <w:color w:val="000000" w:themeColor="text1"/>
-          <w:sz w:val="20"/>
-          <w:szCs w:val="20"/>
-        </w:rPr>
-      </w:pPr>
-      <w:r>
-        <w:rPr>
-          <w:rFonts w:ascii="Consolas" w:hAnsi="Consolas"/>
-          <w:color w:val="000000" w:themeColor="text1"/>
-          <w:sz w:val="20"/>
-          <w:szCs w:val="20"/>
-        </w:rPr>
-        <w:t xml:space="preserve">      JOIN playlist_tracks pt</w:t>
-      </w:r>
-    </w:p>
-    <w:p>
-      <w:pPr>
-        <w:pStyle w:val="af2"/>
-        <w:rPr>
-          <w:rFonts w:ascii="Consolas" w:hAnsi="Consolas"/>
-          <w:color w:val="000000" w:themeColor="text1"/>
-          <w:sz w:val="20"/>
-          <w:szCs w:val="20"/>
-        </w:rPr>
-      </w:pPr>
-      <w:r>
-        <w:rPr>
-          <w:rFonts w:ascii="Consolas" w:hAnsi="Consolas"/>
-          <w:color w:val="000000" w:themeColor="text1"/>
-          <w:sz w:val="20"/>
-          <w:szCs w:val="20"/>
-        </w:rPr>
-        <w:t xml:space="preserve">        ON </w:t>
-      </w:r>
-      <w:proofErr w:type="gramStart"/>
-      <w:r>
-        <w:rPr>
-          <w:rFonts w:ascii="Consolas" w:hAnsi="Consolas"/>
-          <w:color w:val="000000" w:themeColor="text1"/>
-          <w:sz w:val="20"/>
-          <w:szCs w:val="20"/>
-        </w:rPr>
-        <w:t>pt.track</w:t>
-      </w:r>
-      <w:proofErr w:type="gramEnd"/>
-      <w:r>
-        <w:rPr>
-          <w:rFonts w:ascii="Consolas" w:hAnsi="Consolas"/>
-          <w:color w:val="000000" w:themeColor="text1"/>
-          <w:sz w:val="20"/>
-          <w:szCs w:val="20"/>
-        </w:rPr>
-        <w:t>_id = track.id</w:t>
-      </w:r>
-    </w:p>
-    <w:p>
-      <w:pPr>
-        <w:pStyle w:val="af2"/>
-        <w:rPr>
-          <w:rFonts w:ascii="Consolas" w:hAnsi="Consolas"/>
-          <w:color w:val="000000" w:themeColor="text1"/>
-          <w:sz w:val="20"/>
-          <w:szCs w:val="20"/>
-        </w:rPr>
-      </w:pPr>
-      <w:r>
-        <w:rPr>
-          <w:rFonts w:ascii="Consolas" w:hAnsi="Consolas"/>
-          <w:color w:val="000000" w:themeColor="text1"/>
-          <w:sz w:val="20"/>
-          <w:szCs w:val="20"/>
-        </w:rPr>
-        <w:t xml:space="preserve">      JOIN playlist</w:t>
-      </w:r>
-    </w:p>
-    <w:p>
-      <w:pPr>
-        <w:pStyle w:val="af2"/>
-        <w:rPr>
-          <w:rFonts w:ascii="Consolas" w:hAnsi="Consolas"/>
-          <w:color w:val="000000" w:themeColor="text1"/>
-          <w:sz w:val="20"/>
-          <w:szCs w:val="20"/>
-        </w:rPr>
-      </w:pPr>
-      <w:r>
-        <w:rPr>
-          <w:rFonts w:ascii="Consolas" w:hAnsi="Consolas"/>
-          <w:color w:val="000000" w:themeColor="text1"/>
-          <w:sz w:val="20"/>
-          <w:szCs w:val="20"/>
-        </w:rPr>
-        <w:t xml:space="preserve">        ON playlist.id = </w:t>
-      </w:r>
-      <w:proofErr w:type="gramStart"/>
-      <w:r>
-        <w:rPr>
-          <w:rFonts w:ascii="Consolas" w:hAnsi="Consolas"/>
-          <w:color w:val="000000" w:themeColor="text1"/>
-          <w:sz w:val="20"/>
-          <w:szCs w:val="20"/>
-        </w:rPr>
-        <w:t>pt.playlist</w:t>
-      </w:r>
-      <w:proofErr w:type="gramEnd"/>
-      <w:r>
-        <w:rPr>
-          <w:rFonts w:ascii="Consolas" w:hAnsi="Consolas"/>
-          <w:color w:val="000000" w:themeColor="text1"/>
-          <w:sz w:val="20"/>
-          <w:szCs w:val="20"/>
-        </w:rPr>
-        <w:t>_id</w:t>
-      </w:r>
-    </w:p>
-    <w:p>
-      <w:pPr>
-        <w:pStyle w:val="af2"/>
-        <w:rPr>
-          <w:rFonts w:ascii="Consolas" w:hAnsi="Consolas"/>
-          <w:color w:val="000000" w:themeColor="text1"/>
-          <w:sz w:val="20"/>
-          <w:szCs w:val="20"/>
-        </w:rPr>
-      </w:pPr>
-      <w:r>
-        <w:rPr>
-          <w:rFonts w:ascii="Consolas" w:hAnsi="Consolas"/>
-          <w:color w:val="000000" w:themeColor="text1"/>
-          <w:sz w:val="20"/>
-          <w:szCs w:val="20"/>
-        </w:rPr>
-        <w:t xml:space="preserve">    WHERE </w:t>
-      </w:r>
-      <w:proofErr w:type="gramStart"/>
-      <w:r>
-        <w:rPr>
-          <w:rFonts w:ascii="Consolas" w:hAnsi="Consolas"/>
-          <w:color w:val="000000" w:themeColor="text1"/>
-          <w:sz w:val="20"/>
-          <w:szCs w:val="20"/>
-        </w:rPr>
-        <w:t>playlist.owner</w:t>
-      </w:r>
-      <w:proofErr w:type="gramEnd"/>
-      <w:r>
-        <w:rPr>
-          <w:rFonts w:ascii="Consolas" w:hAnsi="Consolas"/>
-          <w:color w:val="000000" w:themeColor="text1"/>
-          <w:sz w:val="20"/>
-          <w:szCs w:val="20"/>
-        </w:rPr>
-        <w:t>_id = user_id)</w:t>
-      </w:r>
-    </w:p>
-    <w:p>
-      <w:pPr>
-        <w:pStyle w:val="af2"/>
-        <w:rPr>
-          <w:rFonts w:ascii="Consolas" w:hAnsi="Consolas"/>
-          <w:color w:val="000000" w:themeColor="text1"/>
-          <w:sz w:val="20"/>
-          <w:szCs w:val="20"/>
-        </w:rPr>
-      </w:pPr>
-      <w:r>
-        <w:rPr>
-          <w:rFonts w:ascii="Consolas" w:hAnsi="Consolas"/>
-          <w:color w:val="000000" w:themeColor="text1"/>
-          <w:sz w:val="20"/>
-          <w:szCs w:val="20"/>
-        </w:rPr>
-        <w:t xml:space="preserve">  GROUP BY tt.tag_id</w:t>
-      </w:r>
-    </w:p>
-    <w:p>
-      <w:pPr>
-        <w:pStyle w:val="af2"/>
-        <w:rPr>
-          <w:rFonts w:ascii="Consolas" w:hAnsi="Consolas"/>
-          <w:color w:val="000000" w:themeColor="text1"/>
-          <w:sz w:val="20"/>
-          <w:szCs w:val="20"/>
-        </w:rPr>
-      </w:pPr>
-      <w:r>
-        <w:rPr>
-          <w:rFonts w:ascii="Consolas" w:hAnsi="Consolas"/>
-          <w:color w:val="000000" w:themeColor="text1"/>
-          <w:sz w:val="20"/>
-          <w:szCs w:val="20"/>
-        </w:rPr>
-        <w:t xml:space="preserve">  ORDER BY frequency DESC</w:t>
-      </w:r>
-    </w:p>
-    <w:p>
-      <w:pPr>
-        <w:pStyle w:val="af2"/>
-        <w:rPr>
-          <w:rFonts w:ascii="Consolas" w:hAnsi="Consolas"/>
-          <w:color w:val="000000" w:themeColor="text1"/>
-          <w:sz w:val="20"/>
-          <w:szCs w:val="20"/>
-        </w:rPr>
-      </w:pPr>
-      <w:r>
-        <w:rPr>
-          <w:rFonts w:ascii="Consolas" w:hAnsi="Consolas"/>
-          <w:color w:val="000000" w:themeColor="text1"/>
-          <w:sz w:val="20"/>
-          <w:szCs w:val="20"/>
-        </w:rPr>
-        <w:t xml:space="preserve">  LIMIT 1;</w:t>
-      </w:r>
-    </w:p>
-    <w:p>
-      <w:pPr>
-        <w:pStyle w:val="af2"/>
-        <w:rPr>
-          <w:rFonts w:ascii="Consolas" w:hAnsi="Consolas"/>
-          <w:color w:val="000000" w:themeColor="text1"/>
-          <w:sz w:val="20"/>
-          <w:szCs w:val="20"/>
-        </w:rPr>
-      </w:pPr>
-    </w:p>
-    <w:p>
-      <w:pPr>
-        <w:pStyle w:val="af2"/>
-        <w:rPr>
-          <w:rFonts w:ascii="Consolas" w:hAnsi="Consolas"/>
-          <w:color w:val="000000" w:themeColor="text1"/>
-          <w:sz w:val="20"/>
-          <w:szCs w:val="20"/>
-        </w:rPr>
-      </w:pPr>
-      <w:proofErr w:type="gramStart"/>
-      <w:r>
-        <w:rPr>
-          <w:rFonts w:ascii="Consolas" w:hAnsi="Consolas"/>
-          <w:color w:val="000000" w:themeColor="text1"/>
-          <w:sz w:val="20"/>
-          <w:szCs w:val="20"/>
-        </w:rPr>
-        <w:t>END ;</w:t>
-      </w:r>
-      <w:proofErr w:type="gramEnd"/>
-      <w:r>
-        <w:rPr>
-          <w:rFonts w:ascii="Consolas" w:hAnsi="Consolas"/>
-          <w:color w:val="000000" w:themeColor="text1"/>
-          <w:sz w:val="20"/>
-          <w:szCs w:val="20"/>
-        </w:rPr>
-        <w:t>;</w:t>
-      </w:r>
-    </w:p>
-    <w:p>
-      <w:pPr>
-        <w:pStyle w:val="af2"/>
-        <w:rPr>
-          <w:rFonts w:ascii="Consolas" w:hAnsi="Consolas"/>
-          <w:color w:val="000000" w:themeColor="text1"/>
-          <w:sz w:val="20"/>
-          <w:szCs w:val="20"/>
-        </w:rPr>
-      </w:pPr>
-      <w:proofErr w:type="gramStart"/>
-      <w:r>
-        <w:rPr>
-          <w:rFonts w:ascii="Consolas" w:hAnsi="Consolas"/>
-          <w:color w:val="000000" w:themeColor="text1"/>
-          <w:sz w:val="20"/>
-          <w:szCs w:val="20"/>
-        </w:rPr>
-        <w:t>DELIMITER ;</w:t>
-      </w:r>
-      <w:proofErr w:type="gramEnd"/>
-    </w:p>
-    <w:p>
-      <w:pPr>
-        <w:pStyle w:val="af2"/>
-        <w:rPr>
-          <w:rFonts w:ascii="Consolas" w:hAnsi="Consolas"/>
-          <w:color w:val="000000" w:themeColor="text1"/>
-          <w:sz w:val="20"/>
-          <w:szCs w:val="20"/>
-        </w:rPr>
-      </w:pPr>
-      <w:r>
-        <w:rPr>
-          <w:rFonts w:ascii="Consolas" w:hAnsi="Consolas"/>
-          <w:color w:val="000000" w:themeColor="text1"/>
-          <w:sz w:val="20"/>
-          <w:szCs w:val="20"/>
-        </w:rPr>
-        <w:t>/*!50003 SET sql_mode              = @saved_sql_mode *</w:t>
-      </w:r>
-      <w:proofErr w:type="gramStart"/>
-      <w:r>
-        <w:rPr>
-          <w:rFonts w:ascii="Consolas" w:hAnsi="Consolas"/>
-          <w:color w:val="000000" w:themeColor="text1"/>
-          <w:sz w:val="20"/>
-          <w:szCs w:val="20"/>
-        </w:rPr>
-        <w:t>/ ;</w:t>
-      </w:r>
-      <w:proofErr w:type="gramEnd"/>
-    </w:p>
-    <w:p>
-      <w:pPr>
-        <w:pStyle w:val="af2"/>
-        <w:rPr>
-          <w:rFonts w:ascii="Consolas" w:hAnsi="Consolas"/>
-          <w:color w:val="000000" w:themeColor="text1"/>
-          <w:sz w:val="20"/>
-          <w:szCs w:val="20"/>
-        </w:rPr>
-      </w:pPr>
-      <w:r>
-        <w:rPr>
-          <w:rFonts w:ascii="Consolas" w:hAnsi="Consolas"/>
-          <w:color w:val="000000" w:themeColor="text1"/>
-          <w:sz w:val="20"/>
-          <w:szCs w:val="20"/>
-        </w:rPr>
-        <w:t>/*!50003 SET character_set_</w:t>
-      </w:r>
-      <w:proofErr w:type="gramStart"/>
-      <w:r>
-        <w:rPr>
-          <w:rFonts w:ascii="Consolas" w:hAnsi="Consolas"/>
-          <w:color w:val="000000" w:themeColor="text1"/>
-          <w:sz w:val="20"/>
-          <w:szCs w:val="20"/>
-        </w:rPr>
-        <w:t>client  =</w:t>
-      </w:r>
-      <w:proofErr w:type="gramEnd"/>
-      <w:r>
-        <w:rPr>
-          <w:rFonts w:ascii="Consolas" w:hAnsi="Consolas"/>
-          <w:color w:val="000000" w:themeColor="text1"/>
-          <w:sz w:val="20"/>
-          <w:szCs w:val="20"/>
-        </w:rPr>
-        <w:t xml:space="preserve"> @saved_cs_client */ ;</w:t>
-      </w:r>
-    </w:p>
-    <w:p>
-      <w:pPr>
-        <w:pStyle w:val="af2"/>
-        <w:rPr>
-          <w:rFonts w:ascii="Consolas" w:hAnsi="Consolas"/>
-          <w:color w:val="000000" w:themeColor="text1"/>
-          <w:sz w:val="20"/>
-          <w:szCs w:val="20"/>
-        </w:rPr>
-      </w:pPr>
-      <w:r>
-        <w:rPr>
-          <w:rFonts w:ascii="Consolas" w:hAnsi="Consolas"/>
-          <w:color w:val="000000" w:themeColor="text1"/>
-          <w:sz w:val="20"/>
-          <w:szCs w:val="20"/>
-        </w:rPr>
-        <w:t>/*!50003 SET character_set_results = @saved_cs_results *</w:t>
-      </w:r>
-      <w:proofErr w:type="gramStart"/>
-      <w:r>
-        <w:rPr>
-          <w:rFonts w:ascii="Consolas" w:hAnsi="Consolas"/>
-          <w:color w:val="000000" w:themeColor="text1"/>
-          <w:sz w:val="20"/>
-          <w:szCs w:val="20"/>
-        </w:rPr>
-        <w:t>/ ;</w:t>
-      </w:r>
-      <w:proofErr w:type="gramEnd"/>
-    </w:p>
-    <w:p>
-      <w:pPr>
-        <w:pStyle w:val="af2"/>
-        <w:rPr>
-          <w:rFonts w:ascii="Consolas" w:hAnsi="Consolas"/>
-          <w:color w:val="000000" w:themeColor="text1"/>
-          <w:sz w:val="20"/>
-          <w:szCs w:val="20"/>
-        </w:rPr>
-      </w:pPr>
-      <w:r>
-        <w:rPr>
-          <w:rFonts w:ascii="Consolas" w:hAnsi="Consolas"/>
-          <w:color w:val="000000" w:themeColor="text1"/>
-          <w:sz w:val="20"/>
-          <w:szCs w:val="20"/>
-        </w:rPr>
-        <w:t>/*!50003 SET collation_</w:t>
-      </w:r>
-      <w:proofErr w:type="gramStart"/>
-      <w:r>
-        <w:rPr>
-          <w:rFonts w:ascii="Consolas" w:hAnsi="Consolas"/>
-          <w:color w:val="000000" w:themeColor="text1"/>
-          <w:sz w:val="20"/>
-          <w:szCs w:val="20"/>
-        </w:rPr>
-        <w:t>connection  =</w:t>
-      </w:r>
-      <w:proofErr w:type="gramEnd"/>
-      <w:r>
-        <w:rPr>
-          <w:rFonts w:ascii="Consolas" w:hAnsi="Consolas"/>
-          <w:color w:val="000000" w:themeColor="text1"/>
-          <w:sz w:val="20"/>
-          <w:szCs w:val="20"/>
-        </w:rPr>
-        <w:t xml:space="preserve"> @saved_col_connection */ ;</w:t>
+    </w:p>
+    <w:p>
+      <w:pPr>
+        <w:pStyle w:val="af2"/>
+        <w:rPr>
+          <w:rFonts w:ascii="Consolas" w:hAnsi="Consolas"/>
+          <w:color w:val="000000" w:themeColor="text1"/>
+          <w:sz w:val="20"/>
+          <w:szCs w:val="20"/>
+        </w:rPr>
+      </w:pPr>
+      <w:r>
+        <w:rPr>
+          <w:rFonts w:ascii="Consolas" w:hAnsi="Consolas"/>
+          <w:color w:val="000000" w:themeColor="text1"/>
+          <w:sz w:val="20"/>
+          <w:szCs w:val="20"/>
+        </w:rPr>
+        <w:t>/*!50003 SET sql_mode              = @saved_sql_mode */ ;</w:t>
+      </w:r>
+    </w:p>
+    <w:p>
+      <w:pPr>
+        <w:pStyle w:val="af2"/>
+        <w:rPr>
+          <w:rFonts w:ascii="Consolas" w:hAnsi="Consolas"/>
+          <w:color w:val="000000" w:themeColor="text1"/>
+          <w:sz w:val="20"/>
+          <w:szCs w:val="20"/>
+        </w:rPr>
+      </w:pPr>
+      <w:r>
+        <w:rPr>
+          <w:rFonts w:ascii="Consolas" w:hAnsi="Consolas"/>
+          <w:color w:val="000000" w:themeColor="text1"/>
+          <w:sz w:val="20"/>
+          <w:szCs w:val="20"/>
+        </w:rPr>
+        <w:t>/*!50003 SET character_set_client  = @saved_cs_client */ ;</w:t>
+      </w:r>
+    </w:p>
+    <w:p>
+      <w:pPr>
+        <w:pStyle w:val="af2"/>
+        <w:rPr>
+          <w:rFonts w:ascii="Consolas" w:hAnsi="Consolas"/>
+          <w:color w:val="000000" w:themeColor="text1"/>
+          <w:sz w:val="20"/>
+          <w:szCs w:val="20"/>
+        </w:rPr>
+      </w:pPr>
+      <w:r>
+        <w:rPr>
+          <w:rFonts w:ascii="Consolas" w:hAnsi="Consolas"/>
+          <w:color w:val="000000" w:themeColor="text1"/>
+          <w:sz w:val="20"/>
+          <w:szCs w:val="20"/>
+        </w:rPr>
+        <w:t>/*!50003 SET character_set_results = @saved_cs_results */ ;</w:t>
+      </w:r>
+    </w:p>
+    <w:p>
+      <w:pPr>
+        <w:pStyle w:val="af2"/>
+        <w:rPr>
+          <w:rFonts w:ascii="Consolas" w:hAnsi="Consolas"/>
+          <w:color w:val="000000" w:themeColor="text1"/>
+          <w:sz w:val="20"/>
+          <w:szCs w:val="20"/>
+        </w:rPr>
+      </w:pPr>
+      <w:r>
+        <w:rPr>
+          <w:rFonts w:ascii="Consolas" w:hAnsi="Consolas"/>
+          <w:color w:val="000000" w:themeColor="text1"/>
+          <w:sz w:val="20"/>
+          <w:szCs w:val="20"/>
+        </w:rPr>
+        <w:t>/*!50003 SET collation_connection  = @saved_col_connection */ ;</w:t>
       </w:r>
     </w:p>
     <w:p>
@@ -31765,7 +29138,7 @@
       </w:pPr>
     </w:p>
     <w:sectPr>
-      <w:footerReference w:type="default" r:id="rId24"/>
+      <w:footerReference w:type="default" r:id="rId21"/>
       <w:pgSz w:w="11906" w:h="16838" w:code="9"/>
       <w:pgMar w:top="1134" w:right="850" w:bottom="1134" w:left="1701" w:header="709" w:footer="964" w:gutter="0"/>
       <w:pgNumType w:start="4"/>
